--- a/Hardware/Methodology/FrenziTechMethodology.docx
+++ b/Hardware/Methodology/FrenziTechMethodology.docx
@@ -677,6 +677,65 @@
       <w:tr>
         <w:tc>
           <w:tcPr>
+            <w:tcW w:w="9350" w:type="dxa"/>
+            <w:gridSpan w:val="19"/>
+            <w:shd w:val="clear" w:color="auto" w:fill="auto"/>
+          </w:tcPr>
+          <w:p>
+            <w:pPr>
+              <w:jc w:val="center"/>
+              <w:rPr>
+                <w:b/>
+                <w:bCs/>
+                <w:color w:val="FFFFFF" w:themeColor="background1"/>
+                <w:sz w:val="12"/>
+                <w:szCs w:val="12"/>
+              </w:rPr>
+            </w:pPr>
+            <w:r>
+              <w:rPr>
+                <w:b/>
+                <w:bCs/>
+                <w:sz w:val="40"/>
+                <w:szCs w:val="40"/>
+              </w:rPr>
+              <w:t>ESP32</w:t>
+            </w:r>
+            <w:r>
+              <w:rPr>
+                <w:b/>
+                <w:bCs/>
+                <w:sz w:val="40"/>
+                <w:szCs w:val="40"/>
+              </w:rPr>
+              <w:t xml:space="preserve"> </w:t>
+            </w:r>
+            <w:proofErr w:type="spellStart"/>
+            <w:r>
+              <w:rPr>
+                <w:b/>
+                <w:bCs/>
+                <w:sz w:val="40"/>
+                <w:szCs w:val="40"/>
+              </w:rPr>
+              <w:t>DevKitC</w:t>
+            </w:r>
+            <w:proofErr w:type="spellEnd"/>
+            <w:r>
+              <w:rPr>
+                <w:b/>
+                <w:bCs/>
+                <w:sz w:val="40"/>
+                <w:szCs w:val="40"/>
+              </w:rPr>
+              <w:t xml:space="preserve"> – V4</w:t>
+            </w:r>
+          </w:p>
+        </w:tc>
+      </w:tr>
+      <w:tr>
+        <w:tc>
+          <w:tcPr>
             <w:tcW w:w="646" w:type="dxa"/>
           </w:tcPr>
           <w:p>
@@ -1207,14 +1266,27 @@
       <w:r>
         <w:t xml:space="preserve">Table </w:t>
       </w:r>
-      <w:fldSimple w:instr=" SEQ Table \* ARABIC ">
-        <w:r>
-          <w:rPr>
-            <w:noProof/>
-          </w:rPr>
-          <w:t>1</w:t>
-        </w:r>
-      </w:fldSimple>
+      <w:r>
+        <w:fldChar w:fldCharType="begin"/>
+      </w:r>
+      <w:r>
+        <w:instrText xml:space="preserve"> SEQ Table \* ARABIC </w:instrText>
+      </w:r>
+      <w:r>
+        <w:fldChar w:fldCharType="separate"/>
+      </w:r>
+      <w:r>
+        <w:rPr>
+          <w:noProof/>
+        </w:rPr>
+        <w:t>1</w:t>
+      </w:r>
+      <w:r>
+        <w:rPr>
+          <w:noProof/>
+        </w:rPr>
+        <w:fldChar w:fldCharType="end"/>
+      </w:r>
       <w:r>
         <w:t>:</w:t>
       </w:r>
@@ -1974,6 +2046,65 @@
       <w:tr>
         <w:tc>
           <w:tcPr>
+            <w:tcW w:w="9350" w:type="dxa"/>
+            <w:gridSpan w:val="19"/>
+            <w:shd w:val="clear" w:color="auto" w:fill="auto"/>
+          </w:tcPr>
+          <w:p>
+            <w:pPr>
+              <w:jc w:val="center"/>
+              <w:rPr>
+                <w:b/>
+                <w:bCs/>
+                <w:color w:val="FFFFFF" w:themeColor="background1"/>
+                <w:sz w:val="12"/>
+                <w:szCs w:val="12"/>
+              </w:rPr>
+            </w:pPr>
+            <w:r>
+              <w:rPr>
+                <w:b/>
+                <w:bCs/>
+                <w:sz w:val="40"/>
+                <w:szCs w:val="40"/>
+              </w:rPr>
+              <w:t>ESP32</w:t>
+            </w:r>
+            <w:r>
+              <w:rPr>
+                <w:b/>
+                <w:bCs/>
+                <w:sz w:val="40"/>
+                <w:szCs w:val="40"/>
+              </w:rPr>
+              <w:t xml:space="preserve"> </w:t>
+            </w:r>
+            <w:proofErr w:type="spellStart"/>
+            <w:r>
+              <w:rPr>
+                <w:b/>
+                <w:bCs/>
+                <w:sz w:val="40"/>
+                <w:szCs w:val="40"/>
+              </w:rPr>
+              <w:t>DevKitC</w:t>
+            </w:r>
+            <w:proofErr w:type="spellEnd"/>
+            <w:r>
+              <w:rPr>
+                <w:b/>
+                <w:bCs/>
+                <w:sz w:val="40"/>
+                <w:szCs w:val="40"/>
+              </w:rPr>
+              <w:t xml:space="preserve"> – V4</w:t>
+            </w:r>
+          </w:p>
+        </w:tc>
+      </w:tr>
+      <w:tr>
+        <w:tc>
+          <w:tcPr>
             <w:tcW w:w="646" w:type="dxa"/>
           </w:tcPr>
           <w:p>
@@ -2501,14 +2632,27 @@
       <w:r>
         <w:t xml:space="preserve">Table </w:t>
       </w:r>
-      <w:fldSimple w:instr=" SEQ Table \* ARABIC ">
-        <w:r>
-          <w:rPr>
-            <w:noProof/>
-          </w:rPr>
-          <w:t>2</w:t>
-        </w:r>
-      </w:fldSimple>
+      <w:r>
+        <w:fldChar w:fldCharType="begin"/>
+      </w:r>
+      <w:r>
+        <w:instrText xml:space="preserve"> SEQ Table \* ARABIC </w:instrText>
+      </w:r>
+      <w:r>
+        <w:fldChar w:fldCharType="separate"/>
+      </w:r>
+      <w:r>
+        <w:rPr>
+          <w:noProof/>
+        </w:rPr>
+        <w:t>2</w:t>
+      </w:r>
+      <w:r>
+        <w:rPr>
+          <w:noProof/>
+        </w:rPr>
+        <w:fldChar w:fldCharType="end"/>
+      </w:r>
       <w:r>
         <w:t xml:space="preserve">: </w:t>
       </w:r>
@@ -2557,7 +2701,7 @@
           <w:sz w:val="20"/>
           <w:szCs w:val="20"/>
         </w:rPr>
-        <w:t>VP/G36, VN/G39, G34 and G35</w:t>
+        <w:t>VP/G36 and VN/G39</w:t>
       </w:r>
       <w:r>
         <w:rPr>
@@ -2593,7 +2737,14 @@
           <w:sz w:val="20"/>
           <w:szCs w:val="20"/>
         </w:rPr>
-        <w:t>these x4 pins as digital IN</w:t>
+        <w:t>these x2</w:t>
+      </w:r>
+      <w:r>
+        <w:rPr>
+          <w:sz w:val="20"/>
+          <w:szCs w:val="20"/>
+        </w:rPr>
+        <w:t xml:space="preserve"> pins as digital IN</w:t>
       </w:r>
       <w:r>
         <w:rPr>
@@ -3125,6 +3276,65 @@
       <w:tr>
         <w:tc>
           <w:tcPr>
+            <w:tcW w:w="9350" w:type="dxa"/>
+            <w:gridSpan w:val="19"/>
+            <w:shd w:val="clear" w:color="auto" w:fill="auto"/>
+          </w:tcPr>
+          <w:p>
+            <w:pPr>
+              <w:jc w:val="center"/>
+              <w:rPr>
+                <w:b/>
+                <w:bCs/>
+                <w:color w:val="FFFFFF" w:themeColor="background1"/>
+                <w:sz w:val="12"/>
+                <w:szCs w:val="12"/>
+              </w:rPr>
+            </w:pPr>
+            <w:r>
+              <w:rPr>
+                <w:b/>
+                <w:bCs/>
+                <w:sz w:val="40"/>
+                <w:szCs w:val="40"/>
+              </w:rPr>
+              <w:t>ESP32</w:t>
+            </w:r>
+            <w:r>
+              <w:rPr>
+                <w:b/>
+                <w:bCs/>
+                <w:sz w:val="40"/>
+                <w:szCs w:val="40"/>
+              </w:rPr>
+              <w:t xml:space="preserve"> </w:t>
+            </w:r>
+            <w:proofErr w:type="spellStart"/>
+            <w:r>
+              <w:rPr>
+                <w:b/>
+                <w:bCs/>
+                <w:sz w:val="40"/>
+                <w:szCs w:val="40"/>
+              </w:rPr>
+              <w:t>DevKitC</w:t>
+            </w:r>
+            <w:proofErr w:type="spellEnd"/>
+            <w:r>
+              <w:rPr>
+                <w:b/>
+                <w:bCs/>
+                <w:sz w:val="40"/>
+                <w:szCs w:val="40"/>
+              </w:rPr>
+              <w:t xml:space="preserve"> – V4</w:t>
+            </w:r>
+          </w:p>
+        </w:tc>
+      </w:tr>
+      <w:tr>
+        <w:tc>
+          <w:tcPr>
             <w:tcW w:w="646" w:type="dxa"/>
           </w:tcPr>
           <w:p>
@@ -3482,7 +3692,7 @@
         <w:tc>
           <w:tcPr>
             <w:tcW w:w="422" w:type="dxa"/>
-            <w:shd w:val="clear" w:color="auto" w:fill="A8D08D" w:themeFill="accent6" w:themeFillTint="99"/>
+            <w:shd w:val="clear" w:color="auto" w:fill="auto"/>
           </w:tcPr>
           <w:p>
             <w:pPr>
@@ -3508,7 +3718,7 @@
         <w:tc>
           <w:tcPr>
             <w:tcW w:w="422" w:type="dxa"/>
-            <w:shd w:val="clear" w:color="auto" w:fill="A8D08D" w:themeFill="accent6" w:themeFillTint="99"/>
+            <w:shd w:val="clear" w:color="auto" w:fill="auto"/>
           </w:tcPr>
           <w:p>
             <w:pPr>
@@ -3654,7 +3864,10 @@
         </w:rPr>
       </w:pPr>
       <w:r>
-        <w:t xml:space="preserve">Table 3: G35, G34, G39, G36 </w:t>
+        <w:t>Table 3: G35 and G34,</w:t>
+      </w:r>
+      <w:r>
+        <w:t xml:space="preserve"> </w:t>
       </w:r>
       <w:r>
         <w:t xml:space="preserve">in </w:t>
@@ -3708,7 +3921,28 @@
           <w:sz w:val="20"/>
           <w:szCs w:val="20"/>
         </w:rPr>
-        <w:t>fore using x4 pins for analog IN</w:t>
+        <w:t>fore using x6</w:t>
+      </w:r>
+      <w:r>
+        <w:rPr>
+          <w:sz w:val="20"/>
+          <w:szCs w:val="20"/>
+        </w:rPr>
+        <w:t xml:space="preserve"> </w:t>
+      </w:r>
+      <w:r>
+        <w:rPr>
+          <w:sz w:val="20"/>
+          <w:szCs w:val="20"/>
+        </w:rPr>
+        <w:t>GPIOs</w:t>
+      </w:r>
+      <w:r>
+        <w:rPr>
+          <w:sz w:val="20"/>
+          <w:szCs w:val="20"/>
+        </w:rPr>
+        <w:t xml:space="preserve"> for analog IN</w:t>
       </w:r>
       <w:r>
         <w:rPr>
@@ -3741,7 +3975,7 @@
           <w:sz w:val="20"/>
           <w:szCs w:val="20"/>
         </w:rPr>
-        <w:t>G12</w:t>
+        <w:t>G34</w:t>
       </w:r>
       <w:r>
         <w:rPr>
@@ -3765,7 +3999,19 @@
           <w:sz w:val="20"/>
           <w:szCs w:val="20"/>
         </w:rPr>
-        <w:t>(ADC2_5)</w:t>
+        <w:t>(ADC1_6</w:t>
+      </w:r>
+      <w:r>
+        <w:rPr>
+          <w:b/>
+          <w:bCs/>
+          <w:i/>
+          <w:iCs/>
+          <w:color w:val="7030A0"/>
+          <w:sz w:val="20"/>
+          <w:szCs w:val="20"/>
+        </w:rPr>
+        <w:t>)</w:t>
       </w:r>
       <w:r>
         <w:rPr>
@@ -3777,7 +4023,7 @@
           <w:sz w:val="20"/>
           <w:szCs w:val="20"/>
         </w:rPr>
-        <w:t>, G13</w:t>
+        <w:t>, G35</w:t>
       </w:r>
       <w:r>
         <w:rPr>
@@ -3789,7 +4035,19 @@
           <w:sz w:val="20"/>
           <w:szCs w:val="20"/>
         </w:rPr>
-        <w:t>(ADC2_5)</w:t>
+        <w:t>(ADC1_7</w:t>
+      </w:r>
+      <w:r>
+        <w:rPr>
+          <w:b/>
+          <w:bCs/>
+          <w:i/>
+          <w:iCs/>
+          <w:color w:val="7030A0"/>
+          <w:sz w:val="20"/>
+          <w:szCs w:val="20"/>
+        </w:rPr>
+        <w:t>)</w:t>
       </w:r>
       <w:r>
         <w:rPr>
@@ -3801,7 +4059,7 @@
           <w:sz w:val="20"/>
           <w:szCs w:val="20"/>
         </w:rPr>
-        <w:t>, G00</w:t>
+        <w:t>, G32</w:t>
       </w:r>
       <w:r>
         <w:rPr>
@@ -3813,7 +4071,7 @@
           <w:sz w:val="20"/>
           <w:szCs w:val="20"/>
         </w:rPr>
-        <w:t>(ADC_1)</w:t>
+        <w:t>(ADC</w:t>
       </w:r>
       <w:r>
         <w:rPr>
@@ -3825,7 +4083,31 @@
           <w:sz w:val="20"/>
           <w:szCs w:val="20"/>
         </w:rPr>
-        <w:t xml:space="preserve"> </w:t>
+        <w:t>1_4</w:t>
+      </w:r>
+      <w:r>
+        <w:rPr>
+          <w:b/>
+          <w:bCs/>
+          <w:i/>
+          <w:iCs/>
+          <w:color w:val="7030A0"/>
+          <w:sz w:val="20"/>
+          <w:szCs w:val="20"/>
+        </w:rPr>
+        <w:t>)</w:t>
+      </w:r>
+      <w:r>
+        <w:rPr>
+          <w:b/>
+          <w:bCs/>
+          <w:i/>
+          <w:iCs/>
+          <w:color w:val="7030A0"/>
+          <w:sz w:val="20"/>
+          <w:szCs w:val="20"/>
+        </w:rPr>
+        <w:t xml:space="preserve">, </w:t>
       </w:r>
       <w:r>
         <w:rPr>
@@ -3837,7 +4119,7 @@
           <w:sz w:val="20"/>
           <w:szCs w:val="20"/>
         </w:rPr>
-        <w:t>and G15</w:t>
+        <w:t>G33</w:t>
       </w:r>
       <w:r>
         <w:rPr>
@@ -3849,7 +4131,7 @@
           <w:sz w:val="20"/>
           <w:szCs w:val="20"/>
         </w:rPr>
-        <w:t>(ADC_3</w:t>
+        <w:t>(ADC</w:t>
       </w:r>
       <w:r>
         <w:rPr>
@@ -3857,10 +4139,188 @@
           <w:bCs/>
           <w:i/>
           <w:iCs/>
+          <w:color w:val="7030A0"/>
+          <w:sz w:val="20"/>
+          <w:szCs w:val="20"/>
+        </w:rPr>
+        <w:t>1_5</w:t>
+      </w:r>
+      <w:r>
+        <w:rPr>
+          <w:b/>
+          <w:bCs/>
+          <w:i/>
+          <w:iCs/>
           <w:sz w:val="20"/>
           <w:szCs w:val="20"/>
         </w:rPr>
         <w:t>)</w:t>
+      </w:r>
+      <w:r>
+        <w:rPr>
+          <w:b/>
+          <w:bCs/>
+          <w:i/>
+          <w:iCs/>
+          <w:color w:val="7030A0"/>
+          <w:sz w:val="20"/>
+          <w:szCs w:val="20"/>
+        </w:rPr>
+        <w:t xml:space="preserve"> </w:t>
+      </w:r>
+      <w:r>
+        <w:rPr>
+          <w:b/>
+          <w:bCs/>
+          <w:i/>
+          <w:iCs/>
+          <w:color w:val="7030A0"/>
+          <w:sz w:val="20"/>
+          <w:szCs w:val="20"/>
+        </w:rPr>
+        <w:t xml:space="preserve">, </w:t>
+      </w:r>
+      <w:r>
+        <w:rPr>
+          <w:b/>
+          <w:bCs/>
+          <w:i/>
+          <w:iCs/>
+          <w:color w:val="FF0000"/>
+          <w:sz w:val="20"/>
+          <w:szCs w:val="20"/>
+        </w:rPr>
+        <w:t>G25</w:t>
+      </w:r>
+      <w:r>
+        <w:rPr>
+          <w:b/>
+          <w:bCs/>
+          <w:i/>
+          <w:iCs/>
+          <w:color w:val="7030A0"/>
+          <w:sz w:val="20"/>
+          <w:szCs w:val="20"/>
+        </w:rPr>
+        <w:t>(ADC</w:t>
+      </w:r>
+      <w:r>
+        <w:rPr>
+          <w:b/>
+          <w:bCs/>
+          <w:i/>
+          <w:iCs/>
+          <w:color w:val="7030A0"/>
+          <w:sz w:val="20"/>
+          <w:szCs w:val="20"/>
+        </w:rPr>
+        <w:t>1_8</w:t>
+      </w:r>
+      <w:r>
+        <w:rPr>
+          <w:b/>
+          <w:bCs/>
+          <w:i/>
+          <w:iCs/>
+          <w:sz w:val="20"/>
+          <w:szCs w:val="20"/>
+        </w:rPr>
+        <w:t>)</w:t>
+      </w:r>
+      <w:r>
+        <w:rPr>
+          <w:b/>
+          <w:bCs/>
+          <w:i/>
+          <w:iCs/>
+          <w:color w:val="FF0000"/>
+          <w:sz w:val="20"/>
+          <w:szCs w:val="20"/>
+        </w:rPr>
+        <w:t xml:space="preserve"> </w:t>
+      </w:r>
+      <w:r>
+        <w:rPr>
+          <w:b/>
+          <w:bCs/>
+          <w:i/>
+          <w:iCs/>
+          <w:color w:val="7030A0"/>
+          <w:sz w:val="20"/>
+          <w:szCs w:val="20"/>
+        </w:rPr>
+        <w:t>and</w:t>
+      </w:r>
+      <w:r>
+        <w:rPr>
+          <w:b/>
+          <w:bCs/>
+          <w:i/>
+          <w:iCs/>
+          <w:color w:val="7030A0"/>
+          <w:sz w:val="20"/>
+          <w:szCs w:val="20"/>
+        </w:rPr>
+        <w:t xml:space="preserve"> </w:t>
+      </w:r>
+      <w:r>
+        <w:rPr>
+          <w:b/>
+          <w:bCs/>
+          <w:i/>
+          <w:iCs/>
+          <w:color w:val="FF0000"/>
+          <w:sz w:val="20"/>
+          <w:szCs w:val="20"/>
+        </w:rPr>
+        <w:t>G26</w:t>
+      </w:r>
+      <w:r>
+        <w:rPr>
+          <w:b/>
+          <w:bCs/>
+          <w:i/>
+          <w:iCs/>
+          <w:color w:val="7030A0"/>
+          <w:sz w:val="20"/>
+          <w:szCs w:val="20"/>
+        </w:rPr>
+        <w:t>(ADC</w:t>
+      </w:r>
+      <w:r>
+        <w:rPr>
+          <w:b/>
+          <w:bCs/>
+          <w:i/>
+          <w:iCs/>
+          <w:color w:val="7030A0"/>
+          <w:sz w:val="20"/>
+          <w:szCs w:val="20"/>
+        </w:rPr>
+        <w:t>2_9</w:t>
+      </w:r>
+      <w:r>
+        <w:rPr>
+          <w:b/>
+          <w:bCs/>
+          <w:i/>
+          <w:iCs/>
+          <w:sz w:val="20"/>
+          <w:szCs w:val="20"/>
+        </w:rPr>
+        <w:t>)</w:t>
+      </w:r>
+      <w:r>
+        <w:rPr>
+          <w:b/>
+          <w:bCs/>
+          <w:i/>
+          <w:iCs/>
+          <w:color w:val="FF0000"/>
+          <w:sz w:val="20"/>
+          <w:szCs w:val="20"/>
+        </w:rPr>
+        <w:t xml:space="preserve"> </w:t>
       </w:r>
       <w:r>
         <w:rPr>
@@ -4004,7 +4464,6 @@
         <w:tc>
           <w:tcPr>
             <w:tcW w:w="603" w:type="dxa"/>
-            <w:shd w:val="clear" w:color="auto" w:fill="CC99FF"/>
           </w:tcPr>
           <w:p>
             <w:pPr>
@@ -4056,7 +4515,6 @@
         <w:tc>
           <w:tcPr>
             <w:tcW w:w="448" w:type="dxa"/>
-            <w:shd w:val="clear" w:color="auto" w:fill="CC99FF"/>
           </w:tcPr>
           <w:p>
             <w:pPr>
@@ -4082,7 +4540,6 @@
         <w:tc>
           <w:tcPr>
             <w:tcW w:w="422" w:type="dxa"/>
-            <w:shd w:val="clear" w:color="auto" w:fill="F7CAAC" w:themeFill="accent2" w:themeFillTint="66"/>
           </w:tcPr>
           <w:p>
             <w:pPr>
@@ -4421,6 +4878,65 @@
       <w:tr>
         <w:tc>
           <w:tcPr>
+            <w:tcW w:w="9350" w:type="dxa"/>
+            <w:gridSpan w:val="19"/>
+            <w:shd w:val="clear" w:color="auto" w:fill="auto"/>
+          </w:tcPr>
+          <w:p>
+            <w:pPr>
+              <w:jc w:val="center"/>
+              <w:rPr>
+                <w:b/>
+                <w:bCs/>
+                <w:color w:val="FFFFFF" w:themeColor="background1"/>
+                <w:sz w:val="12"/>
+                <w:szCs w:val="12"/>
+              </w:rPr>
+            </w:pPr>
+            <w:r>
+              <w:rPr>
+                <w:b/>
+                <w:bCs/>
+                <w:sz w:val="40"/>
+                <w:szCs w:val="40"/>
+              </w:rPr>
+              <w:t>ESP32</w:t>
+            </w:r>
+            <w:r>
+              <w:rPr>
+                <w:b/>
+                <w:bCs/>
+                <w:sz w:val="40"/>
+                <w:szCs w:val="40"/>
+              </w:rPr>
+              <w:t xml:space="preserve"> </w:t>
+            </w:r>
+            <w:proofErr w:type="spellStart"/>
+            <w:r>
+              <w:rPr>
+                <w:b/>
+                <w:bCs/>
+                <w:sz w:val="40"/>
+                <w:szCs w:val="40"/>
+              </w:rPr>
+              <w:t>DevKitC</w:t>
+            </w:r>
+            <w:proofErr w:type="spellEnd"/>
+            <w:r>
+              <w:rPr>
+                <w:b/>
+                <w:bCs/>
+                <w:sz w:val="40"/>
+                <w:szCs w:val="40"/>
+              </w:rPr>
+              <w:t xml:space="preserve"> – V4</w:t>
+            </w:r>
+          </w:p>
+        </w:tc>
+      </w:tr>
+      <w:tr>
+        <w:tc>
+          <w:tcPr>
             <w:tcW w:w="646" w:type="dxa"/>
           </w:tcPr>
           <w:p>
@@ -4549,7 +5065,6 @@
         <w:tc>
           <w:tcPr>
             <w:tcW w:w="421" w:type="dxa"/>
-            <w:shd w:val="clear" w:color="auto" w:fill="CC99FF"/>
           </w:tcPr>
           <w:p>
             <w:pPr>
@@ -4603,6 +5118,82 @@
         <w:tc>
           <w:tcPr>
             <w:tcW w:w="422" w:type="dxa"/>
+          </w:tcPr>
+          <w:p>
+            <w:pPr>
+              <w:jc w:val="center"/>
+              <w:rPr>
+                <w:b/>
+                <w:bCs/>
+                <w:sz w:val="12"/>
+                <w:szCs w:val="12"/>
+              </w:rPr>
+            </w:pPr>
+            <w:r>
+              <w:rPr>
+                <w:b/>
+                <w:bCs/>
+                <w:sz w:val="12"/>
+                <w:szCs w:val="12"/>
+              </w:rPr>
+              <w:t>G12</w:t>
+            </w:r>
+          </w:p>
+        </w:tc>
+        <w:tc>
+          <w:tcPr>
+            <w:tcW w:w="422" w:type="dxa"/>
+            <w:shd w:val="clear" w:color="auto" w:fill="9CC2E5" w:themeFill="accent1" w:themeFillTint="99"/>
+          </w:tcPr>
+          <w:p>
+            <w:pPr>
+              <w:jc w:val="center"/>
+              <w:rPr>
+                <w:b/>
+                <w:bCs/>
+                <w:sz w:val="12"/>
+                <w:szCs w:val="12"/>
+              </w:rPr>
+            </w:pPr>
+            <w:r>
+              <w:rPr>
+                <w:b/>
+                <w:bCs/>
+                <w:sz w:val="12"/>
+                <w:szCs w:val="12"/>
+              </w:rPr>
+              <w:t>G14</w:t>
+            </w:r>
+          </w:p>
+        </w:tc>
+        <w:tc>
+          <w:tcPr>
+            <w:tcW w:w="422" w:type="dxa"/>
+          </w:tcPr>
+          <w:p>
+            <w:pPr>
+              <w:jc w:val="center"/>
+              <w:rPr>
+                <w:b/>
+                <w:bCs/>
+                <w:sz w:val="12"/>
+                <w:szCs w:val="12"/>
+              </w:rPr>
+            </w:pPr>
+            <w:r>
+              <w:rPr>
+                <w:b/>
+                <w:bCs/>
+                <w:sz w:val="12"/>
+                <w:szCs w:val="12"/>
+              </w:rPr>
+              <w:t>G27</w:t>
+            </w:r>
+          </w:p>
+        </w:tc>
+        <w:tc>
+          <w:tcPr>
+            <w:tcW w:w="422" w:type="dxa"/>
             <w:shd w:val="clear" w:color="auto" w:fill="CC99FF"/>
           </w:tcPr>
           <w:p>
@@ -4622,82 +5213,6 @@
                 <w:sz w:val="12"/>
                 <w:szCs w:val="12"/>
               </w:rPr>
-              <w:t>G12</w:t>
-            </w:r>
-          </w:p>
-        </w:tc>
-        <w:tc>
-          <w:tcPr>
-            <w:tcW w:w="422" w:type="dxa"/>
-            <w:shd w:val="clear" w:color="auto" w:fill="9CC2E5" w:themeFill="accent1" w:themeFillTint="99"/>
-          </w:tcPr>
-          <w:p>
-            <w:pPr>
-              <w:jc w:val="center"/>
-              <w:rPr>
-                <w:b/>
-                <w:bCs/>
-                <w:sz w:val="12"/>
-                <w:szCs w:val="12"/>
-              </w:rPr>
-            </w:pPr>
-            <w:r>
-              <w:rPr>
-                <w:b/>
-                <w:bCs/>
-                <w:sz w:val="12"/>
-                <w:szCs w:val="12"/>
-              </w:rPr>
-              <w:t>G14</w:t>
-            </w:r>
-          </w:p>
-        </w:tc>
-        <w:tc>
-          <w:tcPr>
-            <w:tcW w:w="422" w:type="dxa"/>
-          </w:tcPr>
-          <w:p>
-            <w:pPr>
-              <w:jc w:val="center"/>
-              <w:rPr>
-                <w:b/>
-                <w:bCs/>
-                <w:sz w:val="12"/>
-                <w:szCs w:val="12"/>
-              </w:rPr>
-            </w:pPr>
-            <w:r>
-              <w:rPr>
-                <w:b/>
-                <w:bCs/>
-                <w:sz w:val="12"/>
-                <w:szCs w:val="12"/>
-              </w:rPr>
-              <w:t>G27</w:t>
-            </w:r>
-          </w:p>
-        </w:tc>
-        <w:tc>
-          <w:tcPr>
-            <w:tcW w:w="422" w:type="dxa"/>
-          </w:tcPr>
-          <w:p>
-            <w:pPr>
-              <w:jc w:val="center"/>
-              <w:rPr>
-                <w:b/>
-                <w:bCs/>
-                <w:sz w:val="12"/>
-                <w:szCs w:val="12"/>
-              </w:rPr>
-            </w:pPr>
-            <w:r>
-              <w:rPr>
-                <w:b/>
-                <w:bCs/>
-                <w:sz w:val="12"/>
-                <w:szCs w:val="12"/>
-              </w:rPr>
               <w:t>G26</w:t>
             </w:r>
           </w:p>
@@ -4705,6 +5220,7 @@
         <w:tc>
           <w:tcPr>
             <w:tcW w:w="422" w:type="dxa"/>
+            <w:shd w:val="clear" w:color="auto" w:fill="CC99FF"/>
           </w:tcPr>
           <w:p>
             <w:pPr>
@@ -4730,6 +5246,7 @@
         <w:tc>
           <w:tcPr>
             <w:tcW w:w="422" w:type="dxa"/>
+            <w:shd w:val="clear" w:color="auto" w:fill="CC99FF"/>
           </w:tcPr>
           <w:p>
             <w:pPr>
@@ -4755,6 +5272,7 @@
         <w:tc>
           <w:tcPr>
             <w:tcW w:w="452" w:type="dxa"/>
+            <w:shd w:val="clear" w:color="auto" w:fill="CC99FF"/>
           </w:tcPr>
           <w:p>
             <w:pPr>
@@ -4780,7 +5298,7 @@
         <w:tc>
           <w:tcPr>
             <w:tcW w:w="422" w:type="dxa"/>
-            <w:shd w:val="clear" w:color="auto" w:fill="A8D08D" w:themeFill="accent6" w:themeFillTint="99"/>
+            <w:shd w:val="clear" w:color="auto" w:fill="CC99FF"/>
           </w:tcPr>
           <w:p>
             <w:pPr>
@@ -4806,7 +5324,7 @@
         <w:tc>
           <w:tcPr>
             <w:tcW w:w="422" w:type="dxa"/>
-            <w:shd w:val="clear" w:color="auto" w:fill="A8D08D" w:themeFill="accent6" w:themeFillTint="99"/>
+            <w:shd w:val="clear" w:color="auto" w:fill="CC99FF"/>
           </w:tcPr>
           <w:p>
             <w:pPr>
@@ -4955,7 +5473,7 @@
         <w:t xml:space="preserve">Table 4: </w:t>
       </w:r>
       <w:r>
-        <w:t>G12, G13, G00, G15</w:t>
+        <w:t>G34, G35, G32, G33, G25 and G26</w:t>
       </w:r>
       <w:r>
         <w:t xml:space="preserve"> </w:t>
@@ -5011,7 +5529,14 @@
           <w:sz w:val="20"/>
           <w:szCs w:val="20"/>
         </w:rPr>
-        <w:t xml:space="preserve">he actuators there for using </w:t>
+        <w:t>he actuators there</w:t>
+      </w:r>
+      <w:r>
+        <w:rPr>
+          <w:sz w:val="20"/>
+          <w:szCs w:val="20"/>
+        </w:rPr>
+        <w:t xml:space="preserve">for using </w:t>
       </w:r>
       <w:r>
         <w:rPr>
@@ -5024,7 +5549,7 @@
           <w:sz w:val="20"/>
           <w:szCs w:val="20"/>
         </w:rPr>
-        <w:t>G32</w:t>
+        <w:t>G27</w:t>
       </w:r>
       <w:r>
         <w:rPr>
@@ -5050,7 +5575,7 @@
           <w:sz w:val="20"/>
           <w:szCs w:val="20"/>
         </w:rPr>
-        <w:t xml:space="preserve"> G33</w:t>
+        <w:t xml:space="preserve"> G1</w:t>
       </w:r>
       <w:r>
         <w:rPr>
@@ -5063,7 +5588,7 @@
           <w:sz w:val="20"/>
           <w:szCs w:val="20"/>
         </w:rPr>
-        <w:t>,</w:t>
+        <w:t>2</w:t>
       </w:r>
       <w:r>
         <w:rPr>
@@ -5076,7 +5601,7 @@
           <w:sz w:val="20"/>
           <w:szCs w:val="20"/>
         </w:rPr>
-        <w:t xml:space="preserve"> G25</w:t>
+        <w:t>,</w:t>
       </w:r>
       <w:r>
         <w:rPr>
@@ -5089,7 +5614,7 @@
           <w:sz w:val="20"/>
           <w:szCs w:val="20"/>
         </w:rPr>
-        <w:t>,</w:t>
+        <w:t xml:space="preserve"> G</w:t>
       </w:r>
       <w:r>
         <w:rPr>
@@ -5102,7 +5627,7 @@
           <w:sz w:val="20"/>
           <w:szCs w:val="20"/>
         </w:rPr>
-        <w:t xml:space="preserve"> G26</w:t>
+        <w:t>1</w:t>
       </w:r>
       <w:r>
         <w:rPr>
@@ -5115,7 +5640,7 @@
           <w:sz w:val="20"/>
           <w:szCs w:val="20"/>
         </w:rPr>
-        <w:t>,</w:t>
+        <w:t>3</w:t>
       </w:r>
       <w:r>
         <w:rPr>
@@ -5128,7 +5653,7 @@
           <w:sz w:val="20"/>
           <w:szCs w:val="20"/>
         </w:rPr>
-        <w:t xml:space="preserve"> G27</w:t>
+        <w:t>,</w:t>
       </w:r>
       <w:r>
         <w:rPr>
@@ -5141,7 +5666,7 @@
           <w:sz w:val="20"/>
           <w:szCs w:val="20"/>
         </w:rPr>
-        <w:t>,</w:t>
+        <w:t xml:space="preserve"> G15</w:t>
       </w:r>
       <w:r>
         <w:rPr>
@@ -5154,7 +5679,7 @@
           <w:sz w:val="20"/>
           <w:szCs w:val="20"/>
         </w:rPr>
-        <w:t xml:space="preserve"> G22</w:t>
+        <w:t>,</w:t>
       </w:r>
       <w:r>
         <w:rPr>
@@ -5167,7 +5692,7 @@
           <w:sz w:val="20"/>
           <w:szCs w:val="20"/>
         </w:rPr>
-        <w:t>,</w:t>
+        <w:t xml:space="preserve"> G22</w:t>
       </w:r>
       <w:r>
         <w:rPr>
@@ -5180,7 +5705,7 @@
           <w:sz w:val="20"/>
           <w:szCs w:val="20"/>
         </w:rPr>
-        <w:t xml:space="preserve"> G21</w:t>
+        <w:t xml:space="preserve"> and</w:t>
       </w:r>
       <w:r>
         <w:rPr>
@@ -5193,86 +5718,21 @@
           <w:sz w:val="20"/>
           <w:szCs w:val="20"/>
         </w:rPr>
-        <w:t>,</w:t>
-      </w:r>
-      <w:r>
-        <w:rPr>
-          <w:rFonts w:cstheme="minorHAnsi"/>
+        <w:t xml:space="preserve"> G21</w:t>
+      </w:r>
+      <w:r>
+        <w:rPr>
+          <w:sz w:val="20"/>
+          <w:szCs w:val="20"/>
+        </w:rPr>
+        <w:t xml:space="preserve"> x6</w:t>
+      </w:r>
+      <w:r>
+        <w:rPr>
           <w:b/>
           <w:bCs/>
           <w:i/>
           <w:iCs/>
-          <w:color w:val="FF0000"/>
-          <w:sz w:val="20"/>
-          <w:szCs w:val="20"/>
-        </w:rPr>
-        <w:t xml:space="preserve"> G17</w:t>
-      </w:r>
-      <w:r>
-        <w:rPr>
-          <w:rFonts w:cstheme="minorHAnsi"/>
-          <w:b/>
-          <w:bCs/>
-          <w:i/>
-          <w:iCs/>
-          <w:color w:val="FF0000"/>
-          <w:sz w:val="20"/>
-          <w:szCs w:val="20"/>
-        </w:rPr>
-        <w:t>,</w:t>
-      </w:r>
-      <w:r>
-        <w:rPr>
-          <w:rFonts w:cstheme="minorHAnsi"/>
-          <w:b/>
-          <w:bCs/>
-          <w:i/>
-          <w:iCs/>
-          <w:color w:val="FF0000"/>
-          <w:sz w:val="20"/>
-          <w:szCs w:val="20"/>
-        </w:rPr>
-        <w:t xml:space="preserve"> G16</w:t>
-      </w:r>
-      <w:r>
-        <w:rPr>
-          <w:rFonts w:cstheme="minorHAnsi"/>
-          <w:b/>
-          <w:bCs/>
-          <w:i/>
-          <w:iCs/>
-          <w:color w:val="FF0000"/>
-          <w:sz w:val="20"/>
-          <w:szCs w:val="20"/>
-        </w:rPr>
-        <w:t xml:space="preserve"> and</w:t>
-      </w:r>
-      <w:r>
-        <w:rPr>
-          <w:rFonts w:cstheme="minorHAnsi"/>
-          <w:b/>
-          <w:bCs/>
-          <w:i/>
-          <w:iCs/>
-          <w:color w:val="FF0000"/>
-          <w:sz w:val="20"/>
-          <w:szCs w:val="20"/>
-        </w:rPr>
-        <w:t xml:space="preserve"> G04</w:t>
-      </w:r>
-      <w:r>
-        <w:rPr>
-          <w:sz w:val="20"/>
-          <w:szCs w:val="20"/>
-        </w:rPr>
-        <w:t xml:space="preserve"> x10</w:t>
-      </w:r>
-      <w:r>
-        <w:rPr>
-          <w:b/>
-          <w:bCs/>
-          <w:i/>
-          <w:iCs/>
           <w:sz w:val="20"/>
           <w:szCs w:val="20"/>
         </w:rPr>
@@ -5283,7 +5743,21 @@
           <w:sz w:val="20"/>
           <w:szCs w:val="20"/>
         </w:rPr>
-        <w:t>GPIO pins for this purpose</w:t>
+        <w:t>GPIO</w:t>
+      </w:r>
+      <w:r>
+        <w:rPr>
+          <w:sz w:val="20"/>
+          <w:szCs w:val="20"/>
+        </w:rPr>
+        <w:t>s</w:t>
+      </w:r>
+      <w:r>
+        <w:rPr>
+          <w:sz w:val="20"/>
+          <w:szCs w:val="20"/>
+        </w:rPr>
+        <w:t xml:space="preserve"> for this purpose</w:t>
       </w:r>
       <w:r>
         <w:rPr>
@@ -5311,6 +5785,7 @@
       <w:tblPr>
         <w:tblStyle w:val="TableGrid"/>
         <w:tblW w:w="0" w:type="auto"/>
+        <w:tblLayout w:type="fixed"/>
         <w:tblLook w:val="04A0" w:firstRow="1" w:lastRow="0" w:firstColumn="1" w:lastColumn="0" w:noHBand="0" w:noVBand="1"/>
       </w:tblPr>
       <w:tblGrid>
@@ -5415,7 +5890,7 @@
         <w:tc>
           <w:tcPr>
             <w:tcW w:w="603" w:type="dxa"/>
-            <w:shd w:val="clear" w:color="auto" w:fill="CC99FF"/>
+            <w:shd w:val="clear" w:color="auto" w:fill="FFD966" w:themeFill="accent4" w:themeFillTint="99"/>
           </w:tcPr>
           <w:p>
             <w:pPr>
@@ -5467,7 +5942,7 @@
         <w:tc>
           <w:tcPr>
             <w:tcW w:w="448" w:type="dxa"/>
-            <w:shd w:val="clear" w:color="auto" w:fill="CC99FF"/>
+            <w:shd w:val="clear" w:color="auto" w:fill="auto"/>
           </w:tcPr>
           <w:p>
             <w:pPr>
@@ -5493,7 +5968,7 @@
         <w:tc>
           <w:tcPr>
             <w:tcW w:w="422" w:type="dxa"/>
-            <w:shd w:val="clear" w:color="auto" w:fill="F7CAAC" w:themeFill="accent2" w:themeFillTint="66"/>
+            <w:shd w:val="clear" w:color="auto" w:fill="auto"/>
           </w:tcPr>
           <w:p>
             <w:pPr>
@@ -5519,6 +5994,7 @@
         <w:tc>
           <w:tcPr>
             <w:tcW w:w="422" w:type="dxa"/>
+            <w:shd w:val="clear" w:color="auto" w:fill="auto"/>
           </w:tcPr>
           <w:p>
             <w:pPr>
@@ -5544,6 +6020,7 @@
         <w:tc>
           <w:tcPr>
             <w:tcW w:w="422" w:type="dxa"/>
+            <w:shd w:val="clear" w:color="auto" w:fill="auto"/>
           </w:tcPr>
           <w:p>
             <w:pPr>
@@ -5674,7 +6151,7 @@
         <w:tc>
           <w:tcPr>
             <w:tcW w:w="422" w:type="dxa"/>
-            <w:shd w:val="clear" w:color="auto" w:fill="F7CAAC" w:themeFill="accent2" w:themeFillTint="66"/>
+            <w:shd w:val="clear" w:color="auto" w:fill="FFD966" w:themeFill="accent4" w:themeFillTint="99"/>
           </w:tcPr>
           <w:p>
             <w:pPr>
@@ -5700,6 +6177,7 @@
         <w:tc>
           <w:tcPr>
             <w:tcW w:w="422" w:type="dxa"/>
+            <w:shd w:val="clear" w:color="auto" w:fill="auto"/>
           </w:tcPr>
           <w:p>
             <w:pPr>
@@ -5727,6 +6205,7 @@
         <w:tc>
           <w:tcPr>
             <w:tcW w:w="616" w:type="dxa"/>
+            <w:shd w:val="clear" w:color="auto" w:fill="auto"/>
           </w:tcPr>
           <w:p>
             <w:pPr>
@@ -5754,7 +6233,7 @@
         <w:tc>
           <w:tcPr>
             <w:tcW w:w="601" w:type="dxa"/>
-            <w:shd w:val="clear" w:color="auto" w:fill="F7CAAC" w:themeFill="accent2" w:themeFillTint="66"/>
+            <w:shd w:val="clear" w:color="auto" w:fill="FFD966" w:themeFill="accent4" w:themeFillTint="99"/>
           </w:tcPr>
           <w:p>
             <w:pPr>
@@ -5834,6 +6313,65 @@
       <w:tr>
         <w:tc>
           <w:tcPr>
+            <w:tcW w:w="9350" w:type="dxa"/>
+            <w:gridSpan w:val="19"/>
+            <w:shd w:val="clear" w:color="auto" w:fill="auto"/>
+          </w:tcPr>
+          <w:p>
+            <w:pPr>
+              <w:jc w:val="center"/>
+              <w:rPr>
+                <w:b/>
+                <w:bCs/>
+                <w:color w:val="FFFFFF" w:themeColor="background1"/>
+                <w:sz w:val="12"/>
+                <w:szCs w:val="12"/>
+              </w:rPr>
+            </w:pPr>
+            <w:r>
+              <w:rPr>
+                <w:b/>
+                <w:bCs/>
+                <w:sz w:val="40"/>
+                <w:szCs w:val="40"/>
+              </w:rPr>
+              <w:t>ESP32</w:t>
+            </w:r>
+            <w:r>
+              <w:rPr>
+                <w:b/>
+                <w:bCs/>
+                <w:sz w:val="40"/>
+                <w:szCs w:val="40"/>
+              </w:rPr>
+              <w:t xml:space="preserve"> </w:t>
+            </w:r>
+            <w:proofErr w:type="spellStart"/>
+            <w:r>
+              <w:rPr>
+                <w:b/>
+                <w:bCs/>
+                <w:sz w:val="40"/>
+                <w:szCs w:val="40"/>
+              </w:rPr>
+              <w:t>DevKitC</w:t>
+            </w:r>
+            <w:proofErr w:type="spellEnd"/>
+            <w:r>
+              <w:rPr>
+                <w:b/>
+                <w:bCs/>
+                <w:sz w:val="40"/>
+                <w:szCs w:val="40"/>
+              </w:rPr>
+              <w:t xml:space="preserve"> – V4</w:t>
+            </w:r>
+          </w:p>
+        </w:tc>
+      </w:tr>
+      <w:tr>
+        <w:tc>
+          <w:tcPr>
             <w:tcW w:w="646" w:type="dxa"/>
           </w:tcPr>
           <w:p>
@@ -5962,7 +6500,7 @@
         <w:tc>
           <w:tcPr>
             <w:tcW w:w="421" w:type="dxa"/>
-            <w:shd w:val="clear" w:color="auto" w:fill="CC99FF"/>
+            <w:shd w:val="clear" w:color="auto" w:fill="FFD966" w:themeFill="accent4" w:themeFillTint="99"/>
           </w:tcPr>
           <w:p>
             <w:pPr>
@@ -6016,6 +6554,84 @@
         <w:tc>
           <w:tcPr>
             <w:tcW w:w="422" w:type="dxa"/>
+            <w:shd w:val="clear" w:color="auto" w:fill="FFD966" w:themeFill="accent4" w:themeFillTint="99"/>
+          </w:tcPr>
+          <w:p>
+            <w:pPr>
+              <w:jc w:val="center"/>
+              <w:rPr>
+                <w:b/>
+                <w:bCs/>
+                <w:sz w:val="12"/>
+                <w:szCs w:val="12"/>
+              </w:rPr>
+            </w:pPr>
+            <w:r>
+              <w:rPr>
+                <w:b/>
+                <w:bCs/>
+                <w:sz w:val="12"/>
+                <w:szCs w:val="12"/>
+              </w:rPr>
+              <w:t>G12</w:t>
+            </w:r>
+          </w:p>
+        </w:tc>
+        <w:tc>
+          <w:tcPr>
+            <w:tcW w:w="422" w:type="dxa"/>
+            <w:shd w:val="clear" w:color="auto" w:fill="9CC2E5" w:themeFill="accent1" w:themeFillTint="99"/>
+          </w:tcPr>
+          <w:p>
+            <w:pPr>
+              <w:jc w:val="center"/>
+              <w:rPr>
+                <w:b/>
+                <w:bCs/>
+                <w:sz w:val="12"/>
+                <w:szCs w:val="12"/>
+              </w:rPr>
+            </w:pPr>
+            <w:r>
+              <w:rPr>
+                <w:b/>
+                <w:bCs/>
+                <w:sz w:val="12"/>
+                <w:szCs w:val="12"/>
+              </w:rPr>
+              <w:t>G14</w:t>
+            </w:r>
+          </w:p>
+        </w:tc>
+        <w:tc>
+          <w:tcPr>
+            <w:tcW w:w="422" w:type="dxa"/>
+            <w:shd w:val="clear" w:color="auto" w:fill="FFD966" w:themeFill="accent4" w:themeFillTint="99"/>
+          </w:tcPr>
+          <w:p>
+            <w:pPr>
+              <w:jc w:val="center"/>
+              <w:rPr>
+                <w:b/>
+                <w:bCs/>
+                <w:sz w:val="12"/>
+                <w:szCs w:val="12"/>
+              </w:rPr>
+            </w:pPr>
+            <w:r>
+              <w:rPr>
+                <w:b/>
+                <w:bCs/>
+                <w:sz w:val="12"/>
+                <w:szCs w:val="12"/>
+              </w:rPr>
+              <w:t>G27</w:t>
+            </w:r>
+          </w:p>
+        </w:tc>
+        <w:tc>
+          <w:tcPr>
+            <w:tcW w:w="422" w:type="dxa"/>
             <w:shd w:val="clear" w:color="auto" w:fill="CC99FF"/>
           </w:tcPr>
           <w:p>
@@ -6035,84 +6651,6 @@
                 <w:sz w:val="12"/>
                 <w:szCs w:val="12"/>
               </w:rPr>
-              <w:t>G12</w:t>
-            </w:r>
-          </w:p>
-        </w:tc>
-        <w:tc>
-          <w:tcPr>
-            <w:tcW w:w="422" w:type="dxa"/>
-            <w:shd w:val="clear" w:color="auto" w:fill="9CC2E5" w:themeFill="accent1" w:themeFillTint="99"/>
-          </w:tcPr>
-          <w:p>
-            <w:pPr>
-              <w:jc w:val="center"/>
-              <w:rPr>
-                <w:b/>
-                <w:bCs/>
-                <w:sz w:val="12"/>
-                <w:szCs w:val="12"/>
-              </w:rPr>
-            </w:pPr>
-            <w:r>
-              <w:rPr>
-                <w:b/>
-                <w:bCs/>
-                <w:sz w:val="12"/>
-                <w:szCs w:val="12"/>
-              </w:rPr>
-              <w:t>G14</w:t>
-            </w:r>
-          </w:p>
-        </w:tc>
-        <w:tc>
-          <w:tcPr>
-            <w:tcW w:w="422" w:type="dxa"/>
-            <w:shd w:val="clear" w:color="auto" w:fill="F7CAAC" w:themeFill="accent2" w:themeFillTint="66"/>
-          </w:tcPr>
-          <w:p>
-            <w:pPr>
-              <w:jc w:val="center"/>
-              <w:rPr>
-                <w:b/>
-                <w:bCs/>
-                <w:sz w:val="12"/>
-                <w:szCs w:val="12"/>
-              </w:rPr>
-            </w:pPr>
-            <w:r>
-              <w:rPr>
-                <w:b/>
-                <w:bCs/>
-                <w:sz w:val="12"/>
-                <w:szCs w:val="12"/>
-              </w:rPr>
-              <w:t>G27</w:t>
-            </w:r>
-          </w:p>
-        </w:tc>
-        <w:tc>
-          <w:tcPr>
-            <w:tcW w:w="422" w:type="dxa"/>
-            <w:shd w:val="clear" w:color="auto" w:fill="F7CAAC" w:themeFill="accent2" w:themeFillTint="66"/>
-          </w:tcPr>
-          <w:p>
-            <w:pPr>
-              <w:jc w:val="center"/>
-              <w:rPr>
-                <w:b/>
-                <w:bCs/>
-                <w:sz w:val="12"/>
-                <w:szCs w:val="12"/>
-              </w:rPr>
-            </w:pPr>
-            <w:r>
-              <w:rPr>
-                <w:b/>
-                <w:bCs/>
-                <w:sz w:val="12"/>
-                <w:szCs w:val="12"/>
-              </w:rPr>
               <w:t>G26</w:t>
             </w:r>
           </w:p>
@@ -6120,7 +6658,7 @@
         <w:tc>
           <w:tcPr>
             <w:tcW w:w="422" w:type="dxa"/>
-            <w:shd w:val="clear" w:color="auto" w:fill="F7CAAC" w:themeFill="accent2" w:themeFillTint="66"/>
+            <w:shd w:val="clear" w:color="auto" w:fill="CC99FF"/>
           </w:tcPr>
           <w:p>
             <w:pPr>
@@ -6146,7 +6684,7 @@
         <w:tc>
           <w:tcPr>
             <w:tcW w:w="422" w:type="dxa"/>
-            <w:shd w:val="clear" w:color="auto" w:fill="F7CAAC" w:themeFill="accent2" w:themeFillTint="66"/>
+            <w:shd w:val="clear" w:color="auto" w:fill="CC99FF"/>
           </w:tcPr>
           <w:p>
             <w:pPr>
@@ -6172,7 +6710,7 @@
         <w:tc>
           <w:tcPr>
             <w:tcW w:w="452" w:type="dxa"/>
-            <w:shd w:val="clear" w:color="auto" w:fill="F7CAAC" w:themeFill="accent2" w:themeFillTint="66"/>
+            <w:shd w:val="clear" w:color="auto" w:fill="CC99FF"/>
           </w:tcPr>
           <w:p>
             <w:pPr>
@@ -6198,7 +6736,7 @@
         <w:tc>
           <w:tcPr>
             <w:tcW w:w="422" w:type="dxa"/>
-            <w:shd w:val="clear" w:color="auto" w:fill="A8D08D" w:themeFill="accent6" w:themeFillTint="99"/>
+            <w:shd w:val="clear" w:color="auto" w:fill="CC99FF"/>
           </w:tcPr>
           <w:p>
             <w:pPr>
@@ -6224,7 +6762,7 @@
         <w:tc>
           <w:tcPr>
             <w:tcW w:w="422" w:type="dxa"/>
-            <w:shd w:val="clear" w:color="auto" w:fill="A8D08D" w:themeFill="accent6" w:themeFillTint="99"/>
+            <w:shd w:val="clear" w:color="auto" w:fill="CC99FF"/>
           </w:tcPr>
           <w:p>
             <w:pPr>
@@ -6361,7 +6899,16 @@
         <w:pStyle w:val="Caption"/>
       </w:pPr>
       <w:r>
-        <w:t xml:space="preserve">Table 4: G12, G13, G00, G15 </w:t>
+        <w:t>Table 4: G27, G12, G13</w:t>
+      </w:r>
+      <w:r>
+        <w:t>, G15</w:t>
+      </w:r>
+      <w:r>
+        <w:t>, G22 and G21</w:t>
+      </w:r>
+      <w:r>
+        <w:t xml:space="preserve"> </w:t>
       </w:r>
       <w:r>
         <w:t xml:space="preserve">in </w:t>
@@ -6370,13 +6917,13 @@
         <w:rPr>
           <w:b/>
           <w:bCs/>
-          <w:color w:val="BF8F00" w:themeColor="accent4" w:themeShade="BF"/>
+          <w:color w:val="FFC000"/>
         </w:rPr>
         <w:t>Orange</w:t>
       </w:r>
       <w:r>
         <w:rPr>
-          <w:color w:val="BF8F00" w:themeColor="accent4" w:themeShade="BF"/>
+          <w:color w:val="FFC000"/>
         </w:rPr>
         <w:t xml:space="preserve"> </w:t>
       </w:r>
@@ -6476,8 +7023,31 @@
           <w:iCs/>
           <w:color w:val="FF0000"/>
         </w:rPr>
-        <w:t>G09/G10</w:t>
-      </w:r>
+        <w:lastRenderedPageBreak/>
+        <w:t>G0/G</w:t>
+      </w:r>
+      <w:r>
+        <w:rPr>
+          <w:b/>
+          <w:bCs/>
+          <w:i/>
+          <w:iCs/>
+          <w:color w:val="FF0000"/>
+        </w:rPr>
+        <w:t>0</w:t>
+      </w:r>
+      <w:r>
+        <w:rPr>
+          <w:b/>
+          <w:bCs/>
+          <w:i/>
+          <w:iCs/>
+          <w:color w:val="FF0000"/>
+        </w:rPr>
+        <w:t>4</w:t>
+      </w:r>
+      <w:bookmarkStart w:id="0" w:name="_GoBack"/>
+      <w:bookmarkEnd w:id="0"/>
       <w:r>
         <w:t>.</w:t>
       </w:r>
@@ -6489,6 +7059,7 @@
       <w:tblPr>
         <w:tblStyle w:val="TableGrid"/>
         <w:tblW w:w="0" w:type="auto"/>
+        <w:tblLayout w:type="fixed"/>
         <w:tblLook w:val="04A0" w:firstRow="1" w:lastRow="0" w:firstColumn="1" w:lastColumn="0" w:noHBand="0" w:noVBand="1"/>
       </w:tblPr>
       <w:tblGrid>
@@ -6593,7 +7164,7 @@
         <w:tc>
           <w:tcPr>
             <w:tcW w:w="603" w:type="dxa"/>
-            <w:shd w:val="clear" w:color="auto" w:fill="CC99FF"/>
+            <w:shd w:val="clear" w:color="auto" w:fill="FFD966" w:themeFill="accent4" w:themeFillTint="99"/>
           </w:tcPr>
           <w:p>
             <w:pPr>
@@ -6645,7 +7216,7 @@
         <w:tc>
           <w:tcPr>
             <w:tcW w:w="448" w:type="dxa"/>
-            <w:shd w:val="clear" w:color="auto" w:fill="CC99FF"/>
+            <w:shd w:val="clear" w:color="auto" w:fill="D5DCE4" w:themeFill="text2" w:themeFillTint="33"/>
           </w:tcPr>
           <w:p>
             <w:pPr>
@@ -6671,7 +7242,7 @@
         <w:tc>
           <w:tcPr>
             <w:tcW w:w="422" w:type="dxa"/>
-            <w:shd w:val="clear" w:color="auto" w:fill="F7CAAC" w:themeFill="accent2" w:themeFillTint="66"/>
+            <w:shd w:val="clear" w:color="auto" w:fill="D5DCE4" w:themeFill="text2" w:themeFillTint="33"/>
           </w:tcPr>
           <w:p>
             <w:pPr>
@@ -6697,7 +7268,7 @@
         <w:tc>
           <w:tcPr>
             <w:tcW w:w="422" w:type="dxa"/>
-            <w:shd w:val="clear" w:color="auto" w:fill="FBA9E0"/>
+            <w:shd w:val="clear" w:color="auto" w:fill="D5DCE4" w:themeFill="text2" w:themeFillTint="33"/>
           </w:tcPr>
           <w:p>
             <w:pPr>
@@ -6723,7 +7294,7 @@
         <w:tc>
           <w:tcPr>
             <w:tcW w:w="422" w:type="dxa"/>
-            <w:shd w:val="clear" w:color="auto" w:fill="FBA9E0"/>
+            <w:shd w:val="clear" w:color="auto" w:fill="D5DCE4" w:themeFill="text2" w:themeFillTint="33"/>
           </w:tcPr>
           <w:p>
             <w:pPr>
@@ -6854,7 +7425,7 @@
         <w:tc>
           <w:tcPr>
             <w:tcW w:w="422" w:type="dxa"/>
-            <w:shd w:val="clear" w:color="auto" w:fill="F7CAAC" w:themeFill="accent2" w:themeFillTint="66"/>
+            <w:shd w:val="clear" w:color="auto" w:fill="FFD966" w:themeFill="accent4" w:themeFillTint="99"/>
           </w:tcPr>
           <w:p>
             <w:pPr>
@@ -6880,7 +7451,7 @@
         <w:tc>
           <w:tcPr>
             <w:tcW w:w="422" w:type="dxa"/>
-            <w:shd w:val="clear" w:color="auto" w:fill="FBA9E0"/>
+            <w:shd w:val="clear" w:color="auto" w:fill="D5DCE4" w:themeFill="text2" w:themeFillTint="33"/>
           </w:tcPr>
           <w:p>
             <w:pPr>
@@ -6908,7 +7479,7 @@
         <w:tc>
           <w:tcPr>
             <w:tcW w:w="616" w:type="dxa"/>
-            <w:shd w:val="clear" w:color="auto" w:fill="FBA9E0"/>
+            <w:shd w:val="clear" w:color="auto" w:fill="D5DCE4" w:themeFill="text2" w:themeFillTint="33"/>
           </w:tcPr>
           <w:p>
             <w:pPr>
@@ -6936,7 +7507,7 @@
         <w:tc>
           <w:tcPr>
             <w:tcW w:w="601" w:type="dxa"/>
-            <w:shd w:val="clear" w:color="auto" w:fill="F7CAAC" w:themeFill="accent2" w:themeFillTint="66"/>
+            <w:shd w:val="clear" w:color="auto" w:fill="FFD966" w:themeFill="accent4" w:themeFillTint="99"/>
           </w:tcPr>
           <w:p>
             <w:pPr>
@@ -7016,6 +7587,65 @@
       <w:tr>
         <w:tc>
           <w:tcPr>
+            <w:tcW w:w="9350" w:type="dxa"/>
+            <w:gridSpan w:val="19"/>
+            <w:shd w:val="clear" w:color="auto" w:fill="auto"/>
+          </w:tcPr>
+          <w:p>
+            <w:pPr>
+              <w:jc w:val="center"/>
+              <w:rPr>
+                <w:b/>
+                <w:bCs/>
+                <w:color w:val="FFFFFF" w:themeColor="background1"/>
+                <w:sz w:val="12"/>
+                <w:szCs w:val="12"/>
+              </w:rPr>
+            </w:pPr>
+            <w:r>
+              <w:rPr>
+                <w:b/>
+                <w:bCs/>
+                <w:sz w:val="40"/>
+                <w:szCs w:val="40"/>
+              </w:rPr>
+              <w:t>ESP32</w:t>
+            </w:r>
+            <w:r>
+              <w:rPr>
+                <w:b/>
+                <w:bCs/>
+                <w:sz w:val="40"/>
+                <w:szCs w:val="40"/>
+              </w:rPr>
+              <w:t xml:space="preserve"> </w:t>
+            </w:r>
+            <w:proofErr w:type="spellStart"/>
+            <w:r>
+              <w:rPr>
+                <w:b/>
+                <w:bCs/>
+                <w:sz w:val="40"/>
+                <w:szCs w:val="40"/>
+              </w:rPr>
+              <w:t>DevKitC</w:t>
+            </w:r>
+            <w:proofErr w:type="spellEnd"/>
+            <w:r>
+              <w:rPr>
+                <w:b/>
+                <w:bCs/>
+                <w:sz w:val="40"/>
+                <w:szCs w:val="40"/>
+              </w:rPr>
+              <w:t xml:space="preserve"> – V4</w:t>
+            </w:r>
+          </w:p>
+        </w:tc>
+      </w:tr>
+      <w:tr>
+        <w:tc>
+          <w:tcPr>
             <w:tcW w:w="646" w:type="dxa"/>
           </w:tcPr>
           <w:p>
@@ -7076,7 +7706,6 @@
         <w:tc>
           <w:tcPr>
             <w:tcW w:w="603" w:type="dxa"/>
-            <w:shd w:val="clear" w:color="auto" w:fill="FBA9E0"/>
           </w:tcPr>
           <w:p>
             <w:pPr>
@@ -7111,7 +7740,6 @@
         <w:tc>
           <w:tcPr>
             <w:tcW w:w="603" w:type="dxa"/>
-            <w:shd w:val="clear" w:color="auto" w:fill="FBA9E0"/>
           </w:tcPr>
           <w:p>
             <w:pPr>
@@ -7146,7 +7774,7 @@
         <w:tc>
           <w:tcPr>
             <w:tcW w:w="421" w:type="dxa"/>
-            <w:shd w:val="clear" w:color="auto" w:fill="CC99FF"/>
+            <w:shd w:val="clear" w:color="auto" w:fill="FFD966" w:themeFill="accent4" w:themeFillTint="99"/>
           </w:tcPr>
           <w:p>
             <w:pPr>
@@ -7200,6 +7828,84 @@
         <w:tc>
           <w:tcPr>
             <w:tcW w:w="422" w:type="dxa"/>
+            <w:shd w:val="clear" w:color="auto" w:fill="FFD966" w:themeFill="accent4" w:themeFillTint="99"/>
+          </w:tcPr>
+          <w:p>
+            <w:pPr>
+              <w:jc w:val="center"/>
+              <w:rPr>
+                <w:b/>
+                <w:bCs/>
+                <w:sz w:val="12"/>
+                <w:szCs w:val="12"/>
+              </w:rPr>
+            </w:pPr>
+            <w:r>
+              <w:rPr>
+                <w:b/>
+                <w:bCs/>
+                <w:sz w:val="12"/>
+                <w:szCs w:val="12"/>
+              </w:rPr>
+              <w:t>G12</w:t>
+            </w:r>
+          </w:p>
+        </w:tc>
+        <w:tc>
+          <w:tcPr>
+            <w:tcW w:w="422" w:type="dxa"/>
+            <w:shd w:val="clear" w:color="auto" w:fill="9CC2E5" w:themeFill="accent1" w:themeFillTint="99"/>
+          </w:tcPr>
+          <w:p>
+            <w:pPr>
+              <w:jc w:val="center"/>
+              <w:rPr>
+                <w:b/>
+                <w:bCs/>
+                <w:sz w:val="12"/>
+                <w:szCs w:val="12"/>
+              </w:rPr>
+            </w:pPr>
+            <w:r>
+              <w:rPr>
+                <w:b/>
+                <w:bCs/>
+                <w:sz w:val="12"/>
+                <w:szCs w:val="12"/>
+              </w:rPr>
+              <w:t>G14</w:t>
+            </w:r>
+          </w:p>
+        </w:tc>
+        <w:tc>
+          <w:tcPr>
+            <w:tcW w:w="422" w:type="dxa"/>
+            <w:shd w:val="clear" w:color="auto" w:fill="FFD966" w:themeFill="accent4" w:themeFillTint="99"/>
+          </w:tcPr>
+          <w:p>
+            <w:pPr>
+              <w:jc w:val="center"/>
+              <w:rPr>
+                <w:b/>
+                <w:bCs/>
+                <w:sz w:val="12"/>
+                <w:szCs w:val="12"/>
+              </w:rPr>
+            </w:pPr>
+            <w:r>
+              <w:rPr>
+                <w:b/>
+                <w:bCs/>
+                <w:sz w:val="12"/>
+                <w:szCs w:val="12"/>
+              </w:rPr>
+              <w:t>G27</w:t>
+            </w:r>
+          </w:p>
+        </w:tc>
+        <w:tc>
+          <w:tcPr>
+            <w:tcW w:w="422" w:type="dxa"/>
             <w:shd w:val="clear" w:color="auto" w:fill="CC99FF"/>
           </w:tcPr>
           <w:p>
@@ -7219,84 +7925,6 @@
                 <w:sz w:val="12"/>
                 <w:szCs w:val="12"/>
               </w:rPr>
-              <w:t>G12</w:t>
-            </w:r>
-          </w:p>
-        </w:tc>
-        <w:tc>
-          <w:tcPr>
-            <w:tcW w:w="422" w:type="dxa"/>
-            <w:shd w:val="clear" w:color="auto" w:fill="9CC2E5" w:themeFill="accent1" w:themeFillTint="99"/>
-          </w:tcPr>
-          <w:p>
-            <w:pPr>
-              <w:jc w:val="center"/>
-              <w:rPr>
-                <w:b/>
-                <w:bCs/>
-                <w:sz w:val="12"/>
-                <w:szCs w:val="12"/>
-              </w:rPr>
-            </w:pPr>
-            <w:r>
-              <w:rPr>
-                <w:b/>
-                <w:bCs/>
-                <w:sz w:val="12"/>
-                <w:szCs w:val="12"/>
-              </w:rPr>
-              <w:t>G14</w:t>
-            </w:r>
-          </w:p>
-        </w:tc>
-        <w:tc>
-          <w:tcPr>
-            <w:tcW w:w="422" w:type="dxa"/>
-            <w:shd w:val="clear" w:color="auto" w:fill="F7CAAC" w:themeFill="accent2" w:themeFillTint="66"/>
-          </w:tcPr>
-          <w:p>
-            <w:pPr>
-              <w:jc w:val="center"/>
-              <w:rPr>
-                <w:b/>
-                <w:bCs/>
-                <w:sz w:val="12"/>
-                <w:szCs w:val="12"/>
-              </w:rPr>
-            </w:pPr>
-            <w:r>
-              <w:rPr>
-                <w:b/>
-                <w:bCs/>
-                <w:sz w:val="12"/>
-                <w:szCs w:val="12"/>
-              </w:rPr>
-              <w:t>G27</w:t>
-            </w:r>
-          </w:p>
-        </w:tc>
-        <w:tc>
-          <w:tcPr>
-            <w:tcW w:w="422" w:type="dxa"/>
-            <w:shd w:val="clear" w:color="auto" w:fill="F7CAAC" w:themeFill="accent2" w:themeFillTint="66"/>
-          </w:tcPr>
-          <w:p>
-            <w:pPr>
-              <w:jc w:val="center"/>
-              <w:rPr>
-                <w:b/>
-                <w:bCs/>
-                <w:sz w:val="12"/>
-                <w:szCs w:val="12"/>
-              </w:rPr>
-            </w:pPr>
-            <w:r>
-              <w:rPr>
-                <w:b/>
-                <w:bCs/>
-                <w:sz w:val="12"/>
-                <w:szCs w:val="12"/>
-              </w:rPr>
               <w:t>G26</w:t>
             </w:r>
           </w:p>
@@ -7304,7 +7932,7 @@
         <w:tc>
           <w:tcPr>
             <w:tcW w:w="422" w:type="dxa"/>
-            <w:shd w:val="clear" w:color="auto" w:fill="F7CAAC" w:themeFill="accent2" w:themeFillTint="66"/>
+            <w:shd w:val="clear" w:color="auto" w:fill="CC99FF"/>
           </w:tcPr>
           <w:p>
             <w:pPr>
@@ -7330,7 +7958,7 @@
         <w:tc>
           <w:tcPr>
             <w:tcW w:w="422" w:type="dxa"/>
-            <w:shd w:val="clear" w:color="auto" w:fill="F7CAAC" w:themeFill="accent2" w:themeFillTint="66"/>
+            <w:shd w:val="clear" w:color="auto" w:fill="CC99FF"/>
           </w:tcPr>
           <w:p>
             <w:pPr>
@@ -7356,7 +7984,7 @@
         <w:tc>
           <w:tcPr>
             <w:tcW w:w="452" w:type="dxa"/>
-            <w:shd w:val="clear" w:color="auto" w:fill="F7CAAC" w:themeFill="accent2" w:themeFillTint="66"/>
+            <w:shd w:val="clear" w:color="auto" w:fill="CC99FF"/>
           </w:tcPr>
           <w:p>
             <w:pPr>
@@ -7382,7 +8010,7 @@
         <w:tc>
           <w:tcPr>
             <w:tcW w:w="422" w:type="dxa"/>
-            <w:shd w:val="clear" w:color="auto" w:fill="A8D08D" w:themeFill="accent6" w:themeFillTint="99"/>
+            <w:shd w:val="clear" w:color="auto" w:fill="CC99FF"/>
           </w:tcPr>
           <w:p>
             <w:pPr>
@@ -7408,7 +8036,7 @@
         <w:tc>
           <w:tcPr>
             <w:tcW w:w="422" w:type="dxa"/>
-            <w:shd w:val="clear" w:color="auto" w:fill="A8D08D" w:themeFill="accent6" w:themeFillTint="99"/>
+            <w:shd w:val="clear" w:color="auto" w:fill="CC99FF"/>
           </w:tcPr>
           <w:p>
             <w:pPr>
@@ -7561,7 +8189,10 @@
       </w:r>
       <w:proofErr w:type="spellEnd"/>
       <w:r>
-        <w:t xml:space="preserve">, G16, G17, G09 and G10 </w:t>
+        <w:t>, G16, G17, G00 and G04</w:t>
+      </w:r>
+      <w:r>
+        <w:t xml:space="preserve"> </w:t>
       </w:r>
       <w:r>
         <w:t xml:space="preserve">in </w:t>
@@ -7570,13 +8201,13 @@
         <w:rPr>
           <w:b/>
           <w:bCs/>
-          <w:color w:val="FBA9E0"/>
-        </w:rPr>
-        <w:t>Orange</w:t>
-      </w:r>
-      <w:r>
-        <w:rPr>
-          <w:color w:val="FBA9E0"/>
+          <w:color w:val="8496B0" w:themeColor="text2" w:themeTint="99"/>
+        </w:rPr>
+        <w:t>Gray</w:t>
+      </w:r>
+      <w:r>
+        <w:rPr>
+          <w:color w:val="8496B0" w:themeColor="text2" w:themeTint="99"/>
         </w:rPr>
         <w:t xml:space="preserve"> </w:t>
       </w:r>
@@ -7588,15 +8219,37 @@
       </w:r>
     </w:p>
     <w:p>
-      <w:proofErr w:type="gramStart"/>
-      <w:r>
-        <w:t>x4</w:t>
-      </w:r>
-      <w:proofErr w:type="gramEnd"/>
+      <w:r>
+        <w:t>X6</w:t>
+      </w:r>
       <w:r>
         <w:t xml:space="preserve"> pins are left out which will be used further developing the code.</w:t>
       </w:r>
+      <w:r>
+        <w:t xml:space="preserve"> Issue regarding not utilizing them now is that they are connected to memory.</w:t>
+      </w:r>
     </w:p>
+    <w:p/>
+    <w:p/>
+    <w:p/>
+    <w:p/>
+    <w:p/>
+    <w:p/>
+    <w:p/>
+    <w:p/>
+    <w:p/>
+    <w:p/>
+    <w:p/>
+    <w:p/>
+    <w:p/>
+    <w:p/>
+    <w:p/>
+    <w:p/>
+    <w:p/>
+    <w:p/>
+    <w:p/>
+    <w:p/>
+    <w:p/>
     <w:p/>
     <w:p/>
     <w:p>
@@ -7636,7 +8289,34 @@
     </w:p>
     <w:p>
       <w:r>
-        <w:t>RTU and MCU has x4 digital IN pins (G36, G39, G34 and G35), x4 analog IN pins (G12, G00, G13, G15) and x8 digital OUT pins (G32, G33, G25, G26, G27, G22, G21 and G04). There are x3 serial ports, of which</w:t>
+        <w:t>RTU and MCU has x2</w:t>
+      </w:r>
+      <w:r>
+        <w:t xml:space="preserve"> digita</w:t>
+      </w:r>
+      <w:r>
+        <w:t>l IN pins (G36 and G39), x6</w:t>
+      </w:r>
+      <w:r>
+        <w:t xml:space="preserve"> analog IN pins (</w:t>
+      </w:r>
+      <w:r>
+        <w:t xml:space="preserve">G34, G35, G32, G33, G25 and G26) and x6 </w:t>
+      </w:r>
+      <w:r>
+        <w:t xml:space="preserve">digital </w:t>
+      </w:r>
+      <w:r>
+        <w:t xml:space="preserve">OUT pins (G27, G12, G13, G15, </w:t>
+      </w:r>
+      <w:r>
+        <w:t>G22</w:t>
+      </w:r>
+      <w:r>
+        <w:t xml:space="preserve"> and</w:t>
+      </w:r>
+      <w:r>
+        <w:t xml:space="preserve"> G21). There are x3 serial ports, of which</w:t>
       </w:r>
       <w:r>
         <w:t xml:space="preserve"> p</w:t>
@@ -7685,7 +8365,7 @@
           <wp:inline distT="0" distB="0" distL="0" distR="0">
             <wp:extent cx="5943600" cy="4203700"/>
             <wp:effectExtent l="0" t="0" r="0" b="6350"/>
-            <wp:docPr id="2" name="Picture 2"/>
+            <wp:docPr id="4" name="Picture 4"/>
             <wp:cNvGraphicFramePr>
               <a:graphicFrameLocks xmlns:a="http://schemas.openxmlformats.org/drawingml/2006/main" noChangeAspect="1"/>
             </wp:cNvGraphicFramePr>
@@ -7693,7 +8373,7 @@
               <a:graphicData uri="http://schemas.openxmlformats.org/drawingml/2006/picture">
                 <pic:pic xmlns:pic="http://schemas.openxmlformats.org/drawingml/2006/picture">
                   <pic:nvPicPr>
-                    <pic:cNvPr id="2" name="FrenziTechRTU.jpg"/>
+                    <pic:cNvPr id="4" name="FrenziTechRTU2.jpg"/>
                     <pic:cNvPicPr/>
                   </pic:nvPicPr>
                   <pic:blipFill>
@@ -7731,14 +8411,27 @@
       <w:r>
         <w:t xml:space="preserve">Figure </w:t>
       </w:r>
-      <w:fldSimple w:instr=" SEQ Figure \* ARABIC ">
-        <w:r>
-          <w:rPr>
-            <w:noProof/>
-          </w:rPr>
-          <w:t>1</w:t>
-        </w:r>
-      </w:fldSimple>
+      <w:r>
+        <w:fldChar w:fldCharType="begin"/>
+      </w:r>
+      <w:r>
+        <w:instrText xml:space="preserve"> SEQ Figure \* ARABIC </w:instrText>
+      </w:r>
+      <w:r>
+        <w:fldChar w:fldCharType="separate"/>
+      </w:r>
+      <w:r>
+        <w:rPr>
+          <w:noProof/>
+        </w:rPr>
+        <w:t>1</w:t>
+      </w:r>
+      <w:r>
+        <w:rPr>
+          <w:noProof/>
+        </w:rPr>
+        <w:fldChar w:fldCharType="end"/>
+      </w:r>
       <w:r>
         <w:t xml:space="preserve">: Block Diagram of an </w:t>
       </w:r>
@@ -7752,10 +8445,7 @@
       </w:r>
     </w:p>
     <w:p/>
-    <w:p>
-      <w:bookmarkStart w:id="0" w:name="_GoBack"/>
-      <w:bookmarkEnd w:id="0"/>
-    </w:p>
+    <w:p/>
     <w:p>
       <w:pPr>
         <w:keepNext/>
@@ -7815,14 +8505,27 @@
       <w:r>
         <w:t xml:space="preserve">Figure </w:t>
       </w:r>
-      <w:fldSimple w:instr=" SEQ Figure \* ARABIC ">
-        <w:r>
-          <w:rPr>
-            <w:noProof/>
-          </w:rPr>
-          <w:t>2</w:t>
-        </w:r>
-      </w:fldSimple>
+      <w:r>
+        <w:fldChar w:fldCharType="begin"/>
+      </w:r>
+      <w:r>
+        <w:instrText xml:space="preserve"> SEQ Figure \* ARABIC </w:instrText>
+      </w:r>
+      <w:r>
+        <w:fldChar w:fldCharType="separate"/>
+      </w:r>
+      <w:r>
+        <w:rPr>
+          <w:noProof/>
+        </w:rPr>
+        <w:t>2</w:t>
+      </w:r>
+      <w:r>
+        <w:rPr>
+          <w:noProof/>
+        </w:rPr>
+        <w:fldChar w:fldCharType="end"/>
+      </w:r>
       <w:r>
         <w:t xml:space="preserve">: Block diagram for powering the </w:t>
       </w:r>
@@ -7835,7 +8538,21 @@
         <w:t xml:space="preserve"> device system</w:t>
       </w:r>
     </w:p>
-    <w:p/>
+    <w:p>
+      <w:pPr>
+        <w:rPr>
+          <w:b/>
+          <w:bCs/>
+        </w:rPr>
+      </w:pPr>
+      <w:r>
+        <w:rPr>
+          <w:b/>
+          <w:bCs/>
+        </w:rPr>
+        <w:t>Explanation of Power System</w:t>
+      </w:r>
+    </w:p>
     <w:p>
       <w:r>
         <w:t xml:space="preserve">The system can be powered on from grid power, solar power and from lithium 5V battery. If actuators are a high voltage devices such as motors and pumps then we will be needing 220v to power them. A relay will be used to control them from </w:t>
@@ -8272,6 +8989,7 @@
   <w:style w:type="paragraph" w:default="1" w:styleId="Normal">
     <w:name w:val="Normal"/>
     <w:qFormat/>
+    <w:rsid w:val="003A3B5C"/>
   </w:style>
   <w:style w:type="character" w:default="1" w:styleId="DefaultParagraphFont">
     <w:name w:val="Default Paragraph Font"/>

--- a/Hardware/Methodology/FrenziTechMethodology.docx
+++ b/Hardware/Methodology/FrenziTechMethodology.docx
@@ -90,14 +90,7 @@
           <w:sz w:val="20"/>
           <w:szCs w:val="20"/>
         </w:rPr>
-        <w:t xml:space="preserve">ESP32 DevKitC-V4 has total of 38 pins. It has x3 GND pins for ground, x1 5V for 5volts power source, x1 3V3 pin for 3.3 volts power source and an EN pin for enable </w:t>
-      </w:r>
-      <w:r>
-        <w:rPr>
-          <w:sz w:val="20"/>
-          <w:szCs w:val="20"/>
-        </w:rPr>
-        <w:t>purpose. We can use them multiple times but it is better to provide external power source to power sensors and actuators.  Therefore excluding 6 above pins there are a total of 32 GPIO pins.</w:t>
+        <w:t>ESP32 DevKitC-V4 has total of 38 pins. It has x3 GND pins for ground, x1 5V for 5volts power source, x1 3V3 pin for 3.3 volts power source and an EN pin for enable purpose. We can use them multiple times but it is better to provide external power source to power sensors and actuators.  Therefore excluding 6 above pins there are a total of 32 GPIO pins.</w:t>
       </w:r>
     </w:p>
     <w:tbl>
@@ -1242,21 +1235,11 @@
       <w:r>
         <w:t xml:space="preserve">Table </w:t>
       </w:r>
-      <w:r>
-        <w:fldChar w:fldCharType="begin"/>
-      </w:r>
-      <w:r>
-        <w:instrText xml:space="preserve"> SEQ Table \* ARABIC </w:instrText>
-      </w:r>
-      <w:r>
-        <w:fldChar w:fldCharType="separate"/>
-      </w:r>
-      <w:r>
-        <w:t>1</w:t>
-      </w:r>
-      <w:r>
-        <w:fldChar w:fldCharType="end"/>
-      </w:r>
+      <w:fldSimple w:instr=" SEQ Table \* ARABIC ">
+        <w:r>
+          <w:t>1</w:t>
+        </w:r>
+      </w:fldSimple>
       <w:r>
         <w:t xml:space="preserve">: 5V, 3V3 in </w:t>
       </w:r>
@@ -2637,21 +2620,11 @@
       <w:r>
         <w:t xml:space="preserve">Table </w:t>
       </w:r>
-      <w:r>
-        <w:fldChar w:fldCharType="begin"/>
-      </w:r>
-      <w:r>
-        <w:instrText xml:space="preserve"> SEQ Table \* ARABIC </w:instrText>
-      </w:r>
-      <w:r>
-        <w:fldChar w:fldCharType="separate"/>
-      </w:r>
-      <w:r>
-        <w:t>2</w:t>
-      </w:r>
-      <w:r>
-        <w:fldChar w:fldCharType="end"/>
-      </w:r>
+      <w:fldSimple w:instr=" SEQ Table \* ARABIC ">
+        <w:r>
+          <w:t>2</w:t>
+        </w:r>
+      </w:fldSimple>
       <w:r>
         <w:t xml:space="preserve">: G02, G14, G05, G18, G19 G23 in </w:t>
       </w:r>
@@ -3904,14 +3877,7 @@
           <w:sz w:val="20"/>
           <w:szCs w:val="20"/>
         </w:rPr>
-        <w:t>There are x16 ADC pins which can be used as an analog to digital converter, only few analog pins are required therefore using x6 GPIOs for analog IN function to measure 0-3.3 volt signals, there</w:t>
-      </w:r>
-      <w:r>
-        <w:rPr>
-          <w:sz w:val="20"/>
-          <w:szCs w:val="20"/>
-        </w:rPr>
-        <w:t xml:space="preserve">fore utilizing </w:t>
+        <w:t xml:space="preserve">There are x16 ADC pins which can be used as an analog to digital converter, only few analog pins are required therefore using x6 GPIOs for analog IN function to measure 0-3.3 volt signals, therefore utilizing </w:t>
       </w:r>
       <w:r>
         <w:rPr>
@@ -4742,17 +4708,7 @@
                 <w:sz w:val="40"/>
                 <w:szCs w:val="40"/>
               </w:rPr>
-              <w:t>DevKi</w:t>
-            </w:r>
-            <w:r>
-              <w:rPr>
-                <w:rFonts w:eastAsia="Calibri" w:cs="Arial"/>
-                <w:b/>
-                <w:bCs/>
-                <w:sz w:val="40"/>
-                <w:szCs w:val="40"/>
-              </w:rPr>
-              <w:t>tC</w:t>
+              <w:t>DevKitC</w:t>
             </w:r>
             <w:proofErr w:type="spellEnd"/>
             <w:r>
@@ -5387,14 +5343,7 @@
           <w:sz w:val="20"/>
           <w:szCs w:val="20"/>
         </w:rPr>
-        <w:t xml:space="preserve">GPIOs for this purpose. These pins also have a PWM generation capability </w:t>
-      </w:r>
-      <w:r>
-        <w:rPr>
-          <w:sz w:val="20"/>
-          <w:szCs w:val="20"/>
-        </w:rPr>
-        <w:t>therefore we can control the actuators output voltages from 0 to 255.</w:t>
+        <w:t>GPIOs for this purpose. These pins also have a PWM generation capability therefore we can control the actuators output voltages from 0 to 255.</w:t>
       </w:r>
     </w:p>
     <w:tbl>
@@ -5512,7 +5461,7 @@
         <w:tc>
           <w:tcPr>
             <w:tcW w:w="603" w:type="dxa"/>
-            <w:shd w:val="clear" w:color="auto" w:fill="FFD966" w:themeFill="accent4" w:themeFillTint="99"/>
+            <w:shd w:val="clear" w:color="auto" w:fill="auto"/>
           </w:tcPr>
           <w:p>
             <w:pPr>
@@ -5793,28 +5742,27 @@
         <w:tc>
           <w:tcPr>
             <w:tcW w:w="421" w:type="dxa"/>
-            <w:shd w:val="clear" w:color="auto" w:fill="FFD966" w:themeFill="accent4" w:themeFillTint="99"/>
-          </w:tcPr>
-          <w:p>
-            <w:pPr>
-              <w:spacing w:after="0" w:line="240" w:lineRule="auto"/>
-              <w:jc w:val="center"/>
-              <w:rPr>
-                <w:b/>
-                <w:bCs/>
-                <w:sz w:val="11"/>
-                <w:szCs w:val="11"/>
-              </w:rPr>
-            </w:pPr>
-            <w:r>
-              <w:rPr>
-                <w:rFonts w:eastAsia="Calibri" w:cs="Arial"/>
-                <w:b/>
-                <w:bCs/>
-                <w:sz w:val="11"/>
-                <w:szCs w:val="11"/>
-              </w:rPr>
-              <w:t>G21</w:t>
+            <w:shd w:val="clear" w:color="auto" w:fill="AEAAAA" w:themeFill="background2" w:themeFillShade="BF"/>
+          </w:tcPr>
+          <w:p>
+            <w:pPr>
+              <w:spacing w:after="0" w:line="240" w:lineRule="auto"/>
+              <w:jc w:val="center"/>
+              <w:rPr>
+                <w:b/>
+                <w:bCs/>
+                <w:sz w:val="11"/>
+                <w:szCs w:val="11"/>
+              </w:rPr>
+            </w:pPr>
+            <w:r>
+              <w:rPr>
+                <w:b/>
+                <w:bCs/>
+                <w:sz w:val="11"/>
+                <w:szCs w:val="11"/>
+              </w:rPr>
+              <w:t>SDA</w:t>
             </w:r>
           </w:p>
         </w:tc>
@@ -5881,28 +5829,27 @@
         <w:tc>
           <w:tcPr>
             <w:tcW w:w="601" w:type="dxa"/>
-            <w:shd w:val="clear" w:color="auto" w:fill="FFD966" w:themeFill="accent4" w:themeFillTint="99"/>
-          </w:tcPr>
-          <w:p>
-            <w:pPr>
-              <w:spacing w:after="0" w:line="240" w:lineRule="auto"/>
-              <w:jc w:val="center"/>
-              <w:rPr>
-                <w:b/>
-                <w:bCs/>
-                <w:sz w:val="11"/>
-                <w:szCs w:val="11"/>
-              </w:rPr>
-            </w:pPr>
-            <w:r>
-              <w:rPr>
-                <w:rFonts w:eastAsia="Calibri" w:cs="Arial"/>
-                <w:b/>
-                <w:bCs/>
-                <w:sz w:val="11"/>
-                <w:szCs w:val="11"/>
-              </w:rPr>
-              <w:t>G22</w:t>
+            <w:shd w:val="clear" w:color="auto" w:fill="ACB9CA" w:themeFill="text2" w:themeFillTint="66"/>
+          </w:tcPr>
+          <w:p>
+            <w:pPr>
+              <w:spacing w:after="0" w:line="240" w:lineRule="auto"/>
+              <w:jc w:val="center"/>
+              <w:rPr>
+                <w:b/>
+                <w:bCs/>
+                <w:sz w:val="11"/>
+                <w:szCs w:val="11"/>
+              </w:rPr>
+            </w:pPr>
+            <w:r>
+              <w:rPr>
+                <w:b/>
+                <w:bCs/>
+                <w:sz w:val="11"/>
+                <w:szCs w:val="11"/>
+              </w:rPr>
+              <w:t>SCL</w:t>
             </w:r>
           </w:p>
         </w:tc>
@@ -6130,7 +6077,7 @@
         <w:tc>
           <w:tcPr>
             <w:tcW w:w="421" w:type="dxa"/>
-            <w:shd w:val="clear" w:color="auto" w:fill="FFD966" w:themeFill="accent4" w:themeFillTint="99"/>
+            <w:shd w:val="clear" w:color="auto" w:fill="auto"/>
           </w:tcPr>
           <w:p>
             <w:pPr>
@@ -6559,7 +6506,10 @@
         <w:pStyle w:val="Caption"/>
       </w:pPr>
       <w:r>
-        <w:t xml:space="preserve">Table 4: G27, G12, G13, G15, G22 and G21 in </w:t>
+        <w:t xml:space="preserve">Table 4: G27 and G12 </w:t>
+      </w:r>
+      <w:r>
+        <w:t xml:space="preserve">in </w:t>
       </w:r>
       <w:r>
         <w:rPr>
@@ -6641,10 +6591,7 @@
         <w:t xml:space="preserve"> </w:t>
       </w:r>
       <w:r>
-        <w:t xml:space="preserve">and </w:t>
-      </w:r>
-      <w:r>
-        <w:t xml:space="preserve">Port 1 that needs </w:t>
+        <w:t xml:space="preserve">and Port 1 that needs </w:t>
       </w:r>
       <w:proofErr w:type="spellStart"/>
       <w:r>
@@ -6784,7 +6731,7 @@
         <w:tc>
           <w:tcPr>
             <w:tcW w:w="603" w:type="dxa"/>
-            <w:shd w:val="clear" w:color="auto" w:fill="FFD966" w:themeFill="accent4" w:themeFillTint="99"/>
+            <w:shd w:val="clear" w:color="auto" w:fill="auto"/>
           </w:tcPr>
           <w:p>
             <w:pPr>
@@ -7065,29 +7012,31 @@
         <w:tc>
           <w:tcPr>
             <w:tcW w:w="421" w:type="dxa"/>
-            <w:shd w:val="clear" w:color="auto" w:fill="FFD966" w:themeFill="accent4" w:themeFillTint="99"/>
-          </w:tcPr>
-          <w:p>
-            <w:pPr>
-              <w:spacing w:after="0" w:line="240" w:lineRule="auto"/>
-              <w:jc w:val="center"/>
-              <w:rPr>
-                <w:b/>
-                <w:bCs/>
-                <w:sz w:val="11"/>
-                <w:szCs w:val="11"/>
-              </w:rPr>
-            </w:pPr>
-            <w:r>
-              <w:rPr>
-                <w:rFonts w:eastAsia="Calibri" w:cs="Arial"/>
-                <w:b/>
-                <w:bCs/>
-                <w:sz w:val="11"/>
-                <w:szCs w:val="11"/>
-              </w:rPr>
-              <w:t>G21</w:t>
-            </w:r>
+            <w:shd w:val="clear" w:color="auto" w:fill="AEAAAA" w:themeFill="background2" w:themeFillShade="BF"/>
+          </w:tcPr>
+          <w:p>
+            <w:pPr>
+              <w:spacing w:after="0" w:line="240" w:lineRule="auto"/>
+              <w:jc w:val="center"/>
+              <w:rPr>
+                <w:b/>
+                <w:bCs/>
+                <w:sz w:val="11"/>
+                <w:szCs w:val="11"/>
+              </w:rPr>
+            </w:pPr>
+            <w:r>
+              <w:rPr>
+                <w:rFonts w:eastAsia="Calibri" w:cs="Arial"/>
+                <w:b/>
+                <w:bCs/>
+                <w:sz w:val="11"/>
+                <w:szCs w:val="11"/>
+              </w:rPr>
+              <w:t>SDA</w:t>
+            </w:r>
+            <w:bookmarkStart w:id="0" w:name="_GoBack"/>
+            <w:bookmarkEnd w:id="0"/>
           </w:p>
         </w:tc>
         <w:tc>
@@ -7153,28 +7102,28 @@
         <w:tc>
           <w:tcPr>
             <w:tcW w:w="601" w:type="dxa"/>
-            <w:shd w:val="clear" w:color="auto" w:fill="FFD966" w:themeFill="accent4" w:themeFillTint="99"/>
-          </w:tcPr>
-          <w:p>
-            <w:pPr>
-              <w:spacing w:after="0" w:line="240" w:lineRule="auto"/>
-              <w:jc w:val="center"/>
-              <w:rPr>
-                <w:b/>
-                <w:bCs/>
-                <w:sz w:val="11"/>
-                <w:szCs w:val="11"/>
-              </w:rPr>
-            </w:pPr>
-            <w:r>
-              <w:rPr>
-                <w:rFonts w:eastAsia="Calibri" w:cs="Arial"/>
-                <w:b/>
-                <w:bCs/>
-                <w:sz w:val="11"/>
-                <w:szCs w:val="11"/>
-              </w:rPr>
-              <w:t>G22</w:t>
+            <w:shd w:val="clear" w:color="auto" w:fill="ACB9CA" w:themeFill="text2" w:themeFillTint="66"/>
+          </w:tcPr>
+          <w:p>
+            <w:pPr>
+              <w:spacing w:after="0" w:line="240" w:lineRule="auto"/>
+              <w:jc w:val="center"/>
+              <w:rPr>
+                <w:b/>
+                <w:bCs/>
+                <w:sz w:val="11"/>
+                <w:szCs w:val="11"/>
+              </w:rPr>
+            </w:pPr>
+            <w:r>
+              <w:rPr>
+                <w:rFonts w:eastAsia="Calibri" w:cs="Arial"/>
+                <w:b/>
+                <w:bCs/>
+                <w:sz w:val="11"/>
+                <w:szCs w:val="11"/>
+              </w:rPr>
+              <w:t>SCL</w:t>
             </w:r>
           </w:p>
         </w:tc>
@@ -7274,8 +7223,9 @@
                 <w:sz w:val="40"/>
                 <w:szCs w:val="40"/>
               </w:rPr>
-              <w:t>DevK</w:t>
-            </w:r>
+              <w:t>DevKitC</w:t>
+            </w:r>
+            <w:proofErr w:type="spellEnd"/>
             <w:r>
               <w:rPr>
                 <w:rFonts w:eastAsia="Calibri" w:cs="Arial"/>
@@ -7284,17 +7234,6 @@
                 <w:sz w:val="40"/>
                 <w:szCs w:val="40"/>
               </w:rPr>
-              <w:t>itC</w:t>
-            </w:r>
-            <w:proofErr w:type="spellEnd"/>
-            <w:r>
-              <w:rPr>
-                <w:rFonts w:eastAsia="Calibri" w:cs="Arial"/>
-                <w:b/>
-                <w:bCs/>
-                <w:sz w:val="40"/>
-                <w:szCs w:val="40"/>
-              </w:rPr>
               <w:t xml:space="preserve"> – V4</w:t>
             </w:r>
           </w:p>
@@ -7412,7 +7351,7 @@
         <w:tc>
           <w:tcPr>
             <w:tcW w:w="421" w:type="dxa"/>
-            <w:shd w:val="clear" w:color="auto" w:fill="FFD966" w:themeFill="accent4" w:themeFillTint="99"/>
+            <w:shd w:val="clear" w:color="auto" w:fill="auto"/>
           </w:tcPr>
           <w:p>
             <w:pPr>
@@ -7916,16 +7855,98 @@
         <mc:AlternateContent>
           <mc:Choice Requires="wps">
             <w:drawing>
+              <wp:anchor distT="0" distB="0" distL="114300" distR="114300" simplePos="0" relativeHeight="251659264" behindDoc="0" locked="0" layoutInCell="1" allowOverlap="1">
+                <wp:simplePos x="0" y="0"/>
+                <wp:positionH relativeFrom="column">
+                  <wp:posOffset>7620</wp:posOffset>
+                </wp:positionH>
+                <wp:positionV relativeFrom="paragraph">
+                  <wp:posOffset>436944</wp:posOffset>
+                </wp:positionV>
+                <wp:extent cx="531495" cy="1460628"/>
+                <wp:effectExtent l="0" t="0" r="20955" b="25400"/>
+                <wp:wrapNone/>
+                <wp:docPr id="7" name="Rectangle 7"/>
+                <wp:cNvGraphicFramePr/>
+                <a:graphic xmlns:a="http://schemas.openxmlformats.org/drawingml/2006/main">
+                  <a:graphicData uri="http://schemas.microsoft.com/office/word/2010/wordprocessingShape">
+                    <wps:wsp>
+                      <wps:cNvSpPr/>
+                      <wps:spPr>
+                        <a:xfrm>
+                          <a:off x="0" y="0"/>
+                          <a:ext cx="531495" cy="1460628"/>
+                        </a:xfrm>
+                        <a:prstGeom prst="rect">
+                          <a:avLst/>
+                        </a:prstGeom>
+                        <a:noFill/>
+                        <a:ln>
+                          <a:solidFill>
+                            <a:srgbClr val="FFC000"/>
+                          </a:solidFill>
+                          <a:prstDash val="sysDash"/>
+                        </a:ln>
+                      </wps:spPr>
+                      <wps:style>
+                        <a:lnRef idx="2">
+                          <a:schemeClr val="accent1">
+                            <a:shade val="50000"/>
+                          </a:schemeClr>
+                        </a:lnRef>
+                        <a:fillRef idx="1">
+                          <a:schemeClr val="accent1"/>
+                        </a:fillRef>
+                        <a:effectRef idx="0">
+                          <a:schemeClr val="accent1"/>
+                        </a:effectRef>
+                        <a:fontRef idx="minor">
+                          <a:schemeClr val="lt1"/>
+                        </a:fontRef>
+                      </wps:style>
+                      <wps:bodyPr rot="0" spcFirstLastPara="0" vertOverflow="overflow" horzOverflow="overflow" vert="horz" wrap="square" lIns="91440" tIns="45720" rIns="91440" bIns="45720" numCol="1" spcCol="0" rtlCol="0" fromWordArt="0" anchor="ctr" anchorCtr="0" forceAA="0" compatLnSpc="1">
+                        <a:prstTxWarp prst="textNoShape">
+                          <a:avLst/>
+                        </a:prstTxWarp>
+                        <a:noAutofit/>
+                      </wps:bodyPr>
+                    </wps:wsp>
+                  </a:graphicData>
+                </a:graphic>
+                <wp14:sizeRelV relativeFrom="margin">
+                  <wp14:pctHeight>0</wp14:pctHeight>
+                </wp14:sizeRelV>
+              </wp:anchor>
+            </w:drawing>
+          </mc:Choice>
+          <mc:Fallback>
+            <w:pict>
+              <v:rect w14:anchorId="4264B814" id="Rectangle 7" o:spid="_x0000_s1026" style="position:absolute;margin-left:.6pt;margin-top:34.4pt;width:41.85pt;height:115pt;z-index:251659264;visibility:visible;mso-wrap-style:square;mso-height-percent:0;mso-wrap-distance-left:9pt;mso-wrap-distance-top:0;mso-wrap-distance-right:9pt;mso-wrap-distance-bottom:0;mso-position-horizontal:absolute;mso-position-horizontal-relative:text;mso-position-vertical:absolute;mso-position-vertical-relative:text;mso-height-percent:0;mso-height-relative:margin;v-text-anchor:middle" o:gfxdata="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" filled="f" strokecolor="#ffc000" strokeweight="1pt">
+                <v:stroke dashstyle="3 1"/>
+              </v:rect>
+            </w:pict>
+          </mc:Fallback>
+        </mc:AlternateContent>
+      </w:r>
+      <w:r>
+        <w:rPr>
+          <w:b/>
+          <w:bCs/>
+          <w:noProof/>
+        </w:rPr>
+        <mc:AlternateContent>
+          <mc:Choice Requires="wps">
+            <w:drawing>
               <wp:anchor distT="0" distB="0" distL="114300" distR="114300" simplePos="0" relativeHeight="251661312" behindDoc="0" locked="0" layoutInCell="1" allowOverlap="1" wp14:anchorId="05E40FCB" wp14:editId="193E9EF6">
                 <wp:simplePos x="0" y="0"/>
                 <wp:positionH relativeFrom="column">
-                  <wp:posOffset>5309062</wp:posOffset>
+                  <wp:posOffset>5292725</wp:posOffset>
                 </wp:positionH>
                 <wp:positionV relativeFrom="paragraph">
-                  <wp:posOffset>144491</wp:posOffset>
+                  <wp:posOffset>313754</wp:posOffset>
                 </wp:positionV>
-                <wp:extent cx="620683" cy="1989513"/>
-                <wp:effectExtent l="0" t="0" r="27305" b="10795"/>
+                <wp:extent cx="620395" cy="1828091"/>
+                <wp:effectExtent l="0" t="0" r="27305" b="20320"/>
                 <wp:wrapNone/>
                 <wp:docPr id="8" name="Rectangle 8"/>
                 <wp:cNvGraphicFramePr/>
@@ -7936,7 +7957,7 @@
                       <wps:spPr>
                         <a:xfrm>
                           <a:off x="0" y="0"/>
-                          <a:ext cx="620683" cy="1989513"/>
+                          <a:ext cx="620395" cy="1828091"/>
                         </a:xfrm>
                         <a:prstGeom prst="rect">
                           <a:avLst/>
@@ -7985,7 +8006,7 @@
           </mc:Choice>
           <mc:Fallback>
             <w:pict>
-              <v:rect w14:anchorId="155D7857" id="Rectangle 8" o:spid="_x0000_s1026" style="position:absolute;margin-left:418.05pt;margin-top:11.4pt;width:48.85pt;height:156.65pt;z-index:251661312;visibility:visible;mso-wrap-style:square;mso-width-percent:0;mso-height-percent:0;mso-wrap-distance-left:9pt;mso-wrap-distance-top:0;mso-wrap-distance-right:9pt;mso-wrap-distance-bottom:0;mso-position-horizontal:absolute;mso-position-horizontal-relative:text;mso-position-vertical:absolute;mso-position-vertical-relative:text;mso-width-percent:0;mso-height-percent:0;mso-width-relative:margin;mso-height-relative:margin;v-text-anchor:middle" o:gfxdata="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" filled="f" strokecolor="#ffc000" strokeweight="1pt">
+              <v:rect w14:anchorId="435DA840" id="Rectangle 8" o:spid="_x0000_s1026" style="position:absolute;margin-left:416.75pt;margin-top:24.7pt;width:48.85pt;height:143.95pt;z-index:251661312;visibility:visible;mso-wrap-style:square;mso-width-percent:0;mso-height-percent:0;mso-wrap-distance-left:9pt;mso-wrap-distance-top:0;mso-wrap-distance-right:9pt;mso-wrap-distance-bottom:0;mso-position-horizontal:absolute;mso-position-horizontal-relative:text;mso-position-vertical:absolute;mso-position-vertical-relative:text;mso-width-percent:0;mso-height-percent:0;mso-width-relative:margin;mso-height-relative:margin;v-text-anchor:middle" o:gfxdata="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" filled="f" strokecolor="#ffc000" strokeweight="1pt">
                 <v:stroke dashstyle="3 1"/>
               </v:rect>
             </w:pict>
@@ -7994,94 +8015,19 @@
       </w:r>
       <w:r>
         <w:rPr>
-          <w:b/>
-          <w:bCs/>
           <w:noProof/>
         </w:rPr>
-        <mc:AlternateContent>
-          <mc:Choice Requires="wps">
-            <w:drawing>
-              <wp:anchor distT="0" distB="0" distL="114300" distR="114300" simplePos="0" relativeHeight="251659264" behindDoc="0" locked="0" layoutInCell="1" allowOverlap="1">
-                <wp:simplePos x="0" y="0"/>
-                <wp:positionH relativeFrom="column">
-                  <wp:posOffset>5542</wp:posOffset>
-                </wp:positionH>
-                <wp:positionV relativeFrom="paragraph">
-                  <wp:posOffset>255328</wp:posOffset>
-                </wp:positionV>
-                <wp:extent cx="532014" cy="1745672"/>
-                <wp:effectExtent l="0" t="0" r="20955" b="26035"/>
-                <wp:wrapNone/>
-                <wp:docPr id="7" name="Rectangle 7"/>
-                <wp:cNvGraphicFramePr/>
-                <a:graphic xmlns:a="http://schemas.openxmlformats.org/drawingml/2006/main">
-                  <a:graphicData uri="http://schemas.microsoft.com/office/word/2010/wordprocessingShape">
-                    <wps:wsp>
-                      <wps:cNvSpPr/>
-                      <wps:spPr>
-                        <a:xfrm>
-                          <a:off x="0" y="0"/>
-                          <a:ext cx="532014" cy="1745672"/>
-                        </a:xfrm>
-                        <a:prstGeom prst="rect">
-                          <a:avLst/>
-                        </a:prstGeom>
-                        <a:noFill/>
-                        <a:ln>
-                          <a:solidFill>
-                            <a:srgbClr val="FFC000"/>
-                          </a:solidFill>
-                          <a:prstDash val="sysDash"/>
-                        </a:ln>
-                      </wps:spPr>
-                      <wps:style>
-                        <a:lnRef idx="2">
-                          <a:schemeClr val="accent1">
-                            <a:shade val="50000"/>
-                          </a:schemeClr>
-                        </a:lnRef>
-                        <a:fillRef idx="1">
-                          <a:schemeClr val="accent1"/>
-                        </a:fillRef>
-                        <a:effectRef idx="0">
-                          <a:schemeClr val="accent1"/>
-                        </a:effectRef>
-                        <a:fontRef idx="minor">
-                          <a:schemeClr val="lt1"/>
-                        </a:fontRef>
-                      </wps:style>
-                      <wps:bodyPr rot="0" spcFirstLastPara="0" vertOverflow="overflow" horzOverflow="overflow" vert="horz" wrap="square" lIns="91440" tIns="45720" rIns="91440" bIns="45720" numCol="1" spcCol="0" rtlCol="0" fromWordArt="0" anchor="ctr" anchorCtr="0" forceAA="0" compatLnSpc="1">
-                        <a:prstTxWarp prst="textNoShape">
-                          <a:avLst/>
-                        </a:prstTxWarp>
-                        <a:noAutofit/>
-                      </wps:bodyPr>
-                    </wps:wsp>
-                  </a:graphicData>
-                </a:graphic>
-              </wp:anchor>
-            </w:drawing>
-          </mc:Choice>
-          <mc:Fallback>
-            <w:pict>
-              <v:rect w14:anchorId="5C17FC36" id="Rectangle 7" o:spid="_x0000_s1026" style="position:absolute;margin-left:.45pt;margin-top:20.1pt;width:41.9pt;height:137.45pt;z-index:251659264;visibility:visible;mso-wrap-style:square;mso-wrap-distance-left:9pt;mso-wrap-distance-top:0;mso-wrap-distance-right:9pt;mso-wrap-distance-bottom:0;mso-position-horizontal:absolute;mso-position-horizontal-relative:text;mso-position-vertical:absolute;mso-position-vertical-relative:text;v-text-anchor:middle" o:gfxdata="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" filled="f" strokecolor="#ffc000" strokeweight="1pt">
-                <v:stroke dashstyle="3 1"/>
-              </v:rect>
-            </w:pict>
-          </mc:Fallback>
-        </mc:AlternateContent>
-      </w:r>
-      <w:r>
-        <w:rPr>
-          <w:b/>
-          <w:bCs/>
+        <w:t xml:space="preserve"> </w:t>
+      </w:r>
+      <w:r>
+        <w:rPr>
           <w:noProof/>
         </w:rPr>
         <w:drawing>
-          <wp:inline distT="0" distB="0" distL="0" distR="0">
-            <wp:extent cx="5943434" cy="3690851"/>
-            <wp:effectExtent l="0" t="0" r="635" b="5080"/>
-            <wp:docPr id="6" name="Picture 6"/>
+          <wp:inline distT="0" distB="0" distL="0" distR="0" wp14:anchorId="0944CA3C" wp14:editId="69F3B1C2">
+            <wp:extent cx="5943600" cy="3621405"/>
+            <wp:effectExtent l="0" t="0" r="0" b="0"/>
+            <wp:docPr id="3" name="Picture 3"/>
             <wp:cNvGraphicFramePr>
               <a:graphicFrameLocks xmlns:a="http://schemas.openxmlformats.org/drawingml/2006/main" noChangeAspect="1"/>
             </wp:cNvGraphicFramePr>
@@ -8089,36 +8035,23 @@
               <a:graphicData uri="http://schemas.openxmlformats.org/drawingml/2006/picture">
                 <pic:pic xmlns:pic="http://schemas.openxmlformats.org/drawingml/2006/picture">
                   <pic:nvPicPr>
-                    <pic:cNvPr id="6" name="PinUtilizationVertical-01-01.png"/>
+                    <pic:cNvPr id="1" name=""/>
                     <pic:cNvPicPr/>
                   </pic:nvPicPr>
-                  <pic:blipFill rotWithShape="1">
-                    <a:blip r:embed="rId5" cstate="print">
-                      <a:extLst>
-                        <a:ext uri="{28A0092B-C50C-407E-A947-70E740481C1C}">
-                          <a14:useLocalDpi xmlns:a14="http://schemas.microsoft.com/office/drawing/2010/main" val="0"/>
-                        </a:ext>
-                      </a:extLst>
-                    </a:blip>
-                    <a:srcRect t="10256" b="9383"/>
-                    <a:stretch/>
+                  <pic:blipFill>
+                    <a:blip r:embed="rId5"/>
+                    <a:stretch>
+                      <a:fillRect/>
+                    </a:stretch>
                   </pic:blipFill>
-                  <pic:spPr bwMode="auto">
+                  <pic:spPr>
                     <a:xfrm>
                       <a:off x="0" y="0"/>
-                      <a:ext cx="5943600" cy="3690954"/>
+                      <a:ext cx="5943600" cy="3621405"/>
                     </a:xfrm>
                     <a:prstGeom prst="rect">
                       <a:avLst/>
                     </a:prstGeom>
-                    <a:ln>
-                      <a:noFill/>
-                    </a:ln>
-                    <a:extLst>
-                      <a:ext uri="{53640926-AAD7-44D8-BBD7-CCE9431645EC}">
-                        <a14:shadowObscured xmlns:a14="http://schemas.microsoft.com/office/drawing/2010/main"/>
-                      </a:ext>
-                    </a:extLst>
                   </pic:spPr>
                 </pic:pic>
               </a:graphicData>
@@ -8205,7 +8138,7 @@
       <w:tr>
         <w:tc>
           <w:tcPr>
-            <w:tcW w:w="3120" w:type="dxa"/>
+            <w:tcW w:w="3116" w:type="dxa"/>
             <w:tcBorders>
               <w:top w:val="single" w:sz="4" w:space="0" w:color="000000"/>
               <w:left w:val="single" w:sz="4" w:space="0" w:color="000000"/>
@@ -8217,16 +8150,13 @@
               <w:pStyle w:val="TableContents"/>
             </w:pPr>
             <w:r>
-              <w:t>INPUT AC</w:t>
-            </w:r>
-            <w:r>
-              <w:t xml:space="preserve"> VOLTAGE</w:t>
-            </w:r>
-          </w:p>
-        </w:tc>
-        <w:tc>
-          <w:tcPr>
-            <w:tcW w:w="3120" w:type="dxa"/>
+              <w:t>INPUT AC VOLTAGE</w:t>
+            </w:r>
+          </w:p>
+        </w:tc>
+        <w:tc>
+          <w:tcPr>
+            <w:tcW w:w="3117" w:type="dxa"/>
             <w:tcBorders>
               <w:top w:val="single" w:sz="4" w:space="0" w:color="000000"/>
               <w:left w:val="single" w:sz="4" w:space="0" w:color="000000"/>
@@ -8244,7 +8174,7 @@
         </w:tc>
         <w:tc>
           <w:tcPr>
-            <w:tcW w:w="3120" w:type="dxa"/>
+            <w:tcW w:w="3117" w:type="dxa"/>
             <w:tcBorders>
               <w:top w:val="single" w:sz="4" w:space="0" w:color="000000"/>
               <w:left w:val="single" w:sz="4" w:space="0" w:color="000000"/>
@@ -8262,7 +8192,7 @@
       <w:tr>
         <w:tc>
           <w:tcPr>
-            <w:tcW w:w="3120" w:type="dxa"/>
+            <w:tcW w:w="3116" w:type="dxa"/>
             <w:tcBorders>
               <w:left w:val="single" w:sz="4" w:space="0" w:color="000000"/>
               <w:bottom w:val="single" w:sz="4" w:space="0" w:color="000000"/>
@@ -8273,16 +8203,13 @@
               <w:pStyle w:val="TableContents"/>
             </w:pPr>
             <w:r>
-              <w:t>INPUT DC</w:t>
-            </w:r>
-            <w:r>
-              <w:t xml:space="preserve"> VOLTAGE</w:t>
-            </w:r>
-          </w:p>
-        </w:tc>
-        <w:tc>
-          <w:tcPr>
-            <w:tcW w:w="3120" w:type="dxa"/>
+              <w:t>INPUT DC VOLTAGE</w:t>
+            </w:r>
+          </w:p>
+        </w:tc>
+        <w:tc>
+          <w:tcPr>
+            <w:tcW w:w="3117" w:type="dxa"/>
             <w:tcBorders>
               <w:left w:val="single" w:sz="4" w:space="0" w:color="000000"/>
               <w:bottom w:val="single" w:sz="4" w:space="0" w:color="000000"/>
@@ -8299,7 +8226,7 @@
         </w:tc>
         <w:tc>
           <w:tcPr>
-            <w:tcW w:w="3120" w:type="dxa"/>
+            <w:tcW w:w="3117" w:type="dxa"/>
             <w:tcBorders>
               <w:left w:val="single" w:sz="4" w:space="0" w:color="000000"/>
               <w:bottom w:val="single" w:sz="4" w:space="0" w:color="000000"/>
@@ -8316,7 +8243,7 @@
       <w:tr>
         <w:tc>
           <w:tcPr>
-            <w:tcW w:w="3120" w:type="dxa"/>
+            <w:tcW w:w="3116" w:type="dxa"/>
             <w:tcBorders>
               <w:left w:val="single" w:sz="4" w:space="0" w:color="000000"/>
               <w:bottom w:val="single" w:sz="4" w:space="0" w:color="000000"/>
@@ -8333,7 +8260,7 @@
         </w:tc>
         <w:tc>
           <w:tcPr>
-            <w:tcW w:w="3120" w:type="dxa"/>
+            <w:tcW w:w="3117" w:type="dxa"/>
             <w:tcBorders>
               <w:left w:val="single" w:sz="4" w:space="0" w:color="000000"/>
               <w:bottom w:val="single" w:sz="4" w:space="0" w:color="000000"/>
@@ -8344,18 +8271,13 @@
               <w:pStyle w:val="TableContents"/>
             </w:pPr>
             <w:r>
-              <w:t>18305 LI</w:t>
-            </w:r>
-            <w:bookmarkStart w:id="0" w:name="_GoBack"/>
-            <w:bookmarkEnd w:id="0"/>
-            <w:r>
-              <w:t>-ION</w:t>
-            </w:r>
-          </w:p>
-        </w:tc>
-        <w:tc>
-          <w:tcPr>
-            <w:tcW w:w="3120" w:type="dxa"/>
+              <w:t>18305 LI-ION</w:t>
+            </w:r>
+          </w:p>
+        </w:tc>
+        <w:tc>
+          <w:tcPr>
+            <w:tcW w:w="3117" w:type="dxa"/>
             <w:tcBorders>
               <w:left w:val="single" w:sz="4" w:space="0" w:color="000000"/>
               <w:bottom w:val="single" w:sz="4" w:space="0" w:color="000000"/>
@@ -8372,7 +8294,7 @@
       <w:tr>
         <w:tc>
           <w:tcPr>
-            <w:tcW w:w="3120" w:type="dxa"/>
+            <w:tcW w:w="3116" w:type="dxa"/>
             <w:tcBorders>
               <w:left w:val="single" w:sz="4" w:space="0" w:color="000000"/>
               <w:bottom w:val="single" w:sz="4" w:space="0" w:color="000000"/>
@@ -8389,7 +8311,7 @@
         </w:tc>
         <w:tc>
           <w:tcPr>
-            <w:tcW w:w="3120" w:type="dxa"/>
+            <w:tcW w:w="3117" w:type="dxa"/>
             <w:tcBorders>
               <w:left w:val="single" w:sz="4" w:space="0" w:color="000000"/>
               <w:bottom w:val="single" w:sz="4" w:space="0" w:color="000000"/>
@@ -8406,7 +8328,7 @@
         </w:tc>
         <w:tc>
           <w:tcPr>
-            <w:tcW w:w="3120" w:type="dxa"/>
+            <w:tcW w:w="3117" w:type="dxa"/>
             <w:tcBorders>
               <w:left w:val="single" w:sz="4" w:space="0" w:color="000000"/>
               <w:bottom w:val="single" w:sz="4" w:space="0" w:color="000000"/>
@@ -8423,7 +8345,7 @@
       <w:tr>
         <w:tc>
           <w:tcPr>
-            <w:tcW w:w="3120" w:type="dxa"/>
+            <w:tcW w:w="3116" w:type="dxa"/>
             <w:tcBorders>
               <w:left w:val="single" w:sz="4" w:space="0" w:color="000000"/>
               <w:bottom w:val="single" w:sz="4" w:space="0" w:color="000000"/>
@@ -8440,7 +8362,7 @@
         </w:tc>
         <w:tc>
           <w:tcPr>
-            <w:tcW w:w="3120" w:type="dxa"/>
+            <w:tcW w:w="3117" w:type="dxa"/>
             <w:tcBorders>
               <w:left w:val="single" w:sz="4" w:space="0" w:color="000000"/>
               <w:bottom w:val="single" w:sz="4" w:space="0" w:color="000000"/>
@@ -8457,7 +8379,7 @@
         </w:tc>
         <w:tc>
           <w:tcPr>
-            <w:tcW w:w="3120" w:type="dxa"/>
+            <w:tcW w:w="3117" w:type="dxa"/>
             <w:tcBorders>
               <w:left w:val="single" w:sz="4" w:space="0" w:color="000000"/>
               <w:bottom w:val="single" w:sz="4" w:space="0" w:color="000000"/>
@@ -8474,7 +8396,7 @@
       <w:tr>
         <w:tc>
           <w:tcPr>
-            <w:tcW w:w="3120" w:type="dxa"/>
+            <w:tcW w:w="3116" w:type="dxa"/>
             <w:tcBorders>
               <w:left w:val="single" w:sz="4" w:space="0" w:color="000000"/>
               <w:bottom w:val="single" w:sz="4" w:space="0" w:color="000000"/>
@@ -8491,7 +8413,7 @@
         </w:tc>
         <w:tc>
           <w:tcPr>
-            <w:tcW w:w="3120" w:type="dxa"/>
+            <w:tcW w:w="3117" w:type="dxa"/>
             <w:tcBorders>
               <w:left w:val="single" w:sz="4" w:space="0" w:color="000000"/>
               <w:bottom w:val="single" w:sz="4" w:space="0" w:color="000000"/>
@@ -8502,13 +8424,16 @@
               <w:pStyle w:val="TableContents"/>
             </w:pPr>
             <w:r>
-              <w:t>4-RELAYS 5V – 12 - 24V</w:t>
-            </w:r>
-          </w:p>
-        </w:tc>
-        <w:tc>
-          <w:tcPr>
-            <w:tcW w:w="3120" w:type="dxa"/>
+              <w:t>2</w:t>
+            </w:r>
+            <w:r>
+              <w:t>-RELAYS 5V – 12 - 24V</w:t>
+            </w:r>
+          </w:p>
+        </w:tc>
+        <w:tc>
+          <w:tcPr>
+            <w:tcW w:w="3117" w:type="dxa"/>
             <w:tcBorders>
               <w:left w:val="single" w:sz="4" w:space="0" w:color="000000"/>
               <w:bottom w:val="single" w:sz="4" w:space="0" w:color="000000"/>
@@ -8520,10 +8445,7 @@
               <w:pStyle w:val="TableContents"/>
             </w:pPr>
             <w:r>
-              <w:t xml:space="preserve">EXTENDED </w:t>
-            </w:r>
-            <w:r>
-              <w:t>TO 256</w:t>
+              <w:t>EXTENDED TO 256</w:t>
             </w:r>
           </w:p>
         </w:tc>
@@ -8531,7 +8453,7 @@
       <w:tr>
         <w:tc>
           <w:tcPr>
-            <w:tcW w:w="3120" w:type="dxa"/>
+            <w:tcW w:w="3116" w:type="dxa"/>
             <w:tcBorders>
               <w:left w:val="single" w:sz="4" w:space="0" w:color="000000"/>
               <w:bottom w:val="single" w:sz="4" w:space="0" w:color="000000"/>
@@ -8541,11 +8463,14 @@
             <w:pPr>
               <w:pStyle w:val="TableContents"/>
             </w:pPr>
-          </w:p>
-        </w:tc>
-        <w:tc>
-          <w:tcPr>
-            <w:tcW w:w="3120" w:type="dxa"/>
+            <w:r>
+              <w:t>ACTUATORS</w:t>
+            </w:r>
+          </w:p>
+        </w:tc>
+        <w:tc>
+          <w:tcPr>
+            <w:tcW w:w="3117" w:type="dxa"/>
             <w:tcBorders>
               <w:left w:val="single" w:sz="4" w:space="0" w:color="000000"/>
               <w:bottom w:val="single" w:sz="4" w:space="0" w:color="000000"/>
@@ -8556,13 +8481,16 @@
               <w:pStyle w:val="TableContents"/>
             </w:pPr>
             <w:r>
-              <w:t>4-SOLENOIDS</w:t>
-            </w:r>
-          </w:p>
-        </w:tc>
-        <w:tc>
-          <w:tcPr>
-            <w:tcW w:w="3120" w:type="dxa"/>
+              <w:t>2</w:t>
+            </w:r>
+            <w:r>
+              <w:t>-SOLENOIDS</w:t>
+            </w:r>
+          </w:p>
+        </w:tc>
+        <w:tc>
+          <w:tcPr>
+            <w:tcW w:w="3117" w:type="dxa"/>
             <w:tcBorders>
               <w:left w:val="single" w:sz="4" w:space="0" w:color="000000"/>
               <w:bottom w:val="single" w:sz="4" w:space="0" w:color="000000"/>
@@ -8579,7 +8507,7 @@
       <w:tr>
         <w:tc>
           <w:tcPr>
-            <w:tcW w:w="3120" w:type="dxa"/>
+            <w:tcW w:w="3116" w:type="dxa"/>
             <w:tcBorders>
               <w:left w:val="single" w:sz="4" w:space="0" w:color="000000"/>
               <w:bottom w:val="single" w:sz="4" w:space="0" w:color="000000"/>
@@ -8589,11 +8517,14 @@
             <w:pPr>
               <w:pStyle w:val="TableContents"/>
             </w:pPr>
-          </w:p>
-        </w:tc>
-        <w:tc>
-          <w:tcPr>
-            <w:tcW w:w="3120" w:type="dxa"/>
+            <w:r>
+              <w:t>PROTOCOLS</w:t>
+            </w:r>
+          </w:p>
+        </w:tc>
+        <w:tc>
+          <w:tcPr>
+            <w:tcW w:w="3117" w:type="dxa"/>
             <w:tcBorders>
               <w:left w:val="single" w:sz="4" w:space="0" w:color="000000"/>
               <w:bottom w:val="single" w:sz="4" w:space="0" w:color="000000"/>
@@ -8610,7 +8541,7 @@
         </w:tc>
         <w:tc>
           <w:tcPr>
-            <w:tcW w:w="3120" w:type="dxa"/>
+            <w:tcW w:w="3117" w:type="dxa"/>
             <w:tcBorders>
               <w:left w:val="single" w:sz="4" w:space="0" w:color="000000"/>
               <w:bottom w:val="single" w:sz="4" w:space="0" w:color="000000"/>
@@ -8627,7 +8558,338 @@
       <w:tr>
         <w:tc>
           <w:tcPr>
-            <w:tcW w:w="3120" w:type="dxa"/>
+            <w:tcW w:w="3116" w:type="dxa"/>
+            <w:tcBorders>
+              <w:left w:val="single" w:sz="4" w:space="0" w:color="000000"/>
+              <w:bottom w:val="single" w:sz="4" w:space="0" w:color="auto"/>
+            </w:tcBorders>
+          </w:tcPr>
+          <w:p>
+            <w:pPr>
+              <w:pStyle w:val="TableContents"/>
+            </w:pPr>
+            <w:r>
+              <w:t>ANALOG IN</w:t>
+            </w:r>
+          </w:p>
+        </w:tc>
+        <w:tc>
+          <w:tcPr>
+            <w:tcW w:w="3117" w:type="dxa"/>
+            <w:tcBorders>
+              <w:left w:val="single" w:sz="4" w:space="0" w:color="000000"/>
+              <w:bottom w:val="single" w:sz="4" w:space="0" w:color="auto"/>
+            </w:tcBorders>
+          </w:tcPr>
+          <w:p>
+            <w:pPr>
+              <w:pStyle w:val="TableContents"/>
+            </w:pPr>
+            <w:r>
+              <w:t>6 – BAT IN VOLT, BOARD TEMP, MOTOR CURRENT, 4-20mA, 5V IN, 3.3V</w:t>
+            </w:r>
+          </w:p>
+        </w:tc>
+        <w:tc>
+          <w:tcPr>
+            <w:tcW w:w="3117" w:type="dxa"/>
+            <w:tcBorders>
+              <w:left w:val="single" w:sz="4" w:space="0" w:color="000000"/>
+              <w:bottom w:val="single" w:sz="4" w:space="0" w:color="auto"/>
+              <w:right w:val="single" w:sz="4" w:space="0" w:color="000000"/>
+            </w:tcBorders>
+          </w:tcPr>
+          <w:p>
+            <w:pPr>
+              <w:pStyle w:val="TableContents"/>
+            </w:pPr>
+          </w:p>
+        </w:tc>
+      </w:tr>
+      <w:tr>
+        <w:tc>
+          <w:tcPr>
+            <w:tcW w:w="3116" w:type="dxa"/>
+            <w:tcBorders>
+              <w:top w:val="single" w:sz="4" w:space="0" w:color="auto"/>
+              <w:left w:val="single" w:sz="4" w:space="0" w:color="auto"/>
+              <w:bottom w:val="single" w:sz="4" w:space="0" w:color="auto"/>
+              <w:right w:val="single" w:sz="4" w:space="0" w:color="auto"/>
+            </w:tcBorders>
+          </w:tcPr>
+          <w:p>
+            <w:pPr>
+              <w:pStyle w:val="TableContents"/>
+            </w:pPr>
+            <w:r>
+              <w:t>SENSORS</w:t>
+            </w:r>
+          </w:p>
+        </w:tc>
+        <w:tc>
+          <w:tcPr>
+            <w:tcW w:w="3117" w:type="dxa"/>
+            <w:tcBorders>
+              <w:top w:val="single" w:sz="4" w:space="0" w:color="auto"/>
+              <w:left w:val="single" w:sz="4" w:space="0" w:color="auto"/>
+              <w:bottom w:val="single" w:sz="4" w:space="0" w:color="auto"/>
+              <w:right w:val="single" w:sz="4" w:space="0" w:color="auto"/>
+            </w:tcBorders>
+          </w:tcPr>
+          <w:p>
+            <w:pPr>
+              <w:pStyle w:val="TableContents"/>
+            </w:pPr>
+            <w:r>
+              <w:t>TEMP, MOISTURE, SALINITY, CURRENT, WELL DEPTH</w:t>
+            </w:r>
+          </w:p>
+        </w:tc>
+        <w:tc>
+          <w:tcPr>
+            <w:tcW w:w="3117" w:type="dxa"/>
+            <w:tcBorders>
+              <w:top w:val="single" w:sz="4" w:space="0" w:color="auto"/>
+              <w:left w:val="single" w:sz="4" w:space="0" w:color="auto"/>
+              <w:bottom w:val="single" w:sz="4" w:space="0" w:color="auto"/>
+              <w:right w:val="single" w:sz="4" w:space="0" w:color="auto"/>
+            </w:tcBorders>
+          </w:tcPr>
+          <w:p>
+            <w:pPr>
+              <w:pStyle w:val="TableContents"/>
+            </w:pPr>
+          </w:p>
+        </w:tc>
+      </w:tr>
+      <w:tr>
+        <w:tc>
+          <w:tcPr>
+            <w:tcW w:w="3116" w:type="dxa"/>
+            <w:tcBorders>
+              <w:top w:val="single" w:sz="4" w:space="0" w:color="auto"/>
+              <w:left w:val="single" w:sz="4" w:space="0" w:color="auto"/>
+              <w:bottom w:val="single" w:sz="4" w:space="0" w:color="auto"/>
+              <w:right w:val="single" w:sz="4" w:space="0" w:color="auto"/>
+            </w:tcBorders>
+          </w:tcPr>
+          <w:p>
+            <w:pPr>
+              <w:pStyle w:val="TableContents"/>
+            </w:pPr>
+            <w:r>
+              <w:t>MASTER</w:t>
+            </w:r>
+          </w:p>
+        </w:tc>
+        <w:tc>
+          <w:tcPr>
+            <w:tcW w:w="3117" w:type="dxa"/>
+            <w:tcBorders>
+              <w:top w:val="single" w:sz="4" w:space="0" w:color="auto"/>
+              <w:left w:val="single" w:sz="4" w:space="0" w:color="auto"/>
+              <w:bottom w:val="single" w:sz="4" w:space="0" w:color="auto"/>
+              <w:right w:val="single" w:sz="4" w:space="0" w:color="auto"/>
+            </w:tcBorders>
+          </w:tcPr>
+          <w:p>
+            <w:pPr>
+              <w:pStyle w:val="TableContents"/>
+            </w:pPr>
+            <w:r>
+              <w:t>ESP32 MCU</w:t>
+            </w:r>
+          </w:p>
+        </w:tc>
+        <w:tc>
+          <w:tcPr>
+            <w:tcW w:w="3117" w:type="dxa"/>
+            <w:tcBorders>
+              <w:top w:val="single" w:sz="4" w:space="0" w:color="auto"/>
+              <w:left w:val="single" w:sz="4" w:space="0" w:color="auto"/>
+              <w:bottom w:val="single" w:sz="4" w:space="0" w:color="auto"/>
+              <w:right w:val="single" w:sz="4" w:space="0" w:color="auto"/>
+            </w:tcBorders>
+          </w:tcPr>
+          <w:p>
+            <w:pPr>
+              <w:pStyle w:val="TableContents"/>
+            </w:pPr>
+          </w:p>
+        </w:tc>
+      </w:tr>
+      <w:tr>
+        <w:tc>
+          <w:tcPr>
+            <w:tcW w:w="3116" w:type="dxa"/>
+            <w:tcBorders>
+              <w:top w:val="single" w:sz="4" w:space="0" w:color="auto"/>
+              <w:left w:val="single" w:sz="4" w:space="0" w:color="auto"/>
+              <w:bottom w:val="single" w:sz="4" w:space="0" w:color="auto"/>
+              <w:right w:val="single" w:sz="4" w:space="0" w:color="auto"/>
+            </w:tcBorders>
+          </w:tcPr>
+          <w:p>
+            <w:pPr>
+              <w:pStyle w:val="TableContents"/>
+            </w:pPr>
+            <w:r>
+              <w:t>SLAVE</w:t>
+            </w:r>
+          </w:p>
+        </w:tc>
+        <w:tc>
+          <w:tcPr>
+            <w:tcW w:w="3117" w:type="dxa"/>
+            <w:tcBorders>
+              <w:top w:val="single" w:sz="4" w:space="0" w:color="auto"/>
+              <w:left w:val="single" w:sz="4" w:space="0" w:color="auto"/>
+              <w:bottom w:val="single" w:sz="4" w:space="0" w:color="auto"/>
+              <w:right w:val="single" w:sz="4" w:space="0" w:color="auto"/>
+            </w:tcBorders>
+          </w:tcPr>
+          <w:p>
+            <w:pPr>
+              <w:pStyle w:val="TableContents"/>
+            </w:pPr>
+            <w:r>
+              <w:t>Arduino</w:t>
+            </w:r>
+          </w:p>
+        </w:tc>
+        <w:tc>
+          <w:tcPr>
+            <w:tcW w:w="3117" w:type="dxa"/>
+            <w:tcBorders>
+              <w:top w:val="single" w:sz="4" w:space="0" w:color="auto"/>
+              <w:left w:val="single" w:sz="4" w:space="0" w:color="auto"/>
+              <w:bottom w:val="single" w:sz="4" w:space="0" w:color="auto"/>
+              <w:right w:val="single" w:sz="4" w:space="0" w:color="auto"/>
+            </w:tcBorders>
+          </w:tcPr>
+          <w:p>
+            <w:pPr>
+              <w:pStyle w:val="TableContents"/>
+            </w:pPr>
+          </w:p>
+        </w:tc>
+      </w:tr>
+    </w:tbl>
+    <w:p>
+      <w:pPr>
+        <w:rPr>
+          <w:color w:val="C9211E"/>
+          <w:shd w:val="clear" w:color="auto" w:fill="FFFF00"/>
+        </w:rPr>
+      </w:pPr>
+    </w:p>
+    <w:p>
+      <w:pPr>
+        <w:rPr>
+          <w:b/>
+          <w:bCs/>
+          <w:color w:val="C9211E"/>
+          <w:u w:val="single"/>
+          <w:shd w:val="clear" w:color="auto" w:fill="FFFF00"/>
+        </w:rPr>
+      </w:pPr>
+      <w:r>
+        <w:rPr>
+          <w:b/>
+          <w:bCs/>
+          <w:color w:val="C9211E"/>
+          <w:u w:val="single"/>
+          <w:shd w:val="clear" w:color="auto" w:fill="FFFF00"/>
+        </w:rPr>
+        <w:t>REMOTE</w:t>
+      </w:r>
+      <w:r>
+        <w:rPr>
+          <w:b/>
+          <w:bCs/>
+          <w:color w:val="C9211E"/>
+          <w:u w:val="single"/>
+          <w:shd w:val="clear" w:color="auto" w:fill="FFFF00"/>
+        </w:rPr>
+        <w:t xml:space="preserve"> BOARD SPEC</w:t>
+      </w:r>
+    </w:p>
+    <w:tbl>
+      <w:tblPr>
+        <w:tblW w:w="5000" w:type="pct"/>
+        <w:tblInd w:w="-5" w:type="dxa"/>
+        <w:tblLayout w:type="fixed"/>
+        <w:tblCellMar>
+          <w:top w:w="55" w:type="dxa"/>
+          <w:left w:w="55" w:type="dxa"/>
+          <w:bottom w:w="55" w:type="dxa"/>
+          <w:right w:w="55" w:type="dxa"/>
+        </w:tblCellMar>
+        <w:tblLook w:val="04A0" w:firstRow="1" w:lastRow="0" w:firstColumn="1" w:lastColumn="0" w:noHBand="0" w:noVBand="1"/>
+      </w:tblPr>
+      <w:tblGrid>
+        <w:gridCol w:w="3116"/>
+        <w:gridCol w:w="3117"/>
+        <w:gridCol w:w="3117"/>
+      </w:tblGrid>
+      <w:tr>
+        <w:tc>
+          <w:tcPr>
+            <w:tcW w:w="3116" w:type="dxa"/>
+            <w:tcBorders>
+              <w:top w:val="single" w:sz="4" w:space="0" w:color="000000"/>
+              <w:left w:val="single" w:sz="4" w:space="0" w:color="000000"/>
+              <w:bottom w:val="single" w:sz="4" w:space="0" w:color="000000"/>
+            </w:tcBorders>
+          </w:tcPr>
+          <w:p>
+            <w:pPr>
+              <w:pStyle w:val="TableContents"/>
+            </w:pPr>
+            <w:r>
+              <w:t>INPUT AC VOLTAGE</w:t>
+            </w:r>
+          </w:p>
+        </w:tc>
+        <w:tc>
+          <w:tcPr>
+            <w:tcW w:w="3117" w:type="dxa"/>
+            <w:tcBorders>
+              <w:top w:val="single" w:sz="4" w:space="0" w:color="000000"/>
+              <w:left w:val="single" w:sz="4" w:space="0" w:color="000000"/>
+              <w:bottom w:val="single" w:sz="4" w:space="0" w:color="000000"/>
+            </w:tcBorders>
+          </w:tcPr>
+          <w:p>
+            <w:pPr>
+              <w:pStyle w:val="TableContents"/>
+            </w:pPr>
+            <w:r>
+              <w:t>110-240V AC</w:t>
+            </w:r>
+          </w:p>
+        </w:tc>
+        <w:tc>
+          <w:tcPr>
+            <w:tcW w:w="3117" w:type="dxa"/>
+            <w:tcBorders>
+              <w:top w:val="single" w:sz="4" w:space="0" w:color="000000"/>
+              <w:left w:val="single" w:sz="4" w:space="0" w:color="000000"/>
+              <w:bottom w:val="single" w:sz="4" w:space="0" w:color="000000"/>
+              <w:right w:val="single" w:sz="4" w:space="0" w:color="000000"/>
+            </w:tcBorders>
+          </w:tcPr>
+          <w:p>
+            <w:pPr>
+              <w:pStyle w:val="TableContents"/>
+            </w:pPr>
+          </w:p>
+        </w:tc>
+      </w:tr>
+      <w:tr>
+        <w:tc>
+          <w:tcPr>
+            <w:tcW w:w="3116" w:type="dxa"/>
             <w:tcBorders>
               <w:left w:val="single" w:sz="4" w:space="0" w:color="000000"/>
               <w:bottom w:val="single" w:sz="4" w:space="0" w:color="000000"/>
@@ -8638,13 +8900,13 @@
               <w:pStyle w:val="TableContents"/>
             </w:pPr>
             <w:r>
-              <w:t>ANALOG IN</w:t>
-            </w:r>
-          </w:p>
-        </w:tc>
-        <w:tc>
-          <w:tcPr>
-            <w:tcW w:w="3120" w:type="dxa"/>
+              <w:t>INPUT DC VOLTAGE</w:t>
+            </w:r>
+          </w:p>
+        </w:tc>
+        <w:tc>
+          <w:tcPr>
+            <w:tcW w:w="3117" w:type="dxa"/>
             <w:tcBorders>
               <w:left w:val="single" w:sz="4" w:space="0" w:color="000000"/>
               <w:bottom w:val="single" w:sz="4" w:space="0" w:color="000000"/>
@@ -8655,13 +8917,13 @@
               <w:pStyle w:val="TableContents"/>
             </w:pPr>
             <w:r>
-              <w:t>6 – BAT IN VOLT, BOARD TEMP, MOTOR CURRENT, 4-20mA, 5V IN, 3.3V</w:t>
-            </w:r>
-          </w:p>
-        </w:tc>
-        <w:tc>
-          <w:tcPr>
-            <w:tcW w:w="3120" w:type="dxa"/>
+              <w:t>5V OR SOLAR</w:t>
+            </w:r>
+          </w:p>
+        </w:tc>
+        <w:tc>
+          <w:tcPr>
+            <w:tcW w:w="3117" w:type="dxa"/>
             <w:tcBorders>
               <w:left w:val="single" w:sz="4" w:space="0" w:color="000000"/>
               <w:bottom w:val="single" w:sz="4" w:space="0" w:color="000000"/>
@@ -8678,7 +8940,7 @@
       <w:tr>
         <w:tc>
           <w:tcPr>
-            <w:tcW w:w="3120" w:type="dxa"/>
+            <w:tcW w:w="3116" w:type="dxa"/>
             <w:tcBorders>
               <w:left w:val="single" w:sz="4" w:space="0" w:color="000000"/>
               <w:bottom w:val="single" w:sz="4" w:space="0" w:color="000000"/>
@@ -8689,13 +8951,13 @@
               <w:pStyle w:val="TableContents"/>
             </w:pPr>
             <w:r>
-              <w:t>SENSE</w:t>
-            </w:r>
-          </w:p>
-        </w:tc>
-        <w:tc>
-          <w:tcPr>
-            <w:tcW w:w="3120" w:type="dxa"/>
+              <w:t>BATTERY BACKUP</w:t>
+            </w:r>
+          </w:p>
+        </w:tc>
+        <w:tc>
+          <w:tcPr>
+            <w:tcW w:w="3117" w:type="dxa"/>
             <w:tcBorders>
               <w:left w:val="single" w:sz="4" w:space="0" w:color="000000"/>
               <w:bottom w:val="single" w:sz="4" w:space="0" w:color="000000"/>
@@ -8706,17 +8968,501 @@
               <w:pStyle w:val="TableContents"/>
             </w:pPr>
             <w:r>
-              <w:t>TEMP, MOISTURE, SALINITY, CURRENT, WELL DEPTH</w:t>
-            </w:r>
-          </w:p>
-        </w:tc>
-        <w:tc>
-          <w:tcPr>
-            <w:tcW w:w="3120" w:type="dxa"/>
+              <w:t>18305 LI-ION</w:t>
+            </w:r>
+          </w:p>
+        </w:tc>
+        <w:tc>
+          <w:tcPr>
+            <w:tcW w:w="3117" w:type="dxa"/>
             <w:tcBorders>
               <w:left w:val="single" w:sz="4" w:space="0" w:color="000000"/>
               <w:bottom w:val="single" w:sz="4" w:space="0" w:color="000000"/>
               <w:right w:val="single" w:sz="4" w:space="0" w:color="000000"/>
+            </w:tcBorders>
+          </w:tcPr>
+          <w:p>
+            <w:pPr>
+              <w:pStyle w:val="TableContents"/>
+            </w:pPr>
+          </w:p>
+        </w:tc>
+      </w:tr>
+      <w:tr>
+        <w:tc>
+          <w:tcPr>
+            <w:tcW w:w="3116" w:type="dxa"/>
+            <w:tcBorders>
+              <w:left w:val="single" w:sz="4" w:space="0" w:color="000000"/>
+              <w:bottom w:val="single" w:sz="4" w:space="0" w:color="000000"/>
+            </w:tcBorders>
+          </w:tcPr>
+          <w:p>
+            <w:pPr>
+              <w:pStyle w:val="TableContents"/>
+            </w:pPr>
+            <w:r>
+              <w:t>CONNECTIONS</w:t>
+            </w:r>
+          </w:p>
+        </w:tc>
+        <w:tc>
+          <w:tcPr>
+            <w:tcW w:w="3117" w:type="dxa"/>
+            <w:tcBorders>
+              <w:left w:val="single" w:sz="4" w:space="0" w:color="000000"/>
+              <w:bottom w:val="single" w:sz="4" w:space="0" w:color="000000"/>
+            </w:tcBorders>
+          </w:tcPr>
+          <w:p>
+            <w:pPr>
+              <w:pStyle w:val="TableContents"/>
+            </w:pPr>
+            <w:r>
+              <w:t>LORA</w:t>
+            </w:r>
+          </w:p>
+        </w:tc>
+        <w:tc>
+          <w:tcPr>
+            <w:tcW w:w="3117" w:type="dxa"/>
+            <w:tcBorders>
+              <w:left w:val="single" w:sz="4" w:space="0" w:color="000000"/>
+              <w:bottom w:val="single" w:sz="4" w:space="0" w:color="000000"/>
+              <w:right w:val="single" w:sz="4" w:space="0" w:color="000000"/>
+            </w:tcBorders>
+          </w:tcPr>
+          <w:p>
+            <w:pPr>
+              <w:pStyle w:val="TableContents"/>
+            </w:pPr>
+          </w:p>
+        </w:tc>
+      </w:tr>
+      <w:tr>
+        <w:tc>
+          <w:tcPr>
+            <w:tcW w:w="3116" w:type="dxa"/>
+            <w:tcBorders>
+              <w:left w:val="single" w:sz="4" w:space="0" w:color="000000"/>
+              <w:bottom w:val="single" w:sz="4" w:space="0" w:color="000000"/>
+            </w:tcBorders>
+          </w:tcPr>
+          <w:p>
+            <w:pPr>
+              <w:pStyle w:val="TableContents"/>
+            </w:pPr>
+            <w:r>
+              <w:t>INTERNAL VOLTAGES</w:t>
+            </w:r>
+          </w:p>
+        </w:tc>
+        <w:tc>
+          <w:tcPr>
+            <w:tcW w:w="3117" w:type="dxa"/>
+            <w:tcBorders>
+              <w:left w:val="single" w:sz="4" w:space="0" w:color="000000"/>
+              <w:bottom w:val="single" w:sz="4" w:space="0" w:color="000000"/>
+            </w:tcBorders>
+          </w:tcPr>
+          <w:p>
+            <w:pPr>
+              <w:pStyle w:val="TableContents"/>
+            </w:pPr>
+            <w:r>
+              <w:t>3.3V, 5V, 12V, 18V, 24V?</w:t>
+            </w:r>
+          </w:p>
+        </w:tc>
+        <w:tc>
+          <w:tcPr>
+            <w:tcW w:w="3117" w:type="dxa"/>
+            <w:tcBorders>
+              <w:left w:val="single" w:sz="4" w:space="0" w:color="000000"/>
+              <w:bottom w:val="single" w:sz="4" w:space="0" w:color="000000"/>
+              <w:right w:val="single" w:sz="4" w:space="0" w:color="000000"/>
+            </w:tcBorders>
+          </w:tcPr>
+          <w:p>
+            <w:pPr>
+              <w:pStyle w:val="TableContents"/>
+            </w:pPr>
+          </w:p>
+        </w:tc>
+      </w:tr>
+      <w:tr>
+        <w:tc>
+          <w:tcPr>
+            <w:tcW w:w="3116" w:type="dxa"/>
+            <w:tcBorders>
+              <w:left w:val="single" w:sz="4" w:space="0" w:color="000000"/>
+              <w:bottom w:val="single" w:sz="4" w:space="0" w:color="000000"/>
+            </w:tcBorders>
+          </w:tcPr>
+          <w:p>
+            <w:pPr>
+              <w:pStyle w:val="TableContents"/>
+            </w:pPr>
+            <w:r>
+              <w:t>DIGITAL IOS</w:t>
+            </w:r>
+          </w:p>
+        </w:tc>
+        <w:tc>
+          <w:tcPr>
+            <w:tcW w:w="3117" w:type="dxa"/>
+            <w:tcBorders>
+              <w:left w:val="single" w:sz="4" w:space="0" w:color="000000"/>
+              <w:bottom w:val="single" w:sz="4" w:space="0" w:color="000000"/>
+            </w:tcBorders>
+          </w:tcPr>
+          <w:p>
+            <w:pPr>
+              <w:pStyle w:val="TableContents"/>
+            </w:pPr>
+            <w:r>
+              <w:t>2</w:t>
+            </w:r>
+            <w:r>
+              <w:t>-RELAYS 5V – 12 - 24V</w:t>
+            </w:r>
+          </w:p>
+        </w:tc>
+        <w:tc>
+          <w:tcPr>
+            <w:tcW w:w="3117" w:type="dxa"/>
+            <w:tcBorders>
+              <w:left w:val="single" w:sz="4" w:space="0" w:color="000000"/>
+              <w:bottom w:val="single" w:sz="4" w:space="0" w:color="000000"/>
+              <w:right w:val="single" w:sz="4" w:space="0" w:color="000000"/>
+            </w:tcBorders>
+          </w:tcPr>
+          <w:p>
+            <w:pPr>
+              <w:pStyle w:val="TableContents"/>
+            </w:pPr>
+            <w:r>
+              <w:t>EXTENDED TO 256</w:t>
+            </w:r>
+          </w:p>
+        </w:tc>
+      </w:tr>
+      <w:tr>
+        <w:tc>
+          <w:tcPr>
+            <w:tcW w:w="3116" w:type="dxa"/>
+            <w:tcBorders>
+              <w:left w:val="single" w:sz="4" w:space="0" w:color="000000"/>
+              <w:bottom w:val="single" w:sz="4" w:space="0" w:color="000000"/>
+            </w:tcBorders>
+          </w:tcPr>
+          <w:p>
+            <w:pPr>
+              <w:pStyle w:val="TableContents"/>
+            </w:pPr>
+            <w:r>
+              <w:t>ACTUATORS</w:t>
+            </w:r>
+          </w:p>
+        </w:tc>
+        <w:tc>
+          <w:tcPr>
+            <w:tcW w:w="3117" w:type="dxa"/>
+            <w:tcBorders>
+              <w:left w:val="single" w:sz="4" w:space="0" w:color="000000"/>
+              <w:bottom w:val="single" w:sz="4" w:space="0" w:color="000000"/>
+            </w:tcBorders>
+          </w:tcPr>
+          <w:p>
+            <w:pPr>
+              <w:pStyle w:val="TableContents"/>
+            </w:pPr>
+            <w:r>
+              <w:t>2-SOLENOIDS</w:t>
+            </w:r>
+          </w:p>
+        </w:tc>
+        <w:tc>
+          <w:tcPr>
+            <w:tcW w:w="3117" w:type="dxa"/>
+            <w:tcBorders>
+              <w:left w:val="single" w:sz="4" w:space="0" w:color="000000"/>
+              <w:bottom w:val="single" w:sz="4" w:space="0" w:color="000000"/>
+              <w:right w:val="single" w:sz="4" w:space="0" w:color="000000"/>
+            </w:tcBorders>
+          </w:tcPr>
+          <w:p>
+            <w:pPr>
+              <w:pStyle w:val="TableContents"/>
+            </w:pPr>
+          </w:p>
+        </w:tc>
+      </w:tr>
+      <w:tr>
+        <w:tc>
+          <w:tcPr>
+            <w:tcW w:w="3116" w:type="dxa"/>
+            <w:tcBorders>
+              <w:left w:val="single" w:sz="4" w:space="0" w:color="000000"/>
+              <w:bottom w:val="single" w:sz="4" w:space="0" w:color="000000"/>
+            </w:tcBorders>
+          </w:tcPr>
+          <w:p>
+            <w:pPr>
+              <w:pStyle w:val="TableContents"/>
+            </w:pPr>
+            <w:r>
+              <w:lastRenderedPageBreak/>
+              <w:t>PROTOCOLS</w:t>
+            </w:r>
+          </w:p>
+        </w:tc>
+        <w:tc>
+          <w:tcPr>
+            <w:tcW w:w="3117" w:type="dxa"/>
+            <w:tcBorders>
+              <w:left w:val="single" w:sz="4" w:space="0" w:color="000000"/>
+              <w:bottom w:val="single" w:sz="4" w:space="0" w:color="000000"/>
+            </w:tcBorders>
+          </w:tcPr>
+          <w:p>
+            <w:pPr>
+              <w:pStyle w:val="TableContents"/>
+            </w:pPr>
+            <w:r>
+              <w:t>RS232, I2C, SPI, RS485</w:t>
+            </w:r>
+          </w:p>
+        </w:tc>
+        <w:tc>
+          <w:tcPr>
+            <w:tcW w:w="3117" w:type="dxa"/>
+            <w:tcBorders>
+              <w:left w:val="single" w:sz="4" w:space="0" w:color="000000"/>
+              <w:bottom w:val="single" w:sz="4" w:space="0" w:color="000000"/>
+              <w:right w:val="single" w:sz="4" w:space="0" w:color="000000"/>
+            </w:tcBorders>
+          </w:tcPr>
+          <w:p>
+            <w:pPr>
+              <w:pStyle w:val="TableContents"/>
+            </w:pPr>
+          </w:p>
+        </w:tc>
+      </w:tr>
+      <w:tr>
+        <w:tc>
+          <w:tcPr>
+            <w:tcW w:w="3116" w:type="dxa"/>
+            <w:tcBorders>
+              <w:left w:val="single" w:sz="4" w:space="0" w:color="000000"/>
+              <w:bottom w:val="single" w:sz="4" w:space="0" w:color="auto"/>
+            </w:tcBorders>
+          </w:tcPr>
+          <w:p>
+            <w:pPr>
+              <w:pStyle w:val="TableContents"/>
+            </w:pPr>
+            <w:r>
+              <w:t>ANALOG IN</w:t>
+            </w:r>
+          </w:p>
+        </w:tc>
+        <w:tc>
+          <w:tcPr>
+            <w:tcW w:w="3117" w:type="dxa"/>
+            <w:tcBorders>
+              <w:left w:val="single" w:sz="4" w:space="0" w:color="000000"/>
+              <w:bottom w:val="single" w:sz="4" w:space="0" w:color="auto"/>
+            </w:tcBorders>
+          </w:tcPr>
+          <w:p>
+            <w:pPr>
+              <w:pStyle w:val="TableContents"/>
+            </w:pPr>
+            <w:r>
+              <w:t>6 – BAT IN VOLT, BOARD TEMP, MOTOR CURRENT, 4-20mA, 5V IN, 3.3V</w:t>
+            </w:r>
+          </w:p>
+        </w:tc>
+        <w:tc>
+          <w:tcPr>
+            <w:tcW w:w="3117" w:type="dxa"/>
+            <w:tcBorders>
+              <w:left w:val="single" w:sz="4" w:space="0" w:color="000000"/>
+              <w:bottom w:val="single" w:sz="4" w:space="0" w:color="auto"/>
+              <w:right w:val="single" w:sz="4" w:space="0" w:color="000000"/>
+            </w:tcBorders>
+          </w:tcPr>
+          <w:p>
+            <w:pPr>
+              <w:pStyle w:val="TableContents"/>
+            </w:pPr>
+          </w:p>
+        </w:tc>
+      </w:tr>
+      <w:tr>
+        <w:tc>
+          <w:tcPr>
+            <w:tcW w:w="3116" w:type="dxa"/>
+            <w:tcBorders>
+              <w:top w:val="single" w:sz="4" w:space="0" w:color="auto"/>
+              <w:left w:val="single" w:sz="4" w:space="0" w:color="auto"/>
+              <w:bottom w:val="single" w:sz="4" w:space="0" w:color="auto"/>
+              <w:right w:val="single" w:sz="4" w:space="0" w:color="auto"/>
+            </w:tcBorders>
+          </w:tcPr>
+          <w:p>
+            <w:pPr>
+              <w:pStyle w:val="TableContents"/>
+            </w:pPr>
+            <w:r>
+              <w:t>SENSORS</w:t>
+            </w:r>
+          </w:p>
+        </w:tc>
+        <w:tc>
+          <w:tcPr>
+            <w:tcW w:w="3117" w:type="dxa"/>
+            <w:tcBorders>
+              <w:top w:val="single" w:sz="4" w:space="0" w:color="auto"/>
+              <w:left w:val="single" w:sz="4" w:space="0" w:color="auto"/>
+              <w:bottom w:val="single" w:sz="4" w:space="0" w:color="auto"/>
+              <w:right w:val="single" w:sz="4" w:space="0" w:color="auto"/>
+            </w:tcBorders>
+          </w:tcPr>
+          <w:p>
+            <w:pPr>
+              <w:pStyle w:val="TableContents"/>
+            </w:pPr>
+            <w:r>
+              <w:t>TEMP, MOISTURE, SALINITY, CURRENT, WELL DEPTH</w:t>
+            </w:r>
+          </w:p>
+        </w:tc>
+        <w:tc>
+          <w:tcPr>
+            <w:tcW w:w="3117" w:type="dxa"/>
+            <w:tcBorders>
+              <w:top w:val="single" w:sz="4" w:space="0" w:color="auto"/>
+              <w:left w:val="single" w:sz="4" w:space="0" w:color="auto"/>
+              <w:bottom w:val="single" w:sz="4" w:space="0" w:color="auto"/>
+              <w:right w:val="single" w:sz="4" w:space="0" w:color="auto"/>
+            </w:tcBorders>
+          </w:tcPr>
+          <w:p>
+            <w:pPr>
+              <w:pStyle w:val="TableContents"/>
+            </w:pPr>
+          </w:p>
+        </w:tc>
+      </w:tr>
+      <w:tr>
+        <w:tc>
+          <w:tcPr>
+            <w:tcW w:w="3116" w:type="dxa"/>
+            <w:tcBorders>
+              <w:top w:val="single" w:sz="4" w:space="0" w:color="auto"/>
+              <w:left w:val="single" w:sz="4" w:space="0" w:color="auto"/>
+              <w:bottom w:val="single" w:sz="4" w:space="0" w:color="auto"/>
+              <w:right w:val="single" w:sz="4" w:space="0" w:color="auto"/>
+            </w:tcBorders>
+          </w:tcPr>
+          <w:p>
+            <w:pPr>
+              <w:pStyle w:val="TableContents"/>
+            </w:pPr>
+            <w:r>
+              <w:t>MASTER</w:t>
+            </w:r>
+          </w:p>
+        </w:tc>
+        <w:tc>
+          <w:tcPr>
+            <w:tcW w:w="3117" w:type="dxa"/>
+            <w:tcBorders>
+              <w:top w:val="single" w:sz="4" w:space="0" w:color="auto"/>
+              <w:left w:val="single" w:sz="4" w:space="0" w:color="auto"/>
+              <w:bottom w:val="single" w:sz="4" w:space="0" w:color="auto"/>
+              <w:right w:val="single" w:sz="4" w:space="0" w:color="auto"/>
+            </w:tcBorders>
+          </w:tcPr>
+          <w:p>
+            <w:pPr>
+              <w:pStyle w:val="TableContents"/>
+            </w:pPr>
+            <w:r>
+              <w:t>ESP32 MCU</w:t>
+            </w:r>
+          </w:p>
+        </w:tc>
+        <w:tc>
+          <w:tcPr>
+            <w:tcW w:w="3117" w:type="dxa"/>
+            <w:tcBorders>
+              <w:top w:val="single" w:sz="4" w:space="0" w:color="auto"/>
+              <w:left w:val="single" w:sz="4" w:space="0" w:color="auto"/>
+              <w:bottom w:val="single" w:sz="4" w:space="0" w:color="auto"/>
+              <w:right w:val="single" w:sz="4" w:space="0" w:color="auto"/>
+            </w:tcBorders>
+          </w:tcPr>
+          <w:p>
+            <w:pPr>
+              <w:pStyle w:val="TableContents"/>
+            </w:pPr>
+          </w:p>
+        </w:tc>
+      </w:tr>
+      <w:tr>
+        <w:tc>
+          <w:tcPr>
+            <w:tcW w:w="3116" w:type="dxa"/>
+            <w:tcBorders>
+              <w:top w:val="single" w:sz="4" w:space="0" w:color="auto"/>
+              <w:left w:val="single" w:sz="4" w:space="0" w:color="auto"/>
+              <w:bottom w:val="single" w:sz="4" w:space="0" w:color="auto"/>
+              <w:right w:val="single" w:sz="4" w:space="0" w:color="auto"/>
+            </w:tcBorders>
+          </w:tcPr>
+          <w:p>
+            <w:pPr>
+              <w:pStyle w:val="TableContents"/>
+            </w:pPr>
+            <w:r>
+              <w:t>SLAVE</w:t>
+            </w:r>
+          </w:p>
+        </w:tc>
+        <w:tc>
+          <w:tcPr>
+            <w:tcW w:w="3117" w:type="dxa"/>
+            <w:tcBorders>
+              <w:top w:val="single" w:sz="4" w:space="0" w:color="auto"/>
+              <w:left w:val="single" w:sz="4" w:space="0" w:color="auto"/>
+              <w:bottom w:val="single" w:sz="4" w:space="0" w:color="auto"/>
+              <w:right w:val="single" w:sz="4" w:space="0" w:color="auto"/>
+            </w:tcBorders>
+          </w:tcPr>
+          <w:p>
+            <w:pPr>
+              <w:pStyle w:val="TableContents"/>
+            </w:pPr>
+            <w:r>
+              <w:t>Arduino</w:t>
+            </w:r>
+            <w:r>
+              <w:t>, ESP32CAM</w:t>
+            </w:r>
+          </w:p>
+        </w:tc>
+        <w:tc>
+          <w:tcPr>
+            <w:tcW w:w="3117" w:type="dxa"/>
+            <w:tcBorders>
+              <w:top w:val="single" w:sz="4" w:space="0" w:color="auto"/>
+              <w:left w:val="single" w:sz="4" w:space="0" w:color="auto"/>
+              <w:bottom w:val="single" w:sz="4" w:space="0" w:color="auto"/>
+              <w:right w:val="single" w:sz="4" w:space="0" w:color="auto"/>
             </w:tcBorders>
           </w:tcPr>
           <w:p>
@@ -8769,10 +9515,7 @@
     </w:p>
     <w:p>
       <w:r>
-        <w:t xml:space="preserve">Suppose there are multiple </w:t>
-      </w:r>
-      <w:r>
-        <w:t xml:space="preserve">RTUs and a single MCU. These multiple RTUs are communicating to MCU through </w:t>
+        <w:t xml:space="preserve">Suppose there are multiple RTUs and a single MCU. These multiple RTUs are communicating to MCU through </w:t>
       </w:r>
       <w:proofErr w:type="spellStart"/>
       <w:r>
@@ -8785,18 +9528,13 @@
     </w:p>
     <w:p>
       <w:r>
-        <w:t>RTU and MCU has x2 digital IN pins (G36 and G39), x6 analog IN pins (G34, G35, G32, G33, G2</w:t>
-      </w:r>
-      <w:r>
-        <w:t>5 and G26) and x6 digital OUT pins (G27, G12, G13, G15, G22 and G21). There are x3 serial ports, of which port 2 is used for RS232 communication whereas Port 1 is used for RS485 communication and Port 0 is used for programming purpose.</w:t>
+        <w:lastRenderedPageBreak/>
+        <w:t>RTU and MCU has x2 digital IN pins (G36 and G39), x6 analog IN pins (G34, G35, G32, G33, G25 and G26) and x6 digital OUT pins (G27, G12, G13, G15, G22 and G21). There are x3 serial ports, of which port 2 is used for RS232 communication whereas Port 1 is used for RS485 communication and Port 0 is used for programming purpose.</w:t>
       </w:r>
     </w:p>
     <w:p>
       <w:r>
-        <w:t xml:space="preserve">The only difference </w:t>
-      </w:r>
-      <w:r>
-        <w:t>between RTU and MCU is that MCU is continuously utilizing its port 2 communicating with 4G LTE device. Through this device the data is being published and subscribed to and from the MQTT cloud.</w:t>
+        <w:t>The only difference between RTU and MCU is that MCU is continuously utilizing its port 2 communicating with 4G LTE device. Through this device the data is being published and subscribed to and from the MQTT cloud.</w:t>
       </w:r>
     </w:p>
     <w:p>
@@ -8824,7 +9562,6 @@
         <w:rPr>
           <w:noProof/>
         </w:rPr>
-        <w:lastRenderedPageBreak/>
         <w:drawing>
           <wp:inline distT="0" distB="0" distL="0" distR="0">
             <wp:extent cx="5943600" cy="4203700"/>
@@ -8871,21 +9608,11 @@
       <w:r>
         <w:t xml:space="preserve">Figure </w:t>
       </w:r>
-      <w:r>
-        <w:fldChar w:fldCharType="begin"/>
-      </w:r>
-      <w:r>
-        <w:instrText xml:space="preserve"> SEQ Figure \* ARABIC </w:instrText>
-      </w:r>
-      <w:r>
-        <w:fldChar w:fldCharType="separate"/>
-      </w:r>
-      <w:r>
-        <w:t>1</w:t>
-      </w:r>
-      <w:r>
-        <w:fldChar w:fldCharType="end"/>
-      </w:r>
+      <w:fldSimple w:instr=" SEQ Figure \* ARABIC ">
+        <w:r>
+          <w:t>1</w:t>
+        </w:r>
+      </w:fldSimple>
       <w:r>
         <w:t xml:space="preserve">: Block Diagram of an </w:t>
       </w:r>
@@ -8955,21 +9682,11 @@
       <w:r>
         <w:t xml:space="preserve">Figure </w:t>
       </w:r>
-      <w:r>
-        <w:fldChar w:fldCharType="begin"/>
-      </w:r>
-      <w:r>
-        <w:instrText xml:space="preserve"> SEQ Figure \* ARABIC </w:instrText>
-      </w:r>
-      <w:r>
-        <w:fldChar w:fldCharType="separate"/>
-      </w:r>
-      <w:r>
-        <w:t>2</w:t>
-      </w:r>
-      <w:r>
-        <w:fldChar w:fldCharType="end"/>
-      </w:r>
+      <w:fldSimple w:instr=" SEQ Figure \* ARABIC ">
+        <w:r>
+          <w:t>2</w:t>
+        </w:r>
+      </w:fldSimple>
       <w:r>
         <w:t xml:space="preserve">: Block diagram for powering the </w:t>
       </w:r>
@@ -8979,10 +9696,7 @@
       </w:r>
       <w:proofErr w:type="spellEnd"/>
       <w:r>
-        <w:t xml:space="preserve"> de</w:t>
-      </w:r>
-      <w:r>
-        <w:t>vice system</w:t>
+        <w:t xml:space="preserve"> device system</w:t>
       </w:r>
     </w:p>
     <w:p>
@@ -9002,18 +9716,12 @@
     </w:p>
     <w:p>
       <w:r>
-        <w:t>The system can be powered on from grid power, solar power and from lithium 5V battery. If actuators are a high voltage devices such as motors and pumps then we will be needing 220v to power them. A relay will be used</w:t>
-      </w:r>
-      <w:r>
-        <w:t xml:space="preserve"> to control them from ESP32. </w:t>
+        <w:t xml:space="preserve">The system can be powered on from grid power, solar power and from lithium 5V battery. If actuators are a high voltage devices such as motors and pumps then we will be needing 220v to power them. A relay will be used to control them from ESP32. </w:t>
       </w:r>
     </w:p>
     <w:p>
       <w:r>
-        <w:t xml:space="preserve">Most of the systems are going to be powered from solar panels source. This solar power source is going to be charged in to 5V battery using battery charger. Then from 5V battery actuators and sensors can be powered on. A 3.3V </w:t>
-      </w:r>
-      <w:r>
-        <w:t xml:space="preserve">regulator (LM3940) converts 5V to 3.3V to power the ESP32 and </w:t>
+        <w:t xml:space="preserve">Most of the systems are going to be powered from solar panels source. This solar power source is going to be charged in to 5V battery using battery charger. Then from 5V battery actuators and sensors can be powered on. A 3.3V regulator (LM3940) converts 5V to 3.3V to power the ESP32 and </w:t>
       </w:r>
       <w:proofErr w:type="spellStart"/>
       <w:r>

--- a/Hardware/Methodology/FrenziTechMethodology.docx
+++ b/Hardware/Methodology/FrenziTechMethodology.docx
@@ -1235,11 +1235,21 @@
       <w:r>
         <w:t xml:space="preserve">Table </w:t>
       </w:r>
-      <w:fldSimple w:instr=" SEQ Table \* ARABIC ">
-        <w:r>
-          <w:t>1</w:t>
-        </w:r>
-      </w:fldSimple>
+      <w:r>
+        <w:fldChar w:fldCharType="begin"/>
+      </w:r>
+      <w:r>
+        <w:instrText xml:space="preserve"> SEQ Table \* ARABIC </w:instrText>
+      </w:r>
+      <w:r>
+        <w:fldChar w:fldCharType="separate"/>
+      </w:r>
+      <w:r>
+        <w:t>1</w:t>
+      </w:r>
+      <w:r>
+        <w:fldChar w:fldCharType="end"/>
+      </w:r>
       <w:r>
         <w:t xml:space="preserve">: 5V, 3V3 in </w:t>
       </w:r>
@@ -2620,11 +2630,21 @@
       <w:r>
         <w:t xml:space="preserve">Table </w:t>
       </w:r>
-      <w:fldSimple w:instr=" SEQ Table \* ARABIC ">
-        <w:r>
-          <w:t>2</w:t>
-        </w:r>
-      </w:fldSimple>
+      <w:r>
+        <w:fldChar w:fldCharType="begin"/>
+      </w:r>
+      <w:r>
+        <w:instrText xml:space="preserve"> SEQ Table \* ARABIC </w:instrText>
+      </w:r>
+      <w:r>
+        <w:fldChar w:fldCharType="separate"/>
+      </w:r>
+      <w:r>
+        <w:t>2</w:t>
+      </w:r>
+      <w:r>
+        <w:fldChar w:fldCharType="end"/>
+      </w:r>
       <w:r>
         <w:t xml:space="preserve">: G02, G14, G05, G18, G19 G23 in </w:t>
       </w:r>
@@ -7035,8 +7055,6 @@
               </w:rPr>
               <w:t>SDA</w:t>
             </w:r>
-            <w:bookmarkStart w:id="0" w:name="_GoBack"/>
-            <w:bookmarkEnd w:id="0"/>
           </w:p>
         </w:tc>
         <w:tc>
@@ -9121,10 +9139,7 @@
               <w:pStyle w:val="TableContents"/>
             </w:pPr>
             <w:r>
-              <w:t>2</w:t>
-            </w:r>
-            <w:r>
-              <w:t>-RELAYS 5V – 12 - 24V</w:t>
+              <w:t>2-RELAYS 5V – 12 - 24V</w:t>
             </w:r>
           </w:p>
         </w:tc>
@@ -9448,10 +9463,7 @@
               <w:pStyle w:val="TableContents"/>
             </w:pPr>
             <w:r>
-              <w:t>Arduino</w:t>
-            </w:r>
-            <w:r>
-              <w:t>, ESP32CAM</w:t>
+              <w:t>Arduino, ESP32CAM</w:t>
             </w:r>
           </w:p>
         </w:tc>
@@ -9608,11 +9620,21 @@
       <w:r>
         <w:t xml:space="preserve">Figure </w:t>
       </w:r>
-      <w:fldSimple w:instr=" SEQ Figure \* ARABIC ">
-        <w:r>
-          <w:t>1</w:t>
-        </w:r>
-      </w:fldSimple>
+      <w:r>
+        <w:fldChar w:fldCharType="begin"/>
+      </w:r>
+      <w:r>
+        <w:instrText xml:space="preserve"> SEQ Figure \* ARABIC </w:instrText>
+      </w:r>
+      <w:r>
+        <w:fldChar w:fldCharType="separate"/>
+      </w:r>
+      <w:r>
+        <w:t>1</w:t>
+      </w:r>
+      <w:r>
+        <w:fldChar w:fldCharType="end"/>
+      </w:r>
       <w:r>
         <w:t xml:space="preserve">: Block Diagram of an </w:t>
       </w:r>
@@ -9682,11 +9704,21 @@
       <w:r>
         <w:t xml:space="preserve">Figure </w:t>
       </w:r>
-      <w:fldSimple w:instr=" SEQ Figure \* ARABIC ">
-        <w:r>
-          <w:t>2</w:t>
-        </w:r>
-      </w:fldSimple>
+      <w:r>
+        <w:fldChar w:fldCharType="begin"/>
+      </w:r>
+      <w:r>
+        <w:instrText xml:space="preserve"> SEQ Figure \* ARABIC </w:instrText>
+      </w:r>
+      <w:r>
+        <w:fldChar w:fldCharType="separate"/>
+      </w:r>
+      <w:r>
+        <w:t>2</w:t>
+      </w:r>
+      <w:r>
+        <w:fldChar w:fldCharType="end"/>
+      </w:r>
       <w:r>
         <w:t xml:space="preserve">: Block diagram for powering the </w:t>
       </w:r>
@@ -9732,6 +9764,945 @@
         <w:t xml:space="preserve">. </w:t>
       </w:r>
     </w:p>
+    <w:p/>
+    <w:p/>
+    <w:p/>
+    <w:p/>
+    <w:p/>
+    <w:p/>
+    <w:p/>
+    <w:p>
+      <w:pPr>
+        <w:jc w:val="center"/>
+        <w:rPr>
+          <w:b/>
+          <w:bCs/>
+          <w:sz w:val="48"/>
+          <w:szCs w:val="48"/>
+        </w:rPr>
+      </w:pPr>
+      <w:r>
+        <w:rPr>
+          <w:b/>
+          <w:bCs/>
+          <w:sz w:val="48"/>
+          <w:szCs w:val="48"/>
+        </w:rPr>
+        <w:lastRenderedPageBreak/>
+        <w:t>I2C Communication</w:t>
+      </w:r>
+    </w:p>
+    <w:p>
+      <w:pPr>
+        <w:jc w:val="center"/>
+        <w:rPr>
+          <w:b/>
+          <w:bCs/>
+          <w:sz w:val="48"/>
+          <w:szCs w:val="48"/>
+        </w:rPr>
+      </w:pPr>
+      <w:r>
+        <w:rPr>
+          <w:b/>
+          <w:bCs/>
+          <w:noProof/>
+          <w:sz w:val="48"/>
+          <w:szCs w:val="48"/>
+        </w:rPr>
+        <w:drawing>
+          <wp:anchor distT="0" distB="0" distL="114300" distR="114300" simplePos="0" relativeHeight="251662336" behindDoc="1" locked="0" layoutInCell="1" allowOverlap="1">
+            <wp:simplePos x="0" y="0"/>
+            <wp:positionH relativeFrom="margin">
+              <wp:align>right</wp:align>
+            </wp:positionH>
+            <wp:positionV relativeFrom="paragraph">
+              <wp:posOffset>162560</wp:posOffset>
+            </wp:positionV>
+            <wp:extent cx="2926080" cy="2069253"/>
+            <wp:effectExtent l="0" t="0" r="7620" b="7620"/>
+            <wp:wrapNone/>
+            <wp:docPr id="6" name="Picture 6"/>
+            <wp:cNvGraphicFramePr>
+              <a:graphicFrameLocks xmlns:a="http://schemas.openxmlformats.org/drawingml/2006/main" noChangeAspect="1"/>
+            </wp:cNvGraphicFramePr>
+            <a:graphic xmlns:a="http://schemas.openxmlformats.org/drawingml/2006/main">
+              <a:graphicData uri="http://schemas.openxmlformats.org/drawingml/2006/picture">
+                <pic:pic xmlns:pic="http://schemas.openxmlformats.org/drawingml/2006/picture">
+                  <pic:nvPicPr>
+                    <pic:cNvPr id="6" name="I2C-2.jpg"/>
+                    <pic:cNvPicPr/>
+                  </pic:nvPicPr>
+                  <pic:blipFill>
+                    <a:blip r:embed="rId9" cstate="print">
+                      <a:extLst>
+                        <a:ext uri="{28A0092B-C50C-407E-A947-70E740481C1C}">
+                          <a14:useLocalDpi xmlns:a14="http://schemas.microsoft.com/office/drawing/2010/main" val="0"/>
+                        </a:ext>
+                      </a:extLst>
+                    </a:blip>
+                    <a:stretch>
+                      <a:fillRect/>
+                    </a:stretch>
+                  </pic:blipFill>
+                  <pic:spPr>
+                    <a:xfrm>
+                      <a:off x="0" y="0"/>
+                      <a:ext cx="2926080" cy="2069253"/>
+                    </a:xfrm>
+                    <a:prstGeom prst="rect">
+                      <a:avLst/>
+                    </a:prstGeom>
+                  </pic:spPr>
+                </pic:pic>
+              </a:graphicData>
+            </a:graphic>
+            <wp14:sizeRelH relativeFrom="margin">
+              <wp14:pctWidth>0</wp14:pctWidth>
+            </wp14:sizeRelH>
+            <wp14:sizeRelV relativeFrom="margin">
+              <wp14:pctHeight>0</wp14:pctHeight>
+            </wp14:sizeRelV>
+          </wp:anchor>
+        </w:drawing>
+      </w:r>
+      <w:r>
+        <w:rPr>
+          <w:b/>
+          <w:bCs/>
+          <w:noProof/>
+          <w:sz w:val="48"/>
+          <w:szCs w:val="48"/>
+        </w:rPr>
+        <w:drawing>
+          <wp:anchor distT="0" distB="0" distL="114300" distR="114300" simplePos="0" relativeHeight="251663360" behindDoc="0" locked="0" layoutInCell="1" allowOverlap="1">
+            <wp:simplePos x="0" y="0"/>
+            <wp:positionH relativeFrom="margin">
+              <wp:align>left</wp:align>
+            </wp:positionH>
+            <wp:positionV relativeFrom="paragraph">
+              <wp:posOffset>167640</wp:posOffset>
+            </wp:positionV>
+            <wp:extent cx="2926080" cy="2069514"/>
+            <wp:effectExtent l="0" t="0" r="7620" b="6985"/>
+            <wp:wrapNone/>
+            <wp:docPr id="5" name="Picture 5"/>
+            <wp:cNvGraphicFramePr>
+              <a:graphicFrameLocks xmlns:a="http://schemas.openxmlformats.org/drawingml/2006/main" noChangeAspect="1"/>
+            </wp:cNvGraphicFramePr>
+            <a:graphic xmlns:a="http://schemas.openxmlformats.org/drawingml/2006/main">
+              <a:graphicData uri="http://schemas.openxmlformats.org/drawingml/2006/picture">
+                <pic:pic xmlns:pic="http://schemas.openxmlformats.org/drawingml/2006/picture">
+                  <pic:nvPicPr>
+                    <pic:cNvPr id="5" name="I2C-1.jpg"/>
+                    <pic:cNvPicPr/>
+                  </pic:nvPicPr>
+                  <pic:blipFill>
+                    <a:blip r:embed="rId10" cstate="print">
+                      <a:extLst>
+                        <a:ext uri="{28A0092B-C50C-407E-A947-70E740481C1C}">
+                          <a14:useLocalDpi xmlns:a14="http://schemas.microsoft.com/office/drawing/2010/main" val="0"/>
+                        </a:ext>
+                      </a:extLst>
+                    </a:blip>
+                    <a:stretch>
+                      <a:fillRect/>
+                    </a:stretch>
+                  </pic:blipFill>
+                  <pic:spPr>
+                    <a:xfrm>
+                      <a:off x="0" y="0"/>
+                      <a:ext cx="2926080" cy="2069514"/>
+                    </a:xfrm>
+                    <a:prstGeom prst="rect">
+                      <a:avLst/>
+                    </a:prstGeom>
+                  </pic:spPr>
+                </pic:pic>
+              </a:graphicData>
+            </a:graphic>
+            <wp14:sizeRelH relativeFrom="page">
+              <wp14:pctWidth>0</wp14:pctWidth>
+            </wp14:sizeRelH>
+            <wp14:sizeRelV relativeFrom="page">
+              <wp14:pctHeight>0</wp14:pctHeight>
+            </wp14:sizeRelV>
+          </wp:anchor>
+        </w:drawing>
+      </w:r>
+    </w:p>
+    <w:p>
+      <w:pPr>
+        <w:rPr>
+          <w:b/>
+          <w:bCs/>
+          <w:sz w:val="48"/>
+          <w:szCs w:val="48"/>
+        </w:rPr>
+      </w:pPr>
+    </w:p>
+    <w:p/>
+    <w:p/>
+    <w:p/>
+    <w:p/>
+    <w:p/>
+    <w:p>
+      <w:pPr>
+        <w:rPr>
+          <w:b/>
+          <w:bCs/>
+        </w:rPr>
+      </w:pPr>
+      <w:r>
+        <w:rPr>
+          <w:b/>
+          <w:bCs/>
+        </w:rPr>
+        <w:t>Writing to the Slave Master using I2C</w:t>
+      </w:r>
+    </w:p>
+    <w:p>
+      <w:r>
+        <w:t>The I2C bus write process involves the master sending a start condition on the bus with the slave's address, with the R/W bit set to 0 indicating a write. Upon receiving the acknowledge bit from the slave, the master sends the register address of the target register it wants to write to. After receiving the acknowledgment from the slave, the master starts sending the register data to the slave. This process continues until all the data required to be written to the register has been sent, which is usually a single byte, and the transmission ends with a STOP condition sent by the master.</w:t>
+      </w:r>
+    </w:p>
+    <w:p>
+      <w:r>
+        <w:rPr>
+          <w:noProof/>
+        </w:rPr>
+        <w:drawing>
+          <wp:inline distT="0" distB="0" distL="0" distR="0" wp14:anchorId="40744E8B" wp14:editId="0E83D670">
+            <wp:extent cx="5943600" cy="961390"/>
+            <wp:effectExtent l="0" t="0" r="0" b="0"/>
+            <wp:docPr id="9" name="Picture 9"/>
+            <wp:cNvGraphicFramePr>
+              <a:graphicFrameLocks xmlns:a="http://schemas.openxmlformats.org/drawingml/2006/main" noChangeAspect="1"/>
+            </wp:cNvGraphicFramePr>
+            <a:graphic xmlns:a="http://schemas.openxmlformats.org/drawingml/2006/main">
+              <a:graphicData uri="http://schemas.openxmlformats.org/drawingml/2006/picture">
+                <pic:pic xmlns:pic="http://schemas.openxmlformats.org/drawingml/2006/picture">
+                  <pic:nvPicPr>
+                    <pic:cNvPr id="1" name=""/>
+                    <pic:cNvPicPr/>
+                  </pic:nvPicPr>
+                  <pic:blipFill>
+                    <a:blip r:embed="rId11"/>
+                    <a:stretch>
+                      <a:fillRect/>
+                    </a:stretch>
+                  </pic:blipFill>
+                  <pic:spPr>
+                    <a:xfrm>
+                      <a:off x="0" y="0"/>
+                      <a:ext cx="5943600" cy="961390"/>
+                    </a:xfrm>
+                    <a:prstGeom prst="rect">
+                      <a:avLst/>
+                    </a:prstGeom>
+                  </pic:spPr>
+                </pic:pic>
+              </a:graphicData>
+            </a:graphic>
+          </wp:inline>
+        </w:drawing>
+      </w:r>
+    </w:p>
+    <w:p/>
+    <w:p>
+      <w:pPr>
+        <w:rPr>
+          <w:b/>
+          <w:bCs/>
+        </w:rPr>
+      </w:pPr>
+      <w:r>
+        <w:rPr>
+          <w:b/>
+          <w:bCs/>
+        </w:rPr>
+        <w:t>Reading from</w:t>
+      </w:r>
+      <w:r>
+        <w:rPr>
+          <w:b/>
+          <w:bCs/>
+        </w:rPr>
+        <w:t xml:space="preserve"> the Slave Master using I2C</w:t>
+      </w:r>
+    </w:p>
+    <w:p>
+      <w:pPr>
+        <w:ind w:firstLine="720"/>
+      </w:pPr>
+      <w:r>
+        <w:t>To read from a slave on the I2C bus, the master starts by instructing the slave which register it wants to read from, following a similar process as writing. The master begins by sending the address with the R/W bit set to 0, followed by the register address it wishes to read from. Once the slave acknowledges the register address, the master sends a START condition again, followed by the slave address with the R/W bit set to 1 indicating a read request. The slave acknowledges the read request, and the master releases the SDA bus but continues to supply the clock to the slave. At this point, the master becomes the master-receiver, and the slave becomes the slave-transmitter, allowing the slave to send the requested data to the master in the subsequent clock cycles.</w:t>
+      </w:r>
+    </w:p>
+    <w:p>
+      <w:pPr>
+        <w:ind w:firstLine="720"/>
+      </w:pPr>
+      <w:r>
+        <w:t xml:space="preserve">During the read operation on the I2C bus, the master keeps sending clock pulses while releasing the SDA line so that the slave can transmit data. After receiving each byte of data, the master sends an ACK to the slave, indicating it's ready for more data. Once the master receives the expected number of </w:t>
+      </w:r>
+      <w:r>
+        <w:lastRenderedPageBreak/>
+        <w:t>bytes, it sends a NACK to signal the slave to halt communications and release the bus. The master concludes the transaction by sending a STOP condition.</w:t>
+      </w:r>
+    </w:p>
+    <w:p>
+      <w:r>
+        <w:rPr>
+          <w:noProof/>
+        </w:rPr>
+        <w:drawing>
+          <wp:inline distT="0" distB="0" distL="0" distR="0" wp14:anchorId="29E5CB11" wp14:editId="70FEF798">
+            <wp:extent cx="5943600" cy="767715"/>
+            <wp:effectExtent l="0" t="0" r="0" b="0"/>
+            <wp:docPr id="10" name="Picture 10"/>
+            <wp:cNvGraphicFramePr>
+              <a:graphicFrameLocks xmlns:a="http://schemas.openxmlformats.org/drawingml/2006/main" noChangeAspect="1"/>
+            </wp:cNvGraphicFramePr>
+            <a:graphic xmlns:a="http://schemas.openxmlformats.org/drawingml/2006/main">
+              <a:graphicData uri="http://schemas.openxmlformats.org/drawingml/2006/picture">
+                <pic:pic xmlns:pic="http://schemas.openxmlformats.org/drawingml/2006/picture">
+                  <pic:nvPicPr>
+                    <pic:cNvPr id="1" name=""/>
+                    <pic:cNvPicPr/>
+                  </pic:nvPicPr>
+                  <pic:blipFill>
+                    <a:blip r:embed="rId12"/>
+                    <a:stretch>
+                      <a:fillRect/>
+                    </a:stretch>
+                  </pic:blipFill>
+                  <pic:spPr>
+                    <a:xfrm>
+                      <a:off x="0" y="0"/>
+                      <a:ext cx="5943600" cy="767715"/>
+                    </a:xfrm>
+                    <a:prstGeom prst="rect">
+                      <a:avLst/>
+                    </a:prstGeom>
+                  </pic:spPr>
+                </pic:pic>
+              </a:graphicData>
+            </a:graphic>
+          </wp:inline>
+        </w:drawing>
+      </w:r>
+    </w:p>
+    <w:p/>
+    <w:p>
+      <w:pPr>
+        <w:rPr>
+          <w:b/>
+          <w:bCs/>
+        </w:rPr>
+      </w:pPr>
+      <w:r>
+        <w:rPr>
+          <w:b/>
+          <w:bCs/>
+        </w:rPr>
+        <w:t>Algorithm ESP32 I2C Master</w:t>
+      </w:r>
+    </w:p>
+    <w:p>
+      <w:pPr>
+        <w:pStyle w:val="ListParagraph"/>
+        <w:numPr>
+          <w:ilvl w:val="0"/>
+          <w:numId w:val="3"/>
+        </w:numPr>
+      </w:pPr>
+      <w:r>
+        <w:t>Include wire library.</w:t>
+      </w:r>
+    </w:p>
+    <w:p>
+      <w:pPr>
+        <w:pStyle w:val="ListParagraph"/>
+        <w:numPr>
+          <w:ilvl w:val="0"/>
+          <w:numId w:val="3"/>
+        </w:numPr>
+      </w:pPr>
+      <w:r>
+        <w:t>Define addresses for multiple slaves.</w:t>
+      </w:r>
+    </w:p>
+    <w:p>
+      <w:pPr>
+        <w:pStyle w:val="ListParagraph"/>
+        <w:numPr>
+          <w:ilvl w:val="0"/>
+          <w:numId w:val="3"/>
+        </w:numPr>
+      </w:pPr>
+      <w:r>
+        <w:t>In setup function</w:t>
+      </w:r>
+    </w:p>
+    <w:p>
+      <w:pPr>
+        <w:pStyle w:val="ListParagraph"/>
+        <w:numPr>
+          <w:ilvl w:val="1"/>
+          <w:numId w:val="3"/>
+        </w:numPr>
+      </w:pPr>
+      <w:r>
+        <w:t>Begin wire.</w:t>
+      </w:r>
+    </w:p>
+    <w:p>
+      <w:pPr>
+        <w:pStyle w:val="ListParagraph"/>
+        <w:numPr>
+          <w:ilvl w:val="1"/>
+          <w:numId w:val="3"/>
+        </w:numPr>
+      </w:pPr>
+      <w:r>
+        <w:t>Begin serial.</w:t>
+      </w:r>
+    </w:p>
+    <w:p>
+      <w:pPr>
+        <w:pStyle w:val="ListParagraph"/>
+        <w:numPr>
+          <w:ilvl w:val="0"/>
+          <w:numId w:val="3"/>
+        </w:numPr>
+      </w:pPr>
+      <w:r>
+        <w:t>In loop function</w:t>
+      </w:r>
+    </w:p>
+    <w:p>
+      <w:pPr>
+        <w:pStyle w:val="ListParagraph"/>
+        <w:numPr>
+          <w:ilvl w:val="1"/>
+          <w:numId w:val="3"/>
+        </w:numPr>
+      </w:pPr>
+      <w:r>
+        <w:t>To write to the I2C slave</w:t>
+      </w:r>
+    </w:p>
+    <w:p>
+      <w:pPr>
+        <w:pStyle w:val="ListParagraph"/>
+        <w:numPr>
+          <w:ilvl w:val="2"/>
+          <w:numId w:val="3"/>
+        </w:numPr>
+      </w:pPr>
+      <w:r>
+        <w:t xml:space="preserve"> Start wire transmission with N slave address.</w:t>
+      </w:r>
+    </w:p>
+    <w:p>
+      <w:pPr>
+        <w:pStyle w:val="ListParagraph"/>
+        <w:numPr>
+          <w:ilvl w:val="2"/>
+          <w:numId w:val="3"/>
+        </w:numPr>
+      </w:pPr>
+      <w:r>
+        <w:t xml:space="preserve"> Wire write to specific 0xNN register.</w:t>
+      </w:r>
+    </w:p>
+    <w:p>
+      <w:pPr>
+        <w:pStyle w:val="ListParagraph"/>
+        <w:numPr>
+          <w:ilvl w:val="2"/>
+          <w:numId w:val="3"/>
+        </w:numPr>
+      </w:pPr>
+      <w:r>
+        <w:t xml:space="preserve"> Wire write data to the above register.</w:t>
+      </w:r>
+    </w:p>
+    <w:p>
+      <w:pPr>
+        <w:pStyle w:val="ListParagraph"/>
+        <w:numPr>
+          <w:ilvl w:val="2"/>
+          <w:numId w:val="3"/>
+        </w:numPr>
+      </w:pPr>
+      <w:r>
+        <w:t xml:space="preserve"> Stop wire transmission.</w:t>
+      </w:r>
+    </w:p>
+    <w:p>
+      <w:pPr>
+        <w:pStyle w:val="ListParagraph"/>
+        <w:numPr>
+          <w:ilvl w:val="1"/>
+          <w:numId w:val="3"/>
+        </w:numPr>
+      </w:pPr>
+      <w:r>
+        <w:t>To read from the I2C slave</w:t>
+      </w:r>
+    </w:p>
+    <w:p>
+      <w:pPr>
+        <w:pStyle w:val="ListParagraph"/>
+        <w:numPr>
+          <w:ilvl w:val="2"/>
+          <w:numId w:val="3"/>
+        </w:numPr>
+      </w:pPr>
+      <w:r>
+        <w:t xml:space="preserve"> Start wire transmission with N slave address</w:t>
+      </w:r>
+    </w:p>
+    <w:p>
+      <w:pPr>
+        <w:pStyle w:val="ListParagraph"/>
+        <w:numPr>
+          <w:ilvl w:val="2"/>
+          <w:numId w:val="3"/>
+        </w:numPr>
+      </w:pPr>
+      <w:r>
+        <w:t xml:space="preserve"> Wire read data from the 0xNN register.</w:t>
+      </w:r>
+    </w:p>
+    <w:p>
+      <w:pPr>
+        <w:pStyle w:val="ListParagraph"/>
+        <w:numPr>
+          <w:ilvl w:val="2"/>
+          <w:numId w:val="3"/>
+        </w:numPr>
+      </w:pPr>
+      <w:r>
+        <w:t>Stop wire transmission.</w:t>
+      </w:r>
+    </w:p>
+    <w:p>
+      <w:pPr>
+        <w:pStyle w:val="ListParagraph"/>
+        <w:numPr>
+          <w:ilvl w:val="1"/>
+          <w:numId w:val="3"/>
+        </w:numPr>
+      </w:pPr>
+      <w:r>
+        <w:t>To serial print the data read from I2C slave</w:t>
+      </w:r>
+    </w:p>
+    <w:p>
+      <w:pPr>
+        <w:pStyle w:val="ListParagraph"/>
+        <w:numPr>
+          <w:ilvl w:val="2"/>
+          <w:numId w:val="3"/>
+        </w:numPr>
+      </w:pPr>
+      <w:r>
+        <w:t xml:space="preserve"> Request the number of bytes to be read from the slave.</w:t>
+      </w:r>
+    </w:p>
+    <w:p>
+      <w:pPr>
+        <w:pStyle w:val="ListParagraph"/>
+        <w:numPr>
+          <w:ilvl w:val="2"/>
+          <w:numId w:val="3"/>
+        </w:numPr>
+      </w:pPr>
+      <w:r>
+        <w:t xml:space="preserve"> If wire communication is available then save the data into a variable and serial print it.</w:t>
+      </w:r>
+    </w:p>
+    <w:p>
+      <w:pPr>
+        <w:pStyle w:val="ListParagraph"/>
+        <w:numPr>
+          <w:ilvl w:val="0"/>
+          <w:numId w:val="3"/>
+        </w:numPr>
+      </w:pPr>
+      <w:r>
+        <w:t>Give some delay. (i.e. 1000 milliseconds)</w:t>
+      </w:r>
+    </w:p>
+    <w:p/>
+    <w:p>
+      <w:pPr>
+        <w:rPr>
+          <w:b/>
+          <w:bCs/>
+        </w:rPr>
+      </w:pPr>
+      <w:r>
+        <w:rPr>
+          <w:b/>
+          <w:bCs/>
+        </w:rPr>
+        <w:t xml:space="preserve">Algorithm </w:t>
+      </w:r>
+      <w:r>
+        <w:rPr>
+          <w:b/>
+          <w:bCs/>
+        </w:rPr>
+        <w:t>Arduino</w:t>
+      </w:r>
+      <w:r>
+        <w:rPr>
+          <w:b/>
+          <w:bCs/>
+        </w:rPr>
+        <w:t xml:space="preserve"> I2C </w:t>
+      </w:r>
+      <w:r>
+        <w:rPr>
+          <w:b/>
+          <w:bCs/>
+        </w:rPr>
+        <w:t>Slave</w:t>
+      </w:r>
+    </w:p>
+    <w:p>
+      <w:pPr>
+        <w:pStyle w:val="ListParagraph"/>
+        <w:numPr>
+          <w:ilvl w:val="0"/>
+          <w:numId w:val="6"/>
+        </w:numPr>
+      </w:pPr>
+      <w:r>
+        <w:t>Include wire library.</w:t>
+      </w:r>
+    </w:p>
+    <w:p>
+      <w:pPr>
+        <w:pStyle w:val="ListParagraph"/>
+        <w:numPr>
+          <w:ilvl w:val="0"/>
+          <w:numId w:val="6"/>
+        </w:numPr>
+      </w:pPr>
+      <w:r>
+        <w:t>D</w:t>
+      </w:r>
+      <w:r>
+        <w:t>efine address</w:t>
+      </w:r>
+      <w:r>
+        <w:t xml:space="preserve"> for </w:t>
+      </w:r>
+      <w:r>
+        <w:t>this slave</w:t>
+      </w:r>
+      <w:r>
+        <w:t>.</w:t>
+      </w:r>
+    </w:p>
+    <w:p>
+      <w:pPr>
+        <w:pStyle w:val="ListParagraph"/>
+        <w:numPr>
+          <w:ilvl w:val="0"/>
+          <w:numId w:val="6"/>
+        </w:numPr>
+      </w:pPr>
+      <w:r>
+        <w:t>In setup function</w:t>
+      </w:r>
+    </w:p>
+    <w:p>
+      <w:pPr>
+        <w:pStyle w:val="ListParagraph"/>
+        <w:numPr>
+          <w:ilvl w:val="1"/>
+          <w:numId w:val="6"/>
+        </w:numPr>
+      </w:pPr>
+      <w:r>
+        <w:t>Begin wire</w:t>
+      </w:r>
+      <w:r>
+        <w:t xml:space="preserve"> with a </w:t>
+      </w:r>
+      <w:r>
+        <w:t>slave address.</w:t>
+      </w:r>
+    </w:p>
+    <w:p>
+      <w:pPr>
+        <w:pStyle w:val="ListParagraph"/>
+        <w:numPr>
+          <w:ilvl w:val="1"/>
+          <w:numId w:val="6"/>
+        </w:numPr>
+      </w:pPr>
+      <w:r>
+        <w:t xml:space="preserve">Create an </w:t>
+      </w:r>
+      <w:r>
+        <w:t>attribute</w:t>
+      </w:r>
+      <w:r>
+        <w:t xml:space="preserve"> for </w:t>
+      </w:r>
+      <w:proofErr w:type="spellStart"/>
+      <w:proofErr w:type="gramStart"/>
+      <w:r>
+        <w:t>onReceive</w:t>
+      </w:r>
+      <w:proofErr w:type="spellEnd"/>
+      <w:r>
+        <w:t>(</w:t>
+      </w:r>
+      <w:proofErr w:type="gramEnd"/>
+      <w:r>
+        <w:t xml:space="preserve">) i.e. </w:t>
+      </w:r>
+      <w:proofErr w:type="spellStart"/>
+      <w:r>
+        <w:t>receiveData.</w:t>
+      </w:r>
+      <w:proofErr w:type="spellEnd"/>
+    </w:p>
+    <w:p>
+      <w:pPr>
+        <w:pStyle w:val="ListParagraph"/>
+        <w:numPr>
+          <w:ilvl w:val="1"/>
+          <w:numId w:val="6"/>
+        </w:numPr>
+      </w:pPr>
+      <w:r>
+        <w:t>Create an attribute for</w:t>
+      </w:r>
+      <w:r>
+        <w:t xml:space="preserve"> </w:t>
+      </w:r>
+      <w:proofErr w:type="spellStart"/>
+      <w:proofErr w:type="gramStart"/>
+      <w:r>
+        <w:t>onRequest</w:t>
+      </w:r>
+      <w:proofErr w:type="spellEnd"/>
+      <w:r>
+        <w:t>(</w:t>
+      </w:r>
+      <w:proofErr w:type="gramEnd"/>
+      <w:r>
+        <w:t xml:space="preserve">) </w:t>
+      </w:r>
+      <w:r>
+        <w:t xml:space="preserve">i.e. </w:t>
+      </w:r>
+      <w:proofErr w:type="spellStart"/>
+      <w:r>
+        <w:t>request</w:t>
+      </w:r>
+      <w:r>
+        <w:t>Data</w:t>
+      </w:r>
+      <w:proofErr w:type="spellEnd"/>
+      <w:r>
+        <w:t>.</w:t>
+      </w:r>
+    </w:p>
+    <w:p>
+      <w:pPr>
+        <w:pStyle w:val="ListParagraph"/>
+        <w:numPr>
+          <w:ilvl w:val="0"/>
+          <w:numId w:val="6"/>
+        </w:numPr>
+      </w:pPr>
+      <w:r>
+        <w:t xml:space="preserve">Create </w:t>
+      </w:r>
+      <w:proofErr w:type="spellStart"/>
+      <w:proofErr w:type="gramStart"/>
+      <w:r>
+        <w:t>receiveData</w:t>
+      </w:r>
+      <w:proofErr w:type="spellEnd"/>
+      <w:r>
+        <w:t>(</w:t>
+      </w:r>
+      <w:proofErr w:type="gramEnd"/>
+      <w:r>
+        <w:t>) function with an instance to count bytes.</w:t>
+      </w:r>
+    </w:p>
+    <w:p>
+      <w:pPr>
+        <w:pStyle w:val="ListParagraph"/>
+        <w:numPr>
+          <w:ilvl w:val="1"/>
+          <w:numId w:val="6"/>
+        </w:numPr>
+      </w:pPr>
+      <w:r>
+        <w:t>Read the available bytes and compare if they are equal to same address</w:t>
+      </w:r>
+    </w:p>
+    <w:p>
+      <w:pPr>
+        <w:pStyle w:val="ListParagraph"/>
+        <w:numPr>
+          <w:ilvl w:val="1"/>
+          <w:numId w:val="6"/>
+        </w:numPr>
+      </w:pPr>
+      <w:r>
+        <w:t>If same then copy the read data to a variable.</w:t>
+      </w:r>
+    </w:p>
+    <w:p>
+      <w:pPr>
+        <w:pStyle w:val="ListParagraph"/>
+        <w:numPr>
+          <w:ilvl w:val="0"/>
+          <w:numId w:val="6"/>
+        </w:numPr>
+      </w:pPr>
+      <w:r>
+        <w:t xml:space="preserve">Create </w:t>
+      </w:r>
+      <w:proofErr w:type="spellStart"/>
+      <w:r>
+        <w:t>request</w:t>
+      </w:r>
+      <w:r>
+        <w:t>Data</w:t>
+      </w:r>
+      <w:proofErr w:type="spellEnd"/>
+      <w:r>
+        <w:t>() function</w:t>
+      </w:r>
+    </w:p>
+    <w:p>
+      <w:pPr>
+        <w:pStyle w:val="ListParagraph"/>
+        <w:numPr>
+          <w:ilvl w:val="1"/>
+          <w:numId w:val="6"/>
+        </w:numPr>
+      </w:pPr>
+      <w:r>
+        <w:t>Write the data to the variable.</w:t>
+      </w:r>
+    </w:p>
+    <w:p>
+      <w:pPr>
+        <w:pStyle w:val="ListParagraph"/>
+        <w:numPr>
+          <w:ilvl w:val="0"/>
+          <w:numId w:val="6"/>
+        </w:numPr>
+      </w:pPr>
+      <w:r>
+        <w:lastRenderedPageBreak/>
+        <w:t>Create a loop function</w:t>
+      </w:r>
+    </w:p>
+    <w:p>
+      <w:pPr>
+        <w:pStyle w:val="ListParagraph"/>
+        <w:numPr>
+          <w:ilvl w:val="1"/>
+          <w:numId w:val="6"/>
+        </w:numPr>
+      </w:pPr>
+      <w:r>
+        <w:t xml:space="preserve">Call the </w:t>
+      </w:r>
+      <w:proofErr w:type="spellStart"/>
+      <w:r>
+        <w:t>receiveData</w:t>
+      </w:r>
+      <w:proofErr w:type="spellEnd"/>
+      <w:r>
+        <w:t>() function</w:t>
+      </w:r>
+    </w:p>
+    <w:p>
+      <w:pPr>
+        <w:pStyle w:val="ListParagraph"/>
+        <w:numPr>
+          <w:ilvl w:val="1"/>
+          <w:numId w:val="6"/>
+        </w:numPr>
+      </w:pPr>
+      <w:r>
+        <w:t xml:space="preserve">Give </w:t>
+      </w:r>
+      <w:r>
+        <w:t>a little</w:t>
+      </w:r>
+      <w:r>
+        <w:t xml:space="preserve"> delay.</w:t>
+      </w:r>
+    </w:p>
+    <w:p>
+      <w:pPr>
+        <w:pStyle w:val="ListParagraph"/>
+        <w:numPr>
+          <w:ilvl w:val="1"/>
+          <w:numId w:val="6"/>
+        </w:numPr>
+      </w:pPr>
+      <w:r>
+        <w:t xml:space="preserve">Call the </w:t>
+      </w:r>
+      <w:proofErr w:type="spellStart"/>
+      <w:r>
+        <w:t>r</w:t>
+      </w:r>
+      <w:r>
+        <w:t>equest</w:t>
+      </w:r>
+      <w:r>
+        <w:t>Data</w:t>
+      </w:r>
+      <w:proofErr w:type="spellEnd"/>
+      <w:r>
+        <w:t>() function</w:t>
+      </w:r>
+    </w:p>
+    <w:p>
+      <w:pPr>
+        <w:pStyle w:val="ListParagraph"/>
+        <w:numPr>
+          <w:ilvl w:val="1"/>
+          <w:numId w:val="6"/>
+        </w:numPr>
+      </w:pPr>
+      <w:r>
+        <w:t xml:space="preserve">Give </w:t>
+      </w:r>
+      <w:r>
+        <w:t>a little</w:t>
+      </w:r>
+      <w:r>
+        <w:t xml:space="preserve"> delay.</w:t>
+      </w:r>
+    </w:p>
+    <w:p>
+      <w:bookmarkStart w:id="0" w:name="_GoBack"/>
+      <w:bookmarkEnd w:id="0"/>
+    </w:p>
+    <w:p/>
+    <w:p/>
     <w:sectPr>
       <w:pgSz w:w="12240" w:h="15840"/>
       <w:pgMar w:top="1440" w:right="1440" w:bottom="1440" w:left="1440" w:header="0" w:footer="0" w:gutter="0"/>
@@ -9868,8 +10839,554 @@
       </w:pPr>
     </w:lvl>
   </w:abstractNum>
+  <w:abstractNum w:abstractNumId="1" w15:restartNumberingAfterBreak="0">
+    <w:nsid w:val="15D25F81"/>
+    <w:multiLevelType w:val="hybridMultilevel"/>
+    <w:tmpl w:val="6F36034C"/>
+    <w:lvl w:ilvl="0" w:tplc="F3E683EA">
+      <w:start w:val="1"/>
+      <w:numFmt w:val="decimal"/>
+      <w:lvlText w:val="%1."/>
+      <w:lvlJc w:val="left"/>
+      <w:pPr>
+        <w:ind w:left="720" w:hanging="360"/>
+      </w:pPr>
+      <w:rPr>
+        <w:rFonts w:asciiTheme="minorHAnsi" w:eastAsiaTheme="minorHAnsi" w:hAnsiTheme="minorHAnsi" w:cstheme="minorBidi"/>
+      </w:rPr>
+    </w:lvl>
+    <w:lvl w:ilvl="1" w:tplc="04090019">
+      <w:start w:val="1"/>
+      <w:numFmt w:val="lowerLetter"/>
+      <w:lvlText w:val="%2."/>
+      <w:lvlJc w:val="left"/>
+      <w:pPr>
+        <w:ind w:left="1440" w:hanging="360"/>
+      </w:pPr>
+    </w:lvl>
+    <w:lvl w:ilvl="2" w:tplc="0409001B" w:tentative="1">
+      <w:start w:val="1"/>
+      <w:numFmt w:val="lowerRoman"/>
+      <w:lvlText w:val="%3."/>
+      <w:lvlJc w:val="right"/>
+      <w:pPr>
+        <w:ind w:left="2160" w:hanging="180"/>
+      </w:pPr>
+    </w:lvl>
+    <w:lvl w:ilvl="3" w:tplc="0409000F" w:tentative="1">
+      <w:start w:val="1"/>
+      <w:numFmt w:val="decimal"/>
+      <w:lvlText w:val="%4."/>
+      <w:lvlJc w:val="left"/>
+      <w:pPr>
+        <w:ind w:left="2880" w:hanging="360"/>
+      </w:pPr>
+    </w:lvl>
+    <w:lvl w:ilvl="4" w:tplc="04090019" w:tentative="1">
+      <w:start w:val="1"/>
+      <w:numFmt w:val="lowerLetter"/>
+      <w:lvlText w:val="%5."/>
+      <w:lvlJc w:val="left"/>
+      <w:pPr>
+        <w:ind w:left="3600" w:hanging="360"/>
+      </w:pPr>
+    </w:lvl>
+    <w:lvl w:ilvl="5" w:tplc="0409001B" w:tentative="1">
+      <w:start w:val="1"/>
+      <w:numFmt w:val="lowerRoman"/>
+      <w:lvlText w:val="%6."/>
+      <w:lvlJc w:val="right"/>
+      <w:pPr>
+        <w:ind w:left="4320" w:hanging="180"/>
+      </w:pPr>
+    </w:lvl>
+    <w:lvl w:ilvl="6" w:tplc="0409000F" w:tentative="1">
+      <w:start w:val="1"/>
+      <w:numFmt w:val="decimal"/>
+      <w:lvlText w:val="%7."/>
+      <w:lvlJc w:val="left"/>
+      <w:pPr>
+        <w:ind w:left="5040" w:hanging="360"/>
+      </w:pPr>
+    </w:lvl>
+    <w:lvl w:ilvl="7" w:tplc="04090019" w:tentative="1">
+      <w:start w:val="1"/>
+      <w:numFmt w:val="lowerLetter"/>
+      <w:lvlText w:val="%8."/>
+      <w:lvlJc w:val="left"/>
+      <w:pPr>
+        <w:ind w:left="5760" w:hanging="360"/>
+      </w:pPr>
+    </w:lvl>
+    <w:lvl w:ilvl="8" w:tplc="0409001B" w:tentative="1">
+      <w:start w:val="1"/>
+      <w:numFmt w:val="lowerRoman"/>
+      <w:lvlText w:val="%9."/>
+      <w:lvlJc w:val="right"/>
+      <w:pPr>
+        <w:ind w:left="6480" w:hanging="180"/>
+      </w:pPr>
+    </w:lvl>
+  </w:abstractNum>
+  <w:abstractNum w:abstractNumId="2" w15:restartNumberingAfterBreak="0">
+    <w:nsid w:val="22E15891"/>
+    <w:multiLevelType w:val="multilevel"/>
+    <w:tmpl w:val="0409001F"/>
+    <w:lvl w:ilvl="0">
+      <w:start w:val="1"/>
+      <w:numFmt w:val="decimal"/>
+      <w:lvlText w:val="%1."/>
+      <w:lvlJc w:val="left"/>
+      <w:pPr>
+        <w:ind w:left="360" w:hanging="360"/>
+      </w:pPr>
+      <w:rPr>
+        <w:rFonts w:hint="default"/>
+      </w:rPr>
+    </w:lvl>
+    <w:lvl w:ilvl="1">
+      <w:start w:val="1"/>
+      <w:numFmt w:val="decimal"/>
+      <w:lvlText w:val="%1.%2."/>
+      <w:lvlJc w:val="left"/>
+      <w:pPr>
+        <w:ind w:left="792" w:hanging="432"/>
+      </w:pPr>
+    </w:lvl>
+    <w:lvl w:ilvl="2">
+      <w:start w:val="1"/>
+      <w:numFmt w:val="decimal"/>
+      <w:lvlText w:val="%1.%2.%3."/>
+      <w:lvlJc w:val="left"/>
+      <w:pPr>
+        <w:ind w:left="1224" w:hanging="504"/>
+      </w:pPr>
+    </w:lvl>
+    <w:lvl w:ilvl="3">
+      <w:start w:val="1"/>
+      <w:numFmt w:val="decimal"/>
+      <w:lvlText w:val="%1.%2.%3.%4."/>
+      <w:lvlJc w:val="left"/>
+      <w:pPr>
+        <w:ind w:left="1728" w:hanging="648"/>
+      </w:pPr>
+    </w:lvl>
+    <w:lvl w:ilvl="4">
+      <w:start w:val="1"/>
+      <w:numFmt w:val="decimal"/>
+      <w:lvlText w:val="%1.%2.%3.%4.%5."/>
+      <w:lvlJc w:val="left"/>
+      <w:pPr>
+        <w:ind w:left="2232" w:hanging="792"/>
+      </w:pPr>
+    </w:lvl>
+    <w:lvl w:ilvl="5">
+      <w:start w:val="1"/>
+      <w:numFmt w:val="decimal"/>
+      <w:lvlText w:val="%1.%2.%3.%4.%5.%6."/>
+      <w:lvlJc w:val="left"/>
+      <w:pPr>
+        <w:ind w:left="2736" w:hanging="936"/>
+      </w:pPr>
+    </w:lvl>
+    <w:lvl w:ilvl="6">
+      <w:start w:val="1"/>
+      <w:numFmt w:val="decimal"/>
+      <w:lvlText w:val="%1.%2.%3.%4.%5.%6.%7."/>
+      <w:lvlJc w:val="left"/>
+      <w:pPr>
+        <w:ind w:left="3240" w:hanging="1080"/>
+      </w:pPr>
+    </w:lvl>
+    <w:lvl w:ilvl="7">
+      <w:start w:val="1"/>
+      <w:numFmt w:val="decimal"/>
+      <w:lvlText w:val="%1.%2.%3.%4.%5.%6.%7.%8."/>
+      <w:lvlJc w:val="left"/>
+      <w:pPr>
+        <w:ind w:left="3744" w:hanging="1224"/>
+      </w:pPr>
+    </w:lvl>
+    <w:lvl w:ilvl="8">
+      <w:start w:val="1"/>
+      <w:numFmt w:val="decimal"/>
+      <w:lvlText w:val="%1.%2.%3.%4.%5.%6.%7.%8.%9."/>
+      <w:lvlJc w:val="left"/>
+      <w:pPr>
+        <w:ind w:left="4320" w:hanging="1440"/>
+      </w:pPr>
+    </w:lvl>
+  </w:abstractNum>
+  <w:abstractNum w:abstractNumId="3" w15:restartNumberingAfterBreak="0">
+    <w:nsid w:val="2D845237"/>
+    <w:multiLevelType w:val="hybridMultilevel"/>
+    <w:tmpl w:val="FE06E0EE"/>
+    <w:lvl w:ilvl="0" w:tplc="0409000F">
+      <w:start w:val="1"/>
+      <w:numFmt w:val="decimal"/>
+      <w:lvlText w:val="%1."/>
+      <w:lvlJc w:val="left"/>
+      <w:pPr>
+        <w:ind w:left="720" w:hanging="360"/>
+      </w:pPr>
+      <w:rPr>
+        <w:rFonts w:hint="default"/>
+      </w:rPr>
+    </w:lvl>
+    <w:lvl w:ilvl="1" w:tplc="04090019" w:tentative="1">
+      <w:start w:val="1"/>
+      <w:numFmt w:val="lowerLetter"/>
+      <w:lvlText w:val="%2."/>
+      <w:lvlJc w:val="left"/>
+      <w:pPr>
+        <w:ind w:left="1440" w:hanging="360"/>
+      </w:pPr>
+    </w:lvl>
+    <w:lvl w:ilvl="2" w:tplc="0409001B" w:tentative="1">
+      <w:start w:val="1"/>
+      <w:numFmt w:val="lowerRoman"/>
+      <w:lvlText w:val="%3."/>
+      <w:lvlJc w:val="right"/>
+      <w:pPr>
+        <w:ind w:left="2160" w:hanging="180"/>
+      </w:pPr>
+    </w:lvl>
+    <w:lvl w:ilvl="3" w:tplc="0409000F" w:tentative="1">
+      <w:start w:val="1"/>
+      <w:numFmt w:val="decimal"/>
+      <w:lvlText w:val="%4."/>
+      <w:lvlJc w:val="left"/>
+      <w:pPr>
+        <w:ind w:left="2880" w:hanging="360"/>
+      </w:pPr>
+    </w:lvl>
+    <w:lvl w:ilvl="4" w:tplc="04090019" w:tentative="1">
+      <w:start w:val="1"/>
+      <w:numFmt w:val="lowerLetter"/>
+      <w:lvlText w:val="%5."/>
+      <w:lvlJc w:val="left"/>
+      <w:pPr>
+        <w:ind w:left="3600" w:hanging="360"/>
+      </w:pPr>
+    </w:lvl>
+    <w:lvl w:ilvl="5" w:tplc="0409001B" w:tentative="1">
+      <w:start w:val="1"/>
+      <w:numFmt w:val="lowerRoman"/>
+      <w:lvlText w:val="%6."/>
+      <w:lvlJc w:val="right"/>
+      <w:pPr>
+        <w:ind w:left="4320" w:hanging="180"/>
+      </w:pPr>
+    </w:lvl>
+    <w:lvl w:ilvl="6" w:tplc="0409000F" w:tentative="1">
+      <w:start w:val="1"/>
+      <w:numFmt w:val="decimal"/>
+      <w:lvlText w:val="%7."/>
+      <w:lvlJc w:val="left"/>
+      <w:pPr>
+        <w:ind w:left="5040" w:hanging="360"/>
+      </w:pPr>
+    </w:lvl>
+    <w:lvl w:ilvl="7" w:tplc="04090019" w:tentative="1">
+      <w:start w:val="1"/>
+      <w:numFmt w:val="lowerLetter"/>
+      <w:lvlText w:val="%8."/>
+      <w:lvlJc w:val="left"/>
+      <w:pPr>
+        <w:ind w:left="5760" w:hanging="360"/>
+      </w:pPr>
+    </w:lvl>
+    <w:lvl w:ilvl="8" w:tplc="0409001B" w:tentative="1">
+      <w:start w:val="1"/>
+      <w:numFmt w:val="lowerRoman"/>
+      <w:lvlText w:val="%9."/>
+      <w:lvlJc w:val="right"/>
+      <w:pPr>
+        <w:ind w:left="6480" w:hanging="180"/>
+      </w:pPr>
+    </w:lvl>
+  </w:abstractNum>
+  <w:abstractNum w:abstractNumId="4" w15:restartNumberingAfterBreak="0">
+    <w:nsid w:val="54631C02"/>
+    <w:multiLevelType w:val="multilevel"/>
+    <w:tmpl w:val="0409001F"/>
+    <w:lvl w:ilvl="0">
+      <w:start w:val="1"/>
+      <w:numFmt w:val="decimal"/>
+      <w:lvlText w:val="%1."/>
+      <w:lvlJc w:val="left"/>
+      <w:pPr>
+        <w:ind w:left="360" w:hanging="360"/>
+      </w:pPr>
+    </w:lvl>
+    <w:lvl w:ilvl="1">
+      <w:start w:val="1"/>
+      <w:numFmt w:val="decimal"/>
+      <w:lvlText w:val="%1.%2."/>
+      <w:lvlJc w:val="left"/>
+      <w:pPr>
+        <w:ind w:left="792" w:hanging="432"/>
+      </w:pPr>
+    </w:lvl>
+    <w:lvl w:ilvl="2">
+      <w:start w:val="1"/>
+      <w:numFmt w:val="decimal"/>
+      <w:lvlText w:val="%1.%2.%3."/>
+      <w:lvlJc w:val="left"/>
+      <w:pPr>
+        <w:ind w:left="1224" w:hanging="504"/>
+      </w:pPr>
+    </w:lvl>
+    <w:lvl w:ilvl="3">
+      <w:start w:val="1"/>
+      <w:numFmt w:val="decimal"/>
+      <w:lvlText w:val="%1.%2.%3.%4."/>
+      <w:lvlJc w:val="left"/>
+      <w:pPr>
+        <w:ind w:left="1728" w:hanging="648"/>
+      </w:pPr>
+    </w:lvl>
+    <w:lvl w:ilvl="4">
+      <w:start w:val="1"/>
+      <w:numFmt w:val="decimal"/>
+      <w:lvlText w:val="%1.%2.%3.%4.%5."/>
+      <w:lvlJc w:val="left"/>
+      <w:pPr>
+        <w:ind w:left="2232" w:hanging="792"/>
+      </w:pPr>
+    </w:lvl>
+    <w:lvl w:ilvl="5">
+      <w:start w:val="1"/>
+      <w:numFmt w:val="decimal"/>
+      <w:lvlText w:val="%1.%2.%3.%4.%5.%6."/>
+      <w:lvlJc w:val="left"/>
+      <w:pPr>
+        <w:ind w:left="2736" w:hanging="936"/>
+      </w:pPr>
+    </w:lvl>
+    <w:lvl w:ilvl="6">
+      <w:start w:val="1"/>
+      <w:numFmt w:val="decimal"/>
+      <w:lvlText w:val="%1.%2.%3.%4.%5.%6.%7."/>
+      <w:lvlJc w:val="left"/>
+      <w:pPr>
+        <w:ind w:left="3240" w:hanging="1080"/>
+      </w:pPr>
+    </w:lvl>
+    <w:lvl w:ilvl="7">
+      <w:start w:val="1"/>
+      <w:numFmt w:val="decimal"/>
+      <w:lvlText w:val="%1.%2.%3.%4.%5.%6.%7.%8."/>
+      <w:lvlJc w:val="left"/>
+      <w:pPr>
+        <w:ind w:left="3744" w:hanging="1224"/>
+      </w:pPr>
+    </w:lvl>
+    <w:lvl w:ilvl="8">
+      <w:start w:val="1"/>
+      <w:numFmt w:val="decimal"/>
+      <w:lvlText w:val="%1.%2.%3.%4.%5.%6.%7.%8.%9."/>
+      <w:lvlJc w:val="left"/>
+      <w:pPr>
+        <w:ind w:left="4320" w:hanging="1440"/>
+      </w:pPr>
+    </w:lvl>
+  </w:abstractNum>
+  <w:abstractNum w:abstractNumId="5" w15:restartNumberingAfterBreak="0">
+    <w:nsid w:val="5DEA16C4"/>
+    <w:multiLevelType w:val="multilevel"/>
+    <w:tmpl w:val="0409001F"/>
+    <w:lvl w:ilvl="0">
+      <w:start w:val="1"/>
+      <w:numFmt w:val="decimal"/>
+      <w:lvlText w:val="%1."/>
+      <w:lvlJc w:val="left"/>
+      <w:pPr>
+        <w:ind w:left="360" w:hanging="360"/>
+      </w:pPr>
+    </w:lvl>
+    <w:lvl w:ilvl="1">
+      <w:start w:val="1"/>
+      <w:numFmt w:val="decimal"/>
+      <w:lvlText w:val="%1.%2."/>
+      <w:lvlJc w:val="left"/>
+      <w:pPr>
+        <w:ind w:left="792" w:hanging="432"/>
+      </w:pPr>
+    </w:lvl>
+    <w:lvl w:ilvl="2">
+      <w:start w:val="1"/>
+      <w:numFmt w:val="decimal"/>
+      <w:lvlText w:val="%1.%2.%3."/>
+      <w:lvlJc w:val="left"/>
+      <w:pPr>
+        <w:ind w:left="1224" w:hanging="504"/>
+      </w:pPr>
+    </w:lvl>
+    <w:lvl w:ilvl="3">
+      <w:start w:val="1"/>
+      <w:numFmt w:val="decimal"/>
+      <w:lvlText w:val="%1.%2.%3.%4."/>
+      <w:lvlJc w:val="left"/>
+      <w:pPr>
+        <w:ind w:left="1728" w:hanging="648"/>
+      </w:pPr>
+    </w:lvl>
+    <w:lvl w:ilvl="4">
+      <w:start w:val="1"/>
+      <w:numFmt w:val="decimal"/>
+      <w:lvlText w:val="%1.%2.%3.%4.%5."/>
+      <w:lvlJc w:val="left"/>
+      <w:pPr>
+        <w:ind w:left="2232" w:hanging="792"/>
+      </w:pPr>
+    </w:lvl>
+    <w:lvl w:ilvl="5">
+      <w:start w:val="1"/>
+      <w:numFmt w:val="decimal"/>
+      <w:lvlText w:val="%1.%2.%3.%4.%5.%6."/>
+      <w:lvlJc w:val="left"/>
+      <w:pPr>
+        <w:ind w:left="2736" w:hanging="936"/>
+      </w:pPr>
+    </w:lvl>
+    <w:lvl w:ilvl="6">
+      <w:start w:val="1"/>
+      <w:numFmt w:val="decimal"/>
+      <w:lvlText w:val="%1.%2.%3.%4.%5.%6.%7."/>
+      <w:lvlJc w:val="left"/>
+      <w:pPr>
+        <w:ind w:left="3240" w:hanging="1080"/>
+      </w:pPr>
+    </w:lvl>
+    <w:lvl w:ilvl="7">
+      <w:start w:val="1"/>
+      <w:numFmt w:val="decimal"/>
+      <w:lvlText w:val="%1.%2.%3.%4.%5.%6.%7.%8."/>
+      <w:lvlJc w:val="left"/>
+      <w:pPr>
+        <w:ind w:left="3744" w:hanging="1224"/>
+      </w:pPr>
+    </w:lvl>
+    <w:lvl w:ilvl="8">
+      <w:start w:val="1"/>
+      <w:numFmt w:val="decimal"/>
+      <w:lvlText w:val="%1.%2.%3.%4.%5.%6.%7.%8.%9."/>
+      <w:lvlJc w:val="left"/>
+      <w:pPr>
+        <w:ind w:left="4320" w:hanging="1440"/>
+      </w:pPr>
+    </w:lvl>
+  </w:abstractNum>
+  <w:abstractNum w:abstractNumId="6" w15:restartNumberingAfterBreak="0">
+    <w:nsid w:val="5E505D02"/>
+    <w:multiLevelType w:val="multilevel"/>
+    <w:tmpl w:val="0409001F"/>
+    <w:lvl w:ilvl="0">
+      <w:start w:val="1"/>
+      <w:numFmt w:val="decimal"/>
+      <w:lvlText w:val="%1."/>
+      <w:lvlJc w:val="left"/>
+      <w:pPr>
+        <w:ind w:left="360" w:hanging="360"/>
+      </w:pPr>
+      <w:rPr>
+        <w:rFonts w:hint="default"/>
+      </w:rPr>
+    </w:lvl>
+    <w:lvl w:ilvl="1">
+      <w:start w:val="1"/>
+      <w:numFmt w:val="decimal"/>
+      <w:lvlText w:val="%1.%2."/>
+      <w:lvlJc w:val="left"/>
+      <w:pPr>
+        <w:ind w:left="792" w:hanging="432"/>
+      </w:pPr>
+    </w:lvl>
+    <w:lvl w:ilvl="2">
+      <w:start w:val="1"/>
+      <w:numFmt w:val="decimal"/>
+      <w:lvlText w:val="%1.%2.%3."/>
+      <w:lvlJc w:val="left"/>
+      <w:pPr>
+        <w:ind w:left="1224" w:hanging="504"/>
+      </w:pPr>
+    </w:lvl>
+    <w:lvl w:ilvl="3">
+      <w:start w:val="1"/>
+      <w:numFmt w:val="decimal"/>
+      <w:lvlText w:val="%1.%2.%3.%4."/>
+      <w:lvlJc w:val="left"/>
+      <w:pPr>
+        <w:ind w:left="1728" w:hanging="648"/>
+      </w:pPr>
+    </w:lvl>
+    <w:lvl w:ilvl="4">
+      <w:start w:val="1"/>
+      <w:numFmt w:val="decimal"/>
+      <w:lvlText w:val="%1.%2.%3.%4.%5."/>
+      <w:lvlJc w:val="left"/>
+      <w:pPr>
+        <w:ind w:left="2232" w:hanging="792"/>
+      </w:pPr>
+    </w:lvl>
+    <w:lvl w:ilvl="5">
+      <w:start w:val="1"/>
+      <w:numFmt w:val="decimal"/>
+      <w:lvlText w:val="%1.%2.%3.%4.%5.%6."/>
+      <w:lvlJc w:val="left"/>
+      <w:pPr>
+        <w:ind w:left="2736" w:hanging="936"/>
+      </w:pPr>
+    </w:lvl>
+    <w:lvl w:ilvl="6">
+      <w:start w:val="1"/>
+      <w:numFmt w:val="decimal"/>
+      <w:lvlText w:val="%1.%2.%3.%4.%5.%6.%7."/>
+      <w:lvlJc w:val="left"/>
+      <w:pPr>
+        <w:ind w:left="3240" w:hanging="1080"/>
+      </w:pPr>
+    </w:lvl>
+    <w:lvl w:ilvl="7">
+      <w:start w:val="1"/>
+      <w:numFmt w:val="decimal"/>
+      <w:lvlText w:val="%1.%2.%3.%4.%5.%6.%7.%8."/>
+      <w:lvlJc w:val="left"/>
+      <w:pPr>
+        <w:ind w:left="3744" w:hanging="1224"/>
+      </w:pPr>
+    </w:lvl>
+    <w:lvl w:ilvl="8">
+      <w:start w:val="1"/>
+      <w:numFmt w:val="decimal"/>
+      <w:lvlText w:val="%1.%2.%3.%4.%5.%6.%7.%8.%9."/>
+      <w:lvlJc w:val="left"/>
+      <w:pPr>
+        <w:ind w:left="4320" w:hanging="1440"/>
+      </w:pPr>
+    </w:lvl>
+  </w:abstractNum>
   <w:num w:numId="1">
     <w:abstractNumId w:val="0"/>
+  </w:num>
+  <w:num w:numId="2">
+    <w:abstractNumId w:val="3"/>
+  </w:num>
+  <w:num w:numId="3">
+    <w:abstractNumId w:val="2"/>
+  </w:num>
+  <w:num w:numId="4">
+    <w:abstractNumId w:val="1"/>
+  </w:num>
+  <w:num w:numId="5">
+    <w:abstractNumId w:val="5"/>
+  </w:num>
+  <w:num w:numId="6">
+    <w:abstractNumId w:val="6"/>
+  </w:num>
+  <w:num w:numId="7">
+    <w:abstractNumId w:val="4"/>
   </w:num>
 </w:numbering>
 </file>
@@ -10414,6 +11931,17 @@
       </w:tblBorders>
     </w:tblPr>
   </w:style>
+  <w:style w:type="paragraph" w:styleId="ListParagraph">
+    <w:name w:val="List Paragraph"/>
+    <w:basedOn w:val="Normal"/>
+    <w:uiPriority w:val="34"/>
+    <w:qFormat/>
+    <w:rsid w:val="00844FE4"/>
+    <w:pPr>
+      <w:ind w:left="720"/>
+      <w:contextualSpacing/>
+    </w:pPr>
+  </w:style>
 </w:styles>
 </file>
 

--- a/Hardware/Methodology/FrenziTechMethodology.docx
+++ b/Hardware/Methodology/FrenziTechMethodology.docx
@@ -7873,7 +7873,7 @@
         <mc:AlternateContent>
           <mc:Choice Requires="wps">
             <w:drawing>
-              <wp:anchor distT="0" distB="0" distL="114300" distR="114300" simplePos="0" relativeHeight="251659264" behindDoc="0" locked="0" layoutInCell="1" allowOverlap="1">
+              <wp:anchor distT="0" distB="0" distL="114300" distR="114300" simplePos="0" relativeHeight="251658240" behindDoc="0" locked="0" layoutInCell="1" allowOverlap="1">
                 <wp:simplePos x="0" y="0"/>
                 <wp:positionH relativeFrom="column">
                   <wp:posOffset>7620</wp:posOffset>
@@ -7939,7 +7939,7 @@
           </mc:Choice>
           <mc:Fallback>
             <w:pict>
-              <v:rect w14:anchorId="4264B814" id="Rectangle 7" o:spid="_x0000_s1026" style="position:absolute;margin-left:.6pt;margin-top:34.4pt;width:41.85pt;height:115pt;z-index:251659264;visibility:visible;mso-wrap-style:square;mso-height-percent:0;mso-wrap-distance-left:9pt;mso-wrap-distance-top:0;mso-wrap-distance-right:9pt;mso-wrap-distance-bottom:0;mso-position-horizontal:absolute;mso-position-horizontal-relative:text;mso-position-vertical:absolute;mso-position-vertical-relative:text;mso-height-percent:0;mso-height-relative:margin;v-text-anchor:middle" o:gfxdata="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" filled="f" strokecolor="#ffc000" strokeweight="1pt">
+              <v:rect w14:anchorId="0A8D6DDB" id="Rectangle 7" o:spid="_x0000_s1026" style="position:absolute;margin-left:.6pt;margin-top:34.4pt;width:41.85pt;height:115pt;z-index:251658240;visibility:visible;mso-wrap-style:square;mso-height-percent:0;mso-wrap-distance-left:9pt;mso-wrap-distance-top:0;mso-wrap-distance-right:9pt;mso-wrap-distance-bottom:0;mso-position-horizontal:absolute;mso-position-horizontal-relative:text;mso-position-vertical:absolute;mso-position-vertical-relative:text;mso-height-percent:0;mso-height-relative:margin;v-text-anchor:middle" o:gfxdata="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" filled="f" strokecolor="#ffc000" strokeweight="1pt">
                 <v:stroke dashstyle="3 1"/>
               </v:rect>
             </w:pict>
@@ -7955,7 +7955,7 @@
         <mc:AlternateContent>
           <mc:Choice Requires="wps">
             <w:drawing>
-              <wp:anchor distT="0" distB="0" distL="114300" distR="114300" simplePos="0" relativeHeight="251661312" behindDoc="0" locked="0" layoutInCell="1" allowOverlap="1" wp14:anchorId="05E40FCB" wp14:editId="193E9EF6">
+              <wp:anchor distT="0" distB="0" distL="114300" distR="114300" simplePos="0" relativeHeight="251660288" behindDoc="0" locked="0" layoutInCell="1" allowOverlap="1" wp14:anchorId="05E40FCB" wp14:editId="193E9EF6">
                 <wp:simplePos x="0" y="0"/>
                 <wp:positionH relativeFrom="column">
                   <wp:posOffset>5292725</wp:posOffset>
@@ -8024,7 +8024,7 @@
           </mc:Choice>
           <mc:Fallback>
             <w:pict>
-              <v:rect w14:anchorId="435DA840" id="Rectangle 8" o:spid="_x0000_s1026" style="position:absolute;margin-left:416.75pt;margin-top:24.7pt;width:48.85pt;height:143.95pt;z-index:251661312;visibility:visible;mso-wrap-style:square;mso-width-percent:0;mso-height-percent:0;mso-wrap-distance-left:9pt;mso-wrap-distance-top:0;mso-wrap-distance-right:9pt;mso-wrap-distance-bottom:0;mso-position-horizontal:absolute;mso-position-horizontal-relative:text;mso-position-vertical:absolute;mso-position-vertical-relative:text;mso-width-percent:0;mso-height-percent:0;mso-width-relative:margin;mso-height-relative:margin;v-text-anchor:middle" o:gfxdata="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" filled="f" strokecolor="#ffc000" strokeweight="1pt">
+              <v:rect w14:anchorId="66C9430D" id="Rectangle 8" o:spid="_x0000_s1026" style="position:absolute;margin-left:416.75pt;margin-top:24.7pt;width:48.85pt;height:143.95pt;z-index:251660288;visibility:visible;mso-wrap-style:square;mso-width-percent:0;mso-height-percent:0;mso-wrap-distance-left:9pt;mso-wrap-distance-top:0;mso-wrap-distance-right:9pt;mso-wrap-distance-bottom:0;mso-position-horizontal:absolute;mso-position-horizontal-relative:text;mso-position-vertical:absolute;mso-position-vertical-relative:text;mso-width-percent:0;mso-height-percent:0;mso-width-relative:margin;mso-height-relative:margin;v-text-anchor:middle" o:gfxdata="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" filled="f" strokecolor="#ffc000" strokeweight="1pt">
                 <v:stroke dashstyle="3 1"/>
               </v:rect>
             </w:pict>
@@ -9811,7 +9811,7 @@
           <w:szCs w:val="48"/>
         </w:rPr>
         <w:drawing>
-          <wp:anchor distT="0" distB="0" distL="114300" distR="114300" simplePos="0" relativeHeight="251662336" behindDoc="1" locked="0" layoutInCell="1" allowOverlap="1">
+          <wp:anchor distT="0" distB="0" distL="114300" distR="114300" simplePos="0" relativeHeight="251661312" behindDoc="1" locked="0" layoutInCell="1" allowOverlap="1">
             <wp:simplePos x="0" y="0"/>
             <wp:positionH relativeFrom="margin">
               <wp:align>right</wp:align>
@@ -9875,7 +9875,7 @@
           <w:szCs w:val="48"/>
         </w:rPr>
         <w:drawing>
-          <wp:anchor distT="0" distB="0" distL="114300" distR="114300" simplePos="0" relativeHeight="251663360" behindDoc="0" locked="0" layoutInCell="1" allowOverlap="1">
+          <wp:anchor distT="0" distB="0" distL="114300" distR="114300" simplePos="0" relativeHeight="251662336" behindDoc="0" locked="0" layoutInCell="1" allowOverlap="1">
             <wp:simplePos x="0" y="0"/>
             <wp:positionH relativeFrom="margin">
               <wp:align>left</wp:align>
@@ -10096,6 +10096,44 @@
     <w:p/>
     <w:p>
       <w:pPr>
+        <w:jc w:val="center"/>
+        <w:rPr>
+          <w:b/>
+          <w:bCs/>
+          <w:sz w:val="48"/>
+          <w:szCs w:val="48"/>
+        </w:rPr>
+      </w:pPr>
+      <w:r>
+        <w:rPr>
+          <w:b/>
+          <w:bCs/>
+          <w:sz w:val="48"/>
+          <w:szCs w:val="48"/>
+        </w:rPr>
+        <w:t>I2C c</w:t>
+      </w:r>
+      <w:r>
+        <w:rPr>
+          <w:b/>
+          <w:bCs/>
+          <w:sz w:val="48"/>
+          <w:szCs w:val="48"/>
+        </w:rPr>
+        <w:t>ommunication</w:t>
+      </w:r>
+      <w:r>
+        <w:rPr>
+          <w:b/>
+          <w:bCs/>
+          <w:sz w:val="48"/>
+          <w:szCs w:val="48"/>
+        </w:rPr>
+        <w:t xml:space="preserve"> between ESP32 &amp; Arduino</w:t>
+      </w:r>
+    </w:p>
+    <w:p>
+      <w:pPr>
         <w:rPr>
           <w:b/>
           <w:bCs/>
@@ -10395,19 +10433,7 @@
         </w:numPr>
       </w:pPr>
       <w:r>
-        <w:t>D</w:t>
-      </w:r>
-      <w:r>
-        <w:t>efine address</w:t>
-      </w:r>
-      <w:r>
-        <w:t xml:space="preserve"> for </w:t>
-      </w:r>
-      <w:r>
-        <w:t>this slave</w:t>
-      </w:r>
-      <w:r>
-        <w:t>.</w:t>
+        <w:t>Define address for this slave.</w:t>
       </w:r>
     </w:p>
     <w:p>
@@ -10431,10 +10457,7 @@
         </w:numPr>
       </w:pPr>
       <w:r>
-        <w:t>Begin wire</w:t>
-      </w:r>
-      <w:r>
-        <w:t xml:space="preserve"> with a </w:t>
+        <w:t xml:space="preserve">Begin wire with a </w:t>
       </w:r>
       <w:r>
         <w:t>slave address.</w:t>
@@ -10449,13 +10472,7 @@
         </w:numPr>
       </w:pPr>
       <w:r>
-        <w:t xml:space="preserve">Create an </w:t>
-      </w:r>
-      <w:r>
-        <w:t>attribute</w:t>
-      </w:r>
-      <w:r>
-        <w:t xml:space="preserve"> for </w:t>
+        <w:t xml:space="preserve">Create an attribute for </w:t>
       </w:r>
       <w:proofErr w:type="spellStart"/>
       <w:proofErr w:type="gramStart"/>
@@ -10472,9 +10489,12 @@
       </w:r>
       <w:proofErr w:type="spellStart"/>
       <w:r>
-        <w:t>receiveData.</w:t>
+        <w:t>receiveData</w:t>
       </w:r>
       <w:proofErr w:type="spellEnd"/>
+      <w:r>
+        <w:t>.</w:t>
+      </w:r>
     </w:p>
     <w:p>
       <w:pPr>
@@ -10485,10 +10505,7 @@
         </w:numPr>
       </w:pPr>
       <w:r>
-        <w:t>Create an attribute for</w:t>
-      </w:r>
-      <w:r>
-        <w:t xml:space="preserve"> </w:t>
+        <w:t xml:space="preserve">Create an attribute for </w:t>
       </w:r>
       <w:proofErr w:type="spellStart"/>
       <w:proofErr w:type="gramStart"/>
@@ -10501,17 +10518,11 @@
       </w:r>
       <w:proofErr w:type="gramEnd"/>
       <w:r>
-        <w:t xml:space="preserve">) </w:t>
-      </w:r>
-      <w:r>
-        <w:t xml:space="preserve">i.e. </w:t>
+        <w:t xml:space="preserve">) i.e. </w:t>
       </w:r>
       <w:proofErr w:type="spellStart"/>
       <w:r>
-        <w:t>request</w:t>
-      </w:r>
-      <w:r>
-        <w:t>Data</w:t>
+        <w:t>requestData</w:t>
       </w:r>
       <w:proofErr w:type="spellEnd"/>
       <w:r>
@@ -10564,6 +10575,7 @@
         </w:numPr>
       </w:pPr>
       <w:r>
+        <w:lastRenderedPageBreak/>
         <w:t>If same then copy the read data to a variable.</w:t>
       </w:r>
     </w:p>
@@ -10580,10 +10592,7 @@
       </w:r>
       <w:proofErr w:type="spellStart"/>
       <w:r>
-        <w:t>request</w:t>
-      </w:r>
-      <w:r>
-        <w:t>Data</w:t>
+        <w:t>requestData</w:t>
       </w:r>
       <w:proofErr w:type="spellEnd"/>
       <w:r>
@@ -10611,7 +10620,6 @@
         </w:numPr>
       </w:pPr>
       <w:r>
-        <w:lastRenderedPageBreak/>
         <w:t>Create a loop function</w:t>
       </w:r>
     </w:p>
@@ -10666,13 +10674,7 @@
       </w:r>
       <w:proofErr w:type="spellStart"/>
       <w:r>
-        <w:t>r</w:t>
-      </w:r>
-      <w:r>
-        <w:t>equest</w:t>
-      </w:r>
-      <w:r>
-        <w:t>Data</w:t>
+        <w:t>requestData</w:t>
       </w:r>
       <w:proofErr w:type="spellEnd"/>
       <w:r>
@@ -10697,12 +10699,2479 @@
         <w:t xml:space="preserve"> delay.</w:t>
       </w:r>
     </w:p>
+    <w:p/>
     <w:p>
-      <w:bookmarkStart w:id="0" w:name="_GoBack"/>
-      <w:bookmarkEnd w:id="0"/>
+      <w:pPr>
+        <w:jc w:val="center"/>
+        <w:rPr>
+          <w:b/>
+          <w:bCs/>
+          <w:sz w:val="48"/>
+          <w:szCs w:val="48"/>
+        </w:rPr>
+      </w:pPr>
+      <w:r>
+        <w:rPr>
+          <w:b/>
+          <w:bCs/>
+          <w:sz w:val="48"/>
+          <w:szCs w:val="48"/>
+        </w:rPr>
+        <w:t>SPI c</w:t>
+      </w:r>
+      <w:r>
+        <w:rPr>
+          <w:b/>
+          <w:bCs/>
+          <w:sz w:val="48"/>
+          <w:szCs w:val="48"/>
+        </w:rPr>
+        <w:t>ommunication</w:t>
+      </w:r>
+      <w:r>
+        <w:rPr>
+          <w:b/>
+          <w:bCs/>
+          <w:sz w:val="48"/>
+          <w:szCs w:val="48"/>
+        </w:rPr>
+        <w:t xml:space="preserve"> between ESP32 &amp; </w:t>
+      </w:r>
+      <w:proofErr w:type="spellStart"/>
+      <w:r>
+        <w:rPr>
+          <w:b/>
+          <w:bCs/>
+          <w:sz w:val="48"/>
+          <w:szCs w:val="48"/>
+        </w:rPr>
+        <w:t>LoRa</w:t>
+      </w:r>
+      <w:proofErr w:type="spellEnd"/>
+    </w:p>
+    <w:p>
+      <w:pPr>
+        <w:rPr>
+          <w:b/>
+          <w:bCs/>
+        </w:rPr>
+      </w:pPr>
+      <w:r>
+        <w:rPr>
+          <w:b/>
+          <w:bCs/>
+        </w:rPr>
+        <w:t>Algorithm Arduino Sender</w:t>
+      </w:r>
+    </w:p>
+    <w:p>
+      <w:pPr>
+        <w:pStyle w:val="ListParagraph"/>
+        <w:numPr>
+          <w:ilvl w:val="0"/>
+          <w:numId w:val="8"/>
+        </w:numPr>
+      </w:pPr>
+      <w:r>
+        <w:t xml:space="preserve">Include SPI and </w:t>
+      </w:r>
+      <w:proofErr w:type="spellStart"/>
+      <w:r>
+        <w:t>LoRa</w:t>
+      </w:r>
+      <w:proofErr w:type="spellEnd"/>
+      <w:r>
+        <w:t xml:space="preserve"> library.</w:t>
+      </w:r>
+    </w:p>
+    <w:p>
+      <w:pPr>
+        <w:pStyle w:val="ListParagraph"/>
+        <w:numPr>
+          <w:ilvl w:val="0"/>
+          <w:numId w:val="8"/>
+        </w:numPr>
+      </w:pPr>
+      <w:r>
+        <w:t>Initialize a counter.</w:t>
+      </w:r>
+    </w:p>
+    <w:p>
+      <w:pPr>
+        <w:pStyle w:val="ListParagraph"/>
+        <w:numPr>
+          <w:ilvl w:val="0"/>
+          <w:numId w:val="8"/>
+        </w:numPr>
+      </w:pPr>
+      <w:r>
+        <w:t>In setup function</w:t>
+      </w:r>
+    </w:p>
+    <w:p>
+      <w:pPr>
+        <w:pStyle w:val="ListParagraph"/>
+        <w:numPr>
+          <w:ilvl w:val="1"/>
+          <w:numId w:val="8"/>
+        </w:numPr>
+      </w:pPr>
+      <w:r>
+        <w:t>Begin Serial</w:t>
+      </w:r>
+    </w:p>
+    <w:p>
+      <w:pPr>
+        <w:pStyle w:val="ListParagraph"/>
+        <w:numPr>
+          <w:ilvl w:val="1"/>
+          <w:numId w:val="8"/>
+        </w:numPr>
+      </w:pPr>
+      <w:r>
+        <w:t xml:space="preserve">Set SPI selection, reset and </w:t>
+      </w:r>
+      <w:r>
+        <w:t>digital I/O pin</w:t>
+      </w:r>
+      <w:r>
+        <w:t xml:space="preserve"> for </w:t>
+      </w:r>
+      <w:proofErr w:type="spellStart"/>
+      <w:r>
+        <w:t>LoRa</w:t>
+      </w:r>
+      <w:proofErr w:type="spellEnd"/>
+    </w:p>
+    <w:p>
+      <w:pPr>
+        <w:pStyle w:val="ListParagraph"/>
+        <w:numPr>
+          <w:ilvl w:val="1"/>
+          <w:numId w:val="8"/>
+        </w:numPr>
+      </w:pPr>
+      <w:r>
+        <w:t xml:space="preserve">Begin </w:t>
+      </w:r>
+      <w:proofErr w:type="spellStart"/>
+      <w:r>
+        <w:t>LoRa</w:t>
+      </w:r>
+      <w:proofErr w:type="spellEnd"/>
+      <w:r>
+        <w:t xml:space="preserve"> at your locations frequency and delay for a half second until it begins.</w:t>
+      </w:r>
+    </w:p>
+    <w:p>
+      <w:pPr>
+        <w:pStyle w:val="ListParagraph"/>
+        <w:numPr>
+          <w:ilvl w:val="1"/>
+          <w:numId w:val="8"/>
+        </w:numPr>
+      </w:pPr>
+      <w:r>
+        <w:t>Set sync word to the same of the receiver.</w:t>
+      </w:r>
+    </w:p>
+    <w:p>
+      <w:pPr>
+        <w:pStyle w:val="ListParagraph"/>
+        <w:numPr>
+          <w:ilvl w:val="0"/>
+          <w:numId w:val="8"/>
+        </w:numPr>
+      </w:pPr>
+      <w:r>
+        <w:t>Create a loop function</w:t>
+      </w:r>
+    </w:p>
+    <w:p>
+      <w:pPr>
+        <w:pStyle w:val="ListParagraph"/>
+        <w:numPr>
+          <w:ilvl w:val="1"/>
+          <w:numId w:val="8"/>
+        </w:numPr>
+      </w:pPr>
+      <w:r>
+        <w:t xml:space="preserve">Begin </w:t>
+      </w:r>
+      <w:proofErr w:type="spellStart"/>
+      <w:r>
+        <w:t>LoRa</w:t>
+      </w:r>
+      <w:proofErr w:type="spellEnd"/>
+      <w:r>
+        <w:t xml:space="preserve"> packet.</w:t>
+      </w:r>
+    </w:p>
+    <w:p>
+      <w:pPr>
+        <w:pStyle w:val="ListParagraph"/>
+        <w:numPr>
+          <w:ilvl w:val="1"/>
+          <w:numId w:val="8"/>
+        </w:numPr>
+      </w:pPr>
+      <w:r>
+        <w:t xml:space="preserve">Print data in </w:t>
+      </w:r>
+      <w:proofErr w:type="spellStart"/>
+      <w:r>
+        <w:t>LoRa</w:t>
+      </w:r>
+      <w:proofErr w:type="spellEnd"/>
+      <w:r>
+        <w:t>.</w:t>
+      </w:r>
+    </w:p>
+    <w:p>
+      <w:pPr>
+        <w:pStyle w:val="ListParagraph"/>
+        <w:numPr>
+          <w:ilvl w:val="1"/>
+          <w:numId w:val="8"/>
+        </w:numPr>
+      </w:pPr>
+      <w:r>
+        <w:t xml:space="preserve">End </w:t>
+      </w:r>
+      <w:proofErr w:type="spellStart"/>
+      <w:r>
+        <w:t>LoRa</w:t>
+      </w:r>
+      <w:proofErr w:type="spellEnd"/>
+      <w:r>
+        <w:t xml:space="preserve"> Packet.</w:t>
+      </w:r>
+    </w:p>
+    <w:p>
+      <w:pPr>
+        <w:pStyle w:val="ListParagraph"/>
+        <w:numPr>
+          <w:ilvl w:val="1"/>
+          <w:numId w:val="8"/>
+        </w:numPr>
+      </w:pPr>
+      <w:r>
+        <w:t>Give some delay.</w:t>
+      </w:r>
     </w:p>
     <w:p/>
     <w:p/>
+    <w:p/>
+    <w:p/>
+    <w:p/>
+    <w:p/>
+    <w:p/>
+    <w:p/>
+    <w:p/>
+    <w:p/>
+    <w:p/>
+    <w:p>
+      <w:pPr>
+        <w:jc w:val="center"/>
+        <w:rPr>
+          <w:b/>
+          <w:bCs/>
+        </w:rPr>
+      </w:pPr>
+      <w:proofErr w:type="spellStart"/>
+      <w:r>
+        <w:rPr>
+          <w:b/>
+          <w:bCs/>
+        </w:rPr>
+        <w:lastRenderedPageBreak/>
+        <w:t>LoRa</w:t>
+      </w:r>
+      <w:proofErr w:type="spellEnd"/>
+      <w:r>
+        <w:rPr>
+          <w:b/>
+          <w:bCs/>
+        </w:rPr>
+        <w:t xml:space="preserve"> Mesh </w:t>
+      </w:r>
+      <w:proofErr w:type="spellStart"/>
+      <w:r>
+        <w:rPr>
+          <w:b/>
+          <w:bCs/>
+        </w:rPr>
+        <w:t>NetWork</w:t>
+      </w:r>
+      <w:proofErr w:type="spellEnd"/>
+    </w:p>
+    <w:p>
+      <w:pPr>
+        <w:ind w:firstLine="720"/>
+      </w:pPr>
+      <w:proofErr w:type="spellStart"/>
+      <w:r>
+        <w:t>LoRa</w:t>
+      </w:r>
+      <w:proofErr w:type="spellEnd"/>
+      <w:r>
+        <w:t xml:space="preserve"> Mesh is a wireless networking protocol based on the </w:t>
+      </w:r>
+      <w:proofErr w:type="spellStart"/>
+      <w:r>
+        <w:t>LoRaWAN</w:t>
+      </w:r>
+      <w:proofErr w:type="spellEnd"/>
+      <w:r>
+        <w:t xml:space="preserve"> technology, which allows devices to communicate with each other over a long range, low power wireless network. The main difference between </w:t>
+      </w:r>
+      <w:proofErr w:type="spellStart"/>
+      <w:r>
+        <w:t>LoRaWAN</w:t>
+      </w:r>
+      <w:proofErr w:type="spellEnd"/>
+      <w:r>
+        <w:t xml:space="preserve"> and </w:t>
+      </w:r>
+      <w:proofErr w:type="spellStart"/>
+      <w:r>
+        <w:t>LoRa</w:t>
+      </w:r>
+      <w:proofErr w:type="spellEnd"/>
+      <w:r>
+        <w:t xml:space="preserve"> Mesh is that </w:t>
+      </w:r>
+      <w:proofErr w:type="spellStart"/>
+      <w:r>
+        <w:t>LoRaWAN</w:t>
+      </w:r>
+      <w:proofErr w:type="spellEnd"/>
+      <w:r>
+        <w:t xml:space="preserve"> is a star topology network, whereas </w:t>
+      </w:r>
+      <w:proofErr w:type="spellStart"/>
+      <w:r>
+        <w:t>LoRa</w:t>
+      </w:r>
+      <w:proofErr w:type="spellEnd"/>
+      <w:r>
+        <w:t xml:space="preserve"> Mesh is a decentralized, mesh topology network.</w:t>
+      </w:r>
+    </w:p>
+    <w:p>
+      <w:pPr>
+        <w:ind w:firstLine="720"/>
+      </w:pPr>
+      <w:r>
+        <w:t xml:space="preserve">In a </w:t>
+      </w:r>
+      <w:proofErr w:type="spellStart"/>
+      <w:r>
+        <w:t>LoRa</w:t>
+      </w:r>
+      <w:proofErr w:type="spellEnd"/>
+      <w:r>
+        <w:t xml:space="preserve"> Mesh network, devices can act as both endpoints and routers, allowing the network to self-organize and self-heal. This means that if one device fails or goes out of range, other devices in the network can still communicate with each other by routing data through intermediate devices.</w:t>
+      </w:r>
+    </w:p>
+    <w:p>
+      <w:pPr>
+        <w:ind w:firstLine="720"/>
+      </w:pPr>
+      <w:proofErr w:type="spellStart"/>
+      <w:r>
+        <w:t>LoRa</w:t>
+      </w:r>
+      <w:proofErr w:type="spellEnd"/>
+      <w:r>
+        <w:t xml:space="preserve"> Mesh networks are ideal for applications that require long range communication, low power consumption, and high reliability, such as smart cities, industrial automation, and agriculture. They are also well-suited for applications that require real-time monitoring and control, such as asset tracking, environmental sensing, and security systems.</w:t>
+      </w:r>
+    </w:p>
+    <w:p>
+      <w:pPr>
+        <w:rPr>
+          <w:b/>
+          <w:bCs/>
+        </w:rPr>
+      </w:pPr>
+      <w:r>
+        <w:rPr>
+          <w:b/>
+          <w:bCs/>
+        </w:rPr>
+        <w:t>Reference:</w:t>
+      </w:r>
+    </w:p>
+    <w:p>
+      <w:pPr>
+        <w:pStyle w:val="ListParagraph"/>
+        <w:numPr>
+          <w:ilvl w:val="0"/>
+          <w:numId w:val="9"/>
+        </w:numPr>
+        <w:rPr>
+          <w:i/>
+          <w:iCs/>
+        </w:rPr>
+      </w:pPr>
+      <w:hyperlink r:id="rId13" w:history="1">
+        <w:proofErr w:type="spellStart"/>
+        <w:r>
+          <w:rPr>
+            <w:rStyle w:val="Hyperlink"/>
+            <w:i/>
+            <w:iCs/>
+          </w:rPr>
+          <w:t>nootropicdesign</w:t>
+        </w:r>
+        <w:proofErr w:type="spellEnd"/>
+        <w:r>
+          <w:rPr>
+            <w:rStyle w:val="Hyperlink"/>
+            <w:i/>
+            <w:iCs/>
+          </w:rPr>
+          <w:t>/</w:t>
+        </w:r>
+        <w:proofErr w:type="spellStart"/>
+        <w:r>
+          <w:rPr>
+            <w:rStyle w:val="Hyperlink"/>
+            <w:i/>
+            <w:iCs/>
+          </w:rPr>
+          <w:t>lora</w:t>
+        </w:r>
+        <w:proofErr w:type="spellEnd"/>
+        <w:r>
+          <w:rPr>
+            <w:rStyle w:val="Hyperlink"/>
+            <w:i/>
+            <w:iCs/>
+          </w:rPr>
+          <w:t xml:space="preserve">-mesh: </w:t>
+        </w:r>
+        <w:proofErr w:type="spellStart"/>
+        <w:r>
+          <w:rPr>
+            <w:rStyle w:val="Hyperlink"/>
+            <w:i/>
+            <w:iCs/>
+          </w:rPr>
+          <w:t>LoRa</w:t>
+        </w:r>
+        <w:proofErr w:type="spellEnd"/>
+        <w:r>
+          <w:rPr>
+            <w:rStyle w:val="Hyperlink"/>
+            <w:i/>
+            <w:iCs/>
+          </w:rPr>
+          <w:t xml:space="preserve"> mesh networking (github.com)</w:t>
+        </w:r>
+      </w:hyperlink>
+    </w:p>
+    <w:p>
+      <w:pPr>
+        <w:pStyle w:val="ListParagraph"/>
+        <w:numPr>
+          <w:ilvl w:val="0"/>
+          <w:numId w:val="9"/>
+        </w:numPr>
+      </w:pPr>
+      <w:hyperlink r:id="rId14" w:history="1">
+        <w:proofErr w:type="spellStart"/>
+        <w:r>
+          <w:rPr>
+            <w:rStyle w:val="Hyperlink"/>
+          </w:rPr>
+          <w:t>LoRa</w:t>
+        </w:r>
+        <w:proofErr w:type="spellEnd"/>
+        <w:r>
+          <w:rPr>
+            <w:rStyle w:val="Hyperlink"/>
+          </w:rPr>
+          <w:t xml:space="preserve"> Mesh Networking with Simple Arduino-Based Modules | Project Lab (nootropicdesign.com)</w:t>
+        </w:r>
+      </w:hyperlink>
+    </w:p>
+    <w:p>
+      <w:r>
+        <w:rPr>
+          <w:noProof/>
+        </w:rPr>
+        <mc:AlternateContent>
+          <mc:Choice Requires="wps">
+            <w:drawing>
+              <wp:anchor distT="0" distB="0" distL="114300" distR="114300" simplePos="0" relativeHeight="251670528" behindDoc="0" locked="0" layoutInCell="1" allowOverlap="1">
+                <wp:simplePos x="0" y="0"/>
+                <wp:positionH relativeFrom="column">
+                  <wp:posOffset>851647</wp:posOffset>
+                </wp:positionH>
+                <wp:positionV relativeFrom="paragraph">
+                  <wp:posOffset>264870</wp:posOffset>
+                </wp:positionV>
+                <wp:extent cx="1860177" cy="528918"/>
+                <wp:effectExtent l="38100" t="57150" r="0" b="81280"/>
+                <wp:wrapNone/>
+                <wp:docPr id="14" name="Straight Arrow Connector 14"/>
+                <wp:cNvGraphicFramePr/>
+                <a:graphic xmlns:a="http://schemas.openxmlformats.org/drawingml/2006/main">
+                  <a:graphicData uri="http://schemas.microsoft.com/office/word/2010/wordprocessingShape">
+                    <wps:wsp>
+                      <wps:cNvCnPr/>
+                      <wps:spPr>
+                        <a:xfrm flipV="1">
+                          <a:off x="0" y="0"/>
+                          <a:ext cx="1860177" cy="528918"/>
+                        </a:xfrm>
+                        <a:prstGeom prst="straightConnector1">
+                          <a:avLst/>
+                        </a:prstGeom>
+                        <a:ln w="19050">
+                          <a:solidFill>
+                            <a:schemeClr val="tx1"/>
+                          </a:solidFill>
+                          <a:prstDash val="sysDot"/>
+                          <a:headEnd type="triangle"/>
+                          <a:tailEnd type="triangle"/>
+                        </a:ln>
+                      </wps:spPr>
+                      <wps:style>
+                        <a:lnRef idx="1">
+                          <a:schemeClr val="accent1"/>
+                        </a:lnRef>
+                        <a:fillRef idx="0">
+                          <a:schemeClr val="accent1"/>
+                        </a:fillRef>
+                        <a:effectRef idx="0">
+                          <a:schemeClr val="accent1"/>
+                        </a:effectRef>
+                        <a:fontRef idx="minor">
+                          <a:schemeClr val="tx1"/>
+                        </a:fontRef>
+                      </wps:style>
+                      <wps:bodyPr/>
+                    </wps:wsp>
+                  </a:graphicData>
+                </a:graphic>
+                <wp14:sizeRelH relativeFrom="margin">
+                  <wp14:pctWidth>0</wp14:pctWidth>
+                </wp14:sizeRelH>
+                <wp14:sizeRelV relativeFrom="margin">
+                  <wp14:pctHeight>0</wp14:pctHeight>
+                </wp14:sizeRelV>
+              </wp:anchor>
+            </w:drawing>
+          </mc:Choice>
+          <mc:Fallback>
+            <w:pict>
+              <v:shapetype w14:anchorId="14C3BDED" id="_x0000_t32" coordsize="21600,21600" o:spt="32" o:oned="t" path="m,l21600,21600e" filled="f">
+                <v:path arrowok="t" fillok="f" o:connecttype="none"/>
+                <o:lock v:ext="edit" shapetype="t"/>
+              </v:shapetype>
+              <v:shape id="Straight Arrow Connector 14" o:spid="_x0000_s1026" type="#_x0000_t32" style="position:absolute;margin-left:67.05pt;margin-top:20.85pt;width:146.45pt;height:41.65pt;flip:y;z-index:251670528;visibility:visible;mso-wrap-style:square;mso-width-percent:0;mso-height-percent:0;mso-wrap-distance-left:9pt;mso-wrap-distance-top:0;mso-wrap-distance-right:9pt;mso-wrap-distance-bottom:0;mso-position-horizontal:absolute;mso-position-horizontal-relative:text;mso-position-vertical:absolute;mso-position-vertical-relative:text;mso-width-percent:0;mso-height-percent:0;mso-width-relative:margin;mso-height-relative:margin" o:gfxdata="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" strokecolor="black [3213]" strokeweight="1.5pt">
+                <v:stroke dashstyle="1 1" startarrow="block" endarrow="block" joinstyle="miter"/>
+              </v:shape>
+            </w:pict>
+          </mc:Fallback>
+        </mc:AlternateContent>
+      </w:r>
+      <w:r>
+        <w:rPr>
+          <w:noProof/>
+        </w:rPr>
+        <mc:AlternateContent>
+          <mc:Choice Requires="wps">
+            <w:drawing>
+              <wp:anchor distT="0" distB="0" distL="114300" distR="114300" simplePos="0" relativeHeight="251665408" behindDoc="0" locked="0" layoutInCell="1" allowOverlap="1" wp14:anchorId="34C6C8D3" wp14:editId="49131BFF">
+                <wp:simplePos x="0" y="0"/>
+                <wp:positionH relativeFrom="margin">
+                  <wp:align>center</wp:align>
+                </wp:positionH>
+                <wp:positionV relativeFrom="paragraph">
+                  <wp:posOffset>3698</wp:posOffset>
+                </wp:positionV>
+                <wp:extent cx="381630" cy="366516"/>
+                <wp:effectExtent l="0" t="0" r="19050" b="14605"/>
+                <wp:wrapNone/>
+                <wp:docPr id="11" name="Oval 11"/>
+                <wp:cNvGraphicFramePr/>
+                <a:graphic xmlns:a="http://schemas.openxmlformats.org/drawingml/2006/main">
+                  <a:graphicData uri="http://schemas.microsoft.com/office/word/2010/wordprocessingShape">
+                    <wps:wsp>
+                      <wps:cNvSpPr/>
+                      <wps:spPr>
+                        <a:xfrm>
+                          <a:off x="0" y="0"/>
+                          <a:ext cx="381630" cy="366516"/>
+                        </a:xfrm>
+                        <a:prstGeom prst="ellipse">
+                          <a:avLst/>
+                        </a:prstGeom>
+                        <a:solidFill>
+                          <a:srgbClr val="00B050"/>
+                        </a:solidFill>
+                        <a:ln>
+                          <a:solidFill>
+                            <a:schemeClr val="tx1"/>
+                          </a:solidFill>
+                        </a:ln>
+                      </wps:spPr>
+                      <wps:style>
+                        <a:lnRef idx="2">
+                          <a:schemeClr val="accent1">
+                            <a:shade val="50000"/>
+                          </a:schemeClr>
+                        </a:lnRef>
+                        <a:fillRef idx="1">
+                          <a:schemeClr val="accent1"/>
+                        </a:fillRef>
+                        <a:effectRef idx="0">
+                          <a:schemeClr val="accent1"/>
+                        </a:effectRef>
+                        <a:fontRef idx="minor">
+                          <a:schemeClr val="lt1"/>
+                        </a:fontRef>
+                      </wps:style>
+                      <wps:txbx>
+                        <w:txbxContent>
+                          <w:p>
+                            <w:pPr>
+                              <w:jc w:val="center"/>
+                            </w:pPr>
+                            <w:r>
+                              <w:t>2</w:t>
+                            </w:r>
+                            <w:r>
+                              <w:t>://nootropicdesign.com/projectlab/2018/10/20/lora-mesh-networking/</w:t>
+                            </w:r>
+                          </w:p>
+                        </w:txbxContent>
+                      </wps:txbx>
+                      <wps:bodyPr rot="0" spcFirstLastPara="0" vertOverflow="overflow" horzOverflow="overflow" vert="horz" wrap="square" lIns="91440" tIns="45720" rIns="91440" bIns="45720" numCol="1" spcCol="0" rtlCol="0" fromWordArt="0" anchor="ctr" anchorCtr="0" forceAA="0" compatLnSpc="1">
+                        <a:prstTxWarp prst="textNoShape">
+                          <a:avLst/>
+                        </a:prstTxWarp>
+                        <a:noAutofit/>
+                      </wps:bodyPr>
+                    </wps:wsp>
+                  </a:graphicData>
+                </a:graphic>
+                <wp14:sizeRelH relativeFrom="margin">
+                  <wp14:pctWidth>0</wp14:pctWidth>
+                </wp14:sizeRelH>
+                <wp14:sizeRelV relativeFrom="margin">
+                  <wp14:pctHeight>0</wp14:pctHeight>
+                </wp14:sizeRelV>
+              </wp:anchor>
+            </w:drawing>
+          </mc:Choice>
+          <mc:Fallback>
+            <w:pict>
+              <v:oval w14:anchorId="34C6C8D3" id="Oval 11" o:spid="_x0000_s1026" style="position:absolute;margin-left:0;margin-top:.3pt;width:30.05pt;height:28.85pt;z-index:251665408;visibility:visible;mso-wrap-style:square;mso-width-percent:0;mso-height-percent:0;mso-wrap-distance-left:9pt;mso-wrap-distance-top:0;mso-wrap-distance-right:9pt;mso-wrap-distance-bottom:0;mso-position-horizontal:center;mso-position-horizontal-relative:margin;mso-position-vertical:absolute;mso-position-vertical-relative:text;mso-width-percent:0;mso-height-percent:0;mso-width-relative:margin;mso-height-relative:margin;v-text-anchor:middle" o:gfxdata="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" fillcolor="#00b050" strokecolor="black [3213]" strokeweight="1pt">
+                <v:stroke joinstyle="miter"/>
+                <v:textbox>
+                  <w:txbxContent>
+                    <w:p>
+                      <w:pPr>
+                        <w:jc w:val="center"/>
+                      </w:pPr>
+                      <w:r>
+                        <w:t>2</w:t>
+                      </w:r>
+                      <w:r>
+                        <w:t>://nootropicdesign.com/projectlab/2018/10/20/lora-mesh-networking/</w:t>
+                      </w:r>
+                    </w:p>
+                  </w:txbxContent>
+                </v:textbox>
+                <w10:wrap anchorx="margin"/>
+              </v:oval>
+            </w:pict>
+          </mc:Fallback>
+        </mc:AlternateContent>
+      </w:r>
+    </w:p>
+    <w:p>
+      <w:r>
+        <w:rPr>
+          <w:noProof/>
+        </w:rPr>
+        <mc:AlternateContent>
+          <mc:Choice Requires="wps">
+            <w:drawing>
+              <wp:anchor distT="0" distB="0" distL="114300" distR="114300" simplePos="0" relativeHeight="251655165" behindDoc="0" locked="0" layoutInCell="1" allowOverlap="1" wp14:anchorId="4CE94C3A" wp14:editId="2D1E2A35">
+                <wp:simplePos x="0" y="0"/>
+                <wp:positionH relativeFrom="column">
+                  <wp:posOffset>1819238</wp:posOffset>
+                </wp:positionH>
+                <wp:positionV relativeFrom="paragraph">
+                  <wp:posOffset>238760</wp:posOffset>
+                </wp:positionV>
+                <wp:extent cx="1052830" cy="3061335"/>
+                <wp:effectExtent l="0" t="0" r="33020" b="24765"/>
+                <wp:wrapNone/>
+                <wp:docPr id="32" name="Straight Arrow Connector 32"/>
+                <wp:cNvGraphicFramePr/>
+                <a:graphic xmlns:a="http://schemas.openxmlformats.org/drawingml/2006/main">
+                  <a:graphicData uri="http://schemas.microsoft.com/office/word/2010/wordprocessingShape">
+                    <wps:wsp>
+                      <wps:cNvCnPr/>
+                      <wps:spPr>
+                        <a:xfrm flipV="1">
+                          <a:off x="0" y="0"/>
+                          <a:ext cx="1052830" cy="3061335"/>
+                        </a:xfrm>
+                        <a:prstGeom prst="straightConnector1">
+                          <a:avLst/>
+                        </a:prstGeom>
+                        <a:ln w="19050">
+                          <a:solidFill>
+                            <a:srgbClr val="FFC000"/>
+                          </a:solidFill>
+                          <a:prstDash val="sysDot"/>
+                          <a:headEnd type="none" w="med" len="med"/>
+                          <a:tailEnd type="none" w="med" len="med"/>
+                        </a:ln>
+                      </wps:spPr>
+                      <wps:style>
+                        <a:lnRef idx="1">
+                          <a:schemeClr val="accent1"/>
+                        </a:lnRef>
+                        <a:fillRef idx="0">
+                          <a:schemeClr val="accent1"/>
+                        </a:fillRef>
+                        <a:effectRef idx="0">
+                          <a:schemeClr val="accent1"/>
+                        </a:effectRef>
+                        <a:fontRef idx="minor">
+                          <a:schemeClr val="tx1"/>
+                        </a:fontRef>
+                      </wps:style>
+                      <wps:bodyPr/>
+                    </wps:wsp>
+                  </a:graphicData>
+                </a:graphic>
+                <wp14:sizeRelH relativeFrom="margin">
+                  <wp14:pctWidth>0</wp14:pctWidth>
+                </wp14:sizeRelH>
+                <wp14:sizeRelV relativeFrom="margin">
+                  <wp14:pctHeight>0</wp14:pctHeight>
+                </wp14:sizeRelV>
+              </wp:anchor>
+            </w:drawing>
+          </mc:Choice>
+          <mc:Fallback>
+            <w:pict>
+              <v:shape w14:anchorId="0F97154B" id="Straight Arrow Connector 32" o:spid="_x0000_s1026" type="#_x0000_t32" style="position:absolute;margin-left:143.25pt;margin-top:18.8pt;width:82.9pt;height:241.05pt;flip:y;z-index:251655165;visibility:visible;mso-wrap-style:square;mso-width-percent:0;mso-height-percent:0;mso-wrap-distance-left:9pt;mso-wrap-distance-top:0;mso-wrap-distance-right:9pt;mso-wrap-distance-bottom:0;mso-position-horizontal:absolute;mso-position-horizontal-relative:text;mso-position-vertical:absolute;mso-position-vertical-relative:text;mso-width-percent:0;mso-height-percent:0;mso-width-relative:margin;mso-height-relative:margin" o:gfxdata="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" strokecolor="#ffc000" strokeweight="1.5pt">
+                <v:stroke dashstyle="1 1" joinstyle="miter"/>
+              </v:shape>
+            </w:pict>
+          </mc:Fallback>
+        </mc:AlternateContent>
+      </w:r>
+      <w:r>
+        <w:rPr>
+          <w:noProof/>
+        </w:rPr>
+        <mc:AlternateContent>
+          <mc:Choice Requires="wps">
+            <w:drawing>
+              <wp:anchor distT="0" distB="0" distL="114300" distR="114300" simplePos="0" relativeHeight="251654140" behindDoc="0" locked="0" layoutInCell="1" allowOverlap="1" wp14:anchorId="14628C09" wp14:editId="23A2E6A6">
+                <wp:simplePos x="0" y="0"/>
+                <wp:positionH relativeFrom="column">
+                  <wp:posOffset>1828688</wp:posOffset>
+                </wp:positionH>
+                <wp:positionV relativeFrom="paragraph">
+                  <wp:posOffset>202715</wp:posOffset>
+                </wp:positionV>
+                <wp:extent cx="1053092" cy="3061447"/>
+                <wp:effectExtent l="38100" t="38100" r="52070" b="62865"/>
+                <wp:wrapNone/>
+                <wp:docPr id="31" name="Straight Arrow Connector 31"/>
+                <wp:cNvGraphicFramePr/>
+                <a:graphic xmlns:a="http://schemas.openxmlformats.org/drawingml/2006/main">
+                  <a:graphicData uri="http://schemas.microsoft.com/office/word/2010/wordprocessingShape">
+                    <wps:wsp>
+                      <wps:cNvCnPr/>
+                      <wps:spPr>
+                        <a:xfrm flipV="1">
+                          <a:off x="0" y="0"/>
+                          <a:ext cx="1053092" cy="3061447"/>
+                        </a:xfrm>
+                        <a:prstGeom prst="straightConnector1">
+                          <a:avLst/>
+                        </a:prstGeom>
+                        <a:ln w="19050">
+                          <a:solidFill>
+                            <a:srgbClr val="00B050"/>
+                          </a:solidFill>
+                          <a:prstDash val="sysDot"/>
+                          <a:headEnd type="triangle" w="med" len="med"/>
+                          <a:tailEnd type="triangle" w="med" len="med"/>
+                        </a:ln>
+                      </wps:spPr>
+                      <wps:style>
+                        <a:lnRef idx="1">
+                          <a:schemeClr val="accent1"/>
+                        </a:lnRef>
+                        <a:fillRef idx="0">
+                          <a:schemeClr val="accent1"/>
+                        </a:fillRef>
+                        <a:effectRef idx="0">
+                          <a:schemeClr val="accent1"/>
+                        </a:effectRef>
+                        <a:fontRef idx="minor">
+                          <a:schemeClr val="tx1"/>
+                        </a:fontRef>
+                      </wps:style>
+                      <wps:bodyPr/>
+                    </wps:wsp>
+                  </a:graphicData>
+                </a:graphic>
+                <wp14:sizeRelH relativeFrom="margin">
+                  <wp14:pctWidth>0</wp14:pctWidth>
+                </wp14:sizeRelH>
+                <wp14:sizeRelV relativeFrom="margin">
+                  <wp14:pctHeight>0</wp14:pctHeight>
+                </wp14:sizeRelV>
+              </wp:anchor>
+            </w:drawing>
+          </mc:Choice>
+          <mc:Fallback>
+            <w:pict>
+              <v:shape w14:anchorId="4AC8BFF8" id="Straight Arrow Connector 31" o:spid="_x0000_s1026" type="#_x0000_t32" style="position:absolute;margin-left:2in;margin-top:15.95pt;width:82.9pt;height:241.05pt;flip:y;z-index:251654140;visibility:visible;mso-wrap-style:square;mso-width-percent:0;mso-height-percent:0;mso-wrap-distance-left:9pt;mso-wrap-distance-top:0;mso-wrap-distance-right:9pt;mso-wrap-distance-bottom:0;mso-position-horizontal:absolute;mso-position-horizontal-relative:text;mso-position-vertical:absolute;mso-position-vertical-relative:text;mso-width-percent:0;mso-height-percent:0;mso-width-relative:margin;mso-height-relative:margin" o:gfxdata="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" strokecolor="#00b050" strokeweight="1.5pt">
+                <v:stroke dashstyle="1 1" startarrow="block" endarrow="block" joinstyle="miter"/>
+              </v:shape>
+            </w:pict>
+          </mc:Fallback>
+        </mc:AlternateContent>
+      </w:r>
+      <w:r>
+        <w:rPr>
+          <w:noProof/>
+        </w:rPr>
+        <mc:AlternateContent>
+          <mc:Choice Requires="wps">
+            <w:drawing>
+              <wp:anchor distT="0" distB="0" distL="114300" distR="114300" simplePos="0" relativeHeight="251681792" behindDoc="0" locked="0" layoutInCell="1" allowOverlap="1">
+                <wp:simplePos x="0" y="0"/>
+                <wp:positionH relativeFrom="column">
+                  <wp:posOffset>1447725</wp:posOffset>
+                </wp:positionH>
+                <wp:positionV relativeFrom="paragraph">
+                  <wp:posOffset>5977</wp:posOffset>
+                </wp:positionV>
+                <wp:extent cx="389964" cy="327212"/>
+                <wp:effectExtent l="0" t="0" r="0" b="0"/>
+                <wp:wrapNone/>
+                <wp:docPr id="21" name="Text Box 21"/>
+                <wp:cNvGraphicFramePr/>
+                <a:graphic xmlns:a="http://schemas.openxmlformats.org/drawingml/2006/main">
+                  <a:graphicData uri="http://schemas.microsoft.com/office/word/2010/wordprocessingShape">
+                    <wps:wsp>
+                      <wps:cNvSpPr txBox="1"/>
+                      <wps:spPr>
+                        <a:xfrm>
+                          <a:off x="0" y="0"/>
+                          <a:ext cx="389964" cy="327212"/>
+                        </a:xfrm>
+                        <a:prstGeom prst="rect">
+                          <a:avLst/>
+                        </a:prstGeom>
+                        <a:noFill/>
+                        <a:ln w="6350">
+                          <a:noFill/>
+                        </a:ln>
+                      </wps:spPr>
+                      <wps:txbx>
+                        <w:txbxContent>
+                          <w:p>
+                            <w:pPr>
+                              <w:rPr>
+                                <w:b/>
+                                <w:bCs/>
+                                <w:color w:val="00B050"/>
+                              </w:rPr>
+                            </w:pPr>
+                            <w:r>
+                              <w:rPr>
+                                <w:b/>
+                                <w:bCs/>
+                                <w:color w:val="00B050"/>
+                              </w:rPr>
+                              <w:t>-51</w:t>
+                            </w:r>
+                          </w:p>
+                        </w:txbxContent>
+                      </wps:txbx>
+                      <wps:bodyPr rot="0" spcFirstLastPara="0" vertOverflow="overflow" horzOverflow="overflow" vert="horz" wrap="square" lIns="91440" tIns="45720" rIns="91440" bIns="45720" numCol="1" spcCol="0" rtlCol="0" fromWordArt="0" anchor="t" anchorCtr="0" forceAA="0" compatLnSpc="1">
+                        <a:prstTxWarp prst="textNoShape">
+                          <a:avLst/>
+                        </a:prstTxWarp>
+                        <a:noAutofit/>
+                      </wps:bodyPr>
+                    </wps:wsp>
+                  </a:graphicData>
+                </a:graphic>
+                <wp14:sizeRelH relativeFrom="margin">
+                  <wp14:pctWidth>0</wp14:pctWidth>
+                </wp14:sizeRelH>
+                <wp14:sizeRelV relativeFrom="margin">
+                  <wp14:pctHeight>0</wp14:pctHeight>
+                </wp14:sizeRelV>
+              </wp:anchor>
+            </w:drawing>
+          </mc:Choice>
+          <mc:Fallback>
+            <w:pict>
+              <v:shapetype id="_x0000_t202" coordsize="21600,21600" o:spt="202" path="m,l,21600r21600,l21600,xe">
+                <v:stroke joinstyle="miter"/>
+                <v:path gradientshapeok="t" o:connecttype="rect"/>
+              </v:shapetype>
+              <v:shape id="Text Box 21" o:spid="_x0000_s1027" type="#_x0000_t202" style="position:absolute;margin-left:114pt;margin-top:.45pt;width:30.7pt;height:25.75pt;z-index:251681792;visibility:visible;mso-wrap-style:square;mso-width-percent:0;mso-height-percent:0;mso-wrap-distance-left:9pt;mso-wrap-distance-top:0;mso-wrap-distance-right:9pt;mso-wrap-distance-bottom:0;mso-position-horizontal:absolute;mso-position-horizontal-relative:text;mso-position-vertical:absolute;mso-position-vertical-relative:text;mso-width-percent:0;mso-height-percent:0;mso-width-relative:margin;mso-height-relative:margin;v-text-anchor:top" o:gfxdata="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" filled="f" stroked="f" strokeweight=".5pt">
+                <v:textbox>
+                  <w:txbxContent>
+                    <w:p>
+                      <w:pPr>
+                        <w:rPr>
+                          <w:b/>
+                          <w:bCs/>
+                          <w:color w:val="00B050"/>
+                        </w:rPr>
+                      </w:pPr>
+                      <w:r>
+                        <w:rPr>
+                          <w:b/>
+                          <w:bCs/>
+                          <w:color w:val="00B050"/>
+                        </w:rPr>
+                        <w:t>-51</w:t>
+                      </w:r>
+                    </w:p>
+                  </w:txbxContent>
+                </v:textbox>
+              </v:shape>
+            </w:pict>
+          </mc:Fallback>
+        </mc:AlternateContent>
+      </w:r>
+      <w:r>
+        <w:rPr>
+          <w:noProof/>
+        </w:rPr>
+        <mc:AlternateContent>
+          <mc:Choice Requires="wps">
+            <w:drawing>
+              <wp:anchor distT="0" distB="0" distL="114300" distR="114300" simplePos="0" relativeHeight="251676672" behindDoc="0" locked="0" layoutInCell="1" allowOverlap="1" wp14:anchorId="7493BEF1" wp14:editId="631116F0">
+                <wp:simplePos x="0" y="0"/>
+                <wp:positionH relativeFrom="column">
+                  <wp:posOffset>3142129</wp:posOffset>
+                </wp:positionH>
+                <wp:positionV relativeFrom="paragraph">
+                  <wp:posOffset>77731</wp:posOffset>
+                </wp:positionV>
+                <wp:extent cx="2048361" cy="2245547"/>
+                <wp:effectExtent l="38100" t="38100" r="47625" b="59690"/>
+                <wp:wrapNone/>
+                <wp:docPr id="18" name="Straight Arrow Connector 18"/>
+                <wp:cNvGraphicFramePr/>
+                <a:graphic xmlns:a="http://schemas.openxmlformats.org/drawingml/2006/main">
+                  <a:graphicData uri="http://schemas.microsoft.com/office/word/2010/wordprocessingShape">
+                    <wps:wsp>
+                      <wps:cNvCnPr/>
+                      <wps:spPr>
+                        <a:xfrm>
+                          <a:off x="0" y="0"/>
+                          <a:ext cx="2048361" cy="2245547"/>
+                        </a:xfrm>
+                        <a:prstGeom prst="straightConnector1">
+                          <a:avLst/>
+                        </a:prstGeom>
+                        <a:ln w="19050">
+                          <a:solidFill>
+                            <a:schemeClr val="tx1"/>
+                          </a:solidFill>
+                          <a:prstDash val="sysDot"/>
+                          <a:headEnd type="triangle"/>
+                          <a:tailEnd type="triangle"/>
+                        </a:ln>
+                      </wps:spPr>
+                      <wps:style>
+                        <a:lnRef idx="1">
+                          <a:schemeClr val="accent1"/>
+                        </a:lnRef>
+                        <a:fillRef idx="0">
+                          <a:schemeClr val="accent1"/>
+                        </a:fillRef>
+                        <a:effectRef idx="0">
+                          <a:schemeClr val="accent1"/>
+                        </a:effectRef>
+                        <a:fontRef idx="minor">
+                          <a:schemeClr val="tx1"/>
+                        </a:fontRef>
+                      </wps:style>
+                      <wps:bodyPr/>
+                    </wps:wsp>
+                  </a:graphicData>
+                </a:graphic>
+                <wp14:sizeRelH relativeFrom="margin">
+                  <wp14:pctWidth>0</wp14:pctWidth>
+                </wp14:sizeRelH>
+                <wp14:sizeRelV relativeFrom="margin">
+                  <wp14:pctHeight>0</wp14:pctHeight>
+                </wp14:sizeRelV>
+              </wp:anchor>
+            </w:drawing>
+          </mc:Choice>
+          <mc:Fallback>
+            <w:pict>
+              <v:shape w14:anchorId="0951FDD2" id="Straight Arrow Connector 18" o:spid="_x0000_s1026" type="#_x0000_t32" style="position:absolute;margin-left:247.4pt;margin-top:6.1pt;width:161.3pt;height:176.8pt;z-index:251676672;visibility:visible;mso-wrap-style:square;mso-width-percent:0;mso-height-percent:0;mso-wrap-distance-left:9pt;mso-wrap-distance-top:0;mso-wrap-distance-right:9pt;mso-wrap-distance-bottom:0;mso-position-horizontal:absolute;mso-position-horizontal-relative:text;mso-position-vertical:absolute;mso-position-vertical-relative:text;mso-width-percent:0;mso-height-percent:0;mso-width-relative:margin;mso-height-relative:margin" o:gfxdata="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" strokecolor="black [3213]" strokeweight="1.5pt">
+                <v:stroke dashstyle="1 1" startarrow="block" endarrow="block" joinstyle="miter"/>
+              </v:shape>
+            </w:pict>
+          </mc:Fallback>
+        </mc:AlternateContent>
+      </w:r>
+    </w:p>
+    <w:p>
+      <w:r>
+        <w:rPr>
+          <w:noProof/>
+        </w:rPr>
+        <mc:AlternateContent>
+          <mc:Choice Requires="wps">
+            <w:drawing>
+              <wp:anchor distT="0" distB="0" distL="114300" distR="114300" simplePos="0" relativeHeight="251694080" behindDoc="0" locked="0" layoutInCell="1" allowOverlap="1" wp14:anchorId="7F576DEA" wp14:editId="5820A63D">
+                <wp:simplePos x="0" y="0"/>
+                <wp:positionH relativeFrom="column">
+                  <wp:posOffset>1595792</wp:posOffset>
+                </wp:positionH>
+                <wp:positionV relativeFrom="paragraph">
+                  <wp:posOffset>7209</wp:posOffset>
+                </wp:positionV>
+                <wp:extent cx="389964" cy="327212"/>
+                <wp:effectExtent l="0" t="0" r="0" b="0"/>
+                <wp:wrapNone/>
+                <wp:docPr id="27" name="Text Box 27"/>
+                <wp:cNvGraphicFramePr/>
+                <a:graphic xmlns:a="http://schemas.openxmlformats.org/drawingml/2006/main">
+                  <a:graphicData uri="http://schemas.microsoft.com/office/word/2010/wordprocessingShape">
+                    <wps:wsp>
+                      <wps:cNvSpPr txBox="1"/>
+                      <wps:spPr>
+                        <a:xfrm>
+                          <a:off x="0" y="0"/>
+                          <a:ext cx="389964" cy="327212"/>
+                        </a:xfrm>
+                        <a:prstGeom prst="rect">
+                          <a:avLst/>
+                        </a:prstGeom>
+                        <a:noFill/>
+                        <a:ln w="6350">
+                          <a:noFill/>
+                        </a:ln>
+                      </wps:spPr>
+                      <wps:txbx>
+                        <w:txbxContent>
+                          <w:p>
+                            <w:pPr>
+                              <w:rPr>
+                                <w:b/>
+                                <w:bCs/>
+                                <w:color w:val="FF0000"/>
+                              </w:rPr>
+                            </w:pPr>
+                            <w:r>
+                              <w:rPr>
+                                <w:b/>
+                                <w:bCs/>
+                                <w:color w:val="FF0000"/>
+                              </w:rPr>
+                              <w:t>-</w:t>
+                            </w:r>
+                            <w:r>
+                              <w:rPr>
+                                <w:b/>
+                                <w:bCs/>
+                                <w:color w:val="FF0000"/>
+                              </w:rPr>
+                              <w:t>41</w:t>
+                            </w:r>
+                          </w:p>
+                        </w:txbxContent>
+                      </wps:txbx>
+                      <wps:bodyPr rot="0" spcFirstLastPara="0" vertOverflow="overflow" horzOverflow="overflow" vert="horz" wrap="square" lIns="91440" tIns="45720" rIns="91440" bIns="45720" numCol="1" spcCol="0" rtlCol="0" fromWordArt="0" anchor="t" anchorCtr="0" forceAA="0" compatLnSpc="1">
+                        <a:prstTxWarp prst="textNoShape">
+                          <a:avLst/>
+                        </a:prstTxWarp>
+                        <a:noAutofit/>
+                      </wps:bodyPr>
+                    </wps:wsp>
+                  </a:graphicData>
+                </a:graphic>
+                <wp14:sizeRelH relativeFrom="margin">
+                  <wp14:pctWidth>0</wp14:pctWidth>
+                </wp14:sizeRelH>
+                <wp14:sizeRelV relativeFrom="margin">
+                  <wp14:pctHeight>0</wp14:pctHeight>
+                </wp14:sizeRelV>
+              </wp:anchor>
+            </w:drawing>
+          </mc:Choice>
+          <mc:Fallback>
+            <w:pict>
+              <v:shape w14:anchorId="7F576DEA" id="Text Box 27" o:spid="_x0000_s1028" type="#_x0000_t202" style="position:absolute;margin-left:125.65pt;margin-top:.55pt;width:30.7pt;height:25.75pt;z-index:251694080;visibility:visible;mso-wrap-style:square;mso-width-percent:0;mso-height-percent:0;mso-wrap-distance-left:9pt;mso-wrap-distance-top:0;mso-wrap-distance-right:9pt;mso-wrap-distance-bottom:0;mso-position-horizontal:absolute;mso-position-horizontal-relative:text;mso-position-vertical:absolute;mso-position-vertical-relative:text;mso-width-percent:0;mso-height-percent:0;mso-width-relative:margin;mso-height-relative:margin;v-text-anchor:top" o:gfxdata="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" filled="f" stroked="f" strokeweight=".5pt">
+                <v:textbox>
+                  <w:txbxContent>
+                    <w:p>
+                      <w:pPr>
+                        <w:rPr>
+                          <w:b/>
+                          <w:bCs/>
+                          <w:color w:val="FF0000"/>
+                        </w:rPr>
+                      </w:pPr>
+                      <w:r>
+                        <w:rPr>
+                          <w:b/>
+                          <w:bCs/>
+                          <w:color w:val="FF0000"/>
+                        </w:rPr>
+                        <w:t>-</w:t>
+                      </w:r>
+                      <w:r>
+                        <w:rPr>
+                          <w:b/>
+                          <w:bCs/>
+                          <w:color w:val="FF0000"/>
+                        </w:rPr>
+                        <w:t>41</w:t>
+                      </w:r>
+                    </w:p>
+                  </w:txbxContent>
+                </v:textbox>
+              </v:shape>
+            </w:pict>
+          </mc:Fallback>
+        </mc:AlternateContent>
+      </w:r>
+      <w:r>
+        <w:rPr>
+          <w:noProof/>
+        </w:rPr>
+        <mc:AlternateContent>
+          <mc:Choice Requires="wps">
+            <w:drawing>
+              <wp:anchor distT="0" distB="0" distL="114300" distR="114300" simplePos="0" relativeHeight="251663360" behindDoc="0" locked="0" layoutInCell="1" allowOverlap="1">
+                <wp:simplePos x="0" y="0"/>
+                <wp:positionH relativeFrom="column">
+                  <wp:posOffset>437328</wp:posOffset>
+                </wp:positionH>
+                <wp:positionV relativeFrom="paragraph">
+                  <wp:posOffset>130773</wp:posOffset>
+                </wp:positionV>
+                <wp:extent cx="381630" cy="366516"/>
+                <wp:effectExtent l="0" t="0" r="19050" b="14605"/>
+                <wp:wrapNone/>
+                <wp:docPr id="4" name="Oval 4"/>
+                <wp:cNvGraphicFramePr/>
+                <a:graphic xmlns:a="http://schemas.openxmlformats.org/drawingml/2006/main">
+                  <a:graphicData uri="http://schemas.microsoft.com/office/word/2010/wordprocessingShape">
+                    <wps:wsp>
+                      <wps:cNvSpPr/>
+                      <wps:spPr>
+                        <a:xfrm>
+                          <a:off x="0" y="0"/>
+                          <a:ext cx="381630" cy="366516"/>
+                        </a:xfrm>
+                        <a:prstGeom prst="ellipse">
+                          <a:avLst/>
+                        </a:prstGeom>
+                        <a:solidFill>
+                          <a:srgbClr val="FF0000"/>
+                        </a:solidFill>
+                        <a:ln>
+                          <a:solidFill>
+                            <a:schemeClr val="tx1"/>
+                          </a:solidFill>
+                        </a:ln>
+                      </wps:spPr>
+                      <wps:style>
+                        <a:lnRef idx="2">
+                          <a:schemeClr val="accent1">
+                            <a:shade val="50000"/>
+                          </a:schemeClr>
+                        </a:lnRef>
+                        <a:fillRef idx="1">
+                          <a:schemeClr val="accent1"/>
+                        </a:fillRef>
+                        <a:effectRef idx="0">
+                          <a:schemeClr val="accent1"/>
+                        </a:effectRef>
+                        <a:fontRef idx="minor">
+                          <a:schemeClr val="lt1"/>
+                        </a:fontRef>
+                      </wps:style>
+                      <wps:txbx>
+                        <w:txbxContent>
+                          <w:p>
+                            <w:pPr>
+                              <w:jc w:val="center"/>
+                            </w:pPr>
+                            <w:r>
+                              <w:t>1</w:t>
+                            </w:r>
+                            <w:r>
+                              <w:t>://nootropicdesign.com/projectlab/2018/10/20/lora-mesh-networking/</w:t>
+                            </w:r>
+                          </w:p>
+                        </w:txbxContent>
+                      </wps:txbx>
+                      <wps:bodyPr rot="0" spcFirstLastPara="0" vertOverflow="overflow" horzOverflow="overflow" vert="horz" wrap="square" lIns="91440" tIns="45720" rIns="91440" bIns="45720" numCol="1" spcCol="0" rtlCol="0" fromWordArt="0" anchor="ctr" anchorCtr="0" forceAA="0" compatLnSpc="1">
+                        <a:prstTxWarp prst="textNoShape">
+                          <a:avLst/>
+                        </a:prstTxWarp>
+                        <a:noAutofit/>
+                      </wps:bodyPr>
+                    </wps:wsp>
+                  </a:graphicData>
+                </a:graphic>
+                <wp14:sizeRelH relativeFrom="margin">
+                  <wp14:pctWidth>0</wp14:pctWidth>
+                </wp14:sizeRelH>
+                <wp14:sizeRelV relativeFrom="margin">
+                  <wp14:pctHeight>0</wp14:pctHeight>
+                </wp14:sizeRelV>
+              </wp:anchor>
+            </w:drawing>
+          </mc:Choice>
+          <mc:Fallback>
+            <w:pict>
+              <v:oval id="Oval 4" o:spid="_x0000_s1029" style="position:absolute;margin-left:34.45pt;margin-top:10.3pt;width:30.05pt;height:28.85pt;z-index:251663360;visibility:visible;mso-wrap-style:square;mso-width-percent:0;mso-height-percent:0;mso-wrap-distance-left:9pt;mso-wrap-distance-top:0;mso-wrap-distance-right:9pt;mso-wrap-distance-bottom:0;mso-position-horizontal:absolute;mso-position-horizontal-relative:text;mso-position-vertical:absolute;mso-position-vertical-relative:text;mso-width-percent:0;mso-height-percent:0;mso-width-relative:margin;mso-height-relative:margin;v-text-anchor:middle" o:gfxdata="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" fillcolor="red" strokecolor="black [3213]" strokeweight="1pt">
+                <v:stroke joinstyle="miter"/>
+                <v:textbox>
+                  <w:txbxContent>
+                    <w:p>
+                      <w:pPr>
+                        <w:jc w:val="center"/>
+                      </w:pPr>
+                      <w:r>
+                        <w:t>1</w:t>
+                      </w:r>
+                      <w:r>
+                        <w:t>://nootropicdesign.com/projectlab/2018/10/20/lora-mesh-networking/</w:t>
+                      </w:r>
+                    </w:p>
+                  </w:txbxContent>
+                </v:textbox>
+              </v:oval>
+            </w:pict>
+          </mc:Fallback>
+        </mc:AlternateContent>
+      </w:r>
+    </w:p>
+    <w:p>
+      <w:r>
+        <w:rPr>
+          <w:noProof/>
+        </w:rPr>
+        <mc:AlternateContent>
+          <mc:Choice Requires="wps">
+            <w:drawing>
+              <wp:anchor distT="0" distB="0" distL="114300" distR="114300" simplePos="0" relativeHeight="251656190" behindDoc="0" locked="0" layoutInCell="1" allowOverlap="1" wp14:anchorId="4275BCBD" wp14:editId="39D67427">
+                <wp:simplePos x="0" y="0"/>
+                <wp:positionH relativeFrom="column">
+                  <wp:posOffset>874059</wp:posOffset>
+                </wp:positionH>
+                <wp:positionV relativeFrom="paragraph">
+                  <wp:posOffset>116466</wp:posOffset>
+                </wp:positionV>
+                <wp:extent cx="4213412" cy="1770530"/>
+                <wp:effectExtent l="38100" t="38100" r="73025" b="58420"/>
+                <wp:wrapNone/>
+                <wp:docPr id="29" name="Straight Arrow Connector 29"/>
+                <wp:cNvGraphicFramePr/>
+                <a:graphic xmlns:a="http://schemas.openxmlformats.org/drawingml/2006/main">
+                  <a:graphicData uri="http://schemas.microsoft.com/office/word/2010/wordprocessingShape">
+                    <wps:wsp>
+                      <wps:cNvCnPr/>
+                      <wps:spPr>
+                        <a:xfrm>
+                          <a:off x="0" y="0"/>
+                          <a:ext cx="4213412" cy="1770530"/>
+                        </a:xfrm>
+                        <a:prstGeom prst="straightConnector1">
+                          <a:avLst/>
+                        </a:prstGeom>
+                        <a:ln w="19050">
+                          <a:solidFill>
+                            <a:srgbClr val="FF0000"/>
+                          </a:solidFill>
+                          <a:prstDash val="sysDot"/>
+                          <a:headEnd type="triangle" w="med" len="med"/>
+                          <a:tailEnd type="triangle" w="med" len="med"/>
+                        </a:ln>
+                      </wps:spPr>
+                      <wps:style>
+                        <a:lnRef idx="1">
+                          <a:schemeClr val="accent1"/>
+                        </a:lnRef>
+                        <a:fillRef idx="0">
+                          <a:schemeClr val="accent1"/>
+                        </a:fillRef>
+                        <a:effectRef idx="0">
+                          <a:schemeClr val="accent1"/>
+                        </a:effectRef>
+                        <a:fontRef idx="minor">
+                          <a:schemeClr val="tx1"/>
+                        </a:fontRef>
+                      </wps:style>
+                      <wps:bodyPr/>
+                    </wps:wsp>
+                  </a:graphicData>
+                </a:graphic>
+                <wp14:sizeRelH relativeFrom="margin">
+                  <wp14:pctWidth>0</wp14:pctWidth>
+                </wp14:sizeRelH>
+                <wp14:sizeRelV relativeFrom="margin">
+                  <wp14:pctHeight>0</wp14:pctHeight>
+                </wp14:sizeRelV>
+              </wp:anchor>
+            </w:drawing>
+          </mc:Choice>
+          <mc:Fallback>
+            <w:pict>
+              <v:shape w14:anchorId="226D9B64" id="Straight Arrow Connector 29" o:spid="_x0000_s1026" type="#_x0000_t32" style="position:absolute;margin-left:68.8pt;margin-top:9.15pt;width:331.75pt;height:139.4pt;z-index:251656190;visibility:visible;mso-wrap-style:square;mso-width-percent:0;mso-height-percent:0;mso-wrap-distance-left:9pt;mso-wrap-distance-top:0;mso-wrap-distance-right:9pt;mso-wrap-distance-bottom:0;mso-position-horizontal:absolute;mso-position-horizontal-relative:text;mso-position-vertical:absolute;mso-position-vertical-relative:text;mso-width-percent:0;mso-height-percent:0;mso-width-relative:margin;mso-height-relative:margin" o:gfxdata="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" strokecolor="red" strokeweight="1.5pt">
+                <v:stroke dashstyle="1 1" startarrow="block" endarrow="block" joinstyle="miter"/>
+              </v:shape>
+            </w:pict>
+          </mc:Fallback>
+        </mc:AlternateContent>
+      </w:r>
+      <w:r>
+        <w:rPr>
+          <w:noProof/>
+        </w:rPr>
+        <mc:AlternateContent>
+          <mc:Choice Requires="wps">
+            <w:drawing>
+              <wp:anchor distT="0" distB="0" distL="114300" distR="114300" simplePos="0" relativeHeight="251657215" behindDoc="0" locked="0" layoutInCell="1" allowOverlap="1" wp14:anchorId="17B76A6B" wp14:editId="727A43AB">
+                <wp:simplePos x="0" y="0"/>
+                <wp:positionH relativeFrom="column">
+                  <wp:posOffset>932329</wp:posOffset>
+                </wp:positionH>
+                <wp:positionV relativeFrom="paragraph">
+                  <wp:posOffset>143362</wp:posOffset>
+                </wp:positionV>
+                <wp:extent cx="4119283" cy="1734670"/>
+                <wp:effectExtent l="0" t="0" r="33655" b="37465"/>
+                <wp:wrapNone/>
+                <wp:docPr id="30" name="Straight Arrow Connector 30"/>
+                <wp:cNvGraphicFramePr/>
+                <a:graphic xmlns:a="http://schemas.openxmlformats.org/drawingml/2006/main">
+                  <a:graphicData uri="http://schemas.microsoft.com/office/word/2010/wordprocessingShape">
+                    <wps:wsp>
+                      <wps:cNvCnPr/>
+                      <wps:spPr>
+                        <a:xfrm>
+                          <a:off x="0" y="0"/>
+                          <a:ext cx="4119283" cy="1734670"/>
+                        </a:xfrm>
+                        <a:prstGeom prst="straightConnector1">
+                          <a:avLst/>
+                        </a:prstGeom>
+                        <a:ln w="19050">
+                          <a:solidFill>
+                            <a:srgbClr val="0070C0"/>
+                          </a:solidFill>
+                          <a:prstDash val="sysDot"/>
+                          <a:headEnd type="none" w="med" len="med"/>
+                          <a:tailEnd type="none" w="med" len="med"/>
+                        </a:ln>
+                      </wps:spPr>
+                      <wps:style>
+                        <a:lnRef idx="1">
+                          <a:schemeClr val="accent1"/>
+                        </a:lnRef>
+                        <a:fillRef idx="0">
+                          <a:schemeClr val="accent1"/>
+                        </a:fillRef>
+                        <a:effectRef idx="0">
+                          <a:schemeClr val="accent1"/>
+                        </a:effectRef>
+                        <a:fontRef idx="minor">
+                          <a:schemeClr val="tx1"/>
+                        </a:fontRef>
+                      </wps:style>
+                      <wps:bodyPr/>
+                    </wps:wsp>
+                  </a:graphicData>
+                </a:graphic>
+                <wp14:sizeRelH relativeFrom="margin">
+                  <wp14:pctWidth>0</wp14:pctWidth>
+                </wp14:sizeRelH>
+                <wp14:sizeRelV relativeFrom="margin">
+                  <wp14:pctHeight>0</wp14:pctHeight>
+                </wp14:sizeRelV>
+              </wp:anchor>
+            </w:drawing>
+          </mc:Choice>
+          <mc:Fallback>
+            <w:pict>
+              <v:shape w14:anchorId="6FEE3884" id="Straight Arrow Connector 30" o:spid="_x0000_s1026" type="#_x0000_t32" style="position:absolute;margin-left:73.4pt;margin-top:11.3pt;width:324.35pt;height:136.6pt;z-index:251657215;visibility:visible;mso-wrap-style:square;mso-width-percent:0;mso-height-percent:0;mso-wrap-distance-left:9pt;mso-wrap-distance-top:0;mso-wrap-distance-right:9pt;mso-wrap-distance-bottom:0;mso-position-horizontal:absolute;mso-position-horizontal-relative:text;mso-position-vertical:absolute;mso-position-vertical-relative:text;mso-width-percent:0;mso-height-percent:0;mso-width-relative:margin;mso-height-relative:margin" o:gfxdata="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" strokecolor="#0070c0" strokeweight="1.5pt">
+                <v:stroke dashstyle="1 1" joinstyle="miter"/>
+              </v:shape>
+            </w:pict>
+          </mc:Fallback>
+        </mc:AlternateContent>
+      </w:r>
+      <w:r>
+        <w:rPr>
+          <w:noProof/>
+        </w:rPr>
+        <mc:AlternateContent>
+          <mc:Choice Requires="wps">
+            <w:drawing>
+              <wp:anchor distT="0" distB="0" distL="114300" distR="114300" simplePos="0" relativeHeight="251683840" behindDoc="0" locked="0" layoutInCell="1" allowOverlap="1" wp14:anchorId="0A0A5627" wp14:editId="4997D8EE">
+                <wp:simplePos x="0" y="0"/>
+                <wp:positionH relativeFrom="column">
+                  <wp:posOffset>3971365</wp:posOffset>
+                </wp:positionH>
+                <wp:positionV relativeFrom="paragraph">
+                  <wp:posOffset>244288</wp:posOffset>
+                </wp:positionV>
+                <wp:extent cx="389964" cy="327212"/>
+                <wp:effectExtent l="0" t="0" r="0" b="0"/>
+                <wp:wrapNone/>
+                <wp:docPr id="22" name="Text Box 22"/>
+                <wp:cNvGraphicFramePr/>
+                <a:graphic xmlns:a="http://schemas.openxmlformats.org/drawingml/2006/main">
+                  <a:graphicData uri="http://schemas.microsoft.com/office/word/2010/wordprocessingShape">
+                    <wps:wsp>
+                      <wps:cNvSpPr txBox="1"/>
+                      <wps:spPr>
+                        <a:xfrm>
+                          <a:off x="0" y="0"/>
+                          <a:ext cx="389964" cy="327212"/>
+                        </a:xfrm>
+                        <a:prstGeom prst="rect">
+                          <a:avLst/>
+                        </a:prstGeom>
+                        <a:noFill/>
+                        <a:ln w="6350">
+                          <a:noFill/>
+                        </a:ln>
+                      </wps:spPr>
+                      <wps:txbx>
+                        <w:txbxContent>
+                          <w:p>
+                            <w:pPr>
+                              <w:rPr>
+                                <w:b/>
+                                <w:bCs/>
+                                <w:color w:val="00B050"/>
+                              </w:rPr>
+                            </w:pPr>
+                            <w:r>
+                              <w:rPr>
+                                <w:b/>
+                                <w:bCs/>
+                                <w:color w:val="00B050"/>
+                              </w:rPr>
+                              <w:t>-92</w:t>
+                            </w:r>
+                          </w:p>
+                        </w:txbxContent>
+                      </wps:txbx>
+                      <wps:bodyPr rot="0" spcFirstLastPara="0" vertOverflow="overflow" horzOverflow="overflow" vert="horz" wrap="square" lIns="91440" tIns="45720" rIns="91440" bIns="45720" numCol="1" spcCol="0" rtlCol="0" fromWordArt="0" anchor="t" anchorCtr="0" forceAA="0" compatLnSpc="1">
+                        <a:prstTxWarp prst="textNoShape">
+                          <a:avLst/>
+                        </a:prstTxWarp>
+                        <a:noAutofit/>
+                      </wps:bodyPr>
+                    </wps:wsp>
+                  </a:graphicData>
+                </a:graphic>
+                <wp14:sizeRelH relativeFrom="margin">
+                  <wp14:pctWidth>0</wp14:pctWidth>
+                </wp14:sizeRelH>
+                <wp14:sizeRelV relativeFrom="margin">
+                  <wp14:pctHeight>0</wp14:pctHeight>
+                </wp14:sizeRelV>
+              </wp:anchor>
+            </w:drawing>
+          </mc:Choice>
+          <mc:Fallback>
+            <w:pict>
+              <v:shape w14:anchorId="0A0A5627" id="Text Box 22" o:spid="_x0000_s1030" type="#_x0000_t202" style="position:absolute;margin-left:312.7pt;margin-top:19.25pt;width:30.7pt;height:25.75pt;z-index:251683840;visibility:visible;mso-wrap-style:square;mso-width-percent:0;mso-height-percent:0;mso-wrap-distance-left:9pt;mso-wrap-distance-top:0;mso-wrap-distance-right:9pt;mso-wrap-distance-bottom:0;mso-position-horizontal:absolute;mso-position-horizontal-relative:text;mso-position-vertical:absolute;mso-position-vertical-relative:text;mso-width-percent:0;mso-height-percent:0;mso-width-relative:margin;mso-height-relative:margin;v-text-anchor:top" o:gfxdata="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" filled="f" stroked="f" strokeweight=".5pt">
+                <v:textbox>
+                  <w:txbxContent>
+                    <w:p>
+                      <w:pPr>
+                        <w:rPr>
+                          <w:b/>
+                          <w:bCs/>
+                          <w:color w:val="00B050"/>
+                        </w:rPr>
+                      </w:pPr>
+                      <w:r>
+                        <w:rPr>
+                          <w:b/>
+                          <w:bCs/>
+                          <w:color w:val="00B050"/>
+                        </w:rPr>
+                        <w:t>-92</w:t>
+                      </w:r>
+                    </w:p>
+                  </w:txbxContent>
+                </v:textbox>
+              </v:shape>
+            </w:pict>
+          </mc:Fallback>
+        </mc:AlternateContent>
+      </w:r>
+      <w:r>
+        <w:rPr>
+          <w:noProof/>
+        </w:rPr>
+        <mc:AlternateContent>
+          <mc:Choice Requires="wps">
+            <w:drawing>
+              <wp:anchor distT="0" distB="0" distL="114300" distR="114300" simplePos="0" relativeHeight="251672576" behindDoc="0" locked="0" layoutInCell="1" allowOverlap="1" wp14:anchorId="7B362D5B" wp14:editId="687707F3">
+                <wp:simplePos x="0" y="0"/>
+                <wp:positionH relativeFrom="column">
+                  <wp:posOffset>735106</wp:posOffset>
+                </wp:positionH>
+                <wp:positionV relativeFrom="paragraph">
+                  <wp:posOffset>233008</wp:posOffset>
+                </wp:positionV>
+                <wp:extent cx="923365" cy="2451847"/>
+                <wp:effectExtent l="38100" t="38100" r="67310" b="62865"/>
+                <wp:wrapNone/>
+                <wp:docPr id="16" name="Straight Arrow Connector 16"/>
+                <wp:cNvGraphicFramePr/>
+                <a:graphic xmlns:a="http://schemas.openxmlformats.org/drawingml/2006/main">
+                  <a:graphicData uri="http://schemas.microsoft.com/office/word/2010/wordprocessingShape">
+                    <wps:wsp>
+                      <wps:cNvCnPr/>
+                      <wps:spPr>
+                        <a:xfrm>
+                          <a:off x="0" y="0"/>
+                          <a:ext cx="923365" cy="2451847"/>
+                        </a:xfrm>
+                        <a:prstGeom prst="straightConnector1">
+                          <a:avLst/>
+                        </a:prstGeom>
+                        <a:ln w="19050">
+                          <a:solidFill>
+                            <a:schemeClr val="tx1"/>
+                          </a:solidFill>
+                          <a:prstDash val="sysDot"/>
+                          <a:headEnd type="triangle"/>
+                          <a:tailEnd type="triangle"/>
+                        </a:ln>
+                      </wps:spPr>
+                      <wps:style>
+                        <a:lnRef idx="1">
+                          <a:schemeClr val="accent1"/>
+                        </a:lnRef>
+                        <a:fillRef idx="0">
+                          <a:schemeClr val="accent1"/>
+                        </a:fillRef>
+                        <a:effectRef idx="0">
+                          <a:schemeClr val="accent1"/>
+                        </a:effectRef>
+                        <a:fontRef idx="minor">
+                          <a:schemeClr val="tx1"/>
+                        </a:fontRef>
+                      </wps:style>
+                      <wps:bodyPr/>
+                    </wps:wsp>
+                  </a:graphicData>
+                </a:graphic>
+                <wp14:sizeRelH relativeFrom="margin">
+                  <wp14:pctWidth>0</wp14:pctWidth>
+                </wp14:sizeRelH>
+                <wp14:sizeRelV relativeFrom="margin">
+                  <wp14:pctHeight>0</wp14:pctHeight>
+                </wp14:sizeRelV>
+              </wp:anchor>
+            </w:drawing>
+          </mc:Choice>
+          <mc:Fallback>
+            <w:pict>
+              <v:shape w14:anchorId="58DE952C" id="Straight Arrow Connector 16" o:spid="_x0000_s1026" type="#_x0000_t32" style="position:absolute;margin-left:57.9pt;margin-top:18.35pt;width:72.7pt;height:193.05pt;z-index:251672576;visibility:visible;mso-wrap-style:square;mso-width-percent:0;mso-height-percent:0;mso-wrap-distance-left:9pt;mso-wrap-distance-top:0;mso-wrap-distance-right:9pt;mso-wrap-distance-bottom:0;mso-position-horizontal:absolute;mso-position-horizontal-relative:text;mso-position-vertical:absolute;mso-position-vertical-relative:text;mso-width-percent:0;mso-height-percent:0;mso-width-relative:margin;mso-height-relative:margin" o:gfxdata="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" strokecolor="black [3213]" strokeweight="1.5pt">
+                <v:stroke dashstyle="1 1" startarrow="block" endarrow="block" joinstyle="miter"/>
+              </v:shape>
+            </w:pict>
+          </mc:Fallback>
+        </mc:AlternateContent>
+      </w:r>
+    </w:p>
+    <w:p>
+      <w:r>
+        <w:rPr>
+          <w:noProof/>
+        </w:rPr>
+        <mc:AlternateContent>
+          <mc:Choice Requires="wps">
+            <w:drawing>
+              <wp:anchor distT="0" distB="0" distL="114300" distR="114300" simplePos="0" relativeHeight="251692032" behindDoc="0" locked="0" layoutInCell="1" allowOverlap="1" wp14:anchorId="7F576DEA" wp14:editId="5820A63D">
+                <wp:simplePos x="0" y="0"/>
+                <wp:positionH relativeFrom="column">
+                  <wp:posOffset>3607697</wp:posOffset>
+                </wp:positionH>
+                <wp:positionV relativeFrom="paragraph">
+                  <wp:posOffset>40827</wp:posOffset>
+                </wp:positionV>
+                <wp:extent cx="389964" cy="327212"/>
+                <wp:effectExtent l="0" t="0" r="0" b="0"/>
+                <wp:wrapNone/>
+                <wp:docPr id="26" name="Text Box 26"/>
+                <wp:cNvGraphicFramePr/>
+                <a:graphic xmlns:a="http://schemas.openxmlformats.org/drawingml/2006/main">
+                  <a:graphicData uri="http://schemas.microsoft.com/office/word/2010/wordprocessingShape">
+                    <wps:wsp>
+                      <wps:cNvSpPr txBox="1"/>
+                      <wps:spPr>
+                        <a:xfrm>
+                          <a:off x="0" y="0"/>
+                          <a:ext cx="389964" cy="327212"/>
+                        </a:xfrm>
+                        <a:prstGeom prst="rect">
+                          <a:avLst/>
+                        </a:prstGeom>
+                        <a:noFill/>
+                        <a:ln w="6350">
+                          <a:noFill/>
+                        </a:ln>
+                      </wps:spPr>
+                      <wps:txbx>
+                        <w:txbxContent>
+                          <w:p>
+                            <w:pPr>
+                              <w:rPr>
+                                <w:b/>
+                                <w:bCs/>
+                                <w:color w:val="0070C0"/>
+                              </w:rPr>
+                            </w:pPr>
+                            <w:r>
+                              <w:rPr>
+                                <w:b/>
+                                <w:bCs/>
+                                <w:color w:val="0070C0"/>
+                              </w:rPr>
+                              <w:t>-9</w:t>
+                            </w:r>
+                            <w:r>
+                              <w:rPr>
+                                <w:b/>
+                                <w:bCs/>
+                                <w:color w:val="0070C0"/>
+                              </w:rPr>
+                              <w:t>7</w:t>
+                            </w:r>
+                          </w:p>
+                        </w:txbxContent>
+                      </wps:txbx>
+                      <wps:bodyPr rot="0" spcFirstLastPara="0" vertOverflow="overflow" horzOverflow="overflow" vert="horz" wrap="square" lIns="91440" tIns="45720" rIns="91440" bIns="45720" numCol="1" spcCol="0" rtlCol="0" fromWordArt="0" anchor="t" anchorCtr="0" forceAA="0" compatLnSpc="1">
+                        <a:prstTxWarp prst="textNoShape">
+                          <a:avLst/>
+                        </a:prstTxWarp>
+                        <a:noAutofit/>
+                      </wps:bodyPr>
+                    </wps:wsp>
+                  </a:graphicData>
+                </a:graphic>
+                <wp14:sizeRelH relativeFrom="margin">
+                  <wp14:pctWidth>0</wp14:pctWidth>
+                </wp14:sizeRelH>
+                <wp14:sizeRelV relativeFrom="margin">
+                  <wp14:pctHeight>0</wp14:pctHeight>
+                </wp14:sizeRelV>
+              </wp:anchor>
+            </w:drawing>
+          </mc:Choice>
+          <mc:Fallback>
+            <w:pict>
+              <v:shape w14:anchorId="7F576DEA" id="Text Box 26" o:spid="_x0000_s1031" type="#_x0000_t202" style="position:absolute;margin-left:284.05pt;margin-top:3.2pt;width:30.7pt;height:25.75pt;z-index:251692032;visibility:visible;mso-wrap-style:square;mso-width-percent:0;mso-height-percent:0;mso-wrap-distance-left:9pt;mso-wrap-distance-top:0;mso-wrap-distance-right:9pt;mso-wrap-distance-bottom:0;mso-position-horizontal:absolute;mso-position-horizontal-relative:text;mso-position-vertical:absolute;mso-position-vertical-relative:text;mso-width-percent:0;mso-height-percent:0;mso-width-relative:margin;mso-height-relative:margin;v-text-anchor:top" o:gfxdata="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" filled="f" stroked="f" strokeweight=".5pt">
+                <v:textbox>
+                  <w:txbxContent>
+                    <w:p>
+                      <w:pPr>
+                        <w:rPr>
+                          <w:b/>
+                          <w:bCs/>
+                          <w:color w:val="0070C0"/>
+                        </w:rPr>
+                      </w:pPr>
+                      <w:r>
+                        <w:rPr>
+                          <w:b/>
+                          <w:bCs/>
+                          <w:color w:val="0070C0"/>
+                        </w:rPr>
+                        <w:t>-9</w:t>
+                      </w:r>
+                      <w:r>
+                        <w:rPr>
+                          <w:b/>
+                          <w:bCs/>
+                          <w:color w:val="0070C0"/>
+                        </w:rPr>
+                        <w:t>7</w:t>
+                      </w:r>
+                    </w:p>
+                  </w:txbxContent>
+                </v:textbox>
+              </v:shape>
+            </w:pict>
+          </mc:Fallback>
+        </mc:AlternateContent>
+      </w:r>
+    </w:p>
+    <w:p/>
+    <w:p/>
+    <w:p>
+      <w:r>
+        <w:rPr>
+          <w:noProof/>
+        </w:rPr>
+        <mc:AlternateContent>
+          <mc:Choice Requires="wpg">
+            <w:drawing>
+              <wp:anchor distT="0" distB="0" distL="114300" distR="114300" simplePos="0" relativeHeight="251696128" behindDoc="0" locked="0" layoutInCell="1" allowOverlap="1" wp14:anchorId="393742AA" wp14:editId="18054761">
+                <wp:simplePos x="0" y="0"/>
+                <wp:positionH relativeFrom="column">
+                  <wp:posOffset>775447</wp:posOffset>
+                </wp:positionH>
+                <wp:positionV relativeFrom="paragraph">
+                  <wp:posOffset>70448</wp:posOffset>
+                </wp:positionV>
+                <wp:extent cx="4765371" cy="1872587"/>
+                <wp:effectExtent l="0" t="0" r="16510" b="13970"/>
+                <wp:wrapNone/>
+                <wp:docPr id="33" name="Group 33"/>
+                <wp:cNvGraphicFramePr/>
+                <a:graphic xmlns:a="http://schemas.openxmlformats.org/drawingml/2006/main">
+                  <a:graphicData uri="http://schemas.microsoft.com/office/word/2010/wordprocessingGroup">
+                    <wpg:wgp>
+                      <wpg:cNvGrpSpPr/>
+                      <wpg:grpSpPr>
+                        <a:xfrm>
+                          <a:off x="0" y="0"/>
+                          <a:ext cx="4765371" cy="1872587"/>
+                          <a:chOff x="0" y="0"/>
+                          <a:chExt cx="4765371" cy="1872587"/>
+                        </a:xfrm>
+                      </wpg:grpSpPr>
+                      <wps:wsp>
+                        <wps:cNvPr id="12" name="Oval 12"/>
+                        <wps:cNvSpPr/>
+                        <wps:spPr>
+                          <a:xfrm>
+                            <a:off x="788894" y="1506071"/>
+                            <a:ext cx="381630" cy="366516"/>
+                          </a:xfrm>
+                          <a:prstGeom prst="ellipse">
+                            <a:avLst/>
+                          </a:prstGeom>
+                          <a:solidFill>
+                            <a:srgbClr val="FFC000"/>
+                          </a:solidFill>
+                          <a:ln>
+                            <a:solidFill>
+                              <a:schemeClr val="tx1"/>
+                            </a:solidFill>
+                          </a:ln>
+                        </wps:spPr>
+                        <wps:style>
+                          <a:lnRef idx="2">
+                            <a:schemeClr val="accent1">
+                              <a:shade val="50000"/>
+                            </a:schemeClr>
+                          </a:lnRef>
+                          <a:fillRef idx="1">
+                            <a:schemeClr val="accent1"/>
+                          </a:fillRef>
+                          <a:effectRef idx="0">
+                            <a:schemeClr val="accent1"/>
+                          </a:effectRef>
+                          <a:fontRef idx="minor">
+                            <a:schemeClr val="lt1"/>
+                          </a:fontRef>
+                        </wps:style>
+                        <wps:txbx>
+                          <w:txbxContent>
+                            <w:p>
+                              <w:pPr>
+                                <w:jc w:val="center"/>
+                              </w:pPr>
+                              <w:r>
+                                <w:t>2</w:t>
+                              </w:r>
+                              <w:r>
+                                <w:t>://nootropicdesign.com/projectlab/2018/10/20/lora-mesh-networking/</w:t>
+                              </w:r>
+                            </w:p>
+                          </w:txbxContent>
+                        </wps:txbx>
+                        <wps:bodyPr rot="0" spcFirstLastPara="0" vertOverflow="overflow" horzOverflow="overflow" vert="horz" wrap="square" lIns="91440" tIns="45720" rIns="91440" bIns="45720" numCol="1" spcCol="0" rtlCol="0" fromWordArt="0" anchor="ctr" anchorCtr="0" forceAA="0" compatLnSpc="1">
+                          <a:prstTxWarp prst="textNoShape">
+                            <a:avLst/>
+                          </a:prstTxWarp>
+                          <a:noAutofit/>
+                        </wps:bodyPr>
+                      </wps:wsp>
+                      <wps:wsp>
+                        <wps:cNvPr id="13" name="Oval 13"/>
+                        <wps:cNvSpPr/>
+                        <wps:spPr>
+                          <a:xfrm>
+                            <a:off x="4383741" y="569259"/>
+                            <a:ext cx="381630" cy="366516"/>
+                          </a:xfrm>
+                          <a:prstGeom prst="ellipse">
+                            <a:avLst/>
+                          </a:prstGeom>
+                          <a:solidFill>
+                            <a:schemeClr val="accent5">
+                              <a:lumMod val="75000"/>
+                            </a:schemeClr>
+                          </a:solidFill>
+                          <a:ln>
+                            <a:solidFill>
+                              <a:schemeClr val="tx1"/>
+                            </a:solidFill>
+                          </a:ln>
+                        </wps:spPr>
+                        <wps:style>
+                          <a:lnRef idx="2">
+                            <a:schemeClr val="accent1">
+                              <a:shade val="50000"/>
+                            </a:schemeClr>
+                          </a:lnRef>
+                          <a:fillRef idx="1">
+                            <a:schemeClr val="accent1"/>
+                          </a:fillRef>
+                          <a:effectRef idx="0">
+                            <a:schemeClr val="accent1"/>
+                          </a:effectRef>
+                          <a:fontRef idx="minor">
+                            <a:schemeClr val="lt1"/>
+                          </a:fontRef>
+                        </wps:style>
+                        <wps:txbx>
+                          <w:txbxContent>
+                            <w:p>
+                              <w:pPr>
+                                <w:jc w:val="center"/>
+                              </w:pPr>
+                              <w:r>
+                                <w:t>4</w:t>
+                              </w:r>
+                              <w:r>
+                                <w:t>://nootropicdesign.com/projectlab/2018/10/20/lora-mesh-networking/</w:t>
+                              </w:r>
+                            </w:p>
+                          </w:txbxContent>
+                        </wps:txbx>
+                        <wps:bodyPr rot="0" spcFirstLastPara="0" vertOverflow="overflow" horzOverflow="overflow" vert="horz" wrap="square" lIns="91440" tIns="45720" rIns="91440" bIns="45720" numCol="1" spcCol="0" rtlCol="0" fromWordArt="0" anchor="ctr" anchorCtr="0" forceAA="0" compatLnSpc="1">
+                          <a:prstTxWarp prst="textNoShape">
+                            <a:avLst/>
+                          </a:prstTxWarp>
+                          <a:noAutofit/>
+                        </wps:bodyPr>
+                      </wps:wsp>
+                      <wps:wsp>
+                        <wps:cNvPr id="17" name="Straight Arrow Connector 17"/>
+                        <wps:cNvCnPr/>
+                        <wps:spPr>
+                          <a:xfrm flipV="1">
+                            <a:off x="1210235" y="833718"/>
+                            <a:ext cx="3133165" cy="824753"/>
+                          </a:xfrm>
+                          <a:prstGeom prst="straightConnector1">
+                            <a:avLst/>
+                          </a:prstGeom>
+                          <a:ln w="19050">
+                            <a:solidFill>
+                              <a:schemeClr val="tx1"/>
+                            </a:solidFill>
+                            <a:prstDash val="sysDot"/>
+                            <a:headEnd type="triangle"/>
+                            <a:tailEnd type="triangle"/>
+                          </a:ln>
+                        </wps:spPr>
+                        <wps:style>
+                          <a:lnRef idx="1">
+                            <a:schemeClr val="accent1"/>
+                          </a:lnRef>
+                          <a:fillRef idx="0">
+                            <a:schemeClr val="accent1"/>
+                          </a:fillRef>
+                          <a:effectRef idx="0">
+                            <a:schemeClr val="accent1"/>
+                          </a:effectRef>
+                          <a:fontRef idx="minor">
+                            <a:schemeClr val="tx1"/>
+                          </a:fontRef>
+                        </wps:style>
+                        <wps:bodyPr/>
+                      </wps:wsp>
+                      <wps:wsp>
+                        <wps:cNvPr id="23" name="Text Box 23"/>
+                        <wps:cNvSpPr txBox="1"/>
+                        <wps:spPr>
+                          <a:xfrm>
+                            <a:off x="2828365" y="1151965"/>
+                            <a:ext cx="389964" cy="327212"/>
+                          </a:xfrm>
+                          <a:prstGeom prst="rect">
+                            <a:avLst/>
+                          </a:prstGeom>
+                          <a:noFill/>
+                          <a:ln w="6350">
+                            <a:noFill/>
+                          </a:ln>
+                        </wps:spPr>
+                        <wps:txbx>
+                          <w:txbxContent>
+                            <w:p>
+                              <w:pPr>
+                                <w:rPr>
+                                  <w:b/>
+                                  <w:bCs/>
+                                  <w:color w:val="FFC000"/>
+                                </w:rPr>
+                              </w:pPr>
+                              <w:r>
+                                <w:rPr>
+                                  <w:b/>
+                                  <w:bCs/>
+                                  <w:color w:val="FFC000"/>
+                                </w:rPr>
+                                <w:t>-90</w:t>
+                              </w:r>
+                            </w:p>
+                          </w:txbxContent>
+                        </wps:txbx>
+                        <wps:bodyPr rot="0" spcFirstLastPara="0" vertOverflow="overflow" horzOverflow="overflow" vert="horz" wrap="square" lIns="91440" tIns="45720" rIns="91440" bIns="45720" numCol="1" spcCol="0" rtlCol="0" fromWordArt="0" anchor="t" anchorCtr="0" forceAA="0" compatLnSpc="1">
+                          <a:prstTxWarp prst="textNoShape">
+                            <a:avLst/>
+                          </a:prstTxWarp>
+                          <a:noAutofit/>
+                        </wps:bodyPr>
+                      </wps:wsp>
+                      <wps:wsp>
+                        <wps:cNvPr id="24" name="Text Box 24"/>
+                        <wps:cNvSpPr txBox="1"/>
+                        <wps:spPr>
+                          <a:xfrm>
+                            <a:off x="0" y="53789"/>
+                            <a:ext cx="389964" cy="327212"/>
+                          </a:xfrm>
+                          <a:prstGeom prst="rect">
+                            <a:avLst/>
+                          </a:prstGeom>
+                          <a:noFill/>
+                          <a:ln w="6350">
+                            <a:noFill/>
+                          </a:ln>
+                        </wps:spPr>
+                        <wps:txbx>
+                          <w:txbxContent>
+                            <w:p>
+                              <w:pPr>
+                                <w:rPr>
+                                  <w:b/>
+                                  <w:bCs/>
+                                  <w:color w:val="FFC000"/>
+                                </w:rPr>
+                              </w:pPr>
+                              <w:r>
+                                <w:rPr>
+                                  <w:b/>
+                                  <w:bCs/>
+                                  <w:color w:val="FFC000"/>
+                                </w:rPr>
+                                <w:t>-63</w:t>
+                              </w:r>
+                            </w:p>
+                          </w:txbxContent>
+                        </wps:txbx>
+                        <wps:bodyPr rot="0" spcFirstLastPara="0" vertOverflow="overflow" horzOverflow="overflow" vert="horz" wrap="square" lIns="91440" tIns="45720" rIns="91440" bIns="45720" numCol="1" spcCol="0" rtlCol="0" fromWordArt="0" anchor="t" anchorCtr="0" forceAA="0" compatLnSpc="1">
+                          <a:prstTxWarp prst="textNoShape">
+                            <a:avLst/>
+                          </a:prstTxWarp>
+                          <a:noAutofit/>
+                        </wps:bodyPr>
+                      </wps:wsp>
+                      <wps:wsp>
+                        <wps:cNvPr id="25" name="Text Box 25"/>
+                        <wps:cNvSpPr txBox="1"/>
+                        <wps:spPr>
+                          <a:xfrm>
+                            <a:off x="2496671" y="995083"/>
+                            <a:ext cx="389964" cy="327212"/>
+                          </a:xfrm>
+                          <a:prstGeom prst="rect">
+                            <a:avLst/>
+                          </a:prstGeom>
+                          <a:noFill/>
+                          <a:ln w="6350">
+                            <a:noFill/>
+                          </a:ln>
+                        </wps:spPr>
+                        <wps:txbx>
+                          <w:txbxContent>
+                            <w:p>
+                              <w:pPr>
+                                <w:rPr>
+                                  <w:b/>
+                                  <w:bCs/>
+                                  <w:color w:val="0070C0"/>
+                                </w:rPr>
+                              </w:pPr>
+                              <w:r>
+                                <w:rPr>
+                                  <w:b/>
+                                  <w:bCs/>
+                                  <w:color w:val="0070C0"/>
+                                </w:rPr>
+                                <w:t>-93</w:t>
+                              </w:r>
+                            </w:p>
+                          </w:txbxContent>
+                        </wps:txbx>
+                        <wps:bodyPr rot="0" spcFirstLastPara="0" vertOverflow="overflow" horzOverflow="overflow" vert="horz" wrap="square" lIns="91440" tIns="45720" rIns="91440" bIns="45720" numCol="1" spcCol="0" rtlCol="0" fromWordArt="0" anchor="t" anchorCtr="0" forceAA="0" compatLnSpc="1">
+                          <a:prstTxWarp prst="textNoShape">
+                            <a:avLst/>
+                          </a:prstTxWarp>
+                          <a:noAutofit/>
+                        </wps:bodyPr>
+                      </wps:wsp>
+                      <wps:wsp>
+                        <wps:cNvPr id="28" name="Text Box 28"/>
+                        <wps:cNvSpPr txBox="1"/>
+                        <wps:spPr>
+                          <a:xfrm>
+                            <a:off x="376518" y="0"/>
+                            <a:ext cx="389964" cy="327212"/>
+                          </a:xfrm>
+                          <a:prstGeom prst="rect">
+                            <a:avLst/>
+                          </a:prstGeom>
+                          <a:noFill/>
+                          <a:ln w="6350">
+                            <a:noFill/>
+                          </a:ln>
+                        </wps:spPr>
+                        <wps:txbx>
+                          <w:txbxContent>
+                            <w:p>
+                              <w:pPr>
+                                <w:rPr>
+                                  <w:b/>
+                                  <w:bCs/>
+                                  <w:color w:val="FF0000"/>
+                                </w:rPr>
+                              </w:pPr>
+                              <w:r>
+                                <w:rPr>
+                                  <w:b/>
+                                  <w:bCs/>
+                                  <w:color w:val="FF0000"/>
+                                </w:rPr>
+                                <w:t>-73</w:t>
+                              </w:r>
+                            </w:p>
+                          </w:txbxContent>
+                        </wps:txbx>
+                        <wps:bodyPr rot="0" spcFirstLastPara="0" vertOverflow="overflow" horzOverflow="overflow" vert="horz" wrap="square" lIns="91440" tIns="45720" rIns="91440" bIns="45720" numCol="1" spcCol="0" rtlCol="0" fromWordArt="0" anchor="t" anchorCtr="0" forceAA="0" compatLnSpc="1">
+                          <a:prstTxWarp prst="textNoShape">
+                            <a:avLst/>
+                          </a:prstTxWarp>
+                          <a:noAutofit/>
+                        </wps:bodyPr>
+                      </wps:wsp>
+                    </wpg:wgp>
+                  </a:graphicData>
+                </a:graphic>
+              </wp:anchor>
+            </w:drawing>
+          </mc:Choice>
+          <mc:Fallback>
+            <w:pict>
+              <v:group w14:anchorId="393742AA" id="Group 33" o:spid="_x0000_s1032" style="position:absolute;margin-left:61.05pt;margin-top:5.55pt;width:375.25pt;height:147.45pt;z-index:251696128" coordsize="47653,18725" o:gfxdata="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">
+                <v:oval id="Oval 12" o:spid="_x0000_s1033" style="position:absolute;left:7888;top:15060;width:3817;height:3665;visibility:visible;mso-wrap-style:square;v-text-anchor:middle" o:gfxdata="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" fillcolor="#ffc000" strokecolor="black [3213]" strokeweight="1pt">
+                  <v:stroke joinstyle="miter"/>
+                  <v:textbox>
+                    <w:txbxContent>
+                      <w:p>
+                        <w:pPr>
+                          <w:jc w:val="center"/>
+                        </w:pPr>
+                        <w:r>
+                          <w:t>2</w:t>
+                        </w:r>
+                        <w:r>
+                          <w:t>://nootropicdesign.com/projectlab/2018/10/20/lora-mesh-networking/</w:t>
+                        </w:r>
+                      </w:p>
+                    </w:txbxContent>
+                  </v:textbox>
+                </v:oval>
+                <v:oval id="Oval 13" o:spid="_x0000_s1034" style="position:absolute;left:43837;top:5692;width:3816;height:3665;visibility:visible;mso-wrap-style:square;v-text-anchor:middle" o:gfxdata="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" fillcolor="#2f5496 [2408]" strokecolor="black [3213]" strokeweight="1pt">
+                  <v:stroke joinstyle="miter"/>
+                  <v:textbox>
+                    <w:txbxContent>
+                      <w:p>
+                        <w:pPr>
+                          <w:jc w:val="center"/>
+                        </w:pPr>
+                        <w:r>
+                          <w:t>4</w:t>
+                        </w:r>
+                        <w:r>
+                          <w:t>://nootropicdesign.com/projectlab/2018/10/20/lora-mesh-networking/</w:t>
+                        </w:r>
+                      </w:p>
+                    </w:txbxContent>
+                  </v:textbox>
+                </v:oval>
+                <v:shape id="Straight Arrow Connector 17" o:spid="_x0000_s1035" type="#_x0000_t32" style="position:absolute;left:12102;top:8337;width:31332;height:8247;flip:y;visibility:visible;mso-wrap-style:square" o:connectortype="straight" o:gfxdata="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" strokecolor="black [3213]" strokeweight="1.5pt">
+                  <v:stroke dashstyle="1 1" startarrow="block" endarrow="block" joinstyle="miter"/>
+                </v:shape>
+                <v:shape id="Text Box 23" o:spid="_x0000_s1036" type="#_x0000_t202" style="position:absolute;left:28283;top:11519;width:3900;height:3272;visibility:visible;mso-wrap-style:square;v-text-anchor:top" o:gfxdata="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" filled="f" stroked="f" strokeweight=".5pt">
+                  <v:textbox>
+                    <w:txbxContent>
+                      <w:p>
+                        <w:pPr>
+                          <w:rPr>
+                            <w:b/>
+                            <w:bCs/>
+                            <w:color w:val="FFC000"/>
+                          </w:rPr>
+                        </w:pPr>
+                        <w:r>
+                          <w:rPr>
+                            <w:b/>
+                            <w:bCs/>
+                            <w:color w:val="FFC000"/>
+                          </w:rPr>
+                          <w:t>-90</w:t>
+                        </w:r>
+                      </w:p>
+                    </w:txbxContent>
+                  </v:textbox>
+                </v:shape>
+                <v:shape id="Text Box 24" o:spid="_x0000_s1037" type="#_x0000_t202" style="position:absolute;top:537;width:3899;height:3273;visibility:visible;mso-wrap-style:square;v-text-anchor:top" o:gfxdata="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" filled="f" stroked="f" strokeweight=".5pt">
+                  <v:textbox>
+                    <w:txbxContent>
+                      <w:p>
+                        <w:pPr>
+                          <w:rPr>
+                            <w:b/>
+                            <w:bCs/>
+                            <w:color w:val="FFC000"/>
+                          </w:rPr>
+                        </w:pPr>
+                        <w:r>
+                          <w:rPr>
+                            <w:b/>
+                            <w:bCs/>
+                            <w:color w:val="FFC000"/>
+                          </w:rPr>
+                          <w:t>-63</w:t>
+                        </w:r>
+                      </w:p>
+                    </w:txbxContent>
+                  </v:textbox>
+                </v:shape>
+                <v:shape id="Text Box 25" o:spid="_x0000_s1038" type="#_x0000_t202" style="position:absolute;left:24966;top:9950;width:3900;height:3272;visibility:visible;mso-wrap-style:square;v-text-anchor:top" o:gfxdata="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" filled="f" stroked="f" strokeweight=".5pt">
+                  <v:textbox>
+                    <w:txbxContent>
+                      <w:p>
+                        <w:pPr>
+                          <w:rPr>
+                            <w:b/>
+                            <w:bCs/>
+                            <w:color w:val="0070C0"/>
+                          </w:rPr>
+                        </w:pPr>
+                        <w:r>
+                          <w:rPr>
+                            <w:b/>
+                            <w:bCs/>
+                            <w:color w:val="0070C0"/>
+                          </w:rPr>
+                          <w:t>-93</w:t>
+                        </w:r>
+                      </w:p>
+                    </w:txbxContent>
+                  </v:textbox>
+                </v:shape>
+                <v:shape id="Text Box 28" o:spid="_x0000_s1039" type="#_x0000_t202" style="position:absolute;left:3765;width:3899;height:3272;visibility:visible;mso-wrap-style:square;v-text-anchor:top" o:gfxdata="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" filled="f" stroked="f" strokeweight=".5pt">
+                  <v:textbox>
+                    <w:txbxContent>
+                      <w:p>
+                        <w:pPr>
+                          <w:rPr>
+                            <w:b/>
+                            <w:bCs/>
+                            <w:color w:val="FF0000"/>
+                          </w:rPr>
+                        </w:pPr>
+                        <w:r>
+                          <w:rPr>
+                            <w:b/>
+                            <w:bCs/>
+                            <w:color w:val="FF0000"/>
+                          </w:rPr>
+                          <w:t>-73</w:t>
+                        </w:r>
+                      </w:p>
+                    </w:txbxContent>
+                  </v:textbox>
+                </v:shape>
+              </v:group>
+            </w:pict>
+          </mc:Fallback>
+        </mc:AlternateContent>
+      </w:r>
+    </w:p>
+    <w:p/>
+    <w:p/>
+    <w:p/>
+    <w:p/>
+    <w:p/>
+    <w:p/>
+    <w:p/>
+    <w:p/>
+    <w:p>
+      <w:pPr>
+        <w:rPr>
+          <w:b/>
+          <w:bCs/>
+        </w:rPr>
+      </w:pPr>
+      <w:r>
+        <w:rPr>
+          <w:b/>
+          <w:bCs/>
+        </w:rPr>
+        <w:lastRenderedPageBreak/>
+        <w:t>Algorithm</w:t>
+      </w:r>
+    </w:p>
+    <w:p>
+      <w:pPr>
+        <w:pStyle w:val="ListParagraph"/>
+        <w:numPr>
+          <w:ilvl w:val="0"/>
+          <w:numId w:val="10"/>
+        </w:numPr>
+      </w:pPr>
+      <w:r>
+        <w:t>I</w:t>
+      </w:r>
+      <w:r>
+        <w:t xml:space="preserve">nitialize the </w:t>
+      </w:r>
+      <w:proofErr w:type="spellStart"/>
+      <w:r>
+        <w:t>LoRa</w:t>
+      </w:r>
+      <w:proofErr w:type="spellEnd"/>
+      <w:r>
+        <w:t xml:space="preserve"> modules on each node with appropriate settings such as frequency, spreading factor, bandwidth, and coding rate.</w:t>
+      </w:r>
+    </w:p>
+    <w:p>
+      <w:pPr>
+        <w:pStyle w:val="ListParagraph"/>
+        <w:numPr>
+          <w:ilvl w:val="0"/>
+          <w:numId w:val="10"/>
+        </w:numPr>
+      </w:pPr>
+      <w:r>
+        <w:t>Set up each node to listen for incoming messages and store any incoming messages in a buffer.</w:t>
+      </w:r>
+    </w:p>
+    <w:p>
+      <w:pPr>
+        <w:pStyle w:val="ListParagraph"/>
+        <w:numPr>
+          <w:ilvl w:val="0"/>
+          <w:numId w:val="10"/>
+        </w:numPr>
+      </w:pPr>
+      <w:r>
+        <w:t>When a node wants to send a message, it first checks if the destination node is within its radio range. If it is, the message is sent directly to the destination node.</w:t>
+      </w:r>
+    </w:p>
+    <w:p>
+      <w:pPr>
+        <w:pStyle w:val="ListParagraph"/>
+        <w:numPr>
+          <w:ilvl w:val="0"/>
+          <w:numId w:val="10"/>
+        </w:numPr>
+      </w:pPr>
+      <w:r>
+        <w:t>If the destination node is not within radio range, the sender broadcasts the message to all nodes within its radio range.</w:t>
+      </w:r>
+    </w:p>
+    <w:p>
+      <w:pPr>
+        <w:pStyle w:val="ListParagraph"/>
+        <w:numPr>
+          <w:ilvl w:val="0"/>
+          <w:numId w:val="10"/>
+        </w:numPr>
+      </w:pPr>
+      <w:r>
+        <w:t>When a node receives a broadcast message, it first checks if it is the destination node. If it is, it stores the message in its buffer and sends an acknowledgement message back to the sender.</w:t>
+      </w:r>
+    </w:p>
+    <w:p>
+      <w:pPr>
+        <w:pStyle w:val="ListParagraph"/>
+        <w:numPr>
+          <w:ilvl w:val="0"/>
+          <w:numId w:val="10"/>
+        </w:numPr>
+      </w:pPr>
+      <w:r>
+        <w:t xml:space="preserve">If the node is not the destination node, it checks if it has already received the message before. If </w:t>
+      </w:r>
+      <w:r>
+        <w:t>it has, it discards the message.</w:t>
+      </w:r>
+    </w:p>
+    <w:p>
+      <w:pPr>
+        <w:pStyle w:val="ListParagraph"/>
+        <w:numPr>
+          <w:ilvl w:val="0"/>
+          <w:numId w:val="10"/>
+        </w:numPr>
+      </w:pPr>
+      <w:r>
+        <w:t>If the node has not received the message before, it stores the message in its buffer and rebroadcasts it to all nodes within its radio range except for the sender.</w:t>
+      </w:r>
+    </w:p>
+    <w:p>
+      <w:pPr>
+        <w:pStyle w:val="ListParagraph"/>
+        <w:numPr>
+          <w:ilvl w:val="0"/>
+          <w:numId w:val="10"/>
+        </w:numPr>
+      </w:pPr>
+      <w:r>
+        <w:t>Nodes periodically check their buffer for incoming messages and process any messages they find.</w:t>
+      </w:r>
+    </w:p>
+    <w:p>
+      <w:pPr>
+        <w:pStyle w:val="ListParagraph"/>
+        <w:numPr>
+          <w:ilvl w:val="0"/>
+          <w:numId w:val="10"/>
+        </w:numPr>
+      </w:pPr>
+      <w:r>
+        <w:t>If a node is unable to communicate with any of its neighbors, it broadcasts a message requesting help to find a new route to the destination node.</w:t>
+      </w:r>
+    </w:p>
+    <w:p>
+      <w:pPr>
+        <w:pStyle w:val="ListParagraph"/>
+        <w:numPr>
+          <w:ilvl w:val="0"/>
+          <w:numId w:val="10"/>
+        </w:numPr>
+      </w:pPr>
+      <w:r>
+        <w:t>Nodes receiving a request for help message respond with a message containing the best route they know to the destination node.</w:t>
+      </w:r>
+    </w:p>
+    <w:p>
+      <w:pPr>
+        <w:pStyle w:val="ListParagraph"/>
+        <w:numPr>
+          <w:ilvl w:val="0"/>
+          <w:numId w:val="10"/>
+        </w:numPr>
+      </w:pPr>
+      <w:r>
+        <w:t>The requesting node selects the best route and starts using it to send messages to the destination node.</w:t>
+      </w:r>
+    </w:p>
+    <w:p>
+      <w:pPr>
+        <w:pStyle w:val="ListParagraph"/>
+        <w:numPr>
+          <w:ilvl w:val="0"/>
+          <w:numId w:val="10"/>
+        </w:numPr>
+      </w:pPr>
+      <w:r>
+        <w:t>Nodes periodically update their routing tables to reflect changes in the network topology.</w:t>
+      </w:r>
+    </w:p>
+    <w:p>
+      <w:pPr>
+        <w:pStyle w:val="ListParagraph"/>
+        <w:numPr>
+          <w:ilvl w:val="0"/>
+          <w:numId w:val="10"/>
+        </w:numPr>
+      </w:pPr>
+      <w:r>
+        <w:t xml:space="preserve">Use a visualization tool to display the network topology in </w:t>
+      </w:r>
+      <w:proofErr w:type="spellStart"/>
+      <w:r>
+        <w:t>realtime</w:t>
+      </w:r>
+      <w:proofErr w:type="spellEnd"/>
+      <w:r>
+        <w:t>, showing the connections between nodes and any messages being sent or received.</w:t>
+      </w:r>
+    </w:p>
+    <w:p>
+      <w:pPr>
+        <w:pStyle w:val="ListParagraph"/>
+        <w:numPr>
+          <w:ilvl w:val="0"/>
+          <w:numId w:val="10"/>
+        </w:numPr>
+      </w:pPr>
+      <w:r>
+        <w:t xml:space="preserve">This is just an outline, but it should give you an idea of the basic steps involved in implementing a </w:t>
+      </w:r>
+      <w:proofErr w:type="spellStart"/>
+      <w:r>
+        <w:t>LoRa</w:t>
+      </w:r>
+      <w:proofErr w:type="spellEnd"/>
+      <w:r>
+        <w:t xml:space="preserve"> mesh network. Depending on the specifics of your project, you may need to add </w:t>
+      </w:r>
+      <w:bookmarkStart w:id="0" w:name="_GoBack"/>
+      <w:bookmarkEnd w:id="0"/>
+      <w:r>
+        <w:t>additional features or optimizations to improve the performance of the network.</w:t>
+      </w:r>
+    </w:p>
     <w:sectPr>
       <w:pgSz w:w="12240" w:h="15840"/>
       <w:pgMar w:top="1440" w:right="1440" w:bottom="1440" w:left="1440" w:header="0" w:footer="0" w:gutter="0"/>
@@ -11107,179 +13576,7 @@
     </w:lvl>
   </w:abstractNum>
   <w:abstractNum w:abstractNumId="4" w15:restartNumberingAfterBreak="0">
-    <w:nsid w:val="54631C02"/>
-    <w:multiLevelType w:val="multilevel"/>
-    <w:tmpl w:val="0409001F"/>
-    <w:lvl w:ilvl="0">
-      <w:start w:val="1"/>
-      <w:numFmt w:val="decimal"/>
-      <w:lvlText w:val="%1."/>
-      <w:lvlJc w:val="left"/>
-      <w:pPr>
-        <w:ind w:left="360" w:hanging="360"/>
-      </w:pPr>
-    </w:lvl>
-    <w:lvl w:ilvl="1">
-      <w:start w:val="1"/>
-      <w:numFmt w:val="decimal"/>
-      <w:lvlText w:val="%1.%2."/>
-      <w:lvlJc w:val="left"/>
-      <w:pPr>
-        <w:ind w:left="792" w:hanging="432"/>
-      </w:pPr>
-    </w:lvl>
-    <w:lvl w:ilvl="2">
-      <w:start w:val="1"/>
-      <w:numFmt w:val="decimal"/>
-      <w:lvlText w:val="%1.%2.%3."/>
-      <w:lvlJc w:val="left"/>
-      <w:pPr>
-        <w:ind w:left="1224" w:hanging="504"/>
-      </w:pPr>
-    </w:lvl>
-    <w:lvl w:ilvl="3">
-      <w:start w:val="1"/>
-      <w:numFmt w:val="decimal"/>
-      <w:lvlText w:val="%1.%2.%3.%4."/>
-      <w:lvlJc w:val="left"/>
-      <w:pPr>
-        <w:ind w:left="1728" w:hanging="648"/>
-      </w:pPr>
-    </w:lvl>
-    <w:lvl w:ilvl="4">
-      <w:start w:val="1"/>
-      <w:numFmt w:val="decimal"/>
-      <w:lvlText w:val="%1.%2.%3.%4.%5."/>
-      <w:lvlJc w:val="left"/>
-      <w:pPr>
-        <w:ind w:left="2232" w:hanging="792"/>
-      </w:pPr>
-    </w:lvl>
-    <w:lvl w:ilvl="5">
-      <w:start w:val="1"/>
-      <w:numFmt w:val="decimal"/>
-      <w:lvlText w:val="%1.%2.%3.%4.%5.%6."/>
-      <w:lvlJc w:val="left"/>
-      <w:pPr>
-        <w:ind w:left="2736" w:hanging="936"/>
-      </w:pPr>
-    </w:lvl>
-    <w:lvl w:ilvl="6">
-      <w:start w:val="1"/>
-      <w:numFmt w:val="decimal"/>
-      <w:lvlText w:val="%1.%2.%3.%4.%5.%6.%7."/>
-      <w:lvlJc w:val="left"/>
-      <w:pPr>
-        <w:ind w:left="3240" w:hanging="1080"/>
-      </w:pPr>
-    </w:lvl>
-    <w:lvl w:ilvl="7">
-      <w:start w:val="1"/>
-      <w:numFmt w:val="decimal"/>
-      <w:lvlText w:val="%1.%2.%3.%4.%5.%6.%7.%8."/>
-      <w:lvlJc w:val="left"/>
-      <w:pPr>
-        <w:ind w:left="3744" w:hanging="1224"/>
-      </w:pPr>
-    </w:lvl>
-    <w:lvl w:ilvl="8">
-      <w:start w:val="1"/>
-      <w:numFmt w:val="decimal"/>
-      <w:lvlText w:val="%1.%2.%3.%4.%5.%6.%7.%8.%9."/>
-      <w:lvlJc w:val="left"/>
-      <w:pPr>
-        <w:ind w:left="4320" w:hanging="1440"/>
-      </w:pPr>
-    </w:lvl>
-  </w:abstractNum>
-  <w:abstractNum w:abstractNumId="5" w15:restartNumberingAfterBreak="0">
-    <w:nsid w:val="5DEA16C4"/>
-    <w:multiLevelType w:val="multilevel"/>
-    <w:tmpl w:val="0409001F"/>
-    <w:lvl w:ilvl="0">
-      <w:start w:val="1"/>
-      <w:numFmt w:val="decimal"/>
-      <w:lvlText w:val="%1."/>
-      <w:lvlJc w:val="left"/>
-      <w:pPr>
-        <w:ind w:left="360" w:hanging="360"/>
-      </w:pPr>
-    </w:lvl>
-    <w:lvl w:ilvl="1">
-      <w:start w:val="1"/>
-      <w:numFmt w:val="decimal"/>
-      <w:lvlText w:val="%1.%2."/>
-      <w:lvlJc w:val="left"/>
-      <w:pPr>
-        <w:ind w:left="792" w:hanging="432"/>
-      </w:pPr>
-    </w:lvl>
-    <w:lvl w:ilvl="2">
-      <w:start w:val="1"/>
-      <w:numFmt w:val="decimal"/>
-      <w:lvlText w:val="%1.%2.%3."/>
-      <w:lvlJc w:val="left"/>
-      <w:pPr>
-        <w:ind w:left="1224" w:hanging="504"/>
-      </w:pPr>
-    </w:lvl>
-    <w:lvl w:ilvl="3">
-      <w:start w:val="1"/>
-      <w:numFmt w:val="decimal"/>
-      <w:lvlText w:val="%1.%2.%3.%4."/>
-      <w:lvlJc w:val="left"/>
-      <w:pPr>
-        <w:ind w:left="1728" w:hanging="648"/>
-      </w:pPr>
-    </w:lvl>
-    <w:lvl w:ilvl="4">
-      <w:start w:val="1"/>
-      <w:numFmt w:val="decimal"/>
-      <w:lvlText w:val="%1.%2.%3.%4.%5."/>
-      <w:lvlJc w:val="left"/>
-      <w:pPr>
-        <w:ind w:left="2232" w:hanging="792"/>
-      </w:pPr>
-    </w:lvl>
-    <w:lvl w:ilvl="5">
-      <w:start w:val="1"/>
-      <w:numFmt w:val="decimal"/>
-      <w:lvlText w:val="%1.%2.%3.%4.%5.%6."/>
-      <w:lvlJc w:val="left"/>
-      <w:pPr>
-        <w:ind w:left="2736" w:hanging="936"/>
-      </w:pPr>
-    </w:lvl>
-    <w:lvl w:ilvl="6">
-      <w:start w:val="1"/>
-      <w:numFmt w:val="decimal"/>
-      <w:lvlText w:val="%1.%2.%3.%4.%5.%6.%7."/>
-      <w:lvlJc w:val="left"/>
-      <w:pPr>
-        <w:ind w:left="3240" w:hanging="1080"/>
-      </w:pPr>
-    </w:lvl>
-    <w:lvl w:ilvl="7">
-      <w:start w:val="1"/>
-      <w:numFmt w:val="decimal"/>
-      <w:lvlText w:val="%1.%2.%3.%4.%5.%6.%7.%8."/>
-      <w:lvlJc w:val="left"/>
-      <w:pPr>
-        <w:ind w:left="3744" w:hanging="1224"/>
-      </w:pPr>
-    </w:lvl>
-    <w:lvl w:ilvl="8">
-      <w:start w:val="1"/>
-      <w:numFmt w:val="decimal"/>
-      <w:lvlText w:val="%1.%2.%3.%4.%5.%6.%7.%8.%9."/>
-      <w:lvlJc w:val="left"/>
-      <w:pPr>
-        <w:ind w:left="4320" w:hanging="1440"/>
-      </w:pPr>
-    </w:lvl>
-  </w:abstractNum>
-  <w:abstractNum w:abstractNumId="6" w15:restartNumberingAfterBreak="0">
-    <w:nsid w:val="5E505D02"/>
+    <w:nsid w:val="396C18A7"/>
     <w:multiLevelType w:val="multilevel"/>
     <w:tmpl w:val="0409001F"/>
     <w:lvl w:ilvl="0">
@@ -11364,6 +13661,445 @@
       <w:lvlJc w:val="left"/>
       <w:pPr>
         <w:ind w:left="4320" w:hanging="1440"/>
+      </w:pPr>
+    </w:lvl>
+  </w:abstractNum>
+  <w:abstractNum w:abstractNumId="5" w15:restartNumberingAfterBreak="0">
+    <w:nsid w:val="54631C02"/>
+    <w:multiLevelType w:val="multilevel"/>
+    <w:tmpl w:val="0409001F"/>
+    <w:lvl w:ilvl="0">
+      <w:start w:val="1"/>
+      <w:numFmt w:val="decimal"/>
+      <w:lvlText w:val="%1."/>
+      <w:lvlJc w:val="left"/>
+      <w:pPr>
+        <w:ind w:left="360" w:hanging="360"/>
+      </w:pPr>
+    </w:lvl>
+    <w:lvl w:ilvl="1">
+      <w:start w:val="1"/>
+      <w:numFmt w:val="decimal"/>
+      <w:lvlText w:val="%1.%2."/>
+      <w:lvlJc w:val="left"/>
+      <w:pPr>
+        <w:ind w:left="792" w:hanging="432"/>
+      </w:pPr>
+    </w:lvl>
+    <w:lvl w:ilvl="2">
+      <w:start w:val="1"/>
+      <w:numFmt w:val="decimal"/>
+      <w:lvlText w:val="%1.%2.%3."/>
+      <w:lvlJc w:val="left"/>
+      <w:pPr>
+        <w:ind w:left="1224" w:hanging="504"/>
+      </w:pPr>
+    </w:lvl>
+    <w:lvl w:ilvl="3">
+      <w:start w:val="1"/>
+      <w:numFmt w:val="decimal"/>
+      <w:lvlText w:val="%1.%2.%3.%4."/>
+      <w:lvlJc w:val="left"/>
+      <w:pPr>
+        <w:ind w:left="1728" w:hanging="648"/>
+      </w:pPr>
+    </w:lvl>
+    <w:lvl w:ilvl="4">
+      <w:start w:val="1"/>
+      <w:numFmt w:val="decimal"/>
+      <w:lvlText w:val="%1.%2.%3.%4.%5."/>
+      <w:lvlJc w:val="left"/>
+      <w:pPr>
+        <w:ind w:left="2232" w:hanging="792"/>
+      </w:pPr>
+    </w:lvl>
+    <w:lvl w:ilvl="5">
+      <w:start w:val="1"/>
+      <w:numFmt w:val="decimal"/>
+      <w:lvlText w:val="%1.%2.%3.%4.%5.%6."/>
+      <w:lvlJc w:val="left"/>
+      <w:pPr>
+        <w:ind w:left="2736" w:hanging="936"/>
+      </w:pPr>
+    </w:lvl>
+    <w:lvl w:ilvl="6">
+      <w:start w:val="1"/>
+      <w:numFmt w:val="decimal"/>
+      <w:lvlText w:val="%1.%2.%3.%4.%5.%6.%7."/>
+      <w:lvlJc w:val="left"/>
+      <w:pPr>
+        <w:ind w:left="3240" w:hanging="1080"/>
+      </w:pPr>
+    </w:lvl>
+    <w:lvl w:ilvl="7">
+      <w:start w:val="1"/>
+      <w:numFmt w:val="decimal"/>
+      <w:lvlText w:val="%1.%2.%3.%4.%5.%6.%7.%8."/>
+      <w:lvlJc w:val="left"/>
+      <w:pPr>
+        <w:ind w:left="3744" w:hanging="1224"/>
+      </w:pPr>
+    </w:lvl>
+    <w:lvl w:ilvl="8">
+      <w:start w:val="1"/>
+      <w:numFmt w:val="decimal"/>
+      <w:lvlText w:val="%1.%2.%3.%4.%5.%6.%7.%8.%9."/>
+      <w:lvlJc w:val="left"/>
+      <w:pPr>
+        <w:ind w:left="4320" w:hanging="1440"/>
+      </w:pPr>
+    </w:lvl>
+  </w:abstractNum>
+  <w:abstractNum w:abstractNumId="6" w15:restartNumberingAfterBreak="0">
+    <w:nsid w:val="5DEA16C4"/>
+    <w:multiLevelType w:val="multilevel"/>
+    <w:tmpl w:val="0409001F"/>
+    <w:lvl w:ilvl="0">
+      <w:start w:val="1"/>
+      <w:numFmt w:val="decimal"/>
+      <w:lvlText w:val="%1."/>
+      <w:lvlJc w:val="left"/>
+      <w:pPr>
+        <w:ind w:left="360" w:hanging="360"/>
+      </w:pPr>
+    </w:lvl>
+    <w:lvl w:ilvl="1">
+      <w:start w:val="1"/>
+      <w:numFmt w:val="decimal"/>
+      <w:lvlText w:val="%1.%2."/>
+      <w:lvlJc w:val="left"/>
+      <w:pPr>
+        <w:ind w:left="792" w:hanging="432"/>
+      </w:pPr>
+    </w:lvl>
+    <w:lvl w:ilvl="2">
+      <w:start w:val="1"/>
+      <w:numFmt w:val="decimal"/>
+      <w:lvlText w:val="%1.%2.%3."/>
+      <w:lvlJc w:val="left"/>
+      <w:pPr>
+        <w:ind w:left="1224" w:hanging="504"/>
+      </w:pPr>
+    </w:lvl>
+    <w:lvl w:ilvl="3">
+      <w:start w:val="1"/>
+      <w:numFmt w:val="decimal"/>
+      <w:lvlText w:val="%1.%2.%3.%4."/>
+      <w:lvlJc w:val="left"/>
+      <w:pPr>
+        <w:ind w:left="1728" w:hanging="648"/>
+      </w:pPr>
+    </w:lvl>
+    <w:lvl w:ilvl="4">
+      <w:start w:val="1"/>
+      <w:numFmt w:val="decimal"/>
+      <w:lvlText w:val="%1.%2.%3.%4.%5."/>
+      <w:lvlJc w:val="left"/>
+      <w:pPr>
+        <w:ind w:left="2232" w:hanging="792"/>
+      </w:pPr>
+    </w:lvl>
+    <w:lvl w:ilvl="5">
+      <w:start w:val="1"/>
+      <w:numFmt w:val="decimal"/>
+      <w:lvlText w:val="%1.%2.%3.%4.%5.%6."/>
+      <w:lvlJc w:val="left"/>
+      <w:pPr>
+        <w:ind w:left="2736" w:hanging="936"/>
+      </w:pPr>
+    </w:lvl>
+    <w:lvl w:ilvl="6">
+      <w:start w:val="1"/>
+      <w:numFmt w:val="decimal"/>
+      <w:lvlText w:val="%1.%2.%3.%4.%5.%6.%7."/>
+      <w:lvlJc w:val="left"/>
+      <w:pPr>
+        <w:ind w:left="3240" w:hanging="1080"/>
+      </w:pPr>
+    </w:lvl>
+    <w:lvl w:ilvl="7">
+      <w:start w:val="1"/>
+      <w:numFmt w:val="decimal"/>
+      <w:lvlText w:val="%1.%2.%3.%4.%5.%6.%7.%8."/>
+      <w:lvlJc w:val="left"/>
+      <w:pPr>
+        <w:ind w:left="3744" w:hanging="1224"/>
+      </w:pPr>
+    </w:lvl>
+    <w:lvl w:ilvl="8">
+      <w:start w:val="1"/>
+      <w:numFmt w:val="decimal"/>
+      <w:lvlText w:val="%1.%2.%3.%4.%5.%6.%7.%8.%9."/>
+      <w:lvlJc w:val="left"/>
+      <w:pPr>
+        <w:ind w:left="4320" w:hanging="1440"/>
+      </w:pPr>
+    </w:lvl>
+  </w:abstractNum>
+  <w:abstractNum w:abstractNumId="7" w15:restartNumberingAfterBreak="0">
+    <w:nsid w:val="5E505D02"/>
+    <w:multiLevelType w:val="multilevel"/>
+    <w:tmpl w:val="0409001F"/>
+    <w:lvl w:ilvl="0">
+      <w:start w:val="1"/>
+      <w:numFmt w:val="decimal"/>
+      <w:lvlText w:val="%1."/>
+      <w:lvlJc w:val="left"/>
+      <w:pPr>
+        <w:ind w:left="360" w:hanging="360"/>
+      </w:pPr>
+      <w:rPr>
+        <w:rFonts w:hint="default"/>
+      </w:rPr>
+    </w:lvl>
+    <w:lvl w:ilvl="1">
+      <w:start w:val="1"/>
+      <w:numFmt w:val="decimal"/>
+      <w:lvlText w:val="%1.%2."/>
+      <w:lvlJc w:val="left"/>
+      <w:pPr>
+        <w:ind w:left="792" w:hanging="432"/>
+      </w:pPr>
+    </w:lvl>
+    <w:lvl w:ilvl="2">
+      <w:start w:val="1"/>
+      <w:numFmt w:val="decimal"/>
+      <w:lvlText w:val="%1.%2.%3."/>
+      <w:lvlJc w:val="left"/>
+      <w:pPr>
+        <w:ind w:left="1224" w:hanging="504"/>
+      </w:pPr>
+    </w:lvl>
+    <w:lvl w:ilvl="3">
+      <w:start w:val="1"/>
+      <w:numFmt w:val="decimal"/>
+      <w:lvlText w:val="%1.%2.%3.%4."/>
+      <w:lvlJc w:val="left"/>
+      <w:pPr>
+        <w:ind w:left="1728" w:hanging="648"/>
+      </w:pPr>
+    </w:lvl>
+    <w:lvl w:ilvl="4">
+      <w:start w:val="1"/>
+      <w:numFmt w:val="decimal"/>
+      <w:lvlText w:val="%1.%2.%3.%4.%5."/>
+      <w:lvlJc w:val="left"/>
+      <w:pPr>
+        <w:ind w:left="2232" w:hanging="792"/>
+      </w:pPr>
+    </w:lvl>
+    <w:lvl w:ilvl="5">
+      <w:start w:val="1"/>
+      <w:numFmt w:val="decimal"/>
+      <w:lvlText w:val="%1.%2.%3.%4.%5.%6."/>
+      <w:lvlJc w:val="left"/>
+      <w:pPr>
+        <w:ind w:left="2736" w:hanging="936"/>
+      </w:pPr>
+    </w:lvl>
+    <w:lvl w:ilvl="6">
+      <w:start w:val="1"/>
+      <w:numFmt w:val="decimal"/>
+      <w:lvlText w:val="%1.%2.%3.%4.%5.%6.%7."/>
+      <w:lvlJc w:val="left"/>
+      <w:pPr>
+        <w:ind w:left="3240" w:hanging="1080"/>
+      </w:pPr>
+    </w:lvl>
+    <w:lvl w:ilvl="7">
+      <w:start w:val="1"/>
+      <w:numFmt w:val="decimal"/>
+      <w:lvlText w:val="%1.%2.%3.%4.%5.%6.%7.%8."/>
+      <w:lvlJc w:val="left"/>
+      <w:pPr>
+        <w:ind w:left="3744" w:hanging="1224"/>
+      </w:pPr>
+    </w:lvl>
+    <w:lvl w:ilvl="8">
+      <w:start w:val="1"/>
+      <w:numFmt w:val="decimal"/>
+      <w:lvlText w:val="%1.%2.%3.%4.%5.%6.%7.%8.%9."/>
+      <w:lvlJc w:val="left"/>
+      <w:pPr>
+        <w:ind w:left="4320" w:hanging="1440"/>
+      </w:pPr>
+    </w:lvl>
+  </w:abstractNum>
+  <w:abstractNum w:abstractNumId="8" w15:restartNumberingAfterBreak="0">
+    <w:nsid w:val="60487168"/>
+    <w:multiLevelType w:val="hybridMultilevel"/>
+    <w:tmpl w:val="D9AE6896"/>
+    <w:lvl w:ilvl="0" w:tplc="0409000F">
+      <w:start w:val="1"/>
+      <w:numFmt w:val="decimal"/>
+      <w:lvlText w:val="%1."/>
+      <w:lvlJc w:val="left"/>
+      <w:pPr>
+        <w:ind w:left="720" w:hanging="360"/>
+      </w:pPr>
+      <w:rPr>
+        <w:rFonts w:hint="default"/>
+      </w:rPr>
+    </w:lvl>
+    <w:lvl w:ilvl="1" w:tplc="04090019" w:tentative="1">
+      <w:start w:val="1"/>
+      <w:numFmt w:val="lowerLetter"/>
+      <w:lvlText w:val="%2."/>
+      <w:lvlJc w:val="left"/>
+      <w:pPr>
+        <w:ind w:left="1440" w:hanging="360"/>
+      </w:pPr>
+    </w:lvl>
+    <w:lvl w:ilvl="2" w:tplc="0409001B" w:tentative="1">
+      <w:start w:val="1"/>
+      <w:numFmt w:val="lowerRoman"/>
+      <w:lvlText w:val="%3."/>
+      <w:lvlJc w:val="right"/>
+      <w:pPr>
+        <w:ind w:left="2160" w:hanging="180"/>
+      </w:pPr>
+    </w:lvl>
+    <w:lvl w:ilvl="3" w:tplc="0409000F" w:tentative="1">
+      <w:start w:val="1"/>
+      <w:numFmt w:val="decimal"/>
+      <w:lvlText w:val="%4."/>
+      <w:lvlJc w:val="left"/>
+      <w:pPr>
+        <w:ind w:left="2880" w:hanging="360"/>
+      </w:pPr>
+    </w:lvl>
+    <w:lvl w:ilvl="4" w:tplc="04090019" w:tentative="1">
+      <w:start w:val="1"/>
+      <w:numFmt w:val="lowerLetter"/>
+      <w:lvlText w:val="%5."/>
+      <w:lvlJc w:val="left"/>
+      <w:pPr>
+        <w:ind w:left="3600" w:hanging="360"/>
+      </w:pPr>
+    </w:lvl>
+    <w:lvl w:ilvl="5" w:tplc="0409001B" w:tentative="1">
+      <w:start w:val="1"/>
+      <w:numFmt w:val="lowerRoman"/>
+      <w:lvlText w:val="%6."/>
+      <w:lvlJc w:val="right"/>
+      <w:pPr>
+        <w:ind w:left="4320" w:hanging="180"/>
+      </w:pPr>
+    </w:lvl>
+    <w:lvl w:ilvl="6" w:tplc="0409000F" w:tentative="1">
+      <w:start w:val="1"/>
+      <w:numFmt w:val="decimal"/>
+      <w:lvlText w:val="%7."/>
+      <w:lvlJc w:val="left"/>
+      <w:pPr>
+        <w:ind w:left="5040" w:hanging="360"/>
+      </w:pPr>
+    </w:lvl>
+    <w:lvl w:ilvl="7" w:tplc="04090019" w:tentative="1">
+      <w:start w:val="1"/>
+      <w:numFmt w:val="lowerLetter"/>
+      <w:lvlText w:val="%8."/>
+      <w:lvlJc w:val="left"/>
+      <w:pPr>
+        <w:ind w:left="5760" w:hanging="360"/>
+      </w:pPr>
+    </w:lvl>
+    <w:lvl w:ilvl="8" w:tplc="0409001B" w:tentative="1">
+      <w:start w:val="1"/>
+      <w:numFmt w:val="lowerRoman"/>
+      <w:lvlText w:val="%9."/>
+      <w:lvlJc w:val="right"/>
+      <w:pPr>
+        <w:ind w:left="6480" w:hanging="180"/>
+      </w:pPr>
+    </w:lvl>
+  </w:abstractNum>
+  <w:abstractNum w:abstractNumId="9" w15:restartNumberingAfterBreak="0">
+    <w:nsid w:val="680C54CA"/>
+    <w:multiLevelType w:val="hybridMultilevel"/>
+    <w:tmpl w:val="72E8C784"/>
+    <w:lvl w:ilvl="0" w:tplc="0409000F">
+      <w:start w:val="1"/>
+      <w:numFmt w:val="decimal"/>
+      <w:lvlText w:val="%1."/>
+      <w:lvlJc w:val="left"/>
+      <w:pPr>
+        <w:ind w:left="720" w:hanging="360"/>
+      </w:pPr>
+      <w:rPr>
+        <w:rFonts w:hint="default"/>
+      </w:rPr>
+    </w:lvl>
+    <w:lvl w:ilvl="1" w:tplc="04090019" w:tentative="1">
+      <w:start w:val="1"/>
+      <w:numFmt w:val="lowerLetter"/>
+      <w:lvlText w:val="%2."/>
+      <w:lvlJc w:val="left"/>
+      <w:pPr>
+        <w:ind w:left="1440" w:hanging="360"/>
+      </w:pPr>
+    </w:lvl>
+    <w:lvl w:ilvl="2" w:tplc="0409001B" w:tentative="1">
+      <w:start w:val="1"/>
+      <w:numFmt w:val="lowerRoman"/>
+      <w:lvlText w:val="%3."/>
+      <w:lvlJc w:val="right"/>
+      <w:pPr>
+        <w:ind w:left="2160" w:hanging="180"/>
+      </w:pPr>
+    </w:lvl>
+    <w:lvl w:ilvl="3" w:tplc="0409000F" w:tentative="1">
+      <w:start w:val="1"/>
+      <w:numFmt w:val="decimal"/>
+      <w:lvlText w:val="%4."/>
+      <w:lvlJc w:val="left"/>
+      <w:pPr>
+        <w:ind w:left="2880" w:hanging="360"/>
+      </w:pPr>
+    </w:lvl>
+    <w:lvl w:ilvl="4" w:tplc="04090019" w:tentative="1">
+      <w:start w:val="1"/>
+      <w:numFmt w:val="lowerLetter"/>
+      <w:lvlText w:val="%5."/>
+      <w:lvlJc w:val="left"/>
+      <w:pPr>
+        <w:ind w:left="3600" w:hanging="360"/>
+      </w:pPr>
+    </w:lvl>
+    <w:lvl w:ilvl="5" w:tplc="0409001B" w:tentative="1">
+      <w:start w:val="1"/>
+      <w:numFmt w:val="lowerRoman"/>
+      <w:lvlText w:val="%6."/>
+      <w:lvlJc w:val="right"/>
+      <w:pPr>
+        <w:ind w:left="4320" w:hanging="180"/>
+      </w:pPr>
+    </w:lvl>
+    <w:lvl w:ilvl="6" w:tplc="0409000F" w:tentative="1">
+      <w:start w:val="1"/>
+      <w:numFmt w:val="decimal"/>
+      <w:lvlText w:val="%7."/>
+      <w:lvlJc w:val="left"/>
+      <w:pPr>
+        <w:ind w:left="5040" w:hanging="360"/>
+      </w:pPr>
+    </w:lvl>
+    <w:lvl w:ilvl="7" w:tplc="04090019" w:tentative="1">
+      <w:start w:val="1"/>
+      <w:numFmt w:val="lowerLetter"/>
+      <w:lvlText w:val="%8."/>
+      <w:lvlJc w:val="left"/>
+      <w:pPr>
+        <w:ind w:left="5760" w:hanging="360"/>
+      </w:pPr>
+    </w:lvl>
+    <w:lvl w:ilvl="8" w:tplc="0409001B" w:tentative="1">
+      <w:start w:val="1"/>
+      <w:numFmt w:val="lowerRoman"/>
+      <w:lvlText w:val="%9."/>
+      <w:lvlJc w:val="right"/>
+      <w:pPr>
+        <w:ind w:left="6480" w:hanging="180"/>
       </w:pPr>
     </w:lvl>
   </w:abstractNum>
@@ -11380,13 +14116,22 @@
     <w:abstractNumId w:val="1"/>
   </w:num>
   <w:num w:numId="5">
+    <w:abstractNumId w:val="6"/>
+  </w:num>
+  <w:num w:numId="6">
+    <w:abstractNumId w:val="7"/>
+  </w:num>
+  <w:num w:numId="7">
     <w:abstractNumId w:val="5"/>
   </w:num>
-  <w:num w:numId="6">
-    <w:abstractNumId w:val="6"/>
+  <w:num w:numId="8">
+    <w:abstractNumId w:val="4"/>
   </w:num>
-  <w:num w:numId="7">
-    <w:abstractNumId w:val="4"/>
+  <w:num w:numId="9">
+    <w:abstractNumId w:val="8"/>
+  </w:num>
+  <w:num w:numId="10">
+    <w:abstractNumId w:val="9"/>
   </w:num>
 </w:numbering>
 </file>

--- a/Hardware/Methodology/FrenziTechMethodology.docx
+++ b/Hardware/Methodology/FrenziTechMethodology.docx
@@ -7873,7 +7873,7 @@
         <mc:AlternateContent>
           <mc:Choice Requires="wps">
             <w:drawing>
-              <wp:anchor distT="0" distB="0" distL="114300" distR="114300" simplePos="0" relativeHeight="251658240" behindDoc="0" locked="0" layoutInCell="1" allowOverlap="1">
+              <wp:anchor distT="0" distB="0" distL="114300" distR="114300" simplePos="0" relativeHeight="251634688" behindDoc="0" locked="0" layoutInCell="1" allowOverlap="1">
                 <wp:simplePos x="0" y="0"/>
                 <wp:positionH relativeFrom="column">
                   <wp:posOffset>7620</wp:posOffset>
@@ -7939,7 +7939,7 @@
           </mc:Choice>
           <mc:Fallback>
             <w:pict>
-              <v:rect w14:anchorId="0A8D6DDB" id="Rectangle 7" o:spid="_x0000_s1026" style="position:absolute;margin-left:.6pt;margin-top:34.4pt;width:41.85pt;height:115pt;z-index:251658240;visibility:visible;mso-wrap-style:square;mso-height-percent:0;mso-wrap-distance-left:9pt;mso-wrap-distance-top:0;mso-wrap-distance-right:9pt;mso-wrap-distance-bottom:0;mso-position-horizontal:absolute;mso-position-horizontal-relative:text;mso-position-vertical:absolute;mso-position-vertical-relative:text;mso-height-percent:0;mso-height-relative:margin;v-text-anchor:middle" o:gfxdata="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" filled="f" strokecolor="#ffc000" strokeweight="1pt">
+              <v:rect w14:anchorId="7078BB31" id="Rectangle 7" o:spid="_x0000_s1026" style="position:absolute;margin-left:.6pt;margin-top:34.4pt;width:41.85pt;height:115pt;z-index:251634688;visibility:visible;mso-wrap-style:square;mso-height-percent:0;mso-wrap-distance-left:9pt;mso-wrap-distance-top:0;mso-wrap-distance-right:9pt;mso-wrap-distance-bottom:0;mso-position-horizontal:absolute;mso-position-horizontal-relative:text;mso-position-vertical:absolute;mso-position-vertical-relative:text;mso-height-percent:0;mso-height-relative:margin;v-text-anchor:middle" o:gfxdata="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" filled="f" strokecolor="#ffc000" strokeweight="1pt">
                 <v:stroke dashstyle="3 1"/>
               </v:rect>
             </w:pict>
@@ -7955,7 +7955,7 @@
         <mc:AlternateContent>
           <mc:Choice Requires="wps">
             <w:drawing>
-              <wp:anchor distT="0" distB="0" distL="114300" distR="114300" simplePos="0" relativeHeight="251660288" behindDoc="0" locked="0" layoutInCell="1" allowOverlap="1" wp14:anchorId="05E40FCB" wp14:editId="193E9EF6">
+              <wp:anchor distT="0" distB="0" distL="114300" distR="114300" simplePos="0" relativeHeight="251636736" behindDoc="0" locked="0" layoutInCell="1" allowOverlap="1" wp14:anchorId="05E40FCB" wp14:editId="193E9EF6">
                 <wp:simplePos x="0" y="0"/>
                 <wp:positionH relativeFrom="column">
                   <wp:posOffset>5292725</wp:posOffset>
@@ -8024,7 +8024,7 @@
           </mc:Choice>
           <mc:Fallback>
             <w:pict>
-              <v:rect w14:anchorId="66C9430D" id="Rectangle 8" o:spid="_x0000_s1026" style="position:absolute;margin-left:416.75pt;margin-top:24.7pt;width:48.85pt;height:143.95pt;z-index:251660288;visibility:visible;mso-wrap-style:square;mso-width-percent:0;mso-height-percent:0;mso-wrap-distance-left:9pt;mso-wrap-distance-top:0;mso-wrap-distance-right:9pt;mso-wrap-distance-bottom:0;mso-position-horizontal:absolute;mso-position-horizontal-relative:text;mso-position-vertical:absolute;mso-position-vertical-relative:text;mso-width-percent:0;mso-height-percent:0;mso-width-relative:margin;mso-height-relative:margin;v-text-anchor:middle" o:gfxdata="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" filled="f" strokecolor="#ffc000" strokeweight="1pt">
+              <v:rect w14:anchorId="3BF4FE15" id="Rectangle 8" o:spid="_x0000_s1026" style="position:absolute;margin-left:416.75pt;margin-top:24.7pt;width:48.85pt;height:143.95pt;z-index:251636736;visibility:visible;mso-wrap-style:square;mso-width-percent:0;mso-height-percent:0;mso-wrap-distance-left:9pt;mso-wrap-distance-top:0;mso-wrap-distance-right:9pt;mso-wrap-distance-bottom:0;mso-position-horizontal:absolute;mso-position-horizontal-relative:text;mso-position-vertical:absolute;mso-position-vertical-relative:text;mso-width-percent:0;mso-height-percent:0;mso-width-relative:margin;mso-height-relative:margin;v-text-anchor:middle" o:gfxdata="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" filled="f" strokecolor="#ffc000" strokeweight="1pt">
                 <v:stroke dashstyle="3 1"/>
               </v:rect>
             </w:pict>
@@ -9811,7 +9811,7 @@
           <w:szCs w:val="48"/>
         </w:rPr>
         <w:drawing>
-          <wp:anchor distT="0" distB="0" distL="114300" distR="114300" simplePos="0" relativeHeight="251661312" behindDoc="1" locked="0" layoutInCell="1" allowOverlap="1">
+          <wp:anchor distT="0" distB="0" distL="114300" distR="114300" simplePos="0" relativeHeight="251637760" behindDoc="1" locked="0" layoutInCell="1" allowOverlap="1">
             <wp:simplePos x="0" y="0"/>
             <wp:positionH relativeFrom="margin">
               <wp:align>right</wp:align>
@@ -9875,7 +9875,7 @@
           <w:szCs w:val="48"/>
         </w:rPr>
         <w:drawing>
-          <wp:anchor distT="0" distB="0" distL="114300" distR="114300" simplePos="0" relativeHeight="251662336" behindDoc="0" locked="0" layoutInCell="1" allowOverlap="1">
+          <wp:anchor distT="0" distB="0" distL="114300" distR="114300" simplePos="0" relativeHeight="251638784" behindDoc="0" locked="0" layoutInCell="1" allowOverlap="1">
             <wp:simplePos x="0" y="0"/>
             <wp:positionH relativeFrom="margin">
               <wp:align>left</wp:align>
@@ -11196,290 +11196,699 @@
         </w:r>
       </w:hyperlink>
     </w:p>
+    <w:p/>
     <w:p>
-      <w:r>
-        <w:rPr>
+      <w:pPr>
+        <w:rPr>
+          <w:b/>
+          <w:bCs/>
+        </w:rPr>
+      </w:pPr>
+      <w:r>
+        <w:rPr>
+          <w:b/>
+          <w:bCs/>
           <w:noProof/>
         </w:rPr>
         <mc:AlternateContent>
-          <mc:Choice Requires="wps">
+          <mc:Choice Requires="wpg">
             <w:drawing>
-              <wp:anchor distT="0" distB="0" distL="114300" distR="114300" simplePos="0" relativeHeight="251670528" behindDoc="0" locked="0" layoutInCell="1" allowOverlap="1">
+              <wp:anchor distT="0" distB="0" distL="114300" distR="114300" simplePos="0" relativeHeight="251672576" behindDoc="0" locked="0" layoutInCell="1" allowOverlap="1">
                 <wp:simplePos x="0" y="0"/>
                 <wp:positionH relativeFrom="column">
-                  <wp:posOffset>851647</wp:posOffset>
+                  <wp:posOffset>435045</wp:posOffset>
                 </wp:positionH>
                 <wp:positionV relativeFrom="paragraph">
-                  <wp:posOffset>264870</wp:posOffset>
+                  <wp:posOffset>172236</wp:posOffset>
                 </wp:positionV>
-                <wp:extent cx="1860177" cy="528918"/>
-                <wp:effectExtent l="38100" t="57150" r="0" b="81280"/>
+                <wp:extent cx="4755702" cy="3730053"/>
+                <wp:effectExtent l="0" t="0" r="64135" b="22860"/>
                 <wp:wrapNone/>
-                <wp:docPr id="14" name="Straight Arrow Connector 14"/>
+                <wp:docPr id="19" name="Group 19"/>
                 <wp:cNvGraphicFramePr/>
                 <a:graphic xmlns:a="http://schemas.openxmlformats.org/drawingml/2006/main">
-                  <a:graphicData uri="http://schemas.microsoft.com/office/word/2010/wordprocessingShape">
-                    <wps:wsp>
-                      <wps:cNvCnPr/>
-                      <wps:spPr>
-                        <a:xfrm flipV="1">
+                  <a:graphicData uri="http://schemas.microsoft.com/office/word/2010/wordprocessingGroup">
+                    <wpg:wgp>
+                      <wpg:cNvGrpSpPr/>
+                      <wpg:grpSpPr>
+                        <a:xfrm>
                           <a:off x="0" y="0"/>
-                          <a:ext cx="1860177" cy="528918"/>
+                          <a:ext cx="4755702" cy="3730053"/>
+                          <a:chOff x="0" y="0"/>
+                          <a:chExt cx="4755702" cy="3730053"/>
                         </a:xfrm>
-                        <a:prstGeom prst="straightConnector1">
-                          <a:avLst/>
-                        </a:prstGeom>
-                        <a:ln w="19050">
+                      </wpg:grpSpPr>
+                      <wps:wsp>
+                        <wps:cNvPr id="32" name="Straight Arrow Connector 32"/>
+                        <wps:cNvCnPr/>
+                        <wps:spPr>
+                          <a:xfrm flipV="1">
+                            <a:off x="1372963" y="668718"/>
+                            <a:ext cx="1052830" cy="3061335"/>
+                          </a:xfrm>
+                          <a:prstGeom prst="straightConnector1">
+                            <a:avLst/>
+                          </a:prstGeom>
+                          <a:ln w="19050">
+                            <a:solidFill>
+                              <a:srgbClr val="FFC000"/>
+                            </a:solidFill>
+                            <a:prstDash val="sysDot"/>
+                            <a:headEnd type="none" w="med" len="med"/>
+                            <a:tailEnd type="none" w="med" len="med"/>
+                          </a:ln>
+                        </wps:spPr>
+                        <wps:style>
+                          <a:lnRef idx="1">
+                            <a:schemeClr val="accent1"/>
+                          </a:lnRef>
+                          <a:fillRef idx="0">
+                            <a:schemeClr val="accent1"/>
+                          </a:fillRef>
+                          <a:effectRef idx="0">
+                            <a:schemeClr val="accent1"/>
+                          </a:effectRef>
+                          <a:fontRef idx="minor">
+                            <a:schemeClr val="tx1"/>
+                          </a:fontRef>
+                        </wps:style>
+                        <wps:bodyPr/>
+                      </wps:wsp>
+                      <wps:wsp>
+                        <wps:cNvPr id="29" name="Straight Arrow Connector 29"/>
+                        <wps:cNvCnPr/>
+                        <wps:spPr>
+                          <a:xfrm>
+                            <a:off x="424241" y="1089212"/>
+                            <a:ext cx="4213412" cy="1770530"/>
+                          </a:xfrm>
+                          <a:prstGeom prst="straightConnector1">
+                            <a:avLst/>
+                          </a:prstGeom>
+                          <a:ln w="19050">
+                            <a:solidFill>
+                              <a:srgbClr val="FF0000"/>
+                            </a:solidFill>
+                            <a:prstDash val="sysDot"/>
+                            <a:headEnd type="triangle" w="med" len="med"/>
+                            <a:tailEnd type="triangle" w="med" len="med"/>
+                          </a:ln>
+                        </wps:spPr>
+                        <wps:style>
+                          <a:lnRef idx="1">
+                            <a:schemeClr val="accent1"/>
+                          </a:lnRef>
+                          <a:fillRef idx="0">
+                            <a:schemeClr val="accent1"/>
+                          </a:fillRef>
+                          <a:effectRef idx="0">
+                            <a:schemeClr val="accent1"/>
+                          </a:effectRef>
+                          <a:fontRef idx="minor">
+                            <a:schemeClr val="tx1"/>
+                          </a:fontRef>
+                        </wps:style>
+                        <wps:bodyPr/>
+                      </wps:wsp>
+                      <wps:wsp>
+                        <wps:cNvPr id="11" name="Oval 11"/>
+                        <wps:cNvSpPr/>
+                        <wps:spPr>
+                          <a:xfrm>
+                            <a:off x="2447365" y="0"/>
+                            <a:ext cx="381630" cy="366516"/>
+                          </a:xfrm>
+                          <a:prstGeom prst="ellipse">
+                            <a:avLst/>
+                          </a:prstGeom>
                           <a:solidFill>
+                            <a:srgbClr val="00B050"/>
+                          </a:solidFill>
+                          <a:ln>
+                            <a:solidFill>
+                              <a:schemeClr val="tx1"/>
+                            </a:solidFill>
+                          </a:ln>
+                        </wps:spPr>
+                        <wps:style>
+                          <a:lnRef idx="2">
+                            <a:schemeClr val="accent1">
+                              <a:shade val="50000"/>
+                            </a:schemeClr>
+                          </a:lnRef>
+                          <a:fillRef idx="1">
+                            <a:schemeClr val="accent1"/>
+                          </a:fillRef>
+                          <a:effectRef idx="0">
+                            <a:schemeClr val="accent1"/>
+                          </a:effectRef>
+                          <a:fontRef idx="minor">
+                            <a:schemeClr val="lt1"/>
+                          </a:fontRef>
+                        </wps:style>
+                        <wps:txbx>
+                          <w:txbxContent>
+                            <w:p>
+                              <w:pPr>
+                                <w:jc w:val="center"/>
+                              </w:pPr>
+                              <w:r>
+                                <w:t>2</w:t>
+                              </w:r>
+                              <w:r>
+                                <w:t>://nootropicdesign.com/projectlab/2018/10/20/lora-mesh-networking/</w:t>
+                              </w:r>
+                            </w:p>
+                          </w:txbxContent>
+                        </wps:txbx>
+                        <wps:bodyPr rot="0" spcFirstLastPara="0" vertOverflow="overflow" horzOverflow="overflow" vert="horz" wrap="square" lIns="91440" tIns="45720" rIns="91440" bIns="45720" numCol="1" spcCol="0" rtlCol="0" fromWordArt="0" anchor="ctr" anchorCtr="0" forceAA="0" compatLnSpc="1">
+                          <a:prstTxWarp prst="textNoShape">
+                            <a:avLst/>
+                          </a:prstTxWarp>
+                          <a:noAutofit/>
+                        </wps:bodyPr>
+                      </wps:wsp>
+                      <wps:wsp>
+                        <wps:cNvPr id="18" name="Straight Arrow Connector 18"/>
+                        <wps:cNvCnPr/>
+                        <wps:spPr>
+                          <a:xfrm>
+                            <a:off x="2707341" y="479612"/>
+                            <a:ext cx="2048361" cy="2245547"/>
+                          </a:xfrm>
+                          <a:prstGeom prst="straightConnector1">
+                            <a:avLst/>
+                          </a:prstGeom>
+                          <a:ln w="19050">
+                            <a:solidFill>
+                              <a:schemeClr val="tx1"/>
+                            </a:solidFill>
+                            <a:prstDash val="sysDot"/>
+                            <a:headEnd type="triangle"/>
+                            <a:tailEnd type="triangle"/>
+                          </a:ln>
+                        </wps:spPr>
+                        <wps:style>
+                          <a:lnRef idx="1">
+                            <a:schemeClr val="accent1"/>
+                          </a:lnRef>
+                          <a:fillRef idx="0">
+                            <a:schemeClr val="accent1"/>
+                          </a:fillRef>
+                          <a:effectRef idx="0">
+                            <a:schemeClr val="accent1"/>
+                          </a:effectRef>
+                          <a:fontRef idx="minor">
                             <a:schemeClr val="tx1"/>
-                          </a:solidFill>
-                          <a:prstDash val="sysDot"/>
-                          <a:headEnd type="triangle"/>
-                          <a:tailEnd type="triangle"/>
-                        </a:ln>
-                      </wps:spPr>
-                      <wps:style>
-                        <a:lnRef idx="1">
-                          <a:schemeClr val="accent1"/>
-                        </a:lnRef>
-                        <a:fillRef idx="0">
-                          <a:schemeClr val="accent1"/>
-                        </a:fillRef>
-                        <a:effectRef idx="0">
-                          <a:schemeClr val="accent1"/>
-                        </a:effectRef>
-                        <a:fontRef idx="minor">
-                          <a:schemeClr val="tx1"/>
-                        </a:fontRef>
-                      </wps:style>
-                      <wps:bodyPr/>
-                    </wps:wsp>
+                          </a:fontRef>
+                        </wps:style>
+                        <wps:bodyPr/>
+                      </wps:wsp>
+                      <wps:wsp>
+                        <wps:cNvPr id="22" name="Text Box 22"/>
+                        <wps:cNvSpPr txBox="1"/>
+                        <wps:spPr>
+                          <a:xfrm>
+                            <a:off x="3536577" y="1214718"/>
+                            <a:ext cx="389964" cy="327212"/>
+                          </a:xfrm>
+                          <a:prstGeom prst="rect">
+                            <a:avLst/>
+                          </a:prstGeom>
+                          <a:noFill/>
+                          <a:ln w="6350">
+                            <a:noFill/>
+                          </a:ln>
+                        </wps:spPr>
+                        <wps:txbx>
+                          <w:txbxContent>
+                            <w:p>
+                              <w:pPr>
+                                <w:rPr>
+                                  <w:b/>
+                                  <w:bCs/>
+                                  <w:color w:val="00B050"/>
+                                </w:rPr>
+                              </w:pPr>
+                              <w:r>
+                                <w:rPr>
+                                  <w:b/>
+                                  <w:bCs/>
+                                  <w:color w:val="00B050"/>
+                                </w:rPr>
+                                <w:t>-92</w:t>
+                              </w:r>
+                            </w:p>
+                          </w:txbxContent>
+                        </wps:txbx>
+                        <wps:bodyPr rot="0" spcFirstLastPara="0" vertOverflow="overflow" horzOverflow="overflow" vert="horz" wrap="square" lIns="91440" tIns="45720" rIns="91440" bIns="45720" numCol="1" spcCol="0" rtlCol="0" fromWordArt="0" anchor="t" anchorCtr="0" forceAA="0" compatLnSpc="1">
+                          <a:prstTxWarp prst="textNoShape">
+                            <a:avLst/>
+                          </a:prstTxWarp>
+                          <a:noAutofit/>
+                        </wps:bodyPr>
+                      </wps:wsp>
+                      <wps:wsp>
+                        <wps:cNvPr id="26" name="Text Box 26"/>
+                        <wps:cNvSpPr txBox="1"/>
+                        <wps:spPr>
+                          <a:xfrm>
+                            <a:off x="3173506" y="1295400"/>
+                            <a:ext cx="389964" cy="327212"/>
+                          </a:xfrm>
+                          <a:prstGeom prst="rect">
+                            <a:avLst/>
+                          </a:prstGeom>
+                          <a:noFill/>
+                          <a:ln w="6350">
+                            <a:noFill/>
+                          </a:ln>
+                        </wps:spPr>
+                        <wps:txbx>
+                          <w:txbxContent>
+                            <w:p>
+                              <w:pPr>
+                                <w:rPr>
+                                  <w:b/>
+                                  <w:bCs/>
+                                  <w:color w:val="0070C0"/>
+                                </w:rPr>
+                              </w:pPr>
+                              <w:r>
+                                <w:rPr>
+                                  <w:b/>
+                                  <w:bCs/>
+                                  <w:color w:val="0070C0"/>
+                                </w:rPr>
+                                <w:t>-97</w:t>
+                              </w:r>
+                            </w:p>
+                          </w:txbxContent>
+                        </wps:txbx>
+                        <wps:bodyPr rot="0" spcFirstLastPara="0" vertOverflow="overflow" horzOverflow="overflow" vert="horz" wrap="square" lIns="91440" tIns="45720" rIns="91440" bIns="45720" numCol="1" spcCol="0" rtlCol="0" fromWordArt="0" anchor="t" anchorCtr="0" forceAA="0" compatLnSpc="1">
+                          <a:prstTxWarp prst="textNoShape">
+                            <a:avLst/>
+                          </a:prstTxWarp>
+                          <a:noAutofit/>
+                        </wps:bodyPr>
+                      </wps:wsp>
+                      <wpg:grpSp>
+                        <wpg:cNvPr id="15" name="Group 15"/>
+                        <wpg:cNvGrpSpPr/>
+                        <wpg:grpSpPr>
+                          <a:xfrm>
+                            <a:off x="0" y="349623"/>
+                            <a:ext cx="2357718" cy="832681"/>
+                            <a:chOff x="0" y="0"/>
+                            <a:chExt cx="2357718" cy="832681"/>
+                          </a:xfrm>
+                        </wpg:grpSpPr>
+                        <wps:wsp>
+                          <wps:cNvPr id="4" name="Oval 4"/>
+                          <wps:cNvSpPr/>
+                          <wps:spPr>
+                            <a:xfrm>
+                              <a:off x="0" y="466165"/>
+                              <a:ext cx="381630" cy="366516"/>
+                            </a:xfrm>
+                            <a:prstGeom prst="ellipse">
+                              <a:avLst/>
+                            </a:prstGeom>
+                            <a:solidFill>
+                              <a:srgbClr val="FF0000"/>
+                            </a:solidFill>
+                            <a:ln>
+                              <a:solidFill>
+                                <a:schemeClr val="tx1"/>
+                              </a:solidFill>
+                            </a:ln>
+                          </wps:spPr>
+                          <wps:style>
+                            <a:lnRef idx="2">
+                              <a:schemeClr val="accent1">
+                                <a:shade val="50000"/>
+                              </a:schemeClr>
+                            </a:lnRef>
+                            <a:fillRef idx="1">
+                              <a:schemeClr val="accent1"/>
+                            </a:fillRef>
+                            <a:effectRef idx="0">
+                              <a:schemeClr val="accent1"/>
+                            </a:effectRef>
+                            <a:fontRef idx="minor">
+                              <a:schemeClr val="lt1"/>
+                            </a:fontRef>
+                          </wps:style>
+                          <wps:txbx>
+                            <w:txbxContent>
+                              <w:p>
+                                <w:pPr>
+                                  <w:jc w:val="center"/>
+                                </w:pPr>
+                                <w:r>
+                                  <w:t>1</w:t>
+                                </w:r>
+                                <w:r>
+                                  <w:t>//nootropicdesign.com/projectlab/2018/10/20/lora-mesh-networking/</w:t>
+                                </w:r>
+                              </w:p>
+                            </w:txbxContent>
+                          </wps:txbx>
+                          <wps:bodyPr rot="0" spcFirstLastPara="0" vertOverflow="overflow" horzOverflow="overflow" vert="horz" wrap="square" lIns="91440" tIns="45720" rIns="91440" bIns="45720" numCol="1" spcCol="0" rtlCol="0" fromWordArt="0" anchor="ctr" anchorCtr="0" forceAA="0" compatLnSpc="1">
+                            <a:prstTxWarp prst="textNoShape">
+                              <a:avLst/>
+                            </a:prstTxWarp>
+                            <a:noAutofit/>
+                          </wps:bodyPr>
+                        </wps:wsp>
+                        <wps:wsp>
+                          <wps:cNvPr id="14" name="Straight Arrow Connector 14"/>
+                          <wps:cNvCnPr/>
+                          <wps:spPr>
+                            <a:xfrm flipV="1">
+                              <a:off x="497541" y="0"/>
+                              <a:ext cx="1860177" cy="528918"/>
+                            </a:xfrm>
+                            <a:prstGeom prst="straightConnector1">
+                              <a:avLst/>
+                            </a:prstGeom>
+                            <a:ln w="19050">
+                              <a:solidFill>
+                                <a:schemeClr val="tx1"/>
+                              </a:solidFill>
+                              <a:prstDash val="sysDot"/>
+                              <a:headEnd type="triangle"/>
+                              <a:tailEnd type="triangle"/>
+                            </a:ln>
+                          </wps:spPr>
+                          <wps:style>
+                            <a:lnRef idx="1">
+                              <a:schemeClr val="accent1"/>
+                            </a:lnRef>
+                            <a:fillRef idx="0">
+                              <a:schemeClr val="accent1"/>
+                            </a:fillRef>
+                            <a:effectRef idx="0">
+                              <a:schemeClr val="accent1"/>
+                            </a:effectRef>
+                            <a:fontRef idx="minor">
+                              <a:schemeClr val="tx1"/>
+                            </a:fontRef>
+                          </wps:style>
+                          <wps:bodyPr/>
+                        </wps:wsp>
+                        <wps:wsp>
+                          <wps:cNvPr id="21" name="Text Box 21"/>
+                          <wps:cNvSpPr txBox="1"/>
+                          <wps:spPr>
+                            <a:xfrm>
+                              <a:off x="1013012" y="53789"/>
+                              <a:ext cx="389964" cy="327212"/>
+                            </a:xfrm>
+                            <a:prstGeom prst="rect">
+                              <a:avLst/>
+                            </a:prstGeom>
+                            <a:noFill/>
+                            <a:ln w="6350">
+                              <a:noFill/>
+                            </a:ln>
+                          </wps:spPr>
+                          <wps:txbx>
+                            <w:txbxContent>
+                              <w:p>
+                                <w:pPr>
+                                  <w:rPr>
+                                    <w:b/>
+                                    <w:bCs/>
+                                    <w:color w:val="00B050"/>
+                                  </w:rPr>
+                                </w:pPr>
+                                <w:r>
+                                  <w:rPr>
+                                    <w:b/>
+                                    <w:bCs/>
+                                    <w:color w:val="00B050"/>
+                                  </w:rPr>
+                                  <w:t>-51</w:t>
+                                </w:r>
+                              </w:p>
+                            </w:txbxContent>
+                          </wps:txbx>
+                          <wps:bodyPr rot="0" spcFirstLastPara="0" vertOverflow="overflow" horzOverflow="overflow" vert="horz" wrap="square" lIns="91440" tIns="45720" rIns="91440" bIns="45720" numCol="1" spcCol="0" rtlCol="0" fromWordArt="0" anchor="t" anchorCtr="0" forceAA="0" compatLnSpc="1">
+                            <a:prstTxWarp prst="textNoShape">
+                              <a:avLst/>
+                            </a:prstTxWarp>
+                            <a:noAutofit/>
+                          </wps:bodyPr>
+                        </wps:wsp>
+                        <wps:wsp>
+                          <wps:cNvPr id="27" name="Text Box 27"/>
+                          <wps:cNvSpPr txBox="1"/>
+                          <wps:spPr>
+                            <a:xfrm>
+                              <a:off x="1160930" y="340659"/>
+                              <a:ext cx="389964" cy="327212"/>
+                            </a:xfrm>
+                            <a:prstGeom prst="rect">
+                              <a:avLst/>
+                            </a:prstGeom>
+                            <a:noFill/>
+                            <a:ln w="6350">
+                              <a:noFill/>
+                            </a:ln>
+                          </wps:spPr>
+                          <wps:txbx>
+                            <w:txbxContent>
+                              <w:p>
+                                <w:pPr>
+                                  <w:rPr>
+                                    <w:b/>
+                                    <w:bCs/>
+                                    <w:color w:val="FF0000"/>
+                                  </w:rPr>
+                                </w:pPr>
+                                <w:r>
+                                  <w:rPr>
+                                    <w:b/>
+                                    <w:bCs/>
+                                    <w:color w:val="FF0000"/>
+                                  </w:rPr>
+                                  <w:t>-41</w:t>
+                                </w:r>
+                              </w:p>
+                            </w:txbxContent>
+                          </wps:txbx>
+                          <wps:bodyPr rot="0" spcFirstLastPara="0" vertOverflow="overflow" horzOverflow="overflow" vert="horz" wrap="square" lIns="91440" tIns="45720" rIns="91440" bIns="45720" numCol="1" spcCol="0" rtlCol="0" fromWordArt="0" anchor="t" anchorCtr="0" forceAA="0" compatLnSpc="1">
+                            <a:prstTxWarp prst="textNoShape">
+                              <a:avLst/>
+                            </a:prstTxWarp>
+                            <a:noAutofit/>
+                          </wps:bodyPr>
+                        </wps:wsp>
+                      </wpg:grpSp>
+                    </wpg:wgp>
                   </a:graphicData>
                 </a:graphic>
-                <wp14:sizeRelH relativeFrom="margin">
-                  <wp14:pctWidth>0</wp14:pctWidth>
-                </wp14:sizeRelH>
-                <wp14:sizeRelV relativeFrom="margin">
-                  <wp14:pctHeight>0</wp14:pctHeight>
-                </wp14:sizeRelV>
               </wp:anchor>
             </w:drawing>
           </mc:Choice>
           <mc:Fallback>
             <w:pict>
-              <v:shapetype w14:anchorId="14C3BDED" id="_x0000_t32" coordsize="21600,21600" o:spt="32" o:oned="t" path="m,l21600,21600e" filled="f">
-                <v:path arrowok="t" fillok="f" o:connecttype="none"/>
-                <o:lock v:ext="edit" shapetype="t"/>
-              </v:shapetype>
-              <v:shape id="Straight Arrow Connector 14" o:spid="_x0000_s1026" type="#_x0000_t32" style="position:absolute;margin-left:67.05pt;margin-top:20.85pt;width:146.45pt;height:41.65pt;flip:y;z-index:251670528;visibility:visible;mso-wrap-style:square;mso-width-percent:0;mso-height-percent:0;mso-wrap-distance-left:9pt;mso-wrap-distance-top:0;mso-wrap-distance-right:9pt;mso-wrap-distance-bottom:0;mso-position-horizontal:absolute;mso-position-horizontal-relative:text;mso-position-vertical:absolute;mso-position-vertical-relative:text;mso-width-percent:0;mso-height-percent:0;mso-width-relative:margin;mso-height-relative:margin" o:gfxdata="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" strokecolor="black [3213]" strokeweight="1.5pt">
-                <v:stroke dashstyle="1 1" startarrow="block" endarrow="block" joinstyle="miter"/>
-              </v:shape>
+              <v:group id="Group 19" o:spid="_x0000_s1026" style="position:absolute;margin-left:34.25pt;margin-top:13.55pt;width:374.45pt;height:293.7pt;z-index:251672576" coordsize="47557,37300" o:gfxdata="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">
+                <v:shapetype id="_x0000_t32" coordsize="21600,21600" o:spt="32" o:oned="t" path="m,l21600,21600e" filled="f">
+                  <v:path arrowok="t" fillok="f" o:connecttype="none"/>
+                  <o:lock v:ext="edit" shapetype="t"/>
+                </v:shapetype>
+                <v:shape id="Straight Arrow Connector 32" o:spid="_x0000_s1027" type="#_x0000_t32" style="position:absolute;left:13729;top:6687;width:10528;height:30613;flip:y;visibility:visible;mso-wrap-style:square" o:connectortype="straight" o:gfxdata="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" strokecolor="#ffc000" strokeweight="1.5pt">
+                  <v:stroke dashstyle="1 1" joinstyle="miter"/>
+                </v:shape>
+                <v:shape id="Straight Arrow Connector 29" o:spid="_x0000_s1028" type="#_x0000_t32" style="position:absolute;left:4242;top:10892;width:42134;height:17705;visibility:visible;mso-wrap-style:square" o:connectortype="straight" o:gfxdata="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" strokecolor="red" strokeweight="1.5pt">
+                  <v:stroke dashstyle="1 1" startarrow="block" endarrow="block" joinstyle="miter"/>
+                </v:shape>
+                <v:oval id="_x0000_s1029" style="position:absolute;left:24473;width:3816;height:3665;visibility:visible;mso-wrap-style:square;v-text-anchor:middle" o:gfxdata="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" fillcolor="#00b050" strokecolor="black [3213]" strokeweight="1pt">
+                  <v:stroke joinstyle="miter"/>
+                  <v:textbox>
+                    <w:txbxContent>
+                      <w:p>
+                        <w:pPr>
+                          <w:jc w:val="center"/>
+                        </w:pPr>
+                        <w:r>
+                          <w:t>2</w:t>
+                        </w:r>
+                        <w:r>
+                          <w:t>://nootropicdesign.com/projectlab/2018/10/20/lora-mesh-networking/</w:t>
+                        </w:r>
+                      </w:p>
+                    </w:txbxContent>
+                  </v:textbox>
+                </v:oval>
+                <v:shape id="Straight Arrow Connector 18" o:spid="_x0000_s1030" type="#_x0000_t32" style="position:absolute;left:27073;top:4796;width:20484;height:22455;visibility:visible;mso-wrap-style:square" o:connectortype="straight" o:gfxdata="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" strokecolor="black [3213]" strokeweight="1.5pt">
+                  <v:stroke dashstyle="1 1" startarrow="block" endarrow="block" joinstyle="miter"/>
+                </v:shape>
+                <v:shapetype id="_x0000_t202" coordsize="21600,21600" o:spt="202" path="m,l,21600r21600,l21600,xe">
+                  <v:stroke joinstyle="miter"/>
+                  <v:path gradientshapeok="t" o:connecttype="rect"/>
+                </v:shapetype>
+                <v:shape id="Text Box 22" o:spid="_x0000_s1031" type="#_x0000_t202" style="position:absolute;left:35365;top:12147;width:3900;height:3272;visibility:visible;mso-wrap-style:square;v-text-anchor:top" o:gfxdata="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" filled="f" stroked="f" strokeweight=".5pt">
+                  <v:textbox>
+                    <w:txbxContent>
+                      <w:p>
+                        <w:pPr>
+                          <w:rPr>
+                            <w:b/>
+                            <w:bCs/>
+                            <w:color w:val="00B050"/>
+                          </w:rPr>
+                        </w:pPr>
+                        <w:r>
+                          <w:rPr>
+                            <w:b/>
+                            <w:bCs/>
+                            <w:color w:val="00B050"/>
+                          </w:rPr>
+                          <w:t>-92</w:t>
+                        </w:r>
+                      </w:p>
+                    </w:txbxContent>
+                  </v:textbox>
+                </v:shape>
+                <v:shape id="Text Box 26" o:spid="_x0000_s1032" type="#_x0000_t202" style="position:absolute;left:31735;top:12954;width:3899;height:3272;visibility:visible;mso-wrap-style:square;v-text-anchor:top" o:gfxdata="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" filled="f" stroked="f" strokeweight=".5pt">
+                  <v:textbox>
+                    <w:txbxContent>
+                      <w:p>
+                        <w:pPr>
+                          <w:rPr>
+                            <w:b/>
+                            <w:bCs/>
+                            <w:color w:val="0070C0"/>
+                          </w:rPr>
+                        </w:pPr>
+                        <w:r>
+                          <w:rPr>
+                            <w:b/>
+                            <w:bCs/>
+                            <w:color w:val="0070C0"/>
+                          </w:rPr>
+                          <w:t>-97</w:t>
+                        </w:r>
+                      </w:p>
+                    </w:txbxContent>
+                  </v:textbox>
+                </v:shape>
+                <v:group id="Group 15" o:spid="_x0000_s1033" style="position:absolute;top:3496;width:23577;height:8327" coordsize="23577,8326" o:gfxdata="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">
+                  <v:oval id="_x0000_s1034" style="position:absolute;top:4661;width:3816;height:3665;visibility:visible;mso-wrap-style:square;v-text-anchor:middle" o:gfxdata="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" fillcolor="red" strokecolor="black [3213]" strokeweight="1pt">
+                    <v:stroke joinstyle="miter"/>
+                    <v:textbox>
+                      <w:txbxContent>
+                        <w:p>
+                          <w:pPr>
+                            <w:jc w:val="center"/>
+                          </w:pPr>
+                          <w:r>
+                            <w:t>1</w:t>
+                          </w:r>
+                          <w:r>
+                            <w:t>//nootropicdesign.com/projectlab/2018/10/20/lora-mesh-networking/</w:t>
+                          </w:r>
+                        </w:p>
+                      </w:txbxContent>
+                    </v:textbox>
+                  </v:oval>
+                  <v:shape id="Straight Arrow Connector 14" o:spid="_x0000_s1035" type="#_x0000_t32" style="position:absolute;left:4975;width:18602;height:5289;flip:y;visibility:visible;mso-wrap-style:square" o:connectortype="straight" o:gfxdata="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" strokecolor="black [3213]" strokeweight="1.5pt">
+                    <v:stroke dashstyle="1 1" startarrow="block" endarrow="block" joinstyle="miter"/>
+                  </v:shape>
+                  <v:shape id="Text Box 21" o:spid="_x0000_s1036" type="#_x0000_t202" style="position:absolute;left:10130;top:537;width:3899;height:3273;visibility:visible;mso-wrap-style:square;v-text-anchor:top" o:gfxdata="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" filled="f" stroked="f" strokeweight=".5pt">
+                    <v:textbox>
+                      <w:txbxContent>
+                        <w:p>
+                          <w:pPr>
+                            <w:rPr>
+                              <w:b/>
+                              <w:bCs/>
+                              <w:color w:val="00B050"/>
+                            </w:rPr>
+                          </w:pPr>
+                          <w:r>
+                            <w:rPr>
+                              <w:b/>
+                              <w:bCs/>
+                              <w:color w:val="00B050"/>
+                            </w:rPr>
+                            <w:t>-51</w:t>
+                          </w:r>
+                        </w:p>
+                      </w:txbxContent>
+                    </v:textbox>
+                  </v:shape>
+                  <v:shape id="Text Box 27" o:spid="_x0000_s1037" type="#_x0000_t202" style="position:absolute;left:11609;top:3406;width:3899;height:3272;visibility:visible;mso-wrap-style:square;v-text-anchor:top" o:gfxdata="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" filled="f" stroked="f" strokeweight=".5pt">
+                    <v:textbox>
+                      <w:txbxContent>
+                        <w:p>
+                          <w:pPr>
+                            <w:rPr>
+                              <w:b/>
+                              <w:bCs/>
+                              <w:color w:val="FF0000"/>
+                            </w:rPr>
+                          </w:pPr>
+                          <w:r>
+                            <w:rPr>
+                              <w:b/>
+                              <w:bCs/>
+                              <w:color w:val="FF0000"/>
+                            </w:rPr>
+                            <w:t>-41</w:t>
+                          </w:r>
+                        </w:p>
+                      </w:txbxContent>
+                    </v:textbox>
+                  </v:shape>
+                </v:group>
+              </v:group>
             </w:pict>
           </mc:Fallback>
         </mc:AlternateContent>
       </w:r>
       <w:r>
         <w:rPr>
+          <w:b/>
+          <w:bCs/>
+        </w:rPr>
+        <w:t>Explanation</w:t>
+      </w:r>
+      <w:r>
+        <w:rPr>
+          <w:b/>
+          <w:bCs/>
+        </w:rPr>
+        <w:t>:</w:t>
+      </w:r>
+    </w:p>
+    <w:p>
+      <w:pPr>
+        <w:rPr>
+          <w:b/>
+          <w:bCs/>
+        </w:rPr>
+      </w:pPr>
+      <w:r>
+        <w:rPr>
+          <w:b/>
+          <w:bCs/>
+        </w:rPr>
+        <w:t xml:space="preserve"> </w:t>
+      </w:r>
+    </w:p>
+    <w:p>
+      <w:r>
+        <w:rPr>
           <w:noProof/>
         </w:rPr>
         <mc:AlternateContent>
           <mc:Choice Requires="wps">
             <w:drawing>
-              <wp:anchor distT="0" distB="0" distL="114300" distR="114300" simplePos="0" relativeHeight="251665408" behindDoc="0" locked="0" layoutInCell="1" allowOverlap="1" wp14:anchorId="34C6C8D3" wp14:editId="49131BFF">
-                <wp:simplePos x="0" y="0"/>
-                <wp:positionH relativeFrom="margin">
-                  <wp:align>center</wp:align>
-                </wp:positionH>
-                <wp:positionV relativeFrom="paragraph">
-                  <wp:posOffset>3698</wp:posOffset>
-                </wp:positionV>
-                <wp:extent cx="381630" cy="366516"/>
-                <wp:effectExtent l="0" t="0" r="19050" b="14605"/>
-                <wp:wrapNone/>
-                <wp:docPr id="11" name="Oval 11"/>
-                <wp:cNvGraphicFramePr/>
-                <a:graphic xmlns:a="http://schemas.openxmlformats.org/drawingml/2006/main">
-                  <a:graphicData uri="http://schemas.microsoft.com/office/word/2010/wordprocessingShape">
-                    <wps:wsp>
-                      <wps:cNvSpPr/>
-                      <wps:spPr>
-                        <a:xfrm>
-                          <a:off x="0" y="0"/>
-                          <a:ext cx="381630" cy="366516"/>
-                        </a:xfrm>
-                        <a:prstGeom prst="ellipse">
-                          <a:avLst/>
-                        </a:prstGeom>
-                        <a:solidFill>
-                          <a:srgbClr val="00B050"/>
-                        </a:solidFill>
-                        <a:ln>
-                          <a:solidFill>
-                            <a:schemeClr val="tx1"/>
-                          </a:solidFill>
-                        </a:ln>
-                      </wps:spPr>
-                      <wps:style>
-                        <a:lnRef idx="2">
-                          <a:schemeClr val="accent1">
-                            <a:shade val="50000"/>
-                          </a:schemeClr>
-                        </a:lnRef>
-                        <a:fillRef idx="1">
-                          <a:schemeClr val="accent1"/>
-                        </a:fillRef>
-                        <a:effectRef idx="0">
-                          <a:schemeClr val="accent1"/>
-                        </a:effectRef>
-                        <a:fontRef idx="minor">
-                          <a:schemeClr val="lt1"/>
-                        </a:fontRef>
-                      </wps:style>
-                      <wps:txbx>
-                        <w:txbxContent>
-                          <w:p>
-                            <w:pPr>
-                              <w:jc w:val="center"/>
-                            </w:pPr>
-                            <w:r>
-                              <w:t>2</w:t>
-                            </w:r>
-                            <w:r>
-                              <w:t>://nootropicdesign.com/projectlab/2018/10/20/lora-mesh-networking/</w:t>
-                            </w:r>
-                          </w:p>
-                        </w:txbxContent>
-                      </wps:txbx>
-                      <wps:bodyPr rot="0" spcFirstLastPara="0" vertOverflow="overflow" horzOverflow="overflow" vert="horz" wrap="square" lIns="91440" tIns="45720" rIns="91440" bIns="45720" numCol="1" spcCol="0" rtlCol="0" fromWordArt="0" anchor="ctr" anchorCtr="0" forceAA="0" compatLnSpc="1">
-                        <a:prstTxWarp prst="textNoShape">
-                          <a:avLst/>
-                        </a:prstTxWarp>
-                        <a:noAutofit/>
-                      </wps:bodyPr>
-                    </wps:wsp>
-                  </a:graphicData>
-                </a:graphic>
-                <wp14:sizeRelH relativeFrom="margin">
-                  <wp14:pctWidth>0</wp14:pctWidth>
-                </wp14:sizeRelH>
-                <wp14:sizeRelV relativeFrom="margin">
-                  <wp14:pctHeight>0</wp14:pctHeight>
-                </wp14:sizeRelV>
-              </wp:anchor>
-            </w:drawing>
-          </mc:Choice>
-          <mc:Fallback>
-            <w:pict>
-              <v:oval w14:anchorId="34C6C8D3" id="Oval 11" o:spid="_x0000_s1026" style="position:absolute;margin-left:0;margin-top:.3pt;width:30.05pt;height:28.85pt;z-index:251665408;visibility:visible;mso-wrap-style:square;mso-width-percent:0;mso-height-percent:0;mso-wrap-distance-left:9pt;mso-wrap-distance-top:0;mso-wrap-distance-right:9pt;mso-wrap-distance-bottom:0;mso-position-horizontal:center;mso-position-horizontal-relative:margin;mso-position-vertical:absolute;mso-position-vertical-relative:text;mso-width-percent:0;mso-height-percent:0;mso-width-relative:margin;mso-height-relative:margin;v-text-anchor:middle" o:gfxdata="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" fillcolor="#00b050" strokecolor="black [3213]" strokeweight="1pt">
-                <v:stroke joinstyle="miter"/>
-                <v:textbox>
-                  <w:txbxContent>
-                    <w:p>
-                      <w:pPr>
-                        <w:jc w:val="center"/>
-                      </w:pPr>
-                      <w:r>
-                        <w:t>2</w:t>
-                      </w:r>
-                      <w:r>
-                        <w:t>://nootropicdesign.com/projectlab/2018/10/20/lora-mesh-networking/</w:t>
-                      </w:r>
-                    </w:p>
-                  </w:txbxContent>
-                </v:textbox>
-                <w10:wrap anchorx="margin"/>
-              </v:oval>
-            </w:pict>
-          </mc:Fallback>
-        </mc:AlternateContent>
-      </w:r>
-    </w:p>
-    <w:p>
-      <w:r>
-        <w:rPr>
-          <w:noProof/>
-        </w:rPr>
-        <mc:AlternateContent>
-          <mc:Choice Requires="wps">
-            <w:drawing>
-              <wp:anchor distT="0" distB="0" distL="114300" distR="114300" simplePos="0" relativeHeight="251655165" behindDoc="0" locked="0" layoutInCell="1" allowOverlap="1" wp14:anchorId="4CE94C3A" wp14:editId="2D1E2A35">
-                <wp:simplePos x="0" y="0"/>
-                <wp:positionH relativeFrom="column">
-                  <wp:posOffset>1819238</wp:posOffset>
-                </wp:positionH>
-                <wp:positionV relativeFrom="paragraph">
-                  <wp:posOffset>238760</wp:posOffset>
-                </wp:positionV>
-                <wp:extent cx="1052830" cy="3061335"/>
-                <wp:effectExtent l="0" t="0" r="33020" b="24765"/>
-                <wp:wrapNone/>
-                <wp:docPr id="32" name="Straight Arrow Connector 32"/>
-                <wp:cNvGraphicFramePr/>
-                <a:graphic xmlns:a="http://schemas.openxmlformats.org/drawingml/2006/main">
-                  <a:graphicData uri="http://schemas.microsoft.com/office/word/2010/wordprocessingShape">
-                    <wps:wsp>
-                      <wps:cNvCnPr/>
-                      <wps:spPr>
-                        <a:xfrm flipV="1">
-                          <a:off x="0" y="0"/>
-                          <a:ext cx="1052830" cy="3061335"/>
-                        </a:xfrm>
-                        <a:prstGeom prst="straightConnector1">
-                          <a:avLst/>
-                        </a:prstGeom>
-                        <a:ln w="19050">
-                          <a:solidFill>
-                            <a:srgbClr val="FFC000"/>
-                          </a:solidFill>
-                          <a:prstDash val="sysDot"/>
-                          <a:headEnd type="none" w="med" len="med"/>
-                          <a:tailEnd type="none" w="med" len="med"/>
-                        </a:ln>
-                      </wps:spPr>
-                      <wps:style>
-                        <a:lnRef idx="1">
-                          <a:schemeClr val="accent1"/>
-                        </a:lnRef>
-                        <a:fillRef idx="0">
-                          <a:schemeClr val="accent1"/>
-                        </a:fillRef>
-                        <a:effectRef idx="0">
-                          <a:schemeClr val="accent1"/>
-                        </a:effectRef>
-                        <a:fontRef idx="minor">
-                          <a:schemeClr val="tx1"/>
-                        </a:fontRef>
-                      </wps:style>
-                      <wps:bodyPr/>
-                    </wps:wsp>
-                  </a:graphicData>
-                </a:graphic>
-                <wp14:sizeRelH relativeFrom="margin">
-                  <wp14:pctWidth>0</wp14:pctWidth>
-                </wp14:sizeRelH>
-                <wp14:sizeRelV relativeFrom="margin">
-                  <wp14:pctHeight>0</wp14:pctHeight>
-                </wp14:sizeRelV>
-              </wp:anchor>
-            </w:drawing>
-          </mc:Choice>
-          <mc:Fallback>
-            <w:pict>
-              <v:shape w14:anchorId="0F97154B" id="Straight Arrow Connector 32" o:spid="_x0000_s1026" type="#_x0000_t32" style="position:absolute;margin-left:143.25pt;margin-top:18.8pt;width:82.9pt;height:241.05pt;flip:y;z-index:251655165;visibility:visible;mso-wrap-style:square;mso-width-percent:0;mso-height-percent:0;mso-wrap-distance-left:9pt;mso-wrap-distance-top:0;mso-wrap-distance-right:9pt;mso-wrap-distance-bottom:0;mso-position-horizontal:absolute;mso-position-horizontal-relative:text;mso-position-vertical:absolute;mso-position-vertical-relative:text;mso-width-percent:0;mso-height-percent:0;mso-width-relative:margin;mso-height-relative:margin" o:gfxdata="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" strokecolor="#ffc000" strokeweight="1.5pt">
-                <v:stroke dashstyle="1 1" joinstyle="miter"/>
-              </v:shape>
-            </w:pict>
-          </mc:Fallback>
-        </mc:AlternateContent>
-      </w:r>
-      <w:r>
-        <w:rPr>
-          <w:noProof/>
-        </w:rPr>
-        <mc:AlternateContent>
-          <mc:Choice Requires="wps">
-            <w:drawing>
-              <wp:anchor distT="0" distB="0" distL="114300" distR="114300" simplePos="0" relativeHeight="251654140" behindDoc="0" locked="0" layoutInCell="1" allowOverlap="1" wp14:anchorId="14628C09" wp14:editId="23A2E6A6">
+              <wp:anchor distT="0" distB="0" distL="114300" distR="114300" simplePos="0" relativeHeight="251630588" behindDoc="0" locked="0" layoutInCell="1" allowOverlap="1" wp14:anchorId="14628C09" wp14:editId="23A2E6A6">
                 <wp:simplePos x="0" y="0"/>
                 <wp:positionH relativeFrom="column">
                   <wp:posOffset>1828688</wp:posOffset>
@@ -11542,13 +11951,16 @@
           </mc:Choice>
           <mc:Fallback>
             <w:pict>
-              <v:shape w14:anchorId="4AC8BFF8" id="Straight Arrow Connector 31" o:spid="_x0000_s1026" type="#_x0000_t32" style="position:absolute;margin-left:2in;margin-top:15.95pt;width:82.9pt;height:241.05pt;flip:y;z-index:251654140;visibility:visible;mso-wrap-style:square;mso-width-percent:0;mso-height-percent:0;mso-wrap-distance-left:9pt;mso-wrap-distance-top:0;mso-wrap-distance-right:9pt;mso-wrap-distance-bottom:0;mso-position-horizontal:absolute;mso-position-horizontal-relative:text;mso-position-vertical:absolute;mso-position-vertical-relative:text;mso-width-percent:0;mso-height-percent:0;mso-width-relative:margin;mso-height-relative:margin" o:gfxdata="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" strokecolor="#00b050" strokeweight="1.5pt">
+              <v:shape w14:anchorId="12454872" id="Straight Arrow Connector 31" o:spid="_x0000_s1026" type="#_x0000_t32" style="position:absolute;margin-left:2in;margin-top:15.95pt;width:82.9pt;height:241.05pt;flip:y;z-index:251630588;visibility:visible;mso-wrap-style:square;mso-width-percent:0;mso-height-percent:0;mso-wrap-distance-left:9pt;mso-wrap-distance-top:0;mso-wrap-distance-right:9pt;mso-wrap-distance-bottom:0;mso-position-horizontal:absolute;mso-position-horizontal-relative:text;mso-position-vertical:absolute;mso-position-vertical-relative:text;mso-width-percent:0;mso-height-percent:0;mso-width-relative:margin;mso-height-relative:margin" o:gfxdata="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" strokecolor="#00b050" strokeweight="1.5pt">
                 <v:stroke dashstyle="1 1" startarrow="block" endarrow="block" joinstyle="miter"/>
               </v:shape>
             </w:pict>
           </mc:Fallback>
         </mc:AlternateContent>
       </w:r>
+    </w:p>
+    <w:p/>
+    <w:p>
       <w:r>
         <w:rPr>
           <w:noProof/>
@@ -11556,509 +11968,7 @@
         <mc:AlternateContent>
           <mc:Choice Requires="wps">
             <w:drawing>
-              <wp:anchor distT="0" distB="0" distL="114300" distR="114300" simplePos="0" relativeHeight="251681792" behindDoc="0" locked="0" layoutInCell="1" allowOverlap="1">
-                <wp:simplePos x="0" y="0"/>
-                <wp:positionH relativeFrom="column">
-                  <wp:posOffset>1447725</wp:posOffset>
-                </wp:positionH>
-                <wp:positionV relativeFrom="paragraph">
-                  <wp:posOffset>5977</wp:posOffset>
-                </wp:positionV>
-                <wp:extent cx="389964" cy="327212"/>
-                <wp:effectExtent l="0" t="0" r="0" b="0"/>
-                <wp:wrapNone/>
-                <wp:docPr id="21" name="Text Box 21"/>
-                <wp:cNvGraphicFramePr/>
-                <a:graphic xmlns:a="http://schemas.openxmlformats.org/drawingml/2006/main">
-                  <a:graphicData uri="http://schemas.microsoft.com/office/word/2010/wordprocessingShape">
-                    <wps:wsp>
-                      <wps:cNvSpPr txBox="1"/>
-                      <wps:spPr>
-                        <a:xfrm>
-                          <a:off x="0" y="0"/>
-                          <a:ext cx="389964" cy="327212"/>
-                        </a:xfrm>
-                        <a:prstGeom prst="rect">
-                          <a:avLst/>
-                        </a:prstGeom>
-                        <a:noFill/>
-                        <a:ln w="6350">
-                          <a:noFill/>
-                        </a:ln>
-                      </wps:spPr>
-                      <wps:txbx>
-                        <w:txbxContent>
-                          <w:p>
-                            <w:pPr>
-                              <w:rPr>
-                                <w:b/>
-                                <w:bCs/>
-                                <w:color w:val="00B050"/>
-                              </w:rPr>
-                            </w:pPr>
-                            <w:r>
-                              <w:rPr>
-                                <w:b/>
-                                <w:bCs/>
-                                <w:color w:val="00B050"/>
-                              </w:rPr>
-                              <w:t>-51</w:t>
-                            </w:r>
-                          </w:p>
-                        </w:txbxContent>
-                      </wps:txbx>
-                      <wps:bodyPr rot="0" spcFirstLastPara="0" vertOverflow="overflow" horzOverflow="overflow" vert="horz" wrap="square" lIns="91440" tIns="45720" rIns="91440" bIns="45720" numCol="1" spcCol="0" rtlCol="0" fromWordArt="0" anchor="t" anchorCtr="0" forceAA="0" compatLnSpc="1">
-                        <a:prstTxWarp prst="textNoShape">
-                          <a:avLst/>
-                        </a:prstTxWarp>
-                        <a:noAutofit/>
-                      </wps:bodyPr>
-                    </wps:wsp>
-                  </a:graphicData>
-                </a:graphic>
-                <wp14:sizeRelH relativeFrom="margin">
-                  <wp14:pctWidth>0</wp14:pctWidth>
-                </wp14:sizeRelH>
-                <wp14:sizeRelV relativeFrom="margin">
-                  <wp14:pctHeight>0</wp14:pctHeight>
-                </wp14:sizeRelV>
-              </wp:anchor>
-            </w:drawing>
-          </mc:Choice>
-          <mc:Fallback>
-            <w:pict>
-              <v:shapetype id="_x0000_t202" coordsize="21600,21600" o:spt="202" path="m,l,21600r21600,l21600,xe">
-                <v:stroke joinstyle="miter"/>
-                <v:path gradientshapeok="t" o:connecttype="rect"/>
-              </v:shapetype>
-              <v:shape id="Text Box 21" o:spid="_x0000_s1027" type="#_x0000_t202" style="position:absolute;margin-left:114pt;margin-top:.45pt;width:30.7pt;height:25.75pt;z-index:251681792;visibility:visible;mso-wrap-style:square;mso-width-percent:0;mso-height-percent:0;mso-wrap-distance-left:9pt;mso-wrap-distance-top:0;mso-wrap-distance-right:9pt;mso-wrap-distance-bottom:0;mso-position-horizontal:absolute;mso-position-horizontal-relative:text;mso-position-vertical:absolute;mso-position-vertical-relative:text;mso-width-percent:0;mso-height-percent:0;mso-width-relative:margin;mso-height-relative:margin;v-text-anchor:top" o:gfxdata="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" filled="f" stroked="f" strokeweight=".5pt">
-                <v:textbox>
-                  <w:txbxContent>
-                    <w:p>
-                      <w:pPr>
-                        <w:rPr>
-                          <w:b/>
-                          <w:bCs/>
-                          <w:color w:val="00B050"/>
-                        </w:rPr>
-                      </w:pPr>
-                      <w:r>
-                        <w:rPr>
-                          <w:b/>
-                          <w:bCs/>
-                          <w:color w:val="00B050"/>
-                        </w:rPr>
-                        <w:t>-51</w:t>
-                      </w:r>
-                    </w:p>
-                  </w:txbxContent>
-                </v:textbox>
-              </v:shape>
-            </w:pict>
-          </mc:Fallback>
-        </mc:AlternateContent>
-      </w:r>
-      <w:r>
-        <w:rPr>
-          <w:noProof/>
-        </w:rPr>
-        <mc:AlternateContent>
-          <mc:Choice Requires="wps">
-            <w:drawing>
-              <wp:anchor distT="0" distB="0" distL="114300" distR="114300" simplePos="0" relativeHeight="251676672" behindDoc="0" locked="0" layoutInCell="1" allowOverlap="1" wp14:anchorId="7493BEF1" wp14:editId="631116F0">
-                <wp:simplePos x="0" y="0"/>
-                <wp:positionH relativeFrom="column">
-                  <wp:posOffset>3142129</wp:posOffset>
-                </wp:positionH>
-                <wp:positionV relativeFrom="paragraph">
-                  <wp:posOffset>77731</wp:posOffset>
-                </wp:positionV>
-                <wp:extent cx="2048361" cy="2245547"/>
-                <wp:effectExtent l="38100" t="38100" r="47625" b="59690"/>
-                <wp:wrapNone/>
-                <wp:docPr id="18" name="Straight Arrow Connector 18"/>
-                <wp:cNvGraphicFramePr/>
-                <a:graphic xmlns:a="http://schemas.openxmlformats.org/drawingml/2006/main">
-                  <a:graphicData uri="http://schemas.microsoft.com/office/word/2010/wordprocessingShape">
-                    <wps:wsp>
-                      <wps:cNvCnPr/>
-                      <wps:spPr>
-                        <a:xfrm>
-                          <a:off x="0" y="0"/>
-                          <a:ext cx="2048361" cy="2245547"/>
-                        </a:xfrm>
-                        <a:prstGeom prst="straightConnector1">
-                          <a:avLst/>
-                        </a:prstGeom>
-                        <a:ln w="19050">
-                          <a:solidFill>
-                            <a:schemeClr val="tx1"/>
-                          </a:solidFill>
-                          <a:prstDash val="sysDot"/>
-                          <a:headEnd type="triangle"/>
-                          <a:tailEnd type="triangle"/>
-                        </a:ln>
-                      </wps:spPr>
-                      <wps:style>
-                        <a:lnRef idx="1">
-                          <a:schemeClr val="accent1"/>
-                        </a:lnRef>
-                        <a:fillRef idx="0">
-                          <a:schemeClr val="accent1"/>
-                        </a:fillRef>
-                        <a:effectRef idx="0">
-                          <a:schemeClr val="accent1"/>
-                        </a:effectRef>
-                        <a:fontRef idx="minor">
-                          <a:schemeClr val="tx1"/>
-                        </a:fontRef>
-                      </wps:style>
-                      <wps:bodyPr/>
-                    </wps:wsp>
-                  </a:graphicData>
-                </a:graphic>
-                <wp14:sizeRelH relativeFrom="margin">
-                  <wp14:pctWidth>0</wp14:pctWidth>
-                </wp14:sizeRelH>
-                <wp14:sizeRelV relativeFrom="margin">
-                  <wp14:pctHeight>0</wp14:pctHeight>
-                </wp14:sizeRelV>
-              </wp:anchor>
-            </w:drawing>
-          </mc:Choice>
-          <mc:Fallback>
-            <w:pict>
-              <v:shape w14:anchorId="0951FDD2" id="Straight Arrow Connector 18" o:spid="_x0000_s1026" type="#_x0000_t32" style="position:absolute;margin-left:247.4pt;margin-top:6.1pt;width:161.3pt;height:176.8pt;z-index:251676672;visibility:visible;mso-wrap-style:square;mso-width-percent:0;mso-height-percent:0;mso-wrap-distance-left:9pt;mso-wrap-distance-top:0;mso-wrap-distance-right:9pt;mso-wrap-distance-bottom:0;mso-position-horizontal:absolute;mso-position-horizontal-relative:text;mso-position-vertical:absolute;mso-position-vertical-relative:text;mso-width-percent:0;mso-height-percent:0;mso-width-relative:margin;mso-height-relative:margin" o:gfxdata="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" strokecolor="black [3213]" strokeweight="1.5pt">
-                <v:stroke dashstyle="1 1" startarrow="block" endarrow="block" joinstyle="miter"/>
-              </v:shape>
-            </w:pict>
-          </mc:Fallback>
-        </mc:AlternateContent>
-      </w:r>
-    </w:p>
-    <w:p>
-      <w:r>
-        <w:rPr>
-          <w:noProof/>
-        </w:rPr>
-        <mc:AlternateContent>
-          <mc:Choice Requires="wps">
-            <w:drawing>
-              <wp:anchor distT="0" distB="0" distL="114300" distR="114300" simplePos="0" relativeHeight="251694080" behindDoc="0" locked="0" layoutInCell="1" allowOverlap="1" wp14:anchorId="7F576DEA" wp14:editId="5820A63D">
-                <wp:simplePos x="0" y="0"/>
-                <wp:positionH relativeFrom="column">
-                  <wp:posOffset>1595792</wp:posOffset>
-                </wp:positionH>
-                <wp:positionV relativeFrom="paragraph">
-                  <wp:posOffset>7209</wp:posOffset>
-                </wp:positionV>
-                <wp:extent cx="389964" cy="327212"/>
-                <wp:effectExtent l="0" t="0" r="0" b="0"/>
-                <wp:wrapNone/>
-                <wp:docPr id="27" name="Text Box 27"/>
-                <wp:cNvGraphicFramePr/>
-                <a:graphic xmlns:a="http://schemas.openxmlformats.org/drawingml/2006/main">
-                  <a:graphicData uri="http://schemas.microsoft.com/office/word/2010/wordprocessingShape">
-                    <wps:wsp>
-                      <wps:cNvSpPr txBox="1"/>
-                      <wps:spPr>
-                        <a:xfrm>
-                          <a:off x="0" y="0"/>
-                          <a:ext cx="389964" cy="327212"/>
-                        </a:xfrm>
-                        <a:prstGeom prst="rect">
-                          <a:avLst/>
-                        </a:prstGeom>
-                        <a:noFill/>
-                        <a:ln w="6350">
-                          <a:noFill/>
-                        </a:ln>
-                      </wps:spPr>
-                      <wps:txbx>
-                        <w:txbxContent>
-                          <w:p>
-                            <w:pPr>
-                              <w:rPr>
-                                <w:b/>
-                                <w:bCs/>
-                                <w:color w:val="FF0000"/>
-                              </w:rPr>
-                            </w:pPr>
-                            <w:r>
-                              <w:rPr>
-                                <w:b/>
-                                <w:bCs/>
-                                <w:color w:val="FF0000"/>
-                              </w:rPr>
-                              <w:t>-</w:t>
-                            </w:r>
-                            <w:r>
-                              <w:rPr>
-                                <w:b/>
-                                <w:bCs/>
-                                <w:color w:val="FF0000"/>
-                              </w:rPr>
-                              <w:t>41</w:t>
-                            </w:r>
-                          </w:p>
-                        </w:txbxContent>
-                      </wps:txbx>
-                      <wps:bodyPr rot="0" spcFirstLastPara="0" vertOverflow="overflow" horzOverflow="overflow" vert="horz" wrap="square" lIns="91440" tIns="45720" rIns="91440" bIns="45720" numCol="1" spcCol="0" rtlCol="0" fromWordArt="0" anchor="t" anchorCtr="0" forceAA="0" compatLnSpc="1">
-                        <a:prstTxWarp prst="textNoShape">
-                          <a:avLst/>
-                        </a:prstTxWarp>
-                        <a:noAutofit/>
-                      </wps:bodyPr>
-                    </wps:wsp>
-                  </a:graphicData>
-                </a:graphic>
-                <wp14:sizeRelH relativeFrom="margin">
-                  <wp14:pctWidth>0</wp14:pctWidth>
-                </wp14:sizeRelH>
-                <wp14:sizeRelV relativeFrom="margin">
-                  <wp14:pctHeight>0</wp14:pctHeight>
-                </wp14:sizeRelV>
-              </wp:anchor>
-            </w:drawing>
-          </mc:Choice>
-          <mc:Fallback>
-            <w:pict>
-              <v:shape w14:anchorId="7F576DEA" id="Text Box 27" o:spid="_x0000_s1028" type="#_x0000_t202" style="position:absolute;margin-left:125.65pt;margin-top:.55pt;width:30.7pt;height:25.75pt;z-index:251694080;visibility:visible;mso-wrap-style:square;mso-width-percent:0;mso-height-percent:0;mso-wrap-distance-left:9pt;mso-wrap-distance-top:0;mso-wrap-distance-right:9pt;mso-wrap-distance-bottom:0;mso-position-horizontal:absolute;mso-position-horizontal-relative:text;mso-position-vertical:absolute;mso-position-vertical-relative:text;mso-width-percent:0;mso-height-percent:0;mso-width-relative:margin;mso-height-relative:margin;v-text-anchor:top" o:gfxdata="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" filled="f" stroked="f" strokeweight=".5pt">
-                <v:textbox>
-                  <w:txbxContent>
-                    <w:p>
-                      <w:pPr>
-                        <w:rPr>
-                          <w:b/>
-                          <w:bCs/>
-                          <w:color w:val="FF0000"/>
-                        </w:rPr>
-                      </w:pPr>
-                      <w:r>
-                        <w:rPr>
-                          <w:b/>
-                          <w:bCs/>
-                          <w:color w:val="FF0000"/>
-                        </w:rPr>
-                        <w:t>-</w:t>
-                      </w:r>
-                      <w:r>
-                        <w:rPr>
-                          <w:b/>
-                          <w:bCs/>
-                          <w:color w:val="FF0000"/>
-                        </w:rPr>
-                        <w:t>41</w:t>
-                      </w:r>
-                    </w:p>
-                  </w:txbxContent>
-                </v:textbox>
-              </v:shape>
-            </w:pict>
-          </mc:Fallback>
-        </mc:AlternateContent>
-      </w:r>
-      <w:r>
-        <w:rPr>
-          <w:noProof/>
-        </w:rPr>
-        <mc:AlternateContent>
-          <mc:Choice Requires="wps">
-            <w:drawing>
-              <wp:anchor distT="0" distB="0" distL="114300" distR="114300" simplePos="0" relativeHeight="251663360" behindDoc="0" locked="0" layoutInCell="1" allowOverlap="1">
-                <wp:simplePos x="0" y="0"/>
-                <wp:positionH relativeFrom="column">
-                  <wp:posOffset>437328</wp:posOffset>
-                </wp:positionH>
-                <wp:positionV relativeFrom="paragraph">
-                  <wp:posOffset>130773</wp:posOffset>
-                </wp:positionV>
-                <wp:extent cx="381630" cy="366516"/>
-                <wp:effectExtent l="0" t="0" r="19050" b="14605"/>
-                <wp:wrapNone/>
-                <wp:docPr id="4" name="Oval 4"/>
-                <wp:cNvGraphicFramePr/>
-                <a:graphic xmlns:a="http://schemas.openxmlformats.org/drawingml/2006/main">
-                  <a:graphicData uri="http://schemas.microsoft.com/office/word/2010/wordprocessingShape">
-                    <wps:wsp>
-                      <wps:cNvSpPr/>
-                      <wps:spPr>
-                        <a:xfrm>
-                          <a:off x="0" y="0"/>
-                          <a:ext cx="381630" cy="366516"/>
-                        </a:xfrm>
-                        <a:prstGeom prst="ellipse">
-                          <a:avLst/>
-                        </a:prstGeom>
-                        <a:solidFill>
-                          <a:srgbClr val="FF0000"/>
-                        </a:solidFill>
-                        <a:ln>
-                          <a:solidFill>
-                            <a:schemeClr val="tx1"/>
-                          </a:solidFill>
-                        </a:ln>
-                      </wps:spPr>
-                      <wps:style>
-                        <a:lnRef idx="2">
-                          <a:schemeClr val="accent1">
-                            <a:shade val="50000"/>
-                          </a:schemeClr>
-                        </a:lnRef>
-                        <a:fillRef idx="1">
-                          <a:schemeClr val="accent1"/>
-                        </a:fillRef>
-                        <a:effectRef idx="0">
-                          <a:schemeClr val="accent1"/>
-                        </a:effectRef>
-                        <a:fontRef idx="minor">
-                          <a:schemeClr val="lt1"/>
-                        </a:fontRef>
-                      </wps:style>
-                      <wps:txbx>
-                        <w:txbxContent>
-                          <w:p>
-                            <w:pPr>
-                              <w:jc w:val="center"/>
-                            </w:pPr>
-                            <w:r>
-                              <w:t>1</w:t>
-                            </w:r>
-                            <w:r>
-                              <w:t>://nootropicdesign.com/projectlab/2018/10/20/lora-mesh-networking/</w:t>
-                            </w:r>
-                          </w:p>
-                        </w:txbxContent>
-                      </wps:txbx>
-                      <wps:bodyPr rot="0" spcFirstLastPara="0" vertOverflow="overflow" horzOverflow="overflow" vert="horz" wrap="square" lIns="91440" tIns="45720" rIns="91440" bIns="45720" numCol="1" spcCol="0" rtlCol="0" fromWordArt="0" anchor="ctr" anchorCtr="0" forceAA="0" compatLnSpc="1">
-                        <a:prstTxWarp prst="textNoShape">
-                          <a:avLst/>
-                        </a:prstTxWarp>
-                        <a:noAutofit/>
-                      </wps:bodyPr>
-                    </wps:wsp>
-                  </a:graphicData>
-                </a:graphic>
-                <wp14:sizeRelH relativeFrom="margin">
-                  <wp14:pctWidth>0</wp14:pctWidth>
-                </wp14:sizeRelH>
-                <wp14:sizeRelV relativeFrom="margin">
-                  <wp14:pctHeight>0</wp14:pctHeight>
-                </wp14:sizeRelV>
-              </wp:anchor>
-            </w:drawing>
-          </mc:Choice>
-          <mc:Fallback>
-            <w:pict>
-              <v:oval id="Oval 4" o:spid="_x0000_s1029" style="position:absolute;margin-left:34.45pt;margin-top:10.3pt;width:30.05pt;height:28.85pt;z-index:251663360;visibility:visible;mso-wrap-style:square;mso-width-percent:0;mso-height-percent:0;mso-wrap-distance-left:9pt;mso-wrap-distance-top:0;mso-wrap-distance-right:9pt;mso-wrap-distance-bottom:0;mso-position-horizontal:absolute;mso-position-horizontal-relative:text;mso-position-vertical:absolute;mso-position-vertical-relative:text;mso-width-percent:0;mso-height-percent:0;mso-width-relative:margin;mso-height-relative:margin;v-text-anchor:middle" o:gfxdata="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" fillcolor="red" strokecolor="black [3213]" strokeweight="1pt">
-                <v:stroke joinstyle="miter"/>
-                <v:textbox>
-                  <w:txbxContent>
-                    <w:p>
-                      <w:pPr>
-                        <w:jc w:val="center"/>
-                      </w:pPr>
-                      <w:r>
-                        <w:t>1</w:t>
-                      </w:r>
-                      <w:r>
-                        <w:t>://nootropicdesign.com/projectlab/2018/10/20/lora-mesh-networking/</w:t>
-                      </w:r>
-                    </w:p>
-                  </w:txbxContent>
-                </v:textbox>
-              </v:oval>
-            </w:pict>
-          </mc:Fallback>
-        </mc:AlternateContent>
-      </w:r>
-    </w:p>
-    <w:p>
-      <w:r>
-        <w:rPr>
-          <w:noProof/>
-        </w:rPr>
-        <mc:AlternateContent>
-          <mc:Choice Requires="wps">
-            <w:drawing>
-              <wp:anchor distT="0" distB="0" distL="114300" distR="114300" simplePos="0" relativeHeight="251656190" behindDoc="0" locked="0" layoutInCell="1" allowOverlap="1" wp14:anchorId="4275BCBD" wp14:editId="39D67427">
-                <wp:simplePos x="0" y="0"/>
-                <wp:positionH relativeFrom="column">
-                  <wp:posOffset>874059</wp:posOffset>
-                </wp:positionH>
-                <wp:positionV relativeFrom="paragraph">
-                  <wp:posOffset>116466</wp:posOffset>
-                </wp:positionV>
-                <wp:extent cx="4213412" cy="1770530"/>
-                <wp:effectExtent l="38100" t="38100" r="73025" b="58420"/>
-                <wp:wrapNone/>
-                <wp:docPr id="29" name="Straight Arrow Connector 29"/>
-                <wp:cNvGraphicFramePr/>
-                <a:graphic xmlns:a="http://schemas.openxmlformats.org/drawingml/2006/main">
-                  <a:graphicData uri="http://schemas.microsoft.com/office/word/2010/wordprocessingShape">
-                    <wps:wsp>
-                      <wps:cNvCnPr/>
-                      <wps:spPr>
-                        <a:xfrm>
-                          <a:off x="0" y="0"/>
-                          <a:ext cx="4213412" cy="1770530"/>
-                        </a:xfrm>
-                        <a:prstGeom prst="straightConnector1">
-                          <a:avLst/>
-                        </a:prstGeom>
-                        <a:ln w="19050">
-                          <a:solidFill>
-                            <a:srgbClr val="FF0000"/>
-                          </a:solidFill>
-                          <a:prstDash val="sysDot"/>
-                          <a:headEnd type="triangle" w="med" len="med"/>
-                          <a:tailEnd type="triangle" w="med" len="med"/>
-                        </a:ln>
-                      </wps:spPr>
-                      <wps:style>
-                        <a:lnRef idx="1">
-                          <a:schemeClr val="accent1"/>
-                        </a:lnRef>
-                        <a:fillRef idx="0">
-                          <a:schemeClr val="accent1"/>
-                        </a:fillRef>
-                        <a:effectRef idx="0">
-                          <a:schemeClr val="accent1"/>
-                        </a:effectRef>
-                        <a:fontRef idx="minor">
-                          <a:schemeClr val="tx1"/>
-                        </a:fontRef>
-                      </wps:style>
-                      <wps:bodyPr/>
-                    </wps:wsp>
-                  </a:graphicData>
-                </a:graphic>
-                <wp14:sizeRelH relativeFrom="margin">
-                  <wp14:pctWidth>0</wp14:pctWidth>
-                </wp14:sizeRelH>
-                <wp14:sizeRelV relativeFrom="margin">
-                  <wp14:pctHeight>0</wp14:pctHeight>
-                </wp14:sizeRelV>
-              </wp:anchor>
-            </w:drawing>
-          </mc:Choice>
-          <mc:Fallback>
-            <w:pict>
-              <v:shape w14:anchorId="226D9B64" id="Straight Arrow Connector 29" o:spid="_x0000_s1026" type="#_x0000_t32" style="position:absolute;margin-left:68.8pt;margin-top:9.15pt;width:331.75pt;height:139.4pt;z-index:251656190;visibility:visible;mso-wrap-style:square;mso-width-percent:0;mso-height-percent:0;mso-wrap-distance-left:9pt;mso-wrap-distance-top:0;mso-wrap-distance-right:9pt;mso-wrap-distance-bottom:0;mso-position-horizontal:absolute;mso-position-horizontal-relative:text;mso-position-vertical:absolute;mso-position-vertical-relative:text;mso-width-percent:0;mso-height-percent:0;mso-width-relative:margin;mso-height-relative:margin" o:gfxdata="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" strokecolor="red" strokeweight="1.5pt">
-                <v:stroke dashstyle="1 1" startarrow="block" endarrow="block" joinstyle="miter"/>
-              </v:shape>
-            </w:pict>
-          </mc:Fallback>
-        </mc:AlternateContent>
-      </w:r>
-      <w:r>
-        <w:rPr>
-          <w:noProof/>
-        </w:rPr>
-        <mc:AlternateContent>
-          <mc:Choice Requires="wps">
-            <w:drawing>
-              <wp:anchor distT="0" distB="0" distL="114300" distR="114300" simplePos="0" relativeHeight="251657215" behindDoc="0" locked="0" layoutInCell="1" allowOverlap="1" wp14:anchorId="17B76A6B" wp14:editId="727A43AB">
+              <wp:anchor distT="0" distB="0" distL="114300" distR="114300" simplePos="0" relativeHeight="251633663" behindDoc="0" locked="0" layoutInCell="1" allowOverlap="1" wp14:anchorId="17B76A6B" wp14:editId="727A43AB">
                 <wp:simplePos x="0" y="0"/>
                 <wp:positionH relativeFrom="column">
                   <wp:posOffset>932329</wp:posOffset>
@@ -12121,7 +12031,7 @@
           </mc:Choice>
           <mc:Fallback>
             <w:pict>
-              <v:shape w14:anchorId="6FEE3884" id="Straight Arrow Connector 30" o:spid="_x0000_s1026" type="#_x0000_t32" style="position:absolute;margin-left:73.4pt;margin-top:11.3pt;width:324.35pt;height:136.6pt;z-index:251657215;visibility:visible;mso-wrap-style:square;mso-width-percent:0;mso-height-percent:0;mso-wrap-distance-left:9pt;mso-wrap-distance-top:0;mso-wrap-distance-right:9pt;mso-wrap-distance-bottom:0;mso-position-horizontal:absolute;mso-position-horizontal-relative:text;mso-position-vertical:absolute;mso-position-vertical-relative:text;mso-width-percent:0;mso-height-percent:0;mso-width-relative:margin;mso-height-relative:margin" o:gfxdata="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" strokecolor="#0070c0" strokeweight="1.5pt">
+              <v:shape w14:anchorId="1C074460" id="Straight Arrow Connector 30" o:spid="_x0000_s1026" type="#_x0000_t32" style="position:absolute;margin-left:73.4pt;margin-top:11.3pt;width:324.35pt;height:136.6pt;z-index:251633663;visibility:visible;mso-wrap-style:square;mso-width-percent:0;mso-height-percent:0;mso-wrap-distance-left:9pt;mso-wrap-distance-top:0;mso-wrap-distance-right:9pt;mso-wrap-distance-bottom:0;mso-position-horizontal:absolute;mso-position-horizontal-relative:text;mso-position-vertical:absolute;mso-position-vertical-relative:text;mso-width-percent:0;mso-height-percent:0;mso-width-relative:margin;mso-height-relative:margin" o:gfxdata="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" strokecolor="#0070c0" strokeweight="1.5pt">
                 <v:stroke dashstyle="1 1" joinstyle="miter"/>
               </v:shape>
             </w:pict>
@@ -12135,112 +12045,7 @@
         <mc:AlternateContent>
           <mc:Choice Requires="wps">
             <w:drawing>
-              <wp:anchor distT="0" distB="0" distL="114300" distR="114300" simplePos="0" relativeHeight="251683840" behindDoc="0" locked="0" layoutInCell="1" allowOverlap="1" wp14:anchorId="0A0A5627" wp14:editId="4997D8EE">
-                <wp:simplePos x="0" y="0"/>
-                <wp:positionH relativeFrom="column">
-                  <wp:posOffset>3971365</wp:posOffset>
-                </wp:positionH>
-                <wp:positionV relativeFrom="paragraph">
-                  <wp:posOffset>244288</wp:posOffset>
-                </wp:positionV>
-                <wp:extent cx="389964" cy="327212"/>
-                <wp:effectExtent l="0" t="0" r="0" b="0"/>
-                <wp:wrapNone/>
-                <wp:docPr id="22" name="Text Box 22"/>
-                <wp:cNvGraphicFramePr/>
-                <a:graphic xmlns:a="http://schemas.openxmlformats.org/drawingml/2006/main">
-                  <a:graphicData uri="http://schemas.microsoft.com/office/word/2010/wordprocessingShape">
-                    <wps:wsp>
-                      <wps:cNvSpPr txBox="1"/>
-                      <wps:spPr>
-                        <a:xfrm>
-                          <a:off x="0" y="0"/>
-                          <a:ext cx="389964" cy="327212"/>
-                        </a:xfrm>
-                        <a:prstGeom prst="rect">
-                          <a:avLst/>
-                        </a:prstGeom>
-                        <a:noFill/>
-                        <a:ln w="6350">
-                          <a:noFill/>
-                        </a:ln>
-                      </wps:spPr>
-                      <wps:txbx>
-                        <w:txbxContent>
-                          <w:p>
-                            <w:pPr>
-                              <w:rPr>
-                                <w:b/>
-                                <w:bCs/>
-                                <w:color w:val="00B050"/>
-                              </w:rPr>
-                            </w:pPr>
-                            <w:r>
-                              <w:rPr>
-                                <w:b/>
-                                <w:bCs/>
-                                <w:color w:val="00B050"/>
-                              </w:rPr>
-                              <w:t>-92</w:t>
-                            </w:r>
-                          </w:p>
-                        </w:txbxContent>
-                      </wps:txbx>
-                      <wps:bodyPr rot="0" spcFirstLastPara="0" vertOverflow="overflow" horzOverflow="overflow" vert="horz" wrap="square" lIns="91440" tIns="45720" rIns="91440" bIns="45720" numCol="1" spcCol="0" rtlCol="0" fromWordArt="0" anchor="t" anchorCtr="0" forceAA="0" compatLnSpc="1">
-                        <a:prstTxWarp prst="textNoShape">
-                          <a:avLst/>
-                        </a:prstTxWarp>
-                        <a:noAutofit/>
-                      </wps:bodyPr>
-                    </wps:wsp>
-                  </a:graphicData>
-                </a:graphic>
-                <wp14:sizeRelH relativeFrom="margin">
-                  <wp14:pctWidth>0</wp14:pctWidth>
-                </wp14:sizeRelH>
-                <wp14:sizeRelV relativeFrom="margin">
-                  <wp14:pctHeight>0</wp14:pctHeight>
-                </wp14:sizeRelV>
-              </wp:anchor>
-            </w:drawing>
-          </mc:Choice>
-          <mc:Fallback>
-            <w:pict>
-              <v:shape w14:anchorId="0A0A5627" id="Text Box 22" o:spid="_x0000_s1030" type="#_x0000_t202" style="position:absolute;margin-left:312.7pt;margin-top:19.25pt;width:30.7pt;height:25.75pt;z-index:251683840;visibility:visible;mso-wrap-style:square;mso-width-percent:0;mso-height-percent:0;mso-wrap-distance-left:9pt;mso-wrap-distance-top:0;mso-wrap-distance-right:9pt;mso-wrap-distance-bottom:0;mso-position-horizontal:absolute;mso-position-horizontal-relative:text;mso-position-vertical:absolute;mso-position-vertical-relative:text;mso-width-percent:0;mso-height-percent:0;mso-width-relative:margin;mso-height-relative:margin;v-text-anchor:top" o:gfxdata="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" filled="f" stroked="f" strokeweight=".5pt">
-                <v:textbox>
-                  <w:txbxContent>
-                    <w:p>
-                      <w:pPr>
-                        <w:rPr>
-                          <w:b/>
-                          <w:bCs/>
-                          <w:color w:val="00B050"/>
-                        </w:rPr>
-                      </w:pPr>
-                      <w:r>
-                        <w:rPr>
-                          <w:b/>
-                          <w:bCs/>
-                          <w:color w:val="00B050"/>
-                        </w:rPr>
-                        <w:t>-92</w:t>
-                      </w:r>
-                    </w:p>
-                  </w:txbxContent>
-                </v:textbox>
-              </v:shape>
-            </w:pict>
-          </mc:Fallback>
-        </mc:AlternateContent>
-      </w:r>
-      <w:r>
-        <w:rPr>
-          <w:noProof/>
-        </w:rPr>
-        <mc:AlternateContent>
-          <mc:Choice Requires="wps">
-            <w:drawing>
-              <wp:anchor distT="0" distB="0" distL="114300" distR="114300" simplePos="0" relativeHeight="251672576" behindDoc="0" locked="0" layoutInCell="1" allowOverlap="1" wp14:anchorId="7B362D5B" wp14:editId="687707F3">
+              <wp:anchor distT="0" distB="0" distL="114300" distR="114300" simplePos="0" relativeHeight="251649024" behindDoc="0" locked="0" layoutInCell="1" allowOverlap="1" wp14:anchorId="7B362D5B" wp14:editId="687707F3">
                 <wp:simplePos x="0" y="0"/>
                 <wp:positionH relativeFrom="column">
                   <wp:posOffset>735106</wp:posOffset>
@@ -12303,7 +12108,7 @@
           </mc:Choice>
           <mc:Fallback>
             <w:pict>
-              <v:shape w14:anchorId="58DE952C" id="Straight Arrow Connector 16" o:spid="_x0000_s1026" type="#_x0000_t32" style="position:absolute;margin-left:57.9pt;margin-top:18.35pt;width:72.7pt;height:193.05pt;z-index:251672576;visibility:visible;mso-wrap-style:square;mso-width-percent:0;mso-height-percent:0;mso-wrap-distance-left:9pt;mso-wrap-distance-top:0;mso-wrap-distance-right:9pt;mso-wrap-distance-bottom:0;mso-position-horizontal:absolute;mso-position-horizontal-relative:text;mso-position-vertical:absolute;mso-position-vertical-relative:text;mso-width-percent:0;mso-height-percent:0;mso-width-relative:margin;mso-height-relative:margin" o:gfxdata="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" strokecolor="black [3213]" strokeweight="1.5pt">
+              <v:shape w14:anchorId="3577B818" id="Straight Arrow Connector 16" o:spid="_x0000_s1026" type="#_x0000_t32" style="position:absolute;margin-left:57.9pt;margin-top:18.35pt;width:72.7pt;height:193.05pt;z-index:251649024;visibility:visible;mso-wrap-style:square;mso-width-percent:0;mso-height-percent:0;mso-wrap-distance-left:9pt;mso-wrap-distance-top:0;mso-wrap-distance-right:9pt;mso-wrap-distance-bottom:0;mso-position-horizontal:absolute;mso-position-horizontal-relative:text;mso-position-vertical:absolute;mso-position-vertical-relative:text;mso-width-percent:0;mso-height-percent:0;mso-width-relative:margin;mso-height-relative:margin" o:gfxdata="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" strokecolor="black [3213]" strokeweight="1.5pt">
                 <v:stroke dashstyle="1 1" startarrow="block" endarrow="block" joinstyle="miter"/>
               </v:shape>
             </w:pict>
@@ -12311,129 +12116,7 @@
         </mc:AlternateContent>
       </w:r>
     </w:p>
-    <w:p>
-      <w:r>
-        <w:rPr>
-          <w:noProof/>
-        </w:rPr>
-        <mc:AlternateContent>
-          <mc:Choice Requires="wps">
-            <w:drawing>
-              <wp:anchor distT="0" distB="0" distL="114300" distR="114300" simplePos="0" relativeHeight="251692032" behindDoc="0" locked="0" layoutInCell="1" allowOverlap="1" wp14:anchorId="7F576DEA" wp14:editId="5820A63D">
-                <wp:simplePos x="0" y="0"/>
-                <wp:positionH relativeFrom="column">
-                  <wp:posOffset>3607697</wp:posOffset>
-                </wp:positionH>
-                <wp:positionV relativeFrom="paragraph">
-                  <wp:posOffset>40827</wp:posOffset>
-                </wp:positionV>
-                <wp:extent cx="389964" cy="327212"/>
-                <wp:effectExtent l="0" t="0" r="0" b="0"/>
-                <wp:wrapNone/>
-                <wp:docPr id="26" name="Text Box 26"/>
-                <wp:cNvGraphicFramePr/>
-                <a:graphic xmlns:a="http://schemas.openxmlformats.org/drawingml/2006/main">
-                  <a:graphicData uri="http://schemas.microsoft.com/office/word/2010/wordprocessingShape">
-                    <wps:wsp>
-                      <wps:cNvSpPr txBox="1"/>
-                      <wps:spPr>
-                        <a:xfrm>
-                          <a:off x="0" y="0"/>
-                          <a:ext cx="389964" cy="327212"/>
-                        </a:xfrm>
-                        <a:prstGeom prst="rect">
-                          <a:avLst/>
-                        </a:prstGeom>
-                        <a:noFill/>
-                        <a:ln w="6350">
-                          <a:noFill/>
-                        </a:ln>
-                      </wps:spPr>
-                      <wps:txbx>
-                        <w:txbxContent>
-                          <w:p>
-                            <w:pPr>
-                              <w:rPr>
-                                <w:b/>
-                                <w:bCs/>
-                                <w:color w:val="0070C0"/>
-                              </w:rPr>
-                            </w:pPr>
-                            <w:r>
-                              <w:rPr>
-                                <w:b/>
-                                <w:bCs/>
-                                <w:color w:val="0070C0"/>
-                              </w:rPr>
-                              <w:t>-9</w:t>
-                            </w:r>
-                            <w:r>
-                              <w:rPr>
-                                <w:b/>
-                                <w:bCs/>
-                                <w:color w:val="0070C0"/>
-                              </w:rPr>
-                              <w:t>7</w:t>
-                            </w:r>
-                          </w:p>
-                        </w:txbxContent>
-                      </wps:txbx>
-                      <wps:bodyPr rot="0" spcFirstLastPara="0" vertOverflow="overflow" horzOverflow="overflow" vert="horz" wrap="square" lIns="91440" tIns="45720" rIns="91440" bIns="45720" numCol="1" spcCol="0" rtlCol="0" fromWordArt="0" anchor="t" anchorCtr="0" forceAA="0" compatLnSpc="1">
-                        <a:prstTxWarp prst="textNoShape">
-                          <a:avLst/>
-                        </a:prstTxWarp>
-                        <a:noAutofit/>
-                      </wps:bodyPr>
-                    </wps:wsp>
-                  </a:graphicData>
-                </a:graphic>
-                <wp14:sizeRelH relativeFrom="margin">
-                  <wp14:pctWidth>0</wp14:pctWidth>
-                </wp14:sizeRelH>
-                <wp14:sizeRelV relativeFrom="margin">
-                  <wp14:pctHeight>0</wp14:pctHeight>
-                </wp14:sizeRelV>
-              </wp:anchor>
-            </w:drawing>
-          </mc:Choice>
-          <mc:Fallback>
-            <w:pict>
-              <v:shape w14:anchorId="7F576DEA" id="Text Box 26" o:spid="_x0000_s1031" type="#_x0000_t202" style="position:absolute;margin-left:284.05pt;margin-top:3.2pt;width:30.7pt;height:25.75pt;z-index:251692032;visibility:visible;mso-wrap-style:square;mso-width-percent:0;mso-height-percent:0;mso-wrap-distance-left:9pt;mso-wrap-distance-top:0;mso-wrap-distance-right:9pt;mso-wrap-distance-bottom:0;mso-position-horizontal:absolute;mso-position-horizontal-relative:text;mso-position-vertical:absolute;mso-position-vertical-relative:text;mso-width-percent:0;mso-height-percent:0;mso-width-relative:margin;mso-height-relative:margin;v-text-anchor:top" o:gfxdata="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" filled="f" stroked="f" strokeweight=".5pt">
-                <v:textbox>
-                  <w:txbxContent>
-                    <w:p>
-                      <w:pPr>
-                        <w:rPr>
-                          <w:b/>
-                          <w:bCs/>
-                          <w:color w:val="0070C0"/>
-                        </w:rPr>
-                      </w:pPr>
-                      <w:r>
-                        <w:rPr>
-                          <w:b/>
-                          <w:bCs/>
-                          <w:color w:val="0070C0"/>
-                        </w:rPr>
-                        <w:t>-9</w:t>
-                      </w:r>
-                      <w:r>
-                        <w:rPr>
-                          <w:b/>
-                          <w:bCs/>
-                          <w:color w:val="0070C0"/>
-                        </w:rPr>
-                        <w:t>7</w:t>
-                      </w:r>
-                    </w:p>
-                  </w:txbxContent>
-                </v:textbox>
-              </v:shape>
-            </w:pict>
-          </mc:Fallback>
-        </mc:AlternateContent>
-      </w:r>
-    </w:p>
+    <w:p/>
     <w:p/>
     <w:p/>
     <w:p>
@@ -12444,7 +12127,7 @@
         <mc:AlternateContent>
           <mc:Choice Requires="wpg">
             <w:drawing>
-              <wp:anchor distT="0" distB="0" distL="114300" distR="114300" simplePos="0" relativeHeight="251696128" behindDoc="0" locked="0" layoutInCell="1" allowOverlap="1" wp14:anchorId="393742AA" wp14:editId="18054761">
+              <wp:anchor distT="0" distB="0" distL="114300" distR="114300" simplePos="0" relativeHeight="251674624" behindDoc="0" locked="0" layoutInCell="1" allowOverlap="1" wp14:anchorId="393742AA" wp14:editId="18054761">
                 <wp:simplePos x="0" y="0"/>
                 <wp:positionH relativeFrom="column">
                   <wp:posOffset>775447</wp:posOffset>
@@ -12512,7 +12195,7 @@
                                 <w:jc w:val="center"/>
                               </w:pPr>
                               <w:r>
-                                <w:t>2</w:t>
+                                <w:t>3</w:t>
                               </w:r>
                               <w:r>
                                 <w:t>://nootropicdesign.com/projectlab/2018/10/20/lora-mesh-networking/</w:t>
@@ -12807,8 +12490,8 @@
           </mc:Choice>
           <mc:Fallback>
             <w:pict>
-              <v:group w14:anchorId="393742AA" id="Group 33" o:spid="_x0000_s1032" style="position:absolute;margin-left:61.05pt;margin-top:5.55pt;width:375.25pt;height:147.45pt;z-index:251696128" coordsize="47653,18725" o:gfxdata="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">
-                <v:oval id="Oval 12" o:spid="_x0000_s1033" style="position:absolute;left:7888;top:15060;width:3817;height:3665;visibility:visible;mso-wrap-style:square;v-text-anchor:middle" o:gfxdata="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" fillcolor="#ffc000" strokecolor="black [3213]" strokeweight="1pt">
+              <v:group w14:anchorId="393742AA" id="Group 33" o:spid="_x0000_s1038" style="position:absolute;margin-left:61.05pt;margin-top:5.55pt;width:375.25pt;height:147.45pt;z-index:251674624" coordsize="47653,18725" o:gfxdata="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">
+                <v:oval id="_x0000_s1039" style="position:absolute;left:7888;top:15060;width:3817;height:3665;visibility:visible;mso-wrap-style:square;v-text-anchor:middle" o:gfxdata="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" fillcolor="#ffc000" strokecolor="black [3213]" strokeweight="1pt">
                   <v:stroke joinstyle="miter"/>
                   <v:textbox>
                     <w:txbxContent>
@@ -12817,7 +12500,7 @@
                           <w:jc w:val="center"/>
                         </w:pPr>
                         <w:r>
-                          <w:t>2</w:t>
+                          <w:t>3</w:t>
                         </w:r>
                         <w:r>
                           <w:t>://nootropicdesign.com/projectlab/2018/10/20/lora-mesh-networking/</w:t>
@@ -12826,7 +12509,7 @@
                     </w:txbxContent>
                   </v:textbox>
                 </v:oval>
-                <v:oval id="Oval 13" o:spid="_x0000_s1034" style="position:absolute;left:43837;top:5692;width:3816;height:3665;visibility:visible;mso-wrap-style:square;v-text-anchor:middle" o:gfxdata="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" fillcolor="#2f5496 [2408]" strokecolor="black [3213]" strokeweight="1pt">
+                <v:oval id="_x0000_s1040" style="position:absolute;left:43837;top:5692;width:3816;height:3665;visibility:visible;mso-wrap-style:square;v-text-anchor:middle" o:gfxdata="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" fillcolor="#2f5496 [2408]" strokecolor="black [3213]" strokeweight="1pt">
                   <v:stroke joinstyle="miter"/>
                   <v:textbox>
                     <w:txbxContent>
@@ -12844,10 +12527,10 @@
                     </w:txbxContent>
                   </v:textbox>
                 </v:oval>
-                <v:shape id="Straight Arrow Connector 17" o:spid="_x0000_s1035" type="#_x0000_t32" style="position:absolute;left:12102;top:8337;width:31332;height:8247;flip:y;visibility:visible;mso-wrap-style:square" o:connectortype="straight" o:gfxdata="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" strokecolor="black [3213]" strokeweight="1.5pt">
+                <v:shape id="Straight Arrow Connector 17" o:spid="_x0000_s1041" type="#_x0000_t32" style="position:absolute;left:12102;top:8337;width:31332;height:8247;flip:y;visibility:visible;mso-wrap-style:square" o:connectortype="straight" o:gfxdata="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" strokecolor="black [3213]" strokeweight="1.5pt">
                   <v:stroke dashstyle="1 1" startarrow="block" endarrow="block" joinstyle="miter"/>
                 </v:shape>
-                <v:shape id="Text Box 23" o:spid="_x0000_s1036" type="#_x0000_t202" style="position:absolute;left:28283;top:11519;width:3900;height:3272;visibility:visible;mso-wrap-style:square;v-text-anchor:top" o:gfxdata="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" filled="f" stroked="f" strokeweight=".5pt">
+                <v:shape id="_x0000_s1042" type="#_x0000_t202" style="position:absolute;left:28283;top:11519;width:3900;height:3272;visibility:visible;mso-wrap-style:square;v-text-anchor:top" o:gfxdata="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" filled="f" stroked="f" strokeweight=".5pt">
                   <v:textbox>
                     <w:txbxContent>
                       <w:p>
@@ -12870,7 +12553,7 @@
                     </w:txbxContent>
                   </v:textbox>
                 </v:shape>
-                <v:shape id="Text Box 24" o:spid="_x0000_s1037" type="#_x0000_t202" style="position:absolute;top:537;width:3899;height:3273;visibility:visible;mso-wrap-style:square;v-text-anchor:top" o:gfxdata="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" filled="f" stroked="f" strokeweight=".5pt">
+                <v:shape id="Text Box 24" o:spid="_x0000_s1043" type="#_x0000_t202" style="position:absolute;top:537;width:3899;height:3273;visibility:visible;mso-wrap-style:square;v-text-anchor:top" o:gfxdata="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" filled="f" stroked="f" strokeweight=".5pt">
                   <v:textbox>
                     <w:txbxContent>
                       <w:p>
@@ -12893,7 +12576,7 @@
                     </w:txbxContent>
                   </v:textbox>
                 </v:shape>
-                <v:shape id="Text Box 25" o:spid="_x0000_s1038" type="#_x0000_t202" style="position:absolute;left:24966;top:9950;width:3900;height:3272;visibility:visible;mso-wrap-style:square;v-text-anchor:top" o:gfxdata="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" filled="f" stroked="f" strokeweight=".5pt">
+                <v:shape id="Text Box 25" o:spid="_x0000_s1044" type="#_x0000_t202" style="position:absolute;left:24966;top:9950;width:3900;height:3272;visibility:visible;mso-wrap-style:square;v-text-anchor:top" o:gfxdata="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" filled="f" stroked="f" strokeweight=".5pt">
                   <v:textbox>
                     <w:txbxContent>
                       <w:p>
@@ -12916,7 +12599,7 @@
                     </w:txbxContent>
                   </v:textbox>
                 </v:shape>
-                <v:shape id="Text Box 28" o:spid="_x0000_s1039" type="#_x0000_t202" style="position:absolute;left:3765;width:3899;height:3272;visibility:visible;mso-wrap-style:square;v-text-anchor:top" o:gfxdata="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" filled="f" stroked="f" strokeweight=".5pt">
+                <v:shape id="Text Box 28" o:spid="_x0000_s1045" type="#_x0000_t202" style="position:absolute;left:3765;width:3899;height:3272;visibility:visible;mso-wrap-style:square;v-text-anchor:top" o:gfxdata="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" filled="f" stroked="f" strokeweight=".5pt">
                   <v:textbox>
                     <w:txbxContent>
                       <w:p>
@@ -12965,7 +12648,6 @@
           <w:b/>
           <w:bCs/>
         </w:rPr>
-        <w:lastRenderedPageBreak/>
         <w:t>Algorithm</w:t>
       </w:r>
     </w:p>
@@ -12978,10 +12660,7 @@
         </w:numPr>
       </w:pPr>
       <w:r>
-        <w:t>I</w:t>
-      </w:r>
-      <w:r>
-        <w:t xml:space="preserve">nitialize the </w:t>
+        <w:t xml:space="preserve">Initialize the </w:t>
       </w:r>
       <w:proofErr w:type="spellStart"/>
       <w:r>
@@ -13049,10 +12728,7 @@
         </w:numPr>
       </w:pPr>
       <w:r>
-        <w:t xml:space="preserve">If the node is not the destination node, it checks if it has already received the message before. If </w:t>
-      </w:r>
-      <w:r>
-        <w:t>it has, it discards the message.</w:t>
+        <w:t>If the node is not the destination node, it checks if it has already received the message before. If it has, it discards the message.</w:t>
       </w:r>
     </w:p>
     <w:p>
@@ -13147,29 +12823,2992 @@
         <w:t>, showing the connections between nodes and any messages being sent or received.</w:t>
       </w:r>
     </w:p>
+    <w:p/>
+    <w:p/>
+    <w:p/>
+    <w:p/>
+    <w:p/>
+    <w:p/>
+    <w:p/>
+    <w:p/>
+    <w:p/>
+    <w:p/>
+    <w:p>
+      <w:pPr>
+        <w:jc w:val="center"/>
+        <w:rPr>
+          <w:b/>
+          <w:bCs/>
+        </w:rPr>
+      </w:pPr>
+      <w:r>
+        <w:rPr>
+          <w:b/>
+          <w:bCs/>
+        </w:rPr>
+        <w:lastRenderedPageBreak/>
+        <w:t>Basic a</w:t>
+      </w:r>
+      <w:r>
+        <w:rPr>
+          <w:b/>
+          <w:bCs/>
+        </w:rPr>
+        <w:t xml:space="preserve">lgorithm for four </w:t>
+      </w:r>
+      <w:r>
+        <w:rPr>
+          <w:b/>
+          <w:bCs/>
+        </w:rPr>
+        <w:t>nodes mesh</w:t>
+      </w:r>
+    </w:p>
     <w:p>
       <w:pPr>
         <w:pStyle w:val="ListParagraph"/>
         <w:numPr>
           <w:ilvl w:val="0"/>
-          <w:numId w:val="10"/>
+          <w:numId w:val="11"/>
         </w:numPr>
       </w:pPr>
       <w:r>
-        <w:t xml:space="preserve">This is just an outline, but it should give you an idea of the basic steps involved in implementing a </w:t>
+        <w:t>Identify the four mesh nodes and assign unique identifiers to each node.</w:t>
+      </w:r>
+    </w:p>
+    <w:p>
+      <w:pPr>
+        <w:pStyle w:val="ListParagraph"/>
+        <w:numPr>
+          <w:ilvl w:val="0"/>
+          <w:numId w:val="11"/>
+        </w:numPr>
+      </w:pPr>
+      <w:r>
+        <w:t xml:space="preserve">Determine the links between the nodes and their weights. </w:t>
+      </w:r>
+    </w:p>
+    <w:p>
+      <w:pPr>
+        <w:pStyle w:val="ListParagraph"/>
+        <w:numPr>
+          <w:ilvl w:val="1"/>
+          <w:numId w:val="12"/>
+        </w:numPr>
+        <w:ind w:left="1170"/>
+      </w:pPr>
+      <w:r>
+        <w:t xml:space="preserve">Links can be represented as edges in a graph. </w:t>
+      </w:r>
+    </w:p>
+    <w:p>
+      <w:pPr>
+        <w:pStyle w:val="ListParagraph"/>
+        <w:numPr>
+          <w:ilvl w:val="1"/>
+          <w:numId w:val="12"/>
+        </w:numPr>
+        <w:ind w:left="1170"/>
+      </w:pPr>
+      <w:r>
+        <w:t>Weights can represent the strength of the connection between nodes.</w:t>
+      </w:r>
+    </w:p>
+    <w:p>
+      <w:pPr>
+        <w:pStyle w:val="ListParagraph"/>
+        <w:numPr>
+          <w:ilvl w:val="0"/>
+          <w:numId w:val="11"/>
+        </w:numPr>
+      </w:pPr>
+      <w:r>
+        <w:t>Create an adjacency matrix to represe</w:t>
+      </w:r>
+      <w:r>
+        <w:t xml:space="preserve">nt the links between the nodes. </w:t>
+      </w:r>
+      <w:r>
+        <w:t>The adjacency matrix should have a size of 4x4.</w:t>
+      </w:r>
+    </w:p>
+    <w:p>
+      <w:pPr>
+        <w:pStyle w:val="ListParagraph"/>
+        <w:numPr>
+          <w:ilvl w:val="0"/>
+          <w:numId w:val="11"/>
+        </w:numPr>
+      </w:pPr>
+      <w:r>
+        <w:t xml:space="preserve">Apply </w:t>
       </w:r>
       <w:proofErr w:type="spellStart"/>
       <w:r>
+        <w:t>Dijkstra's</w:t>
+      </w:r>
+      <w:proofErr w:type="spellEnd"/>
+      <w:r>
+        <w:t xml:space="preserve"> algorithm to find the shortest path between any two nodes. The algorithm works by finding the node with the lowest distance to the starting node, then updating the distances of all adjacent nodes. Repeat this process until the target node is reached or all nodes have been visited.</w:t>
+      </w:r>
+    </w:p>
+    <w:p>
+      <w:pPr>
+        <w:pStyle w:val="ListParagraph"/>
+        <w:numPr>
+          <w:ilvl w:val="0"/>
+          <w:numId w:val="11"/>
+        </w:numPr>
+      </w:pPr>
+      <w:r>
+        <w:t>Use the Bellman-Ford algorithm to find the shortest path between any two nodes, including negative-weight edges. The algorithm works by relaxing edges iteratively, reducing the distance to the target node until convergence.</w:t>
+      </w:r>
+    </w:p>
+    <w:p>
+      <w:pPr>
+        <w:pStyle w:val="ListParagraph"/>
+        <w:numPr>
+          <w:ilvl w:val="0"/>
+          <w:numId w:val="11"/>
+        </w:numPr>
+      </w:pPr>
+      <w:r>
+        <w:t xml:space="preserve">Implement a routing algorithm to determine the best path between nodes. The algorithm can use either </w:t>
+      </w:r>
+      <w:proofErr w:type="spellStart"/>
+      <w:r>
+        <w:t>Dijkstra's</w:t>
+      </w:r>
+      <w:proofErr w:type="spellEnd"/>
+      <w:r>
+        <w:t xml:space="preserve"> or Bellman-Ford algorithm to find the shortest path. It should take into account the weights of the links, the available bandwidth, and any congestion in the network.</w:t>
+      </w:r>
+    </w:p>
+    <w:p>
+      <w:pPr>
+        <w:pStyle w:val="ListParagraph"/>
+        <w:numPr>
+          <w:ilvl w:val="0"/>
+          <w:numId w:val="11"/>
+        </w:numPr>
+      </w:pPr>
+      <w:r>
+        <w:t>Optimize the routing algorithm to minimize the delay, packet loss, and congestion in the network. This can be achieved by using heuristics such as load balancing, path redundancy, and traffic engineering.</w:t>
+      </w:r>
+    </w:p>
+    <w:p>
+      <w:pPr>
+        <w:pStyle w:val="ListParagraph"/>
+        <w:numPr>
+          <w:ilvl w:val="0"/>
+          <w:numId w:val="11"/>
+        </w:numPr>
+      </w:pPr>
+      <w:r>
+        <w:t>Test the network with various traffic patterns and analyze its performance. This can help identify any bottlenecks, congestion, or routing issues that need to be addressed.</w:t>
+      </w:r>
+    </w:p>
+    <w:p/>
+    <w:p/>
+    <w:p/>
+    <w:p/>
+    <w:p/>
+    <w:p/>
+    <w:p/>
+    <w:p/>
+    <w:p/>
+    <w:p/>
+    <w:p/>
+    <w:p/>
+    <w:p/>
+    <w:p/>
+    <w:p>
+      <w:pPr>
+        <w:jc w:val="center"/>
+        <w:rPr>
+          <w:b/>
+          <w:bCs/>
+        </w:rPr>
+      </w:pPr>
+      <w:r>
+        <w:rPr>
+          <w:b/>
+          <w:bCs/>
+        </w:rPr>
+        <w:lastRenderedPageBreak/>
+        <w:t>Finite State Machine</w:t>
+      </w:r>
+    </w:p>
+    <w:p>
+      <w:pPr>
+        <w:jc w:val="center"/>
+        <w:rPr>
+          <w:b/>
+          <w:bCs/>
+        </w:rPr>
+      </w:pPr>
+      <w:r>
+        <w:rPr>
+          <w:b/>
+          <w:bCs/>
+          <w:noProof/>
+        </w:rPr>
+        <mc:AlternateContent>
+          <mc:Choice Requires="wps">
+            <w:drawing>
+              <wp:anchor distT="0" distB="0" distL="114300" distR="114300" simplePos="0" relativeHeight="251695104" behindDoc="0" locked="0" layoutInCell="1" allowOverlap="1" wp14:anchorId="2107679E" wp14:editId="341ECEDF">
+                <wp:simplePos x="0" y="0"/>
+                <wp:positionH relativeFrom="column">
+                  <wp:posOffset>537845</wp:posOffset>
+                </wp:positionH>
+                <wp:positionV relativeFrom="paragraph">
+                  <wp:posOffset>2355215</wp:posOffset>
+                </wp:positionV>
+                <wp:extent cx="432435" cy="183515"/>
+                <wp:effectExtent l="0" t="27940" r="34925" b="15875"/>
+                <wp:wrapNone/>
+                <wp:docPr id="53" name="AutoShape 22"/>
+                <wp:cNvGraphicFramePr>
+                  <a:graphicFrameLocks xmlns:a="http://schemas.openxmlformats.org/drawingml/2006/main"/>
+                </wp:cNvGraphicFramePr>
+                <a:graphic xmlns:a="http://schemas.openxmlformats.org/drawingml/2006/main">
+                  <a:graphicData uri="http://schemas.microsoft.com/office/word/2010/wordprocessingShape">
+                    <wps:wsp>
+                      <wps:cNvSpPr>
+                        <a:spLocks noChangeArrowheads="1"/>
+                      </wps:cNvSpPr>
+                      <wps:spPr bwMode="auto">
+                        <a:xfrm rot="5400000" flipH="1">
+                          <a:off x="0" y="0"/>
+                          <a:ext cx="432435" cy="183515"/>
+                        </a:xfrm>
+                        <a:prstGeom prst="rightArrow">
+                          <a:avLst>
+                            <a:gd name="adj1" fmla="val 50000"/>
+                            <a:gd name="adj2" fmla="val 58928"/>
+                          </a:avLst>
+                        </a:prstGeom>
+                        <a:solidFill>
+                          <a:srgbClr val="C0C0C0"/>
+                        </a:solidFill>
+                        <a:ln w="12700">
+                          <a:solidFill>
+                            <a:schemeClr val="dk1">
+                              <a:lumMod val="0"/>
+                              <a:lumOff val="0"/>
+                            </a:schemeClr>
+                          </a:solidFill>
+                          <a:prstDash val="dash"/>
+                          <a:miter lim="800000"/>
+                          <a:headEnd/>
+                          <a:tailEnd/>
+                        </a:ln>
+                        <a:effectLst/>
+                        <a:extLst>
+                          <a:ext uri="{AF507438-7753-43E0-B8FC-AC1667EBCBE1}">
+                            <a14:hiddenEffects xmlns:a14="http://schemas.microsoft.com/office/drawing/2010/main">
+                              <a:effectLst>
+                                <a:outerShdw dist="35921" dir="2700000" algn="ctr" rotWithShape="0">
+                                  <a:schemeClr val="dk1">
+                                    <a:lumMod val="0"/>
+                                    <a:lumOff val="0"/>
+                                  </a:schemeClr>
+                                </a:outerShdw>
+                              </a:effectLst>
+                            </a14:hiddenEffects>
+                          </a:ext>
+                        </a:extLst>
+                      </wps:spPr>
+                      <wps:bodyPr rot="0" vert="horz" wrap="square" lIns="36576" tIns="36576" rIns="36576" bIns="36576" anchor="t" anchorCtr="0" upright="1">
+                        <a:noAutofit/>
+                      </wps:bodyPr>
+                    </wps:wsp>
+                  </a:graphicData>
+                </a:graphic>
+              </wp:anchor>
+            </w:drawing>
+          </mc:Choice>
+          <mc:Fallback>
+            <w:pict>
+              <v:shapetype w14:anchorId="5C14098C" id="_x0000_t13" coordsize="21600,21600" o:spt="13" adj="16200,5400" path="m@0,l@0@1,0@1,0@2@0@2@0,21600,21600,10800xe">
+                <v:stroke joinstyle="miter"/>
+                <v:formulas>
+                  <v:f eqn="val #0"/>
+                  <v:f eqn="val #1"/>
+                  <v:f eqn="sum height 0 #1"/>
+                  <v:f eqn="sum 10800 0 #1"/>
+                  <v:f eqn="sum width 0 #0"/>
+                  <v:f eqn="prod @4 @3 10800"/>
+                  <v:f eqn="sum width 0 @5"/>
+                </v:formulas>
+                <v:path o:connecttype="custom" o:connectlocs="@0,0;0,10800;@0,21600;21600,10800" o:connectangles="270,180,90,0" textboxrect="0,@1,@6,@2"/>
+                <v:handles>
+                  <v:h position="#0,#1" xrange="0,21600" yrange="0,10800"/>
+                </v:handles>
+              </v:shapetype>
+              <v:shape id="AutoShape 22" o:spid="_x0000_s1026" type="#_x0000_t13" style="position:absolute;margin-left:42.35pt;margin-top:185.45pt;width:34.05pt;height:14.45pt;rotation:-90;flip:x;z-index:251695104;visibility:visible;mso-wrap-style:square;mso-wrap-distance-left:9pt;mso-wrap-distance-top:0;mso-wrap-distance-right:9pt;mso-wrap-distance-bottom:0;mso-position-horizontal:absolute;mso-position-horizontal-relative:text;mso-position-vertical:absolute;mso-position-vertical-relative:text;v-text-anchor:top" o:gfxdata="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" adj="16198" fillcolor="silver" strokecolor="black [0]" strokeweight="1pt">
+                <v:stroke dashstyle="dash"/>
+                <v:shadow color="black [0]"/>
+                <v:textbox inset="2.88pt,2.88pt,2.88pt,2.88pt"/>
+              </v:shape>
+            </w:pict>
+          </mc:Fallback>
+        </mc:AlternateContent>
+      </w:r>
+      <w:r>
+        <w:rPr>
+          <w:b/>
+          <w:bCs/>
+          <w:noProof/>
+        </w:rPr>
+        <mc:AlternateContent>
+          <mc:Choice Requires="wps">
+            <w:drawing>
+              <wp:anchor distT="0" distB="0" distL="114300" distR="114300" simplePos="0" relativeHeight="251694080" behindDoc="0" locked="0" layoutInCell="1" allowOverlap="1" wp14:anchorId="633FD40A" wp14:editId="22B66065">
+                <wp:simplePos x="0" y="0"/>
+                <wp:positionH relativeFrom="column">
+                  <wp:posOffset>4711065</wp:posOffset>
+                </wp:positionH>
+                <wp:positionV relativeFrom="paragraph">
+                  <wp:posOffset>2336165</wp:posOffset>
+                </wp:positionV>
+                <wp:extent cx="432435" cy="183515"/>
+                <wp:effectExtent l="0" t="8890" r="15875" b="34925"/>
+                <wp:wrapNone/>
+                <wp:docPr id="52" name="AutoShape 21"/>
+                <wp:cNvGraphicFramePr>
+                  <a:graphicFrameLocks xmlns:a="http://schemas.openxmlformats.org/drawingml/2006/main"/>
+                </wp:cNvGraphicFramePr>
+                <a:graphic xmlns:a="http://schemas.openxmlformats.org/drawingml/2006/main">
+                  <a:graphicData uri="http://schemas.microsoft.com/office/word/2010/wordprocessingShape">
+                    <wps:wsp>
+                      <wps:cNvSpPr>
+                        <a:spLocks noChangeArrowheads="1"/>
+                      </wps:cNvSpPr>
+                      <wps:spPr bwMode="auto">
+                        <a:xfrm rot="16200000" flipH="1">
+                          <a:off x="0" y="0"/>
+                          <a:ext cx="432435" cy="183515"/>
+                        </a:xfrm>
+                        <a:prstGeom prst="rightArrow">
+                          <a:avLst>
+                            <a:gd name="adj1" fmla="val 50000"/>
+                            <a:gd name="adj2" fmla="val 58928"/>
+                          </a:avLst>
+                        </a:prstGeom>
+                        <a:solidFill>
+                          <a:srgbClr val="C0C0C0"/>
+                        </a:solidFill>
+                        <a:ln w="12700">
+                          <a:solidFill>
+                            <a:schemeClr val="dk1">
+                              <a:lumMod val="0"/>
+                              <a:lumOff val="0"/>
+                            </a:schemeClr>
+                          </a:solidFill>
+                          <a:prstDash val="dash"/>
+                          <a:miter lim="800000"/>
+                          <a:headEnd/>
+                          <a:tailEnd/>
+                        </a:ln>
+                        <a:effectLst/>
+                        <a:extLst>
+                          <a:ext uri="{AF507438-7753-43E0-B8FC-AC1667EBCBE1}">
+                            <a14:hiddenEffects xmlns:a14="http://schemas.microsoft.com/office/drawing/2010/main">
+                              <a:effectLst>
+                                <a:outerShdw dist="35921" dir="2700000" algn="ctr" rotWithShape="0">
+                                  <a:schemeClr val="dk1">
+                                    <a:lumMod val="0"/>
+                                    <a:lumOff val="0"/>
+                                  </a:schemeClr>
+                                </a:outerShdw>
+                              </a:effectLst>
+                            </a14:hiddenEffects>
+                          </a:ext>
+                        </a:extLst>
+                      </wps:spPr>
+                      <wps:bodyPr rot="0" vert="horz" wrap="square" lIns="36576" tIns="36576" rIns="36576" bIns="36576" anchor="t" anchorCtr="0" upright="1">
+                        <a:noAutofit/>
+                      </wps:bodyPr>
+                    </wps:wsp>
+                  </a:graphicData>
+                </a:graphic>
+              </wp:anchor>
+            </w:drawing>
+          </mc:Choice>
+          <mc:Fallback>
+            <w:pict>
+              <v:shape w14:anchorId="5AF6DC9B" id="AutoShape 21" o:spid="_x0000_s1026" type="#_x0000_t13" style="position:absolute;margin-left:370.95pt;margin-top:183.95pt;width:34.05pt;height:14.45pt;rotation:90;flip:x;z-index:251694080;visibility:visible;mso-wrap-style:square;mso-wrap-distance-left:9pt;mso-wrap-distance-top:0;mso-wrap-distance-right:9pt;mso-wrap-distance-bottom:0;mso-position-horizontal:absolute;mso-position-horizontal-relative:text;mso-position-vertical:absolute;mso-position-vertical-relative:text;v-text-anchor:top" o:gfxdata="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" adj="16198" fillcolor="silver" strokecolor="black [0]" strokeweight="1pt">
+                <v:stroke dashstyle="dash"/>
+                <v:shadow color="black [0]"/>
+                <v:textbox inset="2.88pt,2.88pt,2.88pt,2.88pt"/>
+              </v:shape>
+            </w:pict>
+          </mc:Fallback>
+        </mc:AlternateContent>
+      </w:r>
+      <w:r>
+        <w:rPr>
+          <w:b/>
+          <w:bCs/>
+          <w:noProof/>
+        </w:rPr>
+        <mc:AlternateContent>
+          <mc:Choice Requires="wps">
+            <w:drawing>
+              <wp:anchor distT="0" distB="0" distL="114300" distR="114300" simplePos="0" relativeHeight="251693056" behindDoc="0" locked="0" layoutInCell="1" allowOverlap="1" wp14:anchorId="5330FA70" wp14:editId="19048E74">
+                <wp:simplePos x="0" y="0"/>
+                <wp:positionH relativeFrom="column">
+                  <wp:posOffset>4723765</wp:posOffset>
+                </wp:positionH>
+                <wp:positionV relativeFrom="paragraph">
+                  <wp:posOffset>1061720</wp:posOffset>
+                </wp:positionV>
+                <wp:extent cx="432435" cy="183515"/>
+                <wp:effectExtent l="0" t="8890" r="15875" b="34925"/>
+                <wp:wrapNone/>
+                <wp:docPr id="51" name="AutoShape 20"/>
+                <wp:cNvGraphicFramePr>
+                  <a:graphicFrameLocks xmlns:a="http://schemas.openxmlformats.org/drawingml/2006/main"/>
+                </wp:cNvGraphicFramePr>
+                <a:graphic xmlns:a="http://schemas.openxmlformats.org/drawingml/2006/main">
+                  <a:graphicData uri="http://schemas.microsoft.com/office/word/2010/wordprocessingShape">
+                    <wps:wsp>
+                      <wps:cNvSpPr>
+                        <a:spLocks noChangeArrowheads="1"/>
+                      </wps:cNvSpPr>
+                      <wps:spPr bwMode="auto">
+                        <a:xfrm rot="16200000" flipH="1">
+                          <a:off x="0" y="0"/>
+                          <a:ext cx="432435" cy="183515"/>
+                        </a:xfrm>
+                        <a:prstGeom prst="rightArrow">
+                          <a:avLst>
+                            <a:gd name="adj1" fmla="val 50000"/>
+                            <a:gd name="adj2" fmla="val 58938"/>
+                          </a:avLst>
+                        </a:prstGeom>
+                        <a:solidFill>
+                          <a:srgbClr val="C0C0C0"/>
+                        </a:solidFill>
+                        <a:ln w="12700">
+                          <a:solidFill>
+                            <a:schemeClr val="dk1">
+                              <a:lumMod val="0"/>
+                              <a:lumOff val="0"/>
+                            </a:schemeClr>
+                          </a:solidFill>
+                          <a:prstDash val="dash"/>
+                          <a:miter lim="800000"/>
+                          <a:headEnd/>
+                          <a:tailEnd/>
+                        </a:ln>
+                        <a:effectLst/>
+                        <a:extLst>
+                          <a:ext uri="{AF507438-7753-43E0-B8FC-AC1667EBCBE1}">
+                            <a14:hiddenEffects xmlns:a14="http://schemas.microsoft.com/office/drawing/2010/main">
+                              <a:effectLst>
+                                <a:outerShdw dist="35921" dir="2700000" algn="ctr" rotWithShape="0">
+                                  <a:schemeClr val="dk1">
+                                    <a:lumMod val="0"/>
+                                    <a:lumOff val="0"/>
+                                  </a:schemeClr>
+                                </a:outerShdw>
+                              </a:effectLst>
+                            </a14:hiddenEffects>
+                          </a:ext>
+                        </a:extLst>
+                      </wps:spPr>
+                      <wps:bodyPr rot="0" vert="horz" wrap="square" lIns="36576" tIns="36576" rIns="36576" bIns="36576" anchor="t" anchorCtr="0" upright="1">
+                        <a:noAutofit/>
+                      </wps:bodyPr>
+                    </wps:wsp>
+                  </a:graphicData>
+                </a:graphic>
+              </wp:anchor>
+            </w:drawing>
+          </mc:Choice>
+          <mc:Fallback>
+            <w:pict>
+              <v:shape w14:anchorId="70035E5D" id="AutoShape 20" o:spid="_x0000_s1026" type="#_x0000_t13" style="position:absolute;margin-left:371.95pt;margin-top:83.6pt;width:34.05pt;height:14.45pt;rotation:90;flip:x;z-index:251693056;visibility:visible;mso-wrap-style:square;mso-wrap-distance-left:9pt;mso-wrap-distance-top:0;mso-wrap-distance-right:9pt;mso-wrap-distance-bottom:0;mso-position-horizontal:absolute;mso-position-horizontal-relative:text;mso-position-vertical:absolute;mso-position-vertical-relative:text;v-text-anchor:top" o:gfxdata="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" adj="16197" fillcolor="silver" strokecolor="black [0]" strokeweight="1pt">
+                <v:stroke dashstyle="dash"/>
+                <v:shadow color="black [0]"/>
+                <v:textbox inset="2.88pt,2.88pt,2.88pt,2.88pt"/>
+              </v:shape>
+            </w:pict>
+          </mc:Fallback>
+        </mc:AlternateContent>
+      </w:r>
+      <w:r>
+        <w:rPr>
+          <w:b/>
+          <w:bCs/>
+          <w:noProof/>
+        </w:rPr>
+        <mc:AlternateContent>
+          <mc:Choice Requires="wps">
+            <w:drawing>
+              <wp:anchor distT="0" distB="0" distL="114300" distR="114300" simplePos="0" relativeHeight="251692032" behindDoc="0" locked="0" layoutInCell="1" allowOverlap="1" wp14:anchorId="052A41A1" wp14:editId="41246174">
+                <wp:simplePos x="0" y="0"/>
+                <wp:positionH relativeFrom="column">
+                  <wp:posOffset>4008755</wp:posOffset>
+                </wp:positionH>
+                <wp:positionV relativeFrom="paragraph">
+                  <wp:posOffset>2985770</wp:posOffset>
+                </wp:positionV>
+                <wp:extent cx="432435" cy="183515"/>
+                <wp:effectExtent l="19050" t="19050" r="24765" b="45085"/>
+                <wp:wrapNone/>
+                <wp:docPr id="50" name="AutoShape 19"/>
+                <wp:cNvGraphicFramePr>
+                  <a:graphicFrameLocks xmlns:a="http://schemas.openxmlformats.org/drawingml/2006/main"/>
+                </wp:cNvGraphicFramePr>
+                <a:graphic xmlns:a="http://schemas.openxmlformats.org/drawingml/2006/main">
+                  <a:graphicData uri="http://schemas.microsoft.com/office/word/2010/wordprocessingShape">
+                    <wps:wsp>
+                      <wps:cNvSpPr>
+                        <a:spLocks noChangeArrowheads="1"/>
+                      </wps:cNvSpPr>
+                      <wps:spPr bwMode="auto">
+                        <a:xfrm flipH="1">
+                          <a:off x="0" y="0"/>
+                          <a:ext cx="432435" cy="183515"/>
+                        </a:xfrm>
+                        <a:prstGeom prst="rightArrow">
+                          <a:avLst>
+                            <a:gd name="adj1" fmla="val 50000"/>
+                            <a:gd name="adj2" fmla="val 58928"/>
+                          </a:avLst>
+                        </a:prstGeom>
+                        <a:solidFill>
+                          <a:srgbClr val="C0C0C0"/>
+                        </a:solidFill>
+                        <a:ln w="12700">
+                          <a:solidFill>
+                            <a:schemeClr val="dk1">
+                              <a:lumMod val="0"/>
+                              <a:lumOff val="0"/>
+                            </a:schemeClr>
+                          </a:solidFill>
+                          <a:prstDash val="dash"/>
+                          <a:miter lim="800000"/>
+                          <a:headEnd/>
+                          <a:tailEnd/>
+                        </a:ln>
+                        <a:effectLst/>
+                        <a:extLst>
+                          <a:ext uri="{AF507438-7753-43E0-B8FC-AC1667EBCBE1}">
+                            <a14:hiddenEffects xmlns:a14="http://schemas.microsoft.com/office/drawing/2010/main">
+                              <a:effectLst>
+                                <a:outerShdw dist="35921" dir="2700000" algn="ctr" rotWithShape="0">
+                                  <a:schemeClr val="dk1">
+                                    <a:lumMod val="0"/>
+                                    <a:lumOff val="0"/>
+                                  </a:schemeClr>
+                                </a:outerShdw>
+                              </a:effectLst>
+                            </a14:hiddenEffects>
+                          </a:ext>
+                        </a:extLst>
+                      </wps:spPr>
+                      <wps:bodyPr rot="0" vert="horz" wrap="square" lIns="36576" tIns="36576" rIns="36576" bIns="36576" anchor="t" anchorCtr="0" upright="1">
+                        <a:noAutofit/>
+                      </wps:bodyPr>
+                    </wps:wsp>
+                  </a:graphicData>
+                </a:graphic>
+              </wp:anchor>
+            </w:drawing>
+          </mc:Choice>
+          <mc:Fallback>
+            <w:pict>
+              <v:shape w14:anchorId="788D4FEE" id="AutoShape 19" o:spid="_x0000_s1026" type="#_x0000_t13" style="position:absolute;margin-left:315.65pt;margin-top:235.1pt;width:34.05pt;height:14.45pt;flip:x;z-index:251692032;visibility:visible;mso-wrap-style:square;mso-wrap-distance-left:9pt;mso-wrap-distance-top:0;mso-wrap-distance-right:9pt;mso-wrap-distance-bottom:0;mso-position-horizontal:absolute;mso-position-horizontal-relative:text;mso-position-vertical:absolute;mso-position-vertical-relative:text;v-text-anchor:top" o:gfxdata="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" adj="16198" fillcolor="silver" strokecolor="black [0]" strokeweight="1pt">
+                <v:stroke dashstyle="dash"/>
+                <v:shadow color="black [0]"/>
+                <v:textbox inset="2.88pt,2.88pt,2.88pt,2.88pt"/>
+              </v:shape>
+            </w:pict>
+          </mc:Fallback>
+        </mc:AlternateContent>
+      </w:r>
+      <w:r>
+        <w:rPr>
+          <w:b/>
+          <w:bCs/>
+          <w:noProof/>
+        </w:rPr>
+        <mc:AlternateContent>
+          <mc:Choice Requires="wps">
+            <w:drawing>
+              <wp:anchor distT="0" distB="0" distL="114300" distR="114300" simplePos="0" relativeHeight="251691008" behindDoc="0" locked="0" layoutInCell="1" allowOverlap="1" wp14:anchorId="3013FA01" wp14:editId="096AB2BC">
+                <wp:simplePos x="0" y="0"/>
+                <wp:positionH relativeFrom="column">
+                  <wp:posOffset>2576830</wp:posOffset>
+                </wp:positionH>
+                <wp:positionV relativeFrom="paragraph">
+                  <wp:posOffset>2985770</wp:posOffset>
+                </wp:positionV>
+                <wp:extent cx="432435" cy="183515"/>
+                <wp:effectExtent l="19050" t="19050" r="24765" b="45085"/>
+                <wp:wrapNone/>
+                <wp:docPr id="49" name="AutoShape 18"/>
+                <wp:cNvGraphicFramePr>
+                  <a:graphicFrameLocks xmlns:a="http://schemas.openxmlformats.org/drawingml/2006/main"/>
+                </wp:cNvGraphicFramePr>
+                <a:graphic xmlns:a="http://schemas.openxmlformats.org/drawingml/2006/main">
+                  <a:graphicData uri="http://schemas.microsoft.com/office/word/2010/wordprocessingShape">
+                    <wps:wsp>
+                      <wps:cNvSpPr>
+                        <a:spLocks noChangeArrowheads="1"/>
+                      </wps:cNvSpPr>
+                      <wps:spPr bwMode="auto">
+                        <a:xfrm flipH="1">
+                          <a:off x="0" y="0"/>
+                          <a:ext cx="432435" cy="183515"/>
+                        </a:xfrm>
+                        <a:prstGeom prst="rightArrow">
+                          <a:avLst>
+                            <a:gd name="adj1" fmla="val 50000"/>
+                            <a:gd name="adj2" fmla="val 58928"/>
+                          </a:avLst>
+                        </a:prstGeom>
+                        <a:solidFill>
+                          <a:srgbClr val="C0C0C0"/>
+                        </a:solidFill>
+                        <a:ln w="12700">
+                          <a:solidFill>
+                            <a:schemeClr val="dk1">
+                              <a:lumMod val="0"/>
+                              <a:lumOff val="0"/>
+                            </a:schemeClr>
+                          </a:solidFill>
+                          <a:prstDash val="dash"/>
+                          <a:miter lim="800000"/>
+                          <a:headEnd/>
+                          <a:tailEnd/>
+                        </a:ln>
+                        <a:effectLst/>
+                        <a:extLst>
+                          <a:ext uri="{AF507438-7753-43E0-B8FC-AC1667EBCBE1}">
+                            <a14:hiddenEffects xmlns:a14="http://schemas.microsoft.com/office/drawing/2010/main">
+                              <a:effectLst>
+                                <a:outerShdw dist="35921" dir="2700000" algn="ctr" rotWithShape="0">
+                                  <a:schemeClr val="dk1">
+                                    <a:lumMod val="0"/>
+                                    <a:lumOff val="0"/>
+                                  </a:schemeClr>
+                                </a:outerShdw>
+                              </a:effectLst>
+                            </a14:hiddenEffects>
+                          </a:ext>
+                        </a:extLst>
+                      </wps:spPr>
+                      <wps:bodyPr rot="0" vert="horz" wrap="square" lIns="36576" tIns="36576" rIns="36576" bIns="36576" anchor="t" anchorCtr="0" upright="1">
+                        <a:noAutofit/>
+                      </wps:bodyPr>
+                    </wps:wsp>
+                  </a:graphicData>
+                </a:graphic>
+              </wp:anchor>
+            </w:drawing>
+          </mc:Choice>
+          <mc:Fallback>
+            <w:pict>
+              <v:shape w14:anchorId="71F2A006" id="AutoShape 18" o:spid="_x0000_s1026" type="#_x0000_t13" style="position:absolute;margin-left:202.9pt;margin-top:235.1pt;width:34.05pt;height:14.45pt;flip:x;z-index:251691008;visibility:visible;mso-wrap-style:square;mso-wrap-distance-left:9pt;mso-wrap-distance-top:0;mso-wrap-distance-right:9pt;mso-wrap-distance-bottom:0;mso-position-horizontal:absolute;mso-position-horizontal-relative:text;mso-position-vertical:absolute;mso-position-vertical-relative:text;v-text-anchor:top" o:gfxdata="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" adj="16198" fillcolor="silver" strokecolor="black [0]" strokeweight="1pt">
+                <v:stroke dashstyle="dash"/>
+                <v:shadow color="black [0]"/>
+                <v:textbox inset="2.88pt,2.88pt,2.88pt,2.88pt"/>
+              </v:shape>
+            </w:pict>
+          </mc:Fallback>
+        </mc:AlternateContent>
+      </w:r>
+      <w:r>
+        <w:rPr>
+          <w:b/>
+          <w:bCs/>
+          <w:noProof/>
+        </w:rPr>
+        <mc:AlternateContent>
+          <mc:Choice Requires="wps">
+            <w:drawing>
+              <wp:anchor distT="0" distB="0" distL="114300" distR="114300" simplePos="0" relativeHeight="251689984" behindDoc="0" locked="0" layoutInCell="1" allowOverlap="1" wp14:anchorId="63E6874D" wp14:editId="1DE19135">
+                <wp:simplePos x="0" y="0"/>
+                <wp:positionH relativeFrom="column">
+                  <wp:posOffset>1210945</wp:posOffset>
+                </wp:positionH>
+                <wp:positionV relativeFrom="paragraph">
+                  <wp:posOffset>2985770</wp:posOffset>
+                </wp:positionV>
+                <wp:extent cx="432435" cy="183515"/>
+                <wp:effectExtent l="19050" t="19050" r="24765" b="45085"/>
+                <wp:wrapNone/>
+                <wp:docPr id="48" name="AutoShape 17"/>
+                <wp:cNvGraphicFramePr>
+                  <a:graphicFrameLocks xmlns:a="http://schemas.openxmlformats.org/drawingml/2006/main"/>
+                </wp:cNvGraphicFramePr>
+                <a:graphic xmlns:a="http://schemas.openxmlformats.org/drawingml/2006/main">
+                  <a:graphicData uri="http://schemas.microsoft.com/office/word/2010/wordprocessingShape">
+                    <wps:wsp>
+                      <wps:cNvSpPr>
+                        <a:spLocks noChangeArrowheads="1"/>
+                      </wps:cNvSpPr>
+                      <wps:spPr bwMode="auto">
+                        <a:xfrm flipH="1">
+                          <a:off x="0" y="0"/>
+                          <a:ext cx="432435" cy="183515"/>
+                        </a:xfrm>
+                        <a:prstGeom prst="rightArrow">
+                          <a:avLst>
+                            <a:gd name="adj1" fmla="val 50000"/>
+                            <a:gd name="adj2" fmla="val 58928"/>
+                          </a:avLst>
+                        </a:prstGeom>
+                        <a:solidFill>
+                          <a:srgbClr val="C0C0C0"/>
+                        </a:solidFill>
+                        <a:ln w="12700">
+                          <a:solidFill>
+                            <a:schemeClr val="dk1">
+                              <a:lumMod val="0"/>
+                              <a:lumOff val="0"/>
+                            </a:schemeClr>
+                          </a:solidFill>
+                          <a:prstDash val="dash"/>
+                          <a:miter lim="800000"/>
+                          <a:headEnd/>
+                          <a:tailEnd/>
+                        </a:ln>
+                        <a:effectLst/>
+                        <a:extLst>
+                          <a:ext uri="{AF507438-7753-43E0-B8FC-AC1667EBCBE1}">
+                            <a14:hiddenEffects xmlns:a14="http://schemas.microsoft.com/office/drawing/2010/main">
+                              <a:effectLst>
+                                <a:outerShdw dist="35921" dir="2700000" algn="ctr" rotWithShape="0">
+                                  <a:schemeClr val="dk1">
+                                    <a:lumMod val="0"/>
+                                    <a:lumOff val="0"/>
+                                  </a:schemeClr>
+                                </a:outerShdw>
+                              </a:effectLst>
+                            </a14:hiddenEffects>
+                          </a:ext>
+                        </a:extLst>
+                      </wps:spPr>
+                      <wps:bodyPr rot="0" vert="horz" wrap="square" lIns="36576" tIns="36576" rIns="36576" bIns="36576" anchor="t" anchorCtr="0" upright="1">
+                        <a:noAutofit/>
+                      </wps:bodyPr>
+                    </wps:wsp>
+                  </a:graphicData>
+                </a:graphic>
+              </wp:anchor>
+            </w:drawing>
+          </mc:Choice>
+          <mc:Fallback>
+            <w:pict>
+              <v:shape w14:anchorId="76513006" id="AutoShape 17" o:spid="_x0000_s1026" type="#_x0000_t13" style="position:absolute;margin-left:95.35pt;margin-top:235.1pt;width:34.05pt;height:14.45pt;flip:x;z-index:251689984;visibility:visible;mso-wrap-style:square;mso-wrap-distance-left:9pt;mso-wrap-distance-top:0;mso-wrap-distance-right:9pt;mso-wrap-distance-bottom:0;mso-position-horizontal:absolute;mso-position-horizontal-relative:text;mso-position-vertical:absolute;mso-position-vertical-relative:text;v-text-anchor:top" o:gfxdata="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" adj="16198" fillcolor="silver" strokecolor="black [0]" strokeweight="1pt">
+                <v:stroke dashstyle="dash"/>
+                <v:shadow color="black [0]"/>
+                <v:textbox inset="2.88pt,2.88pt,2.88pt,2.88pt"/>
+              </v:shape>
+            </w:pict>
+          </mc:Fallback>
+        </mc:AlternateContent>
+      </w:r>
+      <w:r>
+        <w:rPr>
+          <w:b/>
+          <w:bCs/>
+          <w:noProof/>
+        </w:rPr>
+        <mc:AlternateContent>
+          <mc:Choice Requires="wps">
+            <w:drawing>
+              <wp:anchor distT="0" distB="0" distL="114300" distR="114300" simplePos="0" relativeHeight="251688960" behindDoc="0" locked="0" layoutInCell="1" allowOverlap="1" wp14:anchorId="2C9EC688" wp14:editId="62332319">
+                <wp:simplePos x="0" y="0"/>
+                <wp:positionH relativeFrom="column">
+                  <wp:posOffset>4008755</wp:posOffset>
+                </wp:positionH>
+                <wp:positionV relativeFrom="paragraph">
+                  <wp:posOffset>460375</wp:posOffset>
+                </wp:positionV>
+                <wp:extent cx="432435" cy="183515"/>
+                <wp:effectExtent l="0" t="19050" r="43815" b="45085"/>
+                <wp:wrapNone/>
+                <wp:docPr id="47" name="AutoShape 16"/>
+                <wp:cNvGraphicFramePr>
+                  <a:graphicFrameLocks xmlns:a="http://schemas.openxmlformats.org/drawingml/2006/main"/>
+                </wp:cNvGraphicFramePr>
+                <a:graphic xmlns:a="http://schemas.openxmlformats.org/drawingml/2006/main">
+                  <a:graphicData uri="http://schemas.microsoft.com/office/word/2010/wordprocessingShape">
+                    <wps:wsp>
+                      <wps:cNvSpPr>
+                        <a:spLocks noChangeArrowheads="1"/>
+                      </wps:cNvSpPr>
+                      <wps:spPr bwMode="auto">
+                        <a:xfrm>
+                          <a:off x="0" y="0"/>
+                          <a:ext cx="432435" cy="183515"/>
+                        </a:xfrm>
+                        <a:prstGeom prst="rightArrow">
+                          <a:avLst>
+                            <a:gd name="adj1" fmla="val 50000"/>
+                            <a:gd name="adj2" fmla="val 58938"/>
+                          </a:avLst>
+                        </a:prstGeom>
+                        <a:solidFill>
+                          <a:srgbClr val="C0C0C0"/>
+                        </a:solidFill>
+                        <a:ln w="12700">
+                          <a:solidFill>
+                            <a:schemeClr val="dk1">
+                              <a:lumMod val="0"/>
+                              <a:lumOff val="0"/>
+                            </a:schemeClr>
+                          </a:solidFill>
+                          <a:prstDash val="dash"/>
+                          <a:miter lim="800000"/>
+                          <a:headEnd/>
+                          <a:tailEnd/>
+                        </a:ln>
+                        <a:effectLst/>
+                        <a:extLst>
+                          <a:ext uri="{AF507438-7753-43E0-B8FC-AC1667EBCBE1}">
+                            <a14:hiddenEffects xmlns:a14="http://schemas.microsoft.com/office/drawing/2010/main">
+                              <a:effectLst>
+                                <a:outerShdw dist="35921" dir="2700000" algn="ctr" rotWithShape="0">
+                                  <a:schemeClr val="dk1">
+                                    <a:lumMod val="0"/>
+                                    <a:lumOff val="0"/>
+                                  </a:schemeClr>
+                                </a:outerShdw>
+                              </a:effectLst>
+                            </a14:hiddenEffects>
+                          </a:ext>
+                        </a:extLst>
+                      </wps:spPr>
+                      <wps:bodyPr rot="0" vert="horz" wrap="square" lIns="36576" tIns="36576" rIns="36576" bIns="36576" anchor="t" anchorCtr="0" upright="1">
+                        <a:noAutofit/>
+                      </wps:bodyPr>
+                    </wps:wsp>
+                  </a:graphicData>
+                </a:graphic>
+              </wp:anchor>
+            </w:drawing>
+          </mc:Choice>
+          <mc:Fallback>
+            <w:pict>
+              <v:shape w14:anchorId="28CB5F0F" id="AutoShape 16" o:spid="_x0000_s1026" type="#_x0000_t13" style="position:absolute;margin-left:315.65pt;margin-top:36.25pt;width:34.05pt;height:14.45pt;z-index:251688960;visibility:visible;mso-wrap-style:square;mso-wrap-distance-left:9pt;mso-wrap-distance-top:0;mso-wrap-distance-right:9pt;mso-wrap-distance-bottom:0;mso-position-horizontal:absolute;mso-position-horizontal-relative:text;mso-position-vertical:absolute;mso-position-vertical-relative:text;v-text-anchor:top" o:gfxdata="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" adj="16197" fillcolor="silver" strokecolor="black [0]" strokeweight="1pt">
+                <v:stroke dashstyle="dash"/>
+                <v:shadow color="black [0]"/>
+                <v:textbox inset="2.88pt,2.88pt,2.88pt,2.88pt"/>
+              </v:shape>
+            </w:pict>
+          </mc:Fallback>
+        </mc:AlternateContent>
+      </w:r>
+      <w:r>
+        <w:rPr>
+          <w:b/>
+          <w:bCs/>
+          <w:noProof/>
+        </w:rPr>
+        <mc:AlternateContent>
+          <mc:Choice Requires="wps">
+            <w:drawing>
+              <wp:anchor distT="0" distB="0" distL="114300" distR="114300" simplePos="0" relativeHeight="251687936" behindDoc="0" locked="0" layoutInCell="1" allowOverlap="1" wp14:anchorId="1A521655" wp14:editId="5A2F771F">
+                <wp:simplePos x="0" y="0"/>
+                <wp:positionH relativeFrom="column">
+                  <wp:posOffset>2576830</wp:posOffset>
+                </wp:positionH>
+                <wp:positionV relativeFrom="paragraph">
+                  <wp:posOffset>471170</wp:posOffset>
+                </wp:positionV>
+                <wp:extent cx="432435" cy="183515"/>
+                <wp:effectExtent l="0" t="19050" r="43815" b="45085"/>
+                <wp:wrapNone/>
+                <wp:docPr id="46" name="AutoShape 15"/>
+                <wp:cNvGraphicFramePr>
+                  <a:graphicFrameLocks xmlns:a="http://schemas.openxmlformats.org/drawingml/2006/main"/>
+                </wp:cNvGraphicFramePr>
+                <a:graphic xmlns:a="http://schemas.openxmlformats.org/drawingml/2006/main">
+                  <a:graphicData uri="http://schemas.microsoft.com/office/word/2010/wordprocessingShape">
+                    <wps:wsp>
+                      <wps:cNvSpPr>
+                        <a:spLocks noChangeArrowheads="1"/>
+                      </wps:cNvSpPr>
+                      <wps:spPr bwMode="auto">
+                        <a:xfrm>
+                          <a:off x="0" y="0"/>
+                          <a:ext cx="432435" cy="183515"/>
+                        </a:xfrm>
+                        <a:prstGeom prst="rightArrow">
+                          <a:avLst>
+                            <a:gd name="adj1" fmla="val 50000"/>
+                            <a:gd name="adj2" fmla="val 58928"/>
+                          </a:avLst>
+                        </a:prstGeom>
+                        <a:solidFill>
+                          <a:srgbClr val="C0C0C0"/>
+                        </a:solidFill>
+                        <a:ln w="12700">
+                          <a:solidFill>
+                            <a:schemeClr val="dk1">
+                              <a:lumMod val="0"/>
+                              <a:lumOff val="0"/>
+                            </a:schemeClr>
+                          </a:solidFill>
+                          <a:prstDash val="dash"/>
+                          <a:miter lim="800000"/>
+                          <a:headEnd/>
+                          <a:tailEnd/>
+                        </a:ln>
+                        <a:effectLst/>
+                        <a:extLst>
+                          <a:ext uri="{AF507438-7753-43E0-B8FC-AC1667EBCBE1}">
+                            <a14:hiddenEffects xmlns:a14="http://schemas.microsoft.com/office/drawing/2010/main">
+                              <a:effectLst>
+                                <a:outerShdw dist="35921" dir="2700000" algn="ctr" rotWithShape="0">
+                                  <a:schemeClr val="dk1">
+                                    <a:lumMod val="0"/>
+                                    <a:lumOff val="0"/>
+                                  </a:schemeClr>
+                                </a:outerShdw>
+                              </a:effectLst>
+                            </a14:hiddenEffects>
+                          </a:ext>
+                        </a:extLst>
+                      </wps:spPr>
+                      <wps:bodyPr rot="0" vert="horz" wrap="square" lIns="36576" tIns="36576" rIns="36576" bIns="36576" anchor="t" anchorCtr="0" upright="1">
+                        <a:noAutofit/>
+                      </wps:bodyPr>
+                    </wps:wsp>
+                  </a:graphicData>
+                </a:graphic>
+              </wp:anchor>
+            </w:drawing>
+          </mc:Choice>
+          <mc:Fallback>
+            <w:pict>
+              <v:shape w14:anchorId="0B66791A" id="AutoShape 15" o:spid="_x0000_s1026" type="#_x0000_t13" style="position:absolute;margin-left:202.9pt;margin-top:37.1pt;width:34.05pt;height:14.45pt;z-index:251687936;visibility:visible;mso-wrap-style:square;mso-wrap-distance-left:9pt;mso-wrap-distance-top:0;mso-wrap-distance-right:9pt;mso-wrap-distance-bottom:0;mso-position-horizontal:absolute;mso-position-horizontal-relative:text;mso-position-vertical:absolute;mso-position-vertical-relative:text;v-text-anchor:top" o:gfxdata="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" adj="16198" fillcolor="silver" strokecolor="black [0]" strokeweight="1pt">
+                <v:stroke dashstyle="dash"/>
+                <v:shadow color="black [0]"/>
+                <v:textbox inset="2.88pt,2.88pt,2.88pt,2.88pt"/>
+              </v:shape>
+            </w:pict>
+          </mc:Fallback>
+        </mc:AlternateContent>
+      </w:r>
+      <w:r>
+        <w:rPr>
+          <w:b/>
+          <w:bCs/>
+          <w:noProof/>
+        </w:rPr>
+        <mc:AlternateContent>
+          <mc:Choice Requires="wps">
+            <w:drawing>
+              <wp:anchor distT="0" distB="0" distL="114300" distR="114300" simplePos="0" relativeHeight="251686912" behindDoc="0" locked="0" layoutInCell="1" allowOverlap="1" wp14:anchorId="32E8BCAE" wp14:editId="259B3575">
+                <wp:simplePos x="0" y="0"/>
+                <wp:positionH relativeFrom="column">
+                  <wp:posOffset>1210945</wp:posOffset>
+                </wp:positionH>
+                <wp:positionV relativeFrom="paragraph">
+                  <wp:posOffset>460375</wp:posOffset>
+                </wp:positionV>
+                <wp:extent cx="432435" cy="183515"/>
+                <wp:effectExtent l="0" t="19050" r="43815" b="45085"/>
+                <wp:wrapNone/>
+                <wp:docPr id="45" name="AutoShape 14"/>
+                <wp:cNvGraphicFramePr>
+                  <a:graphicFrameLocks xmlns:a="http://schemas.openxmlformats.org/drawingml/2006/main"/>
+                </wp:cNvGraphicFramePr>
+                <a:graphic xmlns:a="http://schemas.openxmlformats.org/drawingml/2006/main">
+                  <a:graphicData uri="http://schemas.microsoft.com/office/word/2010/wordprocessingShape">
+                    <wps:wsp>
+                      <wps:cNvSpPr>
+                        <a:spLocks noChangeArrowheads="1"/>
+                      </wps:cNvSpPr>
+                      <wps:spPr bwMode="auto">
+                        <a:xfrm>
+                          <a:off x="0" y="0"/>
+                          <a:ext cx="432435" cy="183515"/>
+                        </a:xfrm>
+                        <a:prstGeom prst="rightArrow">
+                          <a:avLst>
+                            <a:gd name="adj1" fmla="val 50000"/>
+                            <a:gd name="adj2" fmla="val 58938"/>
+                          </a:avLst>
+                        </a:prstGeom>
+                        <a:solidFill>
+                          <a:srgbClr val="C0C0C0"/>
+                        </a:solidFill>
+                        <a:ln w="12700">
+                          <a:solidFill>
+                            <a:schemeClr val="dk1">
+                              <a:lumMod val="0"/>
+                              <a:lumOff val="0"/>
+                            </a:schemeClr>
+                          </a:solidFill>
+                          <a:prstDash val="dash"/>
+                          <a:miter lim="800000"/>
+                          <a:headEnd/>
+                          <a:tailEnd/>
+                        </a:ln>
+                        <a:effectLst/>
+                        <a:extLst>
+                          <a:ext uri="{AF507438-7753-43E0-B8FC-AC1667EBCBE1}">
+                            <a14:hiddenEffects xmlns:a14="http://schemas.microsoft.com/office/drawing/2010/main">
+                              <a:effectLst>
+                                <a:outerShdw dist="35921" dir="2700000" algn="ctr" rotWithShape="0">
+                                  <a:schemeClr val="dk1">
+                                    <a:lumMod val="0"/>
+                                    <a:lumOff val="0"/>
+                                  </a:schemeClr>
+                                </a:outerShdw>
+                              </a:effectLst>
+                            </a14:hiddenEffects>
+                          </a:ext>
+                        </a:extLst>
+                      </wps:spPr>
+                      <wps:bodyPr rot="0" vert="horz" wrap="square" lIns="36576" tIns="36576" rIns="36576" bIns="36576" anchor="t" anchorCtr="0" upright="1">
+                        <a:noAutofit/>
+                      </wps:bodyPr>
+                    </wps:wsp>
+                  </a:graphicData>
+                </a:graphic>
+              </wp:anchor>
+            </w:drawing>
+          </mc:Choice>
+          <mc:Fallback>
+            <w:pict>
+              <v:shape w14:anchorId="46660808" id="AutoShape 14" o:spid="_x0000_s1026" type="#_x0000_t13" style="position:absolute;margin-left:95.35pt;margin-top:36.25pt;width:34.05pt;height:14.45pt;z-index:251686912;visibility:visible;mso-wrap-style:square;mso-wrap-distance-left:9pt;mso-wrap-distance-top:0;mso-wrap-distance-right:9pt;mso-wrap-distance-bottom:0;mso-position-horizontal:absolute;mso-position-horizontal-relative:text;mso-position-vertical:absolute;mso-position-vertical-relative:text;v-text-anchor:top" o:gfxdata="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" adj="16197" fillcolor="silver" strokecolor="black [0]" strokeweight="1pt">
+                <v:stroke dashstyle="dash"/>
+                <v:shadow color="black [0]"/>
+                <v:textbox inset="2.88pt,2.88pt,2.88pt,2.88pt"/>
+              </v:shape>
+            </w:pict>
+          </mc:Fallback>
+        </mc:AlternateContent>
+      </w:r>
+      <w:r>
+        <w:rPr>
+          <w:b/>
+          <w:bCs/>
+          <w:noProof/>
+        </w:rPr>
+        <mc:AlternateContent>
+          <mc:Choice Requires="wps">
+            <w:drawing>
+              <wp:anchor distT="0" distB="0" distL="114300" distR="114300" simplePos="0" relativeHeight="251685888" behindDoc="0" locked="0" layoutInCell="1" allowOverlap="1" wp14:anchorId="2547A8D4" wp14:editId="4924A0C9">
+                <wp:simplePos x="0" y="0"/>
+                <wp:positionH relativeFrom="column">
+                  <wp:posOffset>457200</wp:posOffset>
+                </wp:positionH>
+                <wp:positionV relativeFrom="paragraph">
+                  <wp:posOffset>1494790</wp:posOffset>
+                </wp:positionV>
+                <wp:extent cx="634365" cy="584200"/>
+                <wp:effectExtent l="0" t="0" r="13335" b="25400"/>
+                <wp:wrapNone/>
+                <wp:docPr id="44" name="Oval 13"/>
+                <wp:cNvGraphicFramePr>
+                  <a:graphicFrameLocks xmlns:a="http://schemas.openxmlformats.org/drawingml/2006/main"/>
+                </wp:cNvGraphicFramePr>
+                <a:graphic xmlns:a="http://schemas.openxmlformats.org/drawingml/2006/main">
+                  <a:graphicData uri="http://schemas.microsoft.com/office/word/2010/wordprocessingShape">
+                    <wps:wsp>
+                      <wps:cNvSpPr>
+                        <a:spLocks noChangeArrowheads="1"/>
+                      </wps:cNvSpPr>
+                      <wps:spPr bwMode="auto">
+                        <a:xfrm>
+                          <a:off x="0" y="0"/>
+                          <a:ext cx="634365" cy="584200"/>
+                        </a:xfrm>
+                        <a:prstGeom prst="ellipse">
+                          <a:avLst/>
+                        </a:prstGeom>
+                        <a:solidFill>
+                          <a:srgbClr val="D9D9D9"/>
+                        </a:solidFill>
+                        <a:ln w="12700">
+                          <a:solidFill>
+                            <a:schemeClr val="dk1">
+                              <a:lumMod val="0"/>
+                              <a:lumOff val="0"/>
+                            </a:schemeClr>
+                          </a:solidFill>
+                          <a:prstDash val="lgDash"/>
+                          <a:round/>
+                          <a:headEnd/>
+                          <a:tailEnd/>
+                        </a:ln>
+                        <a:effectLst/>
+                        <a:extLst>
+                          <a:ext uri="{AF507438-7753-43E0-B8FC-AC1667EBCBE1}">
+                            <a14:hiddenEffects xmlns:a14="http://schemas.microsoft.com/office/drawing/2010/main">
+                              <a:effectLst>
+                                <a:outerShdw dist="35921" dir="2700000" algn="ctr" rotWithShape="0">
+                                  <a:schemeClr val="dk1">
+                                    <a:lumMod val="0"/>
+                                    <a:lumOff val="0"/>
+                                  </a:schemeClr>
+                                </a:outerShdw>
+                              </a:effectLst>
+                            </a14:hiddenEffects>
+                          </a:ext>
+                        </a:extLst>
+                      </wps:spPr>
+                      <wps:txbx>
+                        <w:txbxContent>
+                          <w:p>
+                            <w:pPr>
+                              <w:widowControl w:val="0"/>
+                              <w:spacing w:after="0"/>
+                              <w:jc w:val="center"/>
+                              <w:rPr>
+                                <w:b/>
+                                <w:bCs/>
+                                <w:sz w:val="12"/>
+                                <w:szCs w:val="12"/>
+                              </w:rPr>
+                            </w:pPr>
+                            <w:r>
+                              <w:rPr>
+                                <w:b/>
+                                <w:bCs/>
+                                <w:sz w:val="12"/>
+                                <w:szCs w:val="12"/>
+                              </w:rPr>
+                              <w:t xml:space="preserve">Update Routing Table </w:t>
+                            </w:r>
+                          </w:p>
+                        </w:txbxContent>
+                      </wps:txbx>
+                      <wps:bodyPr rot="0" vert="horz" wrap="square" lIns="36576" tIns="36576" rIns="36576" bIns="36576" anchor="t" anchorCtr="0" upright="1">
+                        <a:noAutofit/>
+                      </wps:bodyPr>
+                    </wps:wsp>
+                  </a:graphicData>
+                </a:graphic>
+                <wp14:sizeRelV relativeFrom="margin">
+                  <wp14:pctHeight>0</wp14:pctHeight>
+                </wp14:sizeRelV>
+              </wp:anchor>
+            </w:drawing>
+          </mc:Choice>
+          <mc:Fallback>
+            <w:pict>
+              <v:oval w14:anchorId="2547A8D4" id="Oval 13" o:spid="_x0000_s1046" style="position:absolute;left:0;text-align:left;margin-left:36pt;margin-top:117.7pt;width:49.95pt;height:46pt;z-index:251685888;visibility:visible;mso-wrap-style:square;mso-height-percent:0;mso-wrap-distance-left:9pt;mso-wrap-distance-top:0;mso-wrap-distance-right:9pt;mso-wrap-distance-bottom:0;mso-position-horizontal:absolute;mso-position-horizontal-relative:text;mso-position-vertical:absolute;mso-position-vertical-relative:text;mso-height-percent:0;mso-height-relative:margin;v-text-anchor:top" o:gfxdata="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" fillcolor="#d9d9d9" strokecolor="black [0]" strokeweight="1pt">
+                <v:stroke dashstyle="longDash"/>
+                <v:shadow color="black [0]"/>
+                <v:textbox inset="2.88pt,2.88pt,2.88pt,2.88pt">
+                  <w:txbxContent>
+                    <w:p>
+                      <w:pPr>
+                        <w:widowControl w:val="0"/>
+                        <w:spacing w:after="0"/>
+                        <w:jc w:val="center"/>
+                        <w:rPr>
+                          <w:b/>
+                          <w:bCs/>
+                          <w:sz w:val="12"/>
+                          <w:szCs w:val="12"/>
+                        </w:rPr>
+                      </w:pPr>
+                      <w:r>
+                        <w:rPr>
+                          <w:b/>
+                          <w:bCs/>
+                          <w:sz w:val="12"/>
+                          <w:szCs w:val="12"/>
+                        </w:rPr>
+                        <w:t xml:space="preserve">Update Routing Table </w:t>
+                      </w:r>
+                    </w:p>
+                  </w:txbxContent>
+                </v:textbox>
+              </v:oval>
+            </w:pict>
+          </mc:Fallback>
+        </mc:AlternateContent>
+      </w:r>
+      <w:r>
+        <w:rPr>
+          <w:b/>
+          <w:bCs/>
+          <w:noProof/>
+        </w:rPr>
+        <mc:AlternateContent>
+          <mc:Choice Requires="wps">
+            <w:drawing>
+              <wp:anchor distT="0" distB="0" distL="114300" distR="114300" simplePos="0" relativeHeight="251684864" behindDoc="0" locked="0" layoutInCell="1" allowOverlap="1" wp14:anchorId="19448327" wp14:editId="746828A3">
+                <wp:simplePos x="0" y="0"/>
+                <wp:positionH relativeFrom="column">
+                  <wp:posOffset>457200</wp:posOffset>
+                </wp:positionH>
+                <wp:positionV relativeFrom="paragraph">
+                  <wp:posOffset>2794000</wp:posOffset>
+                </wp:positionV>
+                <wp:extent cx="589915" cy="524510"/>
+                <wp:effectExtent l="0" t="0" r="19685" b="27940"/>
+                <wp:wrapNone/>
+                <wp:docPr id="43" name="Oval 12"/>
+                <wp:cNvGraphicFramePr>
+                  <a:graphicFrameLocks xmlns:a="http://schemas.openxmlformats.org/drawingml/2006/main"/>
+                </wp:cNvGraphicFramePr>
+                <a:graphic xmlns:a="http://schemas.openxmlformats.org/drawingml/2006/main">
+                  <a:graphicData uri="http://schemas.microsoft.com/office/word/2010/wordprocessingShape">
+                    <wps:wsp>
+                      <wps:cNvSpPr>
+                        <a:spLocks noChangeArrowheads="1"/>
+                      </wps:cNvSpPr>
+                      <wps:spPr bwMode="auto">
+                        <a:xfrm>
+                          <a:off x="0" y="0"/>
+                          <a:ext cx="589915" cy="524510"/>
+                        </a:xfrm>
+                        <a:prstGeom prst="ellipse">
+                          <a:avLst/>
+                        </a:prstGeom>
+                        <a:solidFill>
+                          <a:srgbClr val="D9D9D9"/>
+                        </a:solidFill>
+                        <a:ln w="12700">
+                          <a:solidFill>
+                            <a:schemeClr val="dk1">
+                              <a:lumMod val="0"/>
+                              <a:lumOff val="0"/>
+                            </a:schemeClr>
+                          </a:solidFill>
+                          <a:prstDash val="lgDash"/>
+                          <a:round/>
+                          <a:headEnd/>
+                          <a:tailEnd/>
+                        </a:ln>
+                        <a:effectLst/>
+                        <a:extLst>
+                          <a:ext uri="{AF507438-7753-43E0-B8FC-AC1667EBCBE1}">
+                            <a14:hiddenEffects xmlns:a14="http://schemas.microsoft.com/office/drawing/2010/main">
+                              <a:effectLst>
+                                <a:outerShdw dist="35921" dir="2700000" algn="ctr" rotWithShape="0">
+                                  <a:schemeClr val="dk1">
+                                    <a:lumMod val="0"/>
+                                    <a:lumOff val="0"/>
+                                  </a:schemeClr>
+                                </a:outerShdw>
+                              </a:effectLst>
+                            </a14:hiddenEffects>
+                          </a:ext>
+                        </a:extLst>
+                      </wps:spPr>
+                      <wps:txbx>
+                        <w:txbxContent>
+                          <w:p>
+                            <w:pPr>
+                              <w:widowControl w:val="0"/>
+                              <w:spacing w:after="0"/>
+                              <w:jc w:val="center"/>
+                              <w:rPr>
+                                <w:b/>
+                                <w:bCs/>
+                                <w:sz w:val="12"/>
+                                <w:szCs w:val="12"/>
+                              </w:rPr>
+                            </w:pPr>
+                            <w:r>
+                              <w:rPr>
+                                <w:b/>
+                                <w:bCs/>
+                                <w:sz w:val="12"/>
+                                <w:szCs w:val="12"/>
+                              </w:rPr>
+                              <w:t xml:space="preserve">Route Response </w:t>
+                            </w:r>
+                          </w:p>
+                        </w:txbxContent>
+                      </wps:txbx>
+                      <wps:bodyPr rot="0" vert="horz" wrap="square" lIns="36576" tIns="36576" rIns="36576" bIns="36576" anchor="t" anchorCtr="0" upright="1">
+                        <a:noAutofit/>
+                      </wps:bodyPr>
+                    </wps:wsp>
+                  </a:graphicData>
+                </a:graphic>
+                <wp14:sizeRelH relativeFrom="margin">
+                  <wp14:pctWidth>0</wp14:pctWidth>
+                </wp14:sizeRelH>
+                <wp14:sizeRelV relativeFrom="margin">
+                  <wp14:pctHeight>0</wp14:pctHeight>
+                </wp14:sizeRelV>
+              </wp:anchor>
+            </w:drawing>
+          </mc:Choice>
+          <mc:Fallback>
+            <w:pict>
+              <v:oval w14:anchorId="19448327" id="Oval 12" o:spid="_x0000_s1047" style="position:absolute;left:0;text-align:left;margin-left:36pt;margin-top:220pt;width:46.45pt;height:41.3pt;z-index:251684864;visibility:visible;mso-wrap-style:square;mso-width-percent:0;mso-height-percent:0;mso-wrap-distance-left:9pt;mso-wrap-distance-top:0;mso-wrap-distance-right:9pt;mso-wrap-distance-bottom:0;mso-position-horizontal:absolute;mso-position-horizontal-relative:text;mso-position-vertical:absolute;mso-position-vertical-relative:text;mso-width-percent:0;mso-height-percent:0;mso-width-relative:margin;mso-height-relative:margin;v-text-anchor:top" o:gfxdata="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" fillcolor="#d9d9d9" strokecolor="black [0]" strokeweight="1pt">
+                <v:stroke dashstyle="longDash"/>
+                <v:shadow color="black [0]"/>
+                <v:textbox inset="2.88pt,2.88pt,2.88pt,2.88pt">
+                  <w:txbxContent>
+                    <w:p>
+                      <w:pPr>
+                        <w:widowControl w:val="0"/>
+                        <w:spacing w:after="0"/>
+                        <w:jc w:val="center"/>
+                        <w:rPr>
+                          <w:b/>
+                          <w:bCs/>
+                          <w:sz w:val="12"/>
+                          <w:szCs w:val="12"/>
+                        </w:rPr>
+                      </w:pPr>
+                      <w:r>
+                        <w:rPr>
+                          <w:b/>
+                          <w:bCs/>
+                          <w:sz w:val="12"/>
+                          <w:szCs w:val="12"/>
+                        </w:rPr>
+                        <w:t xml:space="preserve">Route Response </w:t>
+                      </w:r>
+                    </w:p>
+                  </w:txbxContent>
+                </v:textbox>
+              </v:oval>
+            </w:pict>
+          </mc:Fallback>
+        </mc:AlternateContent>
+      </w:r>
+      <w:r>
+        <w:rPr>
+          <w:b/>
+          <w:bCs/>
+          <w:noProof/>
+        </w:rPr>
+        <mc:AlternateContent>
+          <mc:Choice Requires="wps">
+            <w:drawing>
+              <wp:anchor distT="0" distB="0" distL="114300" distR="114300" simplePos="0" relativeHeight="251683840" behindDoc="0" locked="0" layoutInCell="1" allowOverlap="1" wp14:anchorId="5C41E81F" wp14:editId="6772CA9F">
+                <wp:simplePos x="0" y="0"/>
+                <wp:positionH relativeFrom="column">
+                  <wp:posOffset>1818640</wp:posOffset>
+                </wp:positionH>
+                <wp:positionV relativeFrom="paragraph">
+                  <wp:posOffset>2794000</wp:posOffset>
+                </wp:positionV>
+                <wp:extent cx="589915" cy="524510"/>
+                <wp:effectExtent l="0" t="0" r="19685" b="27940"/>
+                <wp:wrapNone/>
+                <wp:docPr id="42" name="Oval 11"/>
+                <wp:cNvGraphicFramePr>
+                  <a:graphicFrameLocks xmlns:a="http://schemas.openxmlformats.org/drawingml/2006/main"/>
+                </wp:cNvGraphicFramePr>
+                <a:graphic xmlns:a="http://schemas.openxmlformats.org/drawingml/2006/main">
+                  <a:graphicData uri="http://schemas.microsoft.com/office/word/2010/wordprocessingShape">
+                    <wps:wsp>
+                      <wps:cNvSpPr>
+                        <a:spLocks noChangeArrowheads="1"/>
+                      </wps:cNvSpPr>
+                      <wps:spPr bwMode="auto">
+                        <a:xfrm>
+                          <a:off x="0" y="0"/>
+                          <a:ext cx="589915" cy="524510"/>
+                        </a:xfrm>
+                        <a:prstGeom prst="ellipse">
+                          <a:avLst/>
+                        </a:prstGeom>
+                        <a:solidFill>
+                          <a:srgbClr val="D9D9D9"/>
+                        </a:solidFill>
+                        <a:ln w="12700">
+                          <a:solidFill>
+                            <a:schemeClr val="dk1">
+                              <a:lumMod val="0"/>
+                              <a:lumOff val="0"/>
+                            </a:schemeClr>
+                          </a:solidFill>
+                          <a:prstDash val="lgDash"/>
+                          <a:round/>
+                          <a:headEnd/>
+                          <a:tailEnd/>
+                        </a:ln>
+                        <a:effectLst/>
+                        <a:extLst>
+                          <a:ext uri="{AF507438-7753-43E0-B8FC-AC1667EBCBE1}">
+                            <a14:hiddenEffects xmlns:a14="http://schemas.microsoft.com/office/drawing/2010/main">
+                              <a:effectLst>
+                                <a:outerShdw dist="35921" dir="2700000" algn="ctr" rotWithShape="0">
+                                  <a:schemeClr val="dk1">
+                                    <a:lumMod val="0"/>
+                                    <a:lumOff val="0"/>
+                                  </a:schemeClr>
+                                </a:outerShdw>
+                              </a:effectLst>
+                            </a14:hiddenEffects>
+                          </a:ext>
+                        </a:extLst>
+                      </wps:spPr>
+                      <wps:txbx>
+                        <w:txbxContent>
+                          <w:p>
+                            <w:pPr>
+                              <w:widowControl w:val="0"/>
+                              <w:spacing w:after="0"/>
+                              <w:jc w:val="center"/>
+                              <w:rPr>
+                                <w:b/>
+                                <w:bCs/>
+                                <w:sz w:val="12"/>
+                                <w:szCs w:val="12"/>
+                              </w:rPr>
+                            </w:pPr>
+                            <w:r>
+                              <w:rPr>
+                                <w:b/>
+                                <w:bCs/>
+                                <w:sz w:val="12"/>
+                                <w:szCs w:val="12"/>
+                              </w:rPr>
+                              <w:t xml:space="preserve">Route Discovery </w:t>
+                            </w:r>
+                          </w:p>
+                        </w:txbxContent>
+                      </wps:txbx>
+                      <wps:bodyPr rot="0" vert="horz" wrap="square" lIns="36576" tIns="36576" rIns="36576" bIns="36576" anchor="t" anchorCtr="0" upright="1">
+                        <a:noAutofit/>
+                      </wps:bodyPr>
+                    </wps:wsp>
+                  </a:graphicData>
+                </a:graphic>
+              </wp:anchor>
+            </w:drawing>
+          </mc:Choice>
+          <mc:Fallback>
+            <w:pict>
+              <v:oval w14:anchorId="5C41E81F" id="Oval 11" o:spid="_x0000_s1048" style="position:absolute;left:0;text-align:left;margin-left:143.2pt;margin-top:220pt;width:46.45pt;height:41.3pt;z-index:251683840;visibility:visible;mso-wrap-style:square;mso-wrap-distance-left:9pt;mso-wrap-distance-top:0;mso-wrap-distance-right:9pt;mso-wrap-distance-bottom:0;mso-position-horizontal:absolute;mso-position-horizontal-relative:text;mso-position-vertical:absolute;mso-position-vertical-relative:text;v-text-anchor:top" o:gfxdata="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" fillcolor="#d9d9d9" strokecolor="black [0]" strokeweight="1pt">
+                <v:stroke dashstyle="longDash"/>
+                <v:shadow color="black [0]"/>
+                <v:textbox inset="2.88pt,2.88pt,2.88pt,2.88pt">
+                  <w:txbxContent>
+                    <w:p>
+                      <w:pPr>
+                        <w:widowControl w:val="0"/>
+                        <w:spacing w:after="0"/>
+                        <w:jc w:val="center"/>
+                        <w:rPr>
+                          <w:b/>
+                          <w:bCs/>
+                          <w:sz w:val="12"/>
+                          <w:szCs w:val="12"/>
+                        </w:rPr>
+                      </w:pPr>
+                      <w:r>
+                        <w:rPr>
+                          <w:b/>
+                          <w:bCs/>
+                          <w:sz w:val="12"/>
+                          <w:szCs w:val="12"/>
+                        </w:rPr>
+                        <w:t xml:space="preserve">Route Discovery </w:t>
+                      </w:r>
+                    </w:p>
+                  </w:txbxContent>
+                </v:textbox>
+              </v:oval>
+            </w:pict>
+          </mc:Fallback>
+        </mc:AlternateContent>
+      </w:r>
+      <w:r>
+        <w:rPr>
+          <w:b/>
+          <w:bCs/>
+          <w:noProof/>
+        </w:rPr>
+        <mc:AlternateContent>
+          <mc:Choice Requires="wps">
+            <w:drawing>
+              <wp:anchor distT="0" distB="0" distL="114300" distR="114300" simplePos="0" relativeHeight="251682816" behindDoc="0" locked="0" layoutInCell="1" allowOverlap="1" wp14:anchorId="66012A54" wp14:editId="55C1D412">
+                <wp:simplePos x="0" y="0"/>
+                <wp:positionH relativeFrom="column">
+                  <wp:posOffset>3233420</wp:posOffset>
+                </wp:positionH>
+                <wp:positionV relativeFrom="paragraph">
+                  <wp:posOffset>2794000</wp:posOffset>
+                </wp:positionV>
+                <wp:extent cx="589915" cy="524510"/>
+                <wp:effectExtent l="0" t="0" r="19685" b="27940"/>
+                <wp:wrapNone/>
+                <wp:docPr id="41" name="Oval 10"/>
+                <wp:cNvGraphicFramePr>
+                  <a:graphicFrameLocks xmlns:a="http://schemas.openxmlformats.org/drawingml/2006/main"/>
+                </wp:cNvGraphicFramePr>
+                <a:graphic xmlns:a="http://schemas.openxmlformats.org/drawingml/2006/main">
+                  <a:graphicData uri="http://schemas.microsoft.com/office/word/2010/wordprocessingShape">
+                    <wps:wsp>
+                      <wps:cNvSpPr>
+                        <a:spLocks noChangeArrowheads="1"/>
+                      </wps:cNvSpPr>
+                      <wps:spPr bwMode="auto">
+                        <a:xfrm>
+                          <a:off x="0" y="0"/>
+                          <a:ext cx="589915" cy="524510"/>
+                        </a:xfrm>
+                        <a:prstGeom prst="ellipse">
+                          <a:avLst/>
+                        </a:prstGeom>
+                        <a:solidFill>
+                          <a:srgbClr val="D9D9D9"/>
+                        </a:solidFill>
+                        <a:ln w="12700">
+                          <a:solidFill>
+                            <a:schemeClr val="dk1">
+                              <a:lumMod val="0"/>
+                              <a:lumOff val="0"/>
+                            </a:schemeClr>
+                          </a:solidFill>
+                          <a:prstDash val="lgDash"/>
+                          <a:round/>
+                          <a:headEnd/>
+                          <a:tailEnd/>
+                        </a:ln>
+                        <a:effectLst/>
+                        <a:extLst>
+                          <a:ext uri="{AF507438-7753-43E0-B8FC-AC1667EBCBE1}">
+                            <a14:hiddenEffects xmlns:a14="http://schemas.microsoft.com/office/drawing/2010/main">
+                              <a:effectLst>
+                                <a:outerShdw dist="35921" dir="2700000" algn="ctr" rotWithShape="0">
+                                  <a:schemeClr val="dk1">
+                                    <a:lumMod val="0"/>
+                                    <a:lumOff val="0"/>
+                                  </a:schemeClr>
+                                </a:outerShdw>
+                              </a:effectLst>
+                            </a14:hiddenEffects>
+                          </a:ext>
+                        </a:extLst>
+                      </wps:spPr>
+                      <wps:txbx>
+                        <w:txbxContent>
+                          <w:p>
+                            <w:pPr>
+                              <w:widowControl w:val="0"/>
+                              <w:spacing w:after="0"/>
+                              <w:jc w:val="center"/>
+                              <w:rPr>
+                                <w:b/>
+                                <w:bCs/>
+                                <w:sz w:val="12"/>
+                                <w:szCs w:val="12"/>
+                              </w:rPr>
+                            </w:pPr>
+                            <w:r>
+                              <w:rPr>
+                                <w:b/>
+                                <w:bCs/>
+                                <w:sz w:val="12"/>
+                                <w:szCs w:val="12"/>
+                              </w:rPr>
+                              <w:t xml:space="preserve">Forwarding </w:t>
+                            </w:r>
+                          </w:p>
+                        </w:txbxContent>
+                      </wps:txbx>
+                      <wps:bodyPr rot="0" vert="horz" wrap="square" lIns="36576" tIns="36576" rIns="36576" bIns="36576" anchor="t" anchorCtr="0" upright="1">
+                        <a:noAutofit/>
+                      </wps:bodyPr>
+                    </wps:wsp>
+                  </a:graphicData>
+                </a:graphic>
+              </wp:anchor>
+            </w:drawing>
+          </mc:Choice>
+          <mc:Fallback>
+            <w:pict>
+              <v:oval w14:anchorId="66012A54" id="Oval 10" o:spid="_x0000_s1049" style="position:absolute;left:0;text-align:left;margin-left:254.6pt;margin-top:220pt;width:46.45pt;height:41.3pt;z-index:251682816;visibility:visible;mso-wrap-style:square;mso-wrap-distance-left:9pt;mso-wrap-distance-top:0;mso-wrap-distance-right:9pt;mso-wrap-distance-bottom:0;mso-position-horizontal:absolute;mso-position-horizontal-relative:text;mso-position-vertical:absolute;mso-position-vertical-relative:text;v-text-anchor:top" o:gfxdata="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" fillcolor="#d9d9d9" strokecolor="black [0]" strokeweight="1pt">
+                <v:stroke dashstyle="longDash"/>
+                <v:shadow color="black [0]"/>
+                <v:textbox inset="2.88pt,2.88pt,2.88pt,2.88pt">
+                  <w:txbxContent>
+                    <w:p>
+                      <w:pPr>
+                        <w:widowControl w:val="0"/>
+                        <w:spacing w:after="0"/>
+                        <w:jc w:val="center"/>
+                        <w:rPr>
+                          <w:b/>
+                          <w:bCs/>
+                          <w:sz w:val="12"/>
+                          <w:szCs w:val="12"/>
+                        </w:rPr>
+                      </w:pPr>
+                      <w:r>
+                        <w:rPr>
+                          <w:b/>
+                          <w:bCs/>
+                          <w:sz w:val="12"/>
+                          <w:szCs w:val="12"/>
+                        </w:rPr>
+                        <w:t xml:space="preserve">Forwarding </w:t>
+                      </w:r>
+                    </w:p>
+                  </w:txbxContent>
+                </v:textbox>
+              </v:oval>
+            </w:pict>
+          </mc:Fallback>
+        </mc:AlternateContent>
+      </w:r>
+      <w:r>
+        <w:rPr>
+          <w:b/>
+          <w:bCs/>
+          <w:noProof/>
+        </w:rPr>
+        <mc:AlternateContent>
+          <mc:Choice Requires="wps">
+            <w:drawing>
+              <wp:anchor distT="0" distB="0" distL="114300" distR="114300" simplePos="0" relativeHeight="251681792" behindDoc="0" locked="0" layoutInCell="1" allowOverlap="1" wp14:anchorId="75D8A54F" wp14:editId="134AAC42">
+                <wp:simplePos x="0" y="0"/>
+                <wp:positionH relativeFrom="column">
+                  <wp:posOffset>4634230</wp:posOffset>
+                </wp:positionH>
+                <wp:positionV relativeFrom="paragraph">
+                  <wp:posOffset>2794000</wp:posOffset>
+                </wp:positionV>
+                <wp:extent cx="589915" cy="524510"/>
+                <wp:effectExtent l="0" t="0" r="19685" b="27940"/>
+                <wp:wrapNone/>
+                <wp:docPr id="40" name="Oval 9"/>
+                <wp:cNvGraphicFramePr>
+                  <a:graphicFrameLocks xmlns:a="http://schemas.openxmlformats.org/drawingml/2006/main"/>
+                </wp:cNvGraphicFramePr>
+                <a:graphic xmlns:a="http://schemas.openxmlformats.org/drawingml/2006/main">
+                  <a:graphicData uri="http://schemas.microsoft.com/office/word/2010/wordprocessingShape">
+                    <wps:wsp>
+                      <wps:cNvSpPr>
+                        <a:spLocks noChangeArrowheads="1"/>
+                      </wps:cNvSpPr>
+                      <wps:spPr bwMode="auto">
+                        <a:xfrm>
+                          <a:off x="0" y="0"/>
+                          <a:ext cx="589915" cy="524510"/>
+                        </a:xfrm>
+                        <a:prstGeom prst="ellipse">
+                          <a:avLst/>
+                        </a:prstGeom>
+                        <a:solidFill>
+                          <a:srgbClr val="D9D9D9"/>
+                        </a:solidFill>
+                        <a:ln w="12700">
+                          <a:solidFill>
+                            <a:schemeClr val="dk1">
+                              <a:lumMod val="0"/>
+                              <a:lumOff val="0"/>
+                            </a:schemeClr>
+                          </a:solidFill>
+                          <a:prstDash val="lgDash"/>
+                          <a:round/>
+                          <a:headEnd/>
+                          <a:tailEnd/>
+                        </a:ln>
+                        <a:effectLst/>
+                        <a:extLst>
+                          <a:ext uri="{AF507438-7753-43E0-B8FC-AC1667EBCBE1}">
+                            <a14:hiddenEffects xmlns:a14="http://schemas.microsoft.com/office/drawing/2010/main">
+                              <a:effectLst>
+                                <a:outerShdw dist="35921" dir="2700000" algn="ctr" rotWithShape="0">
+                                  <a:schemeClr val="dk1">
+                                    <a:lumMod val="0"/>
+                                    <a:lumOff val="0"/>
+                                  </a:schemeClr>
+                                </a:outerShdw>
+                              </a:effectLst>
+                            </a14:hiddenEffects>
+                          </a:ext>
+                        </a:extLst>
+                      </wps:spPr>
+                      <wps:txbx>
+                        <w:txbxContent>
+                          <w:p>
+                            <w:pPr>
+                              <w:widowControl w:val="0"/>
+                              <w:spacing w:after="0"/>
+                              <w:jc w:val="center"/>
+                              <w:rPr>
+                                <w:b/>
+                                <w:bCs/>
+                                <w:sz w:val="12"/>
+                                <w:szCs w:val="12"/>
+                              </w:rPr>
+                            </w:pPr>
+                            <w:r>
+                              <w:rPr>
+                                <w:b/>
+                                <w:bCs/>
+                                <w:sz w:val="12"/>
+                                <w:szCs w:val="12"/>
+                              </w:rPr>
+                              <w:t xml:space="preserve">Duplicate Check </w:t>
+                            </w:r>
+                          </w:p>
+                        </w:txbxContent>
+                      </wps:txbx>
+                      <wps:bodyPr rot="0" vert="horz" wrap="square" lIns="36576" tIns="36576" rIns="36576" bIns="36576" anchor="t" anchorCtr="0" upright="1">
+                        <a:noAutofit/>
+                      </wps:bodyPr>
+                    </wps:wsp>
+                  </a:graphicData>
+                </a:graphic>
+              </wp:anchor>
+            </w:drawing>
+          </mc:Choice>
+          <mc:Fallback>
+            <w:pict>
+              <v:oval w14:anchorId="75D8A54F" id="Oval 9" o:spid="_x0000_s1050" style="position:absolute;left:0;text-align:left;margin-left:364.9pt;margin-top:220pt;width:46.45pt;height:41.3pt;z-index:251681792;visibility:visible;mso-wrap-style:square;mso-wrap-distance-left:9pt;mso-wrap-distance-top:0;mso-wrap-distance-right:9pt;mso-wrap-distance-bottom:0;mso-position-horizontal:absolute;mso-position-horizontal-relative:text;mso-position-vertical:absolute;mso-position-vertical-relative:text;v-text-anchor:top" o:gfxdata="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" fillcolor="#d9d9d9" strokecolor="black [0]" strokeweight="1pt">
+                <v:stroke dashstyle="longDash"/>
+                <v:shadow color="black [0]"/>
+                <v:textbox inset="2.88pt,2.88pt,2.88pt,2.88pt">
+                  <w:txbxContent>
+                    <w:p>
+                      <w:pPr>
+                        <w:widowControl w:val="0"/>
+                        <w:spacing w:after="0"/>
+                        <w:jc w:val="center"/>
+                        <w:rPr>
+                          <w:b/>
+                          <w:bCs/>
+                          <w:sz w:val="12"/>
+                          <w:szCs w:val="12"/>
+                        </w:rPr>
+                      </w:pPr>
+                      <w:r>
+                        <w:rPr>
+                          <w:b/>
+                          <w:bCs/>
+                          <w:sz w:val="12"/>
+                          <w:szCs w:val="12"/>
+                        </w:rPr>
+                        <w:t xml:space="preserve">Duplicate Check </w:t>
+                      </w:r>
+                    </w:p>
+                  </w:txbxContent>
+                </v:textbox>
+              </v:oval>
+            </w:pict>
+          </mc:Fallback>
+        </mc:AlternateContent>
+      </w:r>
+      <w:r>
+        <w:rPr>
+          <w:b/>
+          <w:bCs/>
+          <w:noProof/>
+        </w:rPr>
+        <mc:AlternateContent>
+          <mc:Choice Requires="wps">
+            <w:drawing>
+              <wp:anchor distT="0" distB="0" distL="114300" distR="114300" simplePos="0" relativeHeight="251680768" behindDoc="0" locked="0" layoutInCell="1" allowOverlap="1" wp14:anchorId="36A83135" wp14:editId="6D749B2A">
+                <wp:simplePos x="0" y="0"/>
+                <wp:positionH relativeFrom="column">
+                  <wp:posOffset>4634230</wp:posOffset>
+                </wp:positionH>
+                <wp:positionV relativeFrom="paragraph">
+                  <wp:posOffset>1515110</wp:posOffset>
+                </wp:positionV>
+                <wp:extent cx="589915" cy="524510"/>
+                <wp:effectExtent l="0" t="0" r="19685" b="27940"/>
+                <wp:wrapNone/>
+                <wp:docPr id="39" name="Oval 8"/>
+                <wp:cNvGraphicFramePr>
+                  <a:graphicFrameLocks xmlns:a="http://schemas.openxmlformats.org/drawingml/2006/main"/>
+                </wp:cNvGraphicFramePr>
+                <a:graphic xmlns:a="http://schemas.openxmlformats.org/drawingml/2006/main">
+                  <a:graphicData uri="http://schemas.microsoft.com/office/word/2010/wordprocessingShape">
+                    <wps:wsp>
+                      <wps:cNvSpPr>
+                        <a:spLocks noChangeArrowheads="1"/>
+                      </wps:cNvSpPr>
+                      <wps:spPr bwMode="auto">
+                        <a:xfrm>
+                          <a:off x="0" y="0"/>
+                          <a:ext cx="589915" cy="524510"/>
+                        </a:xfrm>
+                        <a:prstGeom prst="ellipse">
+                          <a:avLst/>
+                        </a:prstGeom>
+                        <a:solidFill>
+                          <a:srgbClr val="D9D9D9"/>
+                        </a:solidFill>
+                        <a:ln w="12700">
+                          <a:solidFill>
+                            <a:schemeClr val="dk1">
+                              <a:lumMod val="0"/>
+                              <a:lumOff val="0"/>
+                            </a:schemeClr>
+                          </a:solidFill>
+                          <a:prstDash val="lgDash"/>
+                          <a:round/>
+                          <a:headEnd/>
+                          <a:tailEnd/>
+                        </a:ln>
+                        <a:effectLst/>
+                        <a:extLst>
+                          <a:ext uri="{AF507438-7753-43E0-B8FC-AC1667EBCBE1}">
+                            <a14:hiddenEffects xmlns:a14="http://schemas.microsoft.com/office/drawing/2010/main">
+                              <a:effectLst>
+                                <a:outerShdw dist="35921" dir="2700000" algn="ctr" rotWithShape="0">
+                                  <a:schemeClr val="dk1">
+                                    <a:lumMod val="0"/>
+                                    <a:lumOff val="0"/>
+                                  </a:schemeClr>
+                                </a:outerShdw>
+                              </a:effectLst>
+                            </a14:hiddenEffects>
+                          </a:ext>
+                        </a:extLst>
+                      </wps:spPr>
+                      <wps:txbx>
+                        <w:txbxContent>
+                          <w:p>
+                            <w:pPr>
+                              <w:widowControl w:val="0"/>
+                              <w:spacing w:after="0"/>
+                              <w:jc w:val="center"/>
+                              <w:rPr>
+                                <w:b/>
+                                <w:bCs/>
+                                <w:sz w:val="12"/>
+                                <w:szCs w:val="12"/>
+                              </w:rPr>
+                            </w:pPr>
+                            <w:r>
+                              <w:rPr>
+                                <w:b/>
+                                <w:bCs/>
+                                <w:sz w:val="12"/>
+                                <w:szCs w:val="12"/>
+                              </w:rPr>
+                              <w:t xml:space="preserve">Receive </w:t>
+                            </w:r>
+                          </w:p>
+                        </w:txbxContent>
+                      </wps:txbx>
+                      <wps:bodyPr rot="0" vert="horz" wrap="square" lIns="36576" tIns="36576" rIns="36576" bIns="36576" anchor="t" anchorCtr="0" upright="1">
+                        <a:noAutofit/>
+                      </wps:bodyPr>
+                    </wps:wsp>
+                  </a:graphicData>
+                </a:graphic>
+              </wp:anchor>
+            </w:drawing>
+          </mc:Choice>
+          <mc:Fallback>
+            <w:pict>
+              <v:oval w14:anchorId="36A83135" id="Oval 8" o:spid="_x0000_s1051" style="position:absolute;left:0;text-align:left;margin-left:364.9pt;margin-top:119.3pt;width:46.45pt;height:41.3pt;z-index:251680768;visibility:visible;mso-wrap-style:square;mso-wrap-distance-left:9pt;mso-wrap-distance-top:0;mso-wrap-distance-right:9pt;mso-wrap-distance-bottom:0;mso-position-horizontal:absolute;mso-position-horizontal-relative:text;mso-position-vertical:absolute;mso-position-vertical-relative:text;v-text-anchor:top" o:gfxdata="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" fillcolor="#d9d9d9" strokecolor="black [0]" strokeweight="1pt">
+                <v:stroke dashstyle="longDash"/>
+                <v:shadow color="black [0]"/>
+                <v:textbox inset="2.88pt,2.88pt,2.88pt,2.88pt">
+                  <w:txbxContent>
+                    <w:p>
+                      <w:pPr>
+                        <w:widowControl w:val="0"/>
+                        <w:spacing w:after="0"/>
+                        <w:jc w:val="center"/>
+                        <w:rPr>
+                          <w:b/>
+                          <w:bCs/>
+                          <w:sz w:val="12"/>
+                          <w:szCs w:val="12"/>
+                        </w:rPr>
+                      </w:pPr>
+                      <w:r>
+                        <w:rPr>
+                          <w:b/>
+                          <w:bCs/>
+                          <w:sz w:val="12"/>
+                          <w:szCs w:val="12"/>
+                        </w:rPr>
+                        <w:t xml:space="preserve">Receive </w:t>
+                      </w:r>
+                    </w:p>
+                  </w:txbxContent>
+                </v:textbox>
+              </v:oval>
+            </w:pict>
+          </mc:Fallback>
+        </mc:AlternateContent>
+      </w:r>
+      <w:r>
+        <w:rPr>
+          <w:b/>
+          <w:bCs/>
+          <w:noProof/>
+        </w:rPr>
+        <mc:AlternateContent>
+          <mc:Choice Requires="wps">
+            <w:drawing>
+              <wp:anchor distT="0" distB="0" distL="114300" distR="114300" simplePos="0" relativeHeight="251679744" behindDoc="0" locked="0" layoutInCell="1" allowOverlap="1" wp14:anchorId="1CDFC3A5" wp14:editId="4F6156B3">
+                <wp:simplePos x="0" y="0"/>
+                <wp:positionH relativeFrom="column">
+                  <wp:posOffset>4634230</wp:posOffset>
+                </wp:positionH>
+                <wp:positionV relativeFrom="paragraph">
+                  <wp:posOffset>280035</wp:posOffset>
+                </wp:positionV>
+                <wp:extent cx="589915" cy="524510"/>
+                <wp:effectExtent l="0" t="0" r="19685" b="27940"/>
+                <wp:wrapNone/>
+                <wp:docPr id="38" name="Oval 7"/>
+                <wp:cNvGraphicFramePr>
+                  <a:graphicFrameLocks xmlns:a="http://schemas.openxmlformats.org/drawingml/2006/main"/>
+                </wp:cNvGraphicFramePr>
+                <a:graphic xmlns:a="http://schemas.openxmlformats.org/drawingml/2006/main">
+                  <a:graphicData uri="http://schemas.microsoft.com/office/word/2010/wordprocessingShape">
+                    <wps:wsp>
+                      <wps:cNvSpPr>
+                        <a:spLocks noChangeArrowheads="1"/>
+                      </wps:cNvSpPr>
+                      <wps:spPr bwMode="auto">
+                        <a:xfrm>
+                          <a:off x="0" y="0"/>
+                          <a:ext cx="589915" cy="524510"/>
+                        </a:xfrm>
+                        <a:prstGeom prst="ellipse">
+                          <a:avLst/>
+                        </a:prstGeom>
+                        <a:solidFill>
+                          <a:srgbClr val="D9D9D9"/>
+                        </a:solidFill>
+                        <a:ln w="12700">
+                          <a:solidFill>
+                            <a:schemeClr val="dk1">
+                              <a:lumMod val="0"/>
+                              <a:lumOff val="0"/>
+                            </a:schemeClr>
+                          </a:solidFill>
+                          <a:prstDash val="lgDash"/>
+                          <a:round/>
+                          <a:headEnd/>
+                          <a:tailEnd/>
+                        </a:ln>
+                        <a:effectLst/>
+                        <a:extLst>
+                          <a:ext uri="{AF507438-7753-43E0-B8FC-AC1667EBCBE1}">
+                            <a14:hiddenEffects xmlns:a14="http://schemas.microsoft.com/office/drawing/2010/main">
+                              <a:effectLst>
+                                <a:outerShdw dist="35921" dir="2700000" algn="ctr" rotWithShape="0">
+                                  <a:schemeClr val="dk1">
+                                    <a:lumMod val="0"/>
+                                    <a:lumOff val="0"/>
+                                  </a:schemeClr>
+                                </a:outerShdw>
+                              </a:effectLst>
+                            </a14:hiddenEffects>
+                          </a:ext>
+                        </a:extLst>
+                      </wps:spPr>
+                      <wps:txbx>
+                        <w:txbxContent>
+                          <w:p>
+                            <w:pPr>
+                              <w:widowControl w:val="0"/>
+                              <w:spacing w:after="0"/>
+                              <w:jc w:val="center"/>
+                              <w:rPr>
+                                <w:b/>
+                                <w:bCs/>
+                                <w:sz w:val="12"/>
+                                <w:szCs w:val="12"/>
+                              </w:rPr>
+                            </w:pPr>
+                            <w:r>
+                              <w:rPr>
+                                <w:b/>
+                                <w:bCs/>
+                                <w:sz w:val="12"/>
+                                <w:szCs w:val="12"/>
+                              </w:rPr>
+                              <w:t xml:space="preserve">Broadcast </w:t>
+                            </w:r>
+                          </w:p>
+                        </w:txbxContent>
+                      </wps:txbx>
+                      <wps:bodyPr rot="0" vert="horz" wrap="square" lIns="36576" tIns="36576" rIns="36576" bIns="36576" anchor="t" anchorCtr="0" upright="1">
+                        <a:noAutofit/>
+                      </wps:bodyPr>
+                    </wps:wsp>
+                  </a:graphicData>
+                </a:graphic>
+              </wp:anchor>
+            </w:drawing>
+          </mc:Choice>
+          <mc:Fallback>
+            <w:pict>
+              <v:oval w14:anchorId="1CDFC3A5" id="Oval 7" o:spid="_x0000_s1052" style="position:absolute;left:0;text-align:left;margin-left:364.9pt;margin-top:22.05pt;width:46.45pt;height:41.3pt;z-index:251679744;visibility:visible;mso-wrap-style:square;mso-wrap-distance-left:9pt;mso-wrap-distance-top:0;mso-wrap-distance-right:9pt;mso-wrap-distance-bottom:0;mso-position-horizontal:absolute;mso-position-horizontal-relative:text;mso-position-vertical:absolute;mso-position-vertical-relative:text;v-text-anchor:top" o:gfxdata="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" fillcolor="#d9d9d9" strokecolor="black [0]" strokeweight="1pt">
+                <v:stroke dashstyle="longDash"/>
+                <v:shadow color="black [0]"/>
+                <v:textbox inset="2.88pt,2.88pt,2.88pt,2.88pt">
+                  <w:txbxContent>
+                    <w:p>
+                      <w:pPr>
+                        <w:widowControl w:val="0"/>
+                        <w:spacing w:after="0"/>
+                        <w:jc w:val="center"/>
+                        <w:rPr>
+                          <w:b/>
+                          <w:bCs/>
+                          <w:sz w:val="12"/>
+                          <w:szCs w:val="12"/>
+                        </w:rPr>
+                      </w:pPr>
+                      <w:r>
+                        <w:rPr>
+                          <w:b/>
+                          <w:bCs/>
+                          <w:sz w:val="12"/>
+                          <w:szCs w:val="12"/>
+                        </w:rPr>
+                        <w:t xml:space="preserve">Broadcast </w:t>
+                      </w:r>
+                    </w:p>
+                  </w:txbxContent>
+                </v:textbox>
+              </v:oval>
+            </w:pict>
+          </mc:Fallback>
+        </mc:AlternateContent>
+      </w:r>
+      <w:r>
+        <w:rPr>
+          <w:b/>
+          <w:bCs/>
+          <w:noProof/>
+        </w:rPr>
+        <mc:AlternateContent>
+          <mc:Choice Requires="wps">
+            <w:drawing>
+              <wp:anchor distT="0" distB="0" distL="114300" distR="114300" simplePos="0" relativeHeight="251678720" behindDoc="0" locked="0" layoutInCell="1" allowOverlap="1" wp14:anchorId="75A3D449" wp14:editId="2913F300">
+                <wp:simplePos x="0" y="0"/>
+                <wp:positionH relativeFrom="column">
+                  <wp:posOffset>3233420</wp:posOffset>
+                </wp:positionH>
+                <wp:positionV relativeFrom="paragraph">
+                  <wp:posOffset>280035</wp:posOffset>
+                </wp:positionV>
+                <wp:extent cx="589915" cy="524510"/>
+                <wp:effectExtent l="0" t="0" r="19685" b="27940"/>
+                <wp:wrapNone/>
+                <wp:docPr id="37" name="Oval 6"/>
+                <wp:cNvGraphicFramePr>
+                  <a:graphicFrameLocks xmlns:a="http://schemas.openxmlformats.org/drawingml/2006/main"/>
+                </wp:cNvGraphicFramePr>
+                <a:graphic xmlns:a="http://schemas.openxmlformats.org/drawingml/2006/main">
+                  <a:graphicData uri="http://schemas.microsoft.com/office/word/2010/wordprocessingShape">
+                    <wps:wsp>
+                      <wps:cNvSpPr>
+                        <a:spLocks noChangeArrowheads="1"/>
+                      </wps:cNvSpPr>
+                      <wps:spPr bwMode="auto">
+                        <a:xfrm>
+                          <a:off x="0" y="0"/>
+                          <a:ext cx="589915" cy="524510"/>
+                        </a:xfrm>
+                        <a:prstGeom prst="ellipse">
+                          <a:avLst/>
+                        </a:prstGeom>
+                        <a:solidFill>
+                          <a:srgbClr val="D9D9D9"/>
+                        </a:solidFill>
+                        <a:ln w="12700">
+                          <a:solidFill>
+                            <a:schemeClr val="dk1">
+                              <a:lumMod val="0"/>
+                              <a:lumOff val="0"/>
+                            </a:schemeClr>
+                          </a:solidFill>
+                          <a:prstDash val="lgDash"/>
+                          <a:round/>
+                          <a:headEnd/>
+                          <a:tailEnd/>
+                        </a:ln>
+                        <a:effectLst/>
+                        <a:extLst>
+                          <a:ext uri="{AF507438-7753-43E0-B8FC-AC1667EBCBE1}">
+                            <a14:hiddenEffects xmlns:a14="http://schemas.microsoft.com/office/drawing/2010/main">
+                              <a:effectLst>
+                                <a:outerShdw dist="35921" dir="2700000" algn="ctr" rotWithShape="0">
+                                  <a:schemeClr val="dk1">
+                                    <a:lumMod val="0"/>
+                                    <a:lumOff val="0"/>
+                                  </a:schemeClr>
+                                </a:outerShdw>
+                              </a:effectLst>
+                            </a14:hiddenEffects>
+                          </a:ext>
+                        </a:extLst>
+                      </wps:spPr>
+                      <wps:txbx>
+                        <w:txbxContent>
+                          <w:p>
+                            <w:pPr>
+                              <w:widowControl w:val="0"/>
+                              <w:spacing w:after="0"/>
+                              <w:jc w:val="center"/>
+                              <w:rPr>
+                                <w:b/>
+                                <w:bCs/>
+                                <w:sz w:val="12"/>
+                                <w:szCs w:val="12"/>
+                              </w:rPr>
+                            </w:pPr>
+                            <w:r>
+                              <w:rPr>
+                                <w:b/>
+                                <w:bCs/>
+                                <w:sz w:val="12"/>
+                                <w:szCs w:val="12"/>
+                              </w:rPr>
+                              <w:t xml:space="preserve">Direct Transmission </w:t>
+                            </w:r>
+                          </w:p>
+                        </w:txbxContent>
+                      </wps:txbx>
+                      <wps:bodyPr rot="0" vert="horz" wrap="square" lIns="36576" tIns="36576" rIns="36576" bIns="36576" anchor="t" anchorCtr="0" upright="1">
+                        <a:noAutofit/>
+                      </wps:bodyPr>
+                    </wps:wsp>
+                  </a:graphicData>
+                </a:graphic>
+              </wp:anchor>
+            </w:drawing>
+          </mc:Choice>
+          <mc:Fallback>
+            <w:pict>
+              <v:oval w14:anchorId="75A3D449" id="Oval 6" o:spid="_x0000_s1053" style="position:absolute;left:0;text-align:left;margin-left:254.6pt;margin-top:22.05pt;width:46.45pt;height:41.3pt;z-index:251678720;visibility:visible;mso-wrap-style:square;mso-wrap-distance-left:9pt;mso-wrap-distance-top:0;mso-wrap-distance-right:9pt;mso-wrap-distance-bottom:0;mso-position-horizontal:absolute;mso-position-horizontal-relative:text;mso-position-vertical:absolute;mso-position-vertical-relative:text;v-text-anchor:top" o:gfxdata="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" fillcolor="#d9d9d9" strokecolor="black [0]" strokeweight="1pt">
+                <v:stroke dashstyle="longDash"/>
+                <v:shadow color="black [0]"/>
+                <v:textbox inset="2.88pt,2.88pt,2.88pt,2.88pt">
+                  <w:txbxContent>
+                    <w:p>
+                      <w:pPr>
+                        <w:widowControl w:val="0"/>
+                        <w:spacing w:after="0"/>
+                        <w:jc w:val="center"/>
+                        <w:rPr>
+                          <w:b/>
+                          <w:bCs/>
+                          <w:sz w:val="12"/>
+                          <w:szCs w:val="12"/>
+                        </w:rPr>
+                      </w:pPr>
+                      <w:r>
+                        <w:rPr>
+                          <w:b/>
+                          <w:bCs/>
+                          <w:sz w:val="12"/>
+                          <w:szCs w:val="12"/>
+                        </w:rPr>
+                        <w:t xml:space="preserve">Direct Transmission </w:t>
+                      </w:r>
+                    </w:p>
+                  </w:txbxContent>
+                </v:textbox>
+              </v:oval>
+            </w:pict>
+          </mc:Fallback>
+        </mc:AlternateContent>
+      </w:r>
+      <w:r>
+        <w:rPr>
+          <w:b/>
+          <w:bCs/>
+          <w:noProof/>
+        </w:rPr>
+        <mc:AlternateContent>
+          <mc:Choice Requires="wps">
+            <w:drawing>
+              <wp:anchor distT="0" distB="0" distL="114300" distR="114300" simplePos="0" relativeHeight="251677696" behindDoc="0" locked="0" layoutInCell="1" allowOverlap="1" wp14:anchorId="2E0A36DC" wp14:editId="58E76A11">
+                <wp:simplePos x="0" y="0"/>
+                <wp:positionH relativeFrom="column">
+                  <wp:posOffset>1818640</wp:posOffset>
+                </wp:positionH>
+                <wp:positionV relativeFrom="paragraph">
+                  <wp:posOffset>280035</wp:posOffset>
+                </wp:positionV>
+                <wp:extent cx="589915" cy="524510"/>
+                <wp:effectExtent l="0" t="0" r="19685" b="27940"/>
+                <wp:wrapNone/>
+                <wp:docPr id="36" name="Oval 5"/>
+                <wp:cNvGraphicFramePr>
+                  <a:graphicFrameLocks xmlns:a="http://schemas.openxmlformats.org/drawingml/2006/main"/>
+                </wp:cNvGraphicFramePr>
+                <a:graphic xmlns:a="http://schemas.openxmlformats.org/drawingml/2006/main">
+                  <a:graphicData uri="http://schemas.microsoft.com/office/word/2010/wordprocessingShape">
+                    <wps:wsp>
+                      <wps:cNvSpPr>
+                        <a:spLocks noChangeArrowheads="1"/>
+                      </wps:cNvSpPr>
+                      <wps:spPr bwMode="auto">
+                        <a:xfrm>
+                          <a:off x="0" y="0"/>
+                          <a:ext cx="589915" cy="524510"/>
+                        </a:xfrm>
+                        <a:prstGeom prst="ellipse">
+                          <a:avLst/>
+                        </a:prstGeom>
+                        <a:solidFill>
+                          <a:srgbClr val="D9D9D9"/>
+                        </a:solidFill>
+                        <a:ln w="12700">
+                          <a:solidFill>
+                            <a:schemeClr val="dk1">
+                              <a:lumMod val="0"/>
+                              <a:lumOff val="0"/>
+                            </a:schemeClr>
+                          </a:solidFill>
+                          <a:prstDash val="lgDash"/>
+                          <a:round/>
+                          <a:headEnd/>
+                          <a:tailEnd/>
+                        </a:ln>
+                        <a:effectLst/>
+                        <a:extLst>
+                          <a:ext uri="{AF507438-7753-43E0-B8FC-AC1667EBCBE1}">
+                            <a14:hiddenEffects xmlns:a14="http://schemas.microsoft.com/office/drawing/2010/main">
+                              <a:effectLst>
+                                <a:outerShdw dist="35921" dir="2700000" algn="ctr" rotWithShape="0">
+                                  <a:schemeClr val="dk1">
+                                    <a:lumMod val="0"/>
+                                    <a:lumOff val="0"/>
+                                  </a:schemeClr>
+                                </a:outerShdw>
+                              </a:effectLst>
+                            </a14:hiddenEffects>
+                          </a:ext>
+                        </a:extLst>
+                      </wps:spPr>
+                      <wps:txbx>
+                        <w:txbxContent>
+                          <w:p>
+                            <w:pPr>
+                              <w:widowControl w:val="0"/>
+                              <w:spacing w:after="0"/>
+                              <w:jc w:val="center"/>
+                              <w:rPr>
+                                <w:b/>
+                                <w:bCs/>
+                                <w:sz w:val="12"/>
+                                <w:szCs w:val="12"/>
+                              </w:rPr>
+                            </w:pPr>
+                            <w:r>
+                              <w:rPr>
+                                <w:b/>
+                                <w:bCs/>
+                                <w:sz w:val="12"/>
+                                <w:szCs w:val="12"/>
+                              </w:rPr>
+                              <w:t>L</w:t>
+                            </w:r>
+                            <w:bookmarkStart w:id="0" w:name="_GoBack"/>
+                            <w:r>
+                              <w:rPr>
+                                <w:b/>
+                                <w:bCs/>
+                                <w:sz w:val="12"/>
+                                <w:szCs w:val="12"/>
+                              </w:rPr>
+                              <w:t xml:space="preserve">isten </w:t>
+                            </w:r>
+                            <w:bookmarkEnd w:id="0"/>
+                          </w:p>
+                        </w:txbxContent>
+                      </wps:txbx>
+                      <wps:bodyPr rot="0" vert="horz" wrap="square" lIns="36576" tIns="36576" rIns="36576" bIns="36576" anchor="t" anchorCtr="0" upright="1">
+                        <a:noAutofit/>
+                      </wps:bodyPr>
+                    </wps:wsp>
+                  </a:graphicData>
+                </a:graphic>
+              </wp:anchor>
+            </w:drawing>
+          </mc:Choice>
+          <mc:Fallback>
+            <w:pict>
+              <v:oval w14:anchorId="2E0A36DC" id="Oval 5" o:spid="_x0000_s1054" style="position:absolute;left:0;text-align:left;margin-left:143.2pt;margin-top:22.05pt;width:46.45pt;height:41.3pt;z-index:251677696;visibility:visible;mso-wrap-style:square;mso-wrap-distance-left:9pt;mso-wrap-distance-top:0;mso-wrap-distance-right:9pt;mso-wrap-distance-bottom:0;mso-position-horizontal:absolute;mso-position-horizontal-relative:text;mso-position-vertical:absolute;mso-position-vertical-relative:text;v-text-anchor:top" o:gfxdata="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" fillcolor="#d9d9d9" strokecolor="black [0]" strokeweight="1pt">
+                <v:stroke dashstyle="longDash"/>
+                <v:shadow color="black [0]"/>
+                <v:textbox inset="2.88pt,2.88pt,2.88pt,2.88pt">
+                  <w:txbxContent>
+                    <w:p>
+                      <w:pPr>
+                        <w:widowControl w:val="0"/>
+                        <w:spacing w:after="0"/>
+                        <w:jc w:val="center"/>
+                        <w:rPr>
+                          <w:b/>
+                          <w:bCs/>
+                          <w:sz w:val="12"/>
+                          <w:szCs w:val="12"/>
+                        </w:rPr>
+                      </w:pPr>
+                      <w:r>
+                        <w:rPr>
+                          <w:b/>
+                          <w:bCs/>
+                          <w:sz w:val="12"/>
+                          <w:szCs w:val="12"/>
+                        </w:rPr>
+                        <w:t>L</w:t>
+                      </w:r>
+                      <w:bookmarkStart w:id="1" w:name="_GoBack"/>
+                      <w:r>
+                        <w:rPr>
+                          <w:b/>
+                          <w:bCs/>
+                          <w:sz w:val="12"/>
+                          <w:szCs w:val="12"/>
+                        </w:rPr>
+                        <w:t xml:space="preserve">isten </w:t>
+                      </w:r>
+                      <w:bookmarkEnd w:id="1"/>
+                    </w:p>
+                  </w:txbxContent>
+                </v:textbox>
+              </v:oval>
+            </w:pict>
+          </mc:Fallback>
+        </mc:AlternateContent>
+      </w:r>
+      <w:r>
+        <w:rPr>
+          <w:b/>
+          <w:bCs/>
+          <w:noProof/>
+        </w:rPr>
+        <mc:AlternateContent>
+          <mc:Choice Requires="wps">
+            <w:drawing>
+              <wp:anchor distT="0" distB="0" distL="114300" distR="114300" simplePos="0" relativeHeight="251676672" behindDoc="0" locked="0" layoutInCell="1" allowOverlap="1" wp14:anchorId="7CF8304F" wp14:editId="58624F98">
+                <wp:simplePos x="0" y="0"/>
+                <wp:positionH relativeFrom="column">
+                  <wp:posOffset>457200</wp:posOffset>
+                </wp:positionH>
+                <wp:positionV relativeFrom="paragraph">
+                  <wp:posOffset>280035</wp:posOffset>
+                </wp:positionV>
+                <wp:extent cx="590274" cy="524690"/>
+                <wp:effectExtent l="0" t="0" r="19685" b="27940"/>
+                <wp:wrapNone/>
+                <wp:docPr id="35" name="Oval 4"/>
+                <wp:cNvGraphicFramePr>
+                  <a:graphicFrameLocks xmlns:a="http://schemas.openxmlformats.org/drawingml/2006/main"/>
+                </wp:cNvGraphicFramePr>
+                <a:graphic xmlns:a="http://schemas.openxmlformats.org/drawingml/2006/main">
+                  <a:graphicData uri="http://schemas.microsoft.com/office/word/2010/wordprocessingShape">
+                    <wps:wsp>
+                      <wps:cNvSpPr>
+                        <a:spLocks noChangeArrowheads="1"/>
+                      </wps:cNvSpPr>
+                      <wps:spPr bwMode="auto">
+                        <a:xfrm>
+                          <a:off x="0" y="0"/>
+                          <a:ext cx="590274" cy="524690"/>
+                        </a:xfrm>
+                        <a:prstGeom prst="ellipse">
+                          <a:avLst/>
+                        </a:prstGeom>
+                        <a:solidFill>
+                          <a:srgbClr val="D9D9D9"/>
+                        </a:solidFill>
+                        <a:ln w="12700">
+                          <a:solidFill>
+                            <a:schemeClr val="dk1">
+                              <a:lumMod val="0"/>
+                              <a:lumOff val="0"/>
+                            </a:schemeClr>
+                          </a:solidFill>
+                          <a:prstDash val="lgDash"/>
+                          <a:round/>
+                          <a:headEnd/>
+                          <a:tailEnd/>
+                        </a:ln>
+                        <a:effectLst/>
+                        <a:extLst>
+                          <a:ext uri="{AF507438-7753-43E0-B8FC-AC1667EBCBE1}">
+                            <a14:hiddenEffects xmlns:a14="http://schemas.microsoft.com/office/drawing/2010/main">
+                              <a:effectLst>
+                                <a:outerShdw dist="35921" dir="2700000" algn="ctr" rotWithShape="0">
+                                  <a:schemeClr val="dk1">
+                                    <a:lumMod val="0"/>
+                                    <a:lumOff val="0"/>
+                                  </a:schemeClr>
+                                </a:outerShdw>
+                              </a:effectLst>
+                            </a14:hiddenEffects>
+                          </a:ext>
+                        </a:extLst>
+                      </wps:spPr>
+                      <wps:txbx>
+                        <w:txbxContent>
+                          <w:p>
+                            <w:pPr>
+                              <w:widowControl w:val="0"/>
+                              <w:spacing w:after="0"/>
+                              <w:jc w:val="center"/>
+                              <w:rPr>
+                                <w:b/>
+                                <w:bCs/>
+                                <w:sz w:val="12"/>
+                                <w:szCs w:val="12"/>
+                              </w:rPr>
+                            </w:pPr>
+                            <w:r>
+                              <w:rPr>
+                                <w:b/>
+                                <w:bCs/>
+                                <w:sz w:val="12"/>
+                                <w:szCs w:val="12"/>
+                              </w:rPr>
+                              <w:t xml:space="preserve">Initialization </w:t>
+                            </w:r>
+                          </w:p>
+                        </w:txbxContent>
+                      </wps:txbx>
+                      <wps:bodyPr rot="0" vert="horz" wrap="square" lIns="36576" tIns="36576" rIns="36576" bIns="36576" anchor="t" anchorCtr="0" upright="1">
+                        <a:noAutofit/>
+                      </wps:bodyPr>
+                    </wps:wsp>
+                  </a:graphicData>
+                </a:graphic>
+              </wp:anchor>
+            </w:drawing>
+          </mc:Choice>
+          <mc:Fallback>
+            <w:pict>
+              <v:oval w14:anchorId="7CF8304F" id="Oval 4" o:spid="_x0000_s1055" style="position:absolute;left:0;text-align:left;margin-left:36pt;margin-top:22.05pt;width:46.5pt;height:41.3pt;z-index:251676672;visibility:visible;mso-wrap-style:square;mso-wrap-distance-left:9pt;mso-wrap-distance-top:0;mso-wrap-distance-right:9pt;mso-wrap-distance-bottom:0;mso-position-horizontal:absolute;mso-position-horizontal-relative:text;mso-position-vertical:absolute;mso-position-vertical-relative:text;v-text-anchor:top" o:gfxdata="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" fillcolor="#d9d9d9" strokecolor="black [0]" strokeweight="1pt">
+                <v:stroke dashstyle="longDash"/>
+                <v:shadow color="black [0]"/>
+                <v:textbox inset="2.88pt,2.88pt,2.88pt,2.88pt">
+                  <w:txbxContent>
+                    <w:p>
+                      <w:pPr>
+                        <w:widowControl w:val="0"/>
+                        <w:spacing w:after="0"/>
+                        <w:jc w:val="center"/>
+                        <w:rPr>
+                          <w:b/>
+                          <w:bCs/>
+                          <w:sz w:val="12"/>
+                          <w:szCs w:val="12"/>
+                        </w:rPr>
+                      </w:pPr>
+                      <w:r>
+                        <w:rPr>
+                          <w:b/>
+                          <w:bCs/>
+                          <w:sz w:val="12"/>
+                          <w:szCs w:val="12"/>
+                        </w:rPr>
+                        <w:t xml:space="preserve">Initialization </w:t>
+                      </w:r>
+                    </w:p>
+                  </w:txbxContent>
+                </v:textbox>
+              </v:oval>
+            </w:pict>
+          </mc:Fallback>
+        </mc:AlternateContent>
+      </w:r>
+    </w:p>
+    <w:p>
+      <w:pPr>
+        <w:jc w:val="center"/>
+        <w:rPr>
+          <w:b/>
+          <w:bCs/>
+        </w:rPr>
+      </w:pPr>
+    </w:p>
+    <w:p>
+      <w:pPr>
+        <w:jc w:val="center"/>
+        <w:rPr>
+          <w:b/>
+          <w:bCs/>
+        </w:rPr>
+      </w:pPr>
+    </w:p>
+    <w:p>
+      <w:pPr>
+        <w:jc w:val="center"/>
+        <w:rPr>
+          <w:b/>
+          <w:bCs/>
+        </w:rPr>
+      </w:pPr>
+    </w:p>
+    <w:p>
+      <w:pPr>
+        <w:jc w:val="center"/>
+        <w:rPr>
+          <w:b/>
+          <w:bCs/>
+        </w:rPr>
+      </w:pPr>
+      <w:r>
+        <w:rPr>
+          <w:b/>
+          <w:bCs/>
+          <w:noProof/>
+        </w:rPr>
+        <mc:AlternateContent>
+          <mc:Choice Requires="wps">
+            <w:drawing>
+              <wp:anchor distT="0" distB="0" distL="114300" distR="114300" simplePos="0" relativeHeight="251696128" behindDoc="0" locked="0" layoutInCell="1" allowOverlap="1" wp14:anchorId="35A78B60" wp14:editId="779ABF15">
+                <wp:simplePos x="0" y="0"/>
+                <wp:positionH relativeFrom="column">
+                  <wp:posOffset>1234440</wp:posOffset>
+                </wp:positionH>
+                <wp:positionV relativeFrom="paragraph">
+                  <wp:posOffset>4445</wp:posOffset>
+                </wp:positionV>
+                <wp:extent cx="3235960" cy="1356360"/>
+                <wp:effectExtent l="0" t="0" r="2540" b="0"/>
+                <wp:wrapNone/>
+                <wp:docPr id="54" name="Text Box 23"/>
+                <wp:cNvGraphicFramePr>
+                  <a:graphicFrameLocks xmlns:a="http://schemas.openxmlformats.org/drawingml/2006/main"/>
+                </wp:cNvGraphicFramePr>
+                <a:graphic xmlns:a="http://schemas.openxmlformats.org/drawingml/2006/main">
+                  <a:graphicData uri="http://schemas.microsoft.com/office/word/2010/wordprocessingShape">
+                    <wps:wsp>
+                      <wps:cNvSpPr txBox="1">
+                        <a:spLocks noChangeArrowheads="1"/>
+                      </wps:cNvSpPr>
+                      <wps:spPr bwMode="auto">
+                        <a:xfrm>
+                          <a:off x="0" y="0"/>
+                          <a:ext cx="3235960" cy="1356360"/>
+                        </a:xfrm>
+                        <a:prstGeom prst="rect">
+                          <a:avLst/>
+                        </a:prstGeom>
+                        <a:noFill/>
+                        <a:ln w="25400">
+                          <a:noFill/>
+                          <a:miter lim="800000"/>
+                          <a:headEnd/>
+                          <a:tailEnd/>
+                        </a:ln>
+                        <a:effectLst/>
+                        <a:extLst>
+                          <a:ext uri="{909E8E84-426E-40DD-AFC4-6F175D3DCCD1}">
+                            <a14:hiddenFill xmlns:a14="http://schemas.microsoft.com/office/drawing/2010/main">
+                              <a:solidFill>
+                                <a:srgbClr val="5B9BD5"/>
+                              </a:solidFill>
+                            </a14:hiddenFill>
+                          </a:ext>
+                          <a:ext uri="{AF507438-7753-43E0-B8FC-AC1667EBCBE1}">
+                            <a14:hiddenEffects xmlns:a14="http://schemas.microsoft.com/office/drawing/2010/main">
+                              <a:effectLst/>
+                            </a14:hiddenEffects>
+                          </a:ext>
+                        </a:extLst>
+                      </wps:spPr>
+                      <wps:txbx>
+                        <w:txbxContent>
+                          <w:p>
+                            <w:pPr>
+                              <w:widowControl w:val="0"/>
+                              <w:spacing w:after="0"/>
+                              <w:jc w:val="center"/>
+                              <w:rPr>
+                                <w:rFonts w:ascii="Montserrat SemiBold" w:hAnsi="Montserrat SemiBold"/>
+                                <w:sz w:val="44"/>
+                                <w:szCs w:val="44"/>
+                              </w:rPr>
+                            </w:pPr>
+                            <w:r>
+                              <w:rPr>
+                                <w:rFonts w:ascii="Montserrat SemiBold" w:hAnsi="Montserrat SemiBold"/>
+                                <w:sz w:val="44"/>
+                                <w:szCs w:val="44"/>
+                              </w:rPr>
+                              <w:t>Mesh Network</w:t>
+                            </w:r>
+                          </w:p>
+                        </w:txbxContent>
+                      </wps:txbx>
+                      <wps:bodyPr rot="0" vert="horz" wrap="square" lIns="36576" tIns="36576" rIns="36576" bIns="36576" anchor="t" anchorCtr="0" upright="1">
+                        <a:noAutofit/>
+                      </wps:bodyPr>
+                    </wps:wsp>
+                  </a:graphicData>
+                </a:graphic>
+                <wp14:sizeRelH relativeFrom="margin">
+                  <wp14:pctWidth>0</wp14:pctWidth>
+                </wp14:sizeRelH>
+                <wp14:sizeRelV relativeFrom="margin">
+                  <wp14:pctHeight>0</wp14:pctHeight>
+                </wp14:sizeRelV>
+              </wp:anchor>
+            </w:drawing>
+          </mc:Choice>
+          <mc:Fallback>
+            <w:pict>
+              <v:shape w14:anchorId="35A78B60" id="Text Box 23" o:spid="_x0000_s1056" type="#_x0000_t202" style="position:absolute;left:0;text-align:left;margin-left:97.2pt;margin-top:.35pt;width:254.8pt;height:106.8pt;z-index:251696128;visibility:visible;mso-wrap-style:square;mso-width-percent:0;mso-height-percent:0;mso-wrap-distance-left:9pt;mso-wrap-distance-top:0;mso-wrap-distance-right:9pt;mso-wrap-distance-bottom:0;mso-position-horizontal:absolute;mso-position-horizontal-relative:text;mso-position-vertical:absolute;mso-position-vertical-relative:text;mso-width-percent:0;mso-height-percent:0;mso-width-relative:margin;mso-height-relative:margin;v-text-anchor:top" o:gfxdata="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" filled="f" fillcolor="#5b9bd5" stroked="f" strokeweight="2pt">
+                <v:textbox inset="2.88pt,2.88pt,2.88pt,2.88pt">
+                  <w:txbxContent>
+                    <w:p>
+                      <w:pPr>
+                        <w:widowControl w:val="0"/>
+                        <w:spacing w:after="0"/>
+                        <w:jc w:val="center"/>
+                        <w:rPr>
+                          <w:rFonts w:ascii="Montserrat SemiBold" w:hAnsi="Montserrat SemiBold"/>
+                          <w:sz w:val="44"/>
+                          <w:szCs w:val="44"/>
+                        </w:rPr>
+                      </w:pPr>
+                      <w:r>
+                        <w:rPr>
+                          <w:rFonts w:ascii="Montserrat SemiBold" w:hAnsi="Montserrat SemiBold"/>
+                          <w:sz w:val="44"/>
+                          <w:szCs w:val="44"/>
+                        </w:rPr>
+                        <w:t>Mesh Network</w:t>
+                      </w:r>
+                    </w:p>
+                  </w:txbxContent>
+                </v:textbox>
+              </v:shape>
+            </w:pict>
+          </mc:Fallback>
+        </mc:AlternateContent>
+      </w:r>
+    </w:p>
+    <w:p>
+      <w:pPr>
+        <w:jc w:val="center"/>
+        <w:rPr>
+          <w:b/>
+          <w:bCs/>
+        </w:rPr>
+      </w:pPr>
+    </w:p>
+    <w:p>
+      <w:pPr>
+        <w:jc w:val="center"/>
+        <w:rPr>
+          <w:b/>
+          <w:bCs/>
+          <w:sz w:val="12"/>
+          <w:szCs w:val="12"/>
+        </w:rPr>
+      </w:pPr>
+    </w:p>
+    <w:p>
+      <w:pPr>
+        <w:jc w:val="center"/>
+        <w:rPr>
+          <w:b/>
+          <w:bCs/>
+          <w:sz w:val="12"/>
+          <w:szCs w:val="12"/>
+        </w:rPr>
+      </w:pPr>
+    </w:p>
+    <w:p>
+      <w:pPr>
+        <w:jc w:val="center"/>
+        <w:rPr>
+          <w:b/>
+          <w:bCs/>
+          <w:sz w:val="12"/>
+          <w:szCs w:val="12"/>
+        </w:rPr>
+      </w:pPr>
+    </w:p>
+    <w:p>
+      <w:pPr>
+        <w:jc w:val="center"/>
+        <w:rPr>
+          <w:b/>
+          <w:bCs/>
+          <w:sz w:val="12"/>
+          <w:szCs w:val="12"/>
+        </w:rPr>
+      </w:pPr>
+    </w:p>
+    <w:p>
+      <w:pPr>
+        <w:jc w:val="center"/>
+        <w:rPr>
+          <w:b/>
+          <w:bCs/>
+          <w:sz w:val="12"/>
+          <w:szCs w:val="12"/>
+        </w:rPr>
+      </w:pPr>
+    </w:p>
+    <w:p>
+      <w:pPr>
+        <w:jc w:val="center"/>
+        <w:rPr>
+          <w:b/>
+          <w:bCs/>
+        </w:rPr>
+      </w:pPr>
+    </w:p>
+    <w:p>
+      <w:pPr>
+        <w:jc w:val="center"/>
+        <w:rPr>
+          <w:b/>
+          <w:bCs/>
+        </w:rPr>
+      </w:pPr>
+      <w:r>
+        <w:rPr>
+          <w:b/>
+          <w:bCs/>
+        </w:rPr>
+        <w:t>\</w:t>
+      </w:r>
+    </w:p>
+    <w:p>
+      <w:pPr>
+        <w:jc w:val="center"/>
+        <w:rPr>
+          <w:b/>
+          <w:bCs/>
+        </w:rPr>
+      </w:pPr>
+    </w:p>
+    <w:p>
+      <w:pPr>
+        <w:rPr>
+          <w:b/>
+          <w:bCs/>
+        </w:rPr>
+      </w:pPr>
+      <w:r>
+        <w:rPr>
+          <w:b/>
+          <w:bCs/>
+        </w:rPr>
+        <w:t>State 1: Initialization</w:t>
+      </w:r>
+    </w:p>
+    <w:p>
+      <w:proofErr w:type="spellStart"/>
+      <w:r>
         <w:t>LoRa</w:t>
       </w:r>
       <w:proofErr w:type="spellEnd"/>
       <w:r>
-        <w:t xml:space="preserve"> mesh network. Depending on the specifics of your project, you may need to add </w:t>
-      </w:r>
-      <w:bookmarkStart w:id="0" w:name="_GoBack"/>
-      <w:bookmarkEnd w:id="0"/>
-      <w:r>
-        <w:t>additional features or optimizations to improve the performance of the network.</w:t>
+        <w:t xml:space="preserve"> modules on each node are initialized with appropriate settings such as frequency, spreading factor, bandwidth, and coding rate.</w:t>
+      </w:r>
+    </w:p>
+    <w:p>
+      <w:pPr>
+        <w:rPr>
+          <w:b/>
+          <w:bCs/>
+        </w:rPr>
+      </w:pPr>
+      <w:r>
+        <w:rPr>
+          <w:b/>
+          <w:bCs/>
+        </w:rPr>
+        <w:t>State 2: Listen</w:t>
+      </w:r>
+    </w:p>
+    <w:p>
+      <w:r>
+        <w:t>Each node listens for incoming messages and stores any incoming messages in a buffer.</w:t>
+      </w:r>
+    </w:p>
+    <w:p>
+      <w:pPr>
+        <w:rPr>
+          <w:b/>
+          <w:bCs/>
+        </w:rPr>
+      </w:pPr>
+      <w:r>
+        <w:rPr>
+          <w:b/>
+          <w:bCs/>
+        </w:rPr>
+        <w:t>State 3: Direct Transmission</w:t>
+      </w:r>
+    </w:p>
+    <w:p>
+      <w:r>
+        <w:t>When a node wants to send a message, it checks if the destination node is within its radio range. If it is, the message is sent directly to the destination node and the state machine returns to the Listen state.</w:t>
+      </w:r>
+    </w:p>
+    <w:p>
+      <w:pPr>
+        <w:rPr>
+          <w:b/>
+          <w:bCs/>
+        </w:rPr>
+      </w:pPr>
+      <w:r>
+        <w:rPr>
+          <w:b/>
+          <w:bCs/>
+        </w:rPr>
+        <w:t>State 4: Broadcast</w:t>
+      </w:r>
+    </w:p>
+    <w:p>
+      <w:r>
+        <w:t>If the destination node is not within radio range, the sender broadcasts the message to all nodes within its radio range and the state machine moves to the Receive state.</w:t>
+      </w:r>
+    </w:p>
+    <w:p>
+      <w:pPr>
+        <w:rPr>
+          <w:b/>
+          <w:bCs/>
+        </w:rPr>
+      </w:pPr>
+      <w:r>
+        <w:rPr>
+          <w:b/>
+          <w:bCs/>
+        </w:rPr>
+        <w:t>State 5: Receive</w:t>
+      </w:r>
+    </w:p>
+    <w:p>
+      <w:r>
+        <w:t>When a node receives a broadcast message, it checks if it is the destination node. If it is, it stores the message in its buffer and sends an acknowledgement message back to the sender, transitioning back to the Listen state.</w:t>
+      </w:r>
+    </w:p>
+    <w:p>
+      <w:pPr>
+        <w:rPr>
+          <w:b/>
+          <w:bCs/>
+        </w:rPr>
+      </w:pPr>
+    </w:p>
+    <w:p>
+      <w:pPr>
+        <w:rPr>
+          <w:b/>
+          <w:bCs/>
+        </w:rPr>
+      </w:pPr>
+    </w:p>
+    <w:p>
+      <w:pPr>
+        <w:rPr>
+          <w:b/>
+          <w:bCs/>
+        </w:rPr>
+      </w:pPr>
+      <w:r>
+        <w:rPr>
+          <w:b/>
+          <w:bCs/>
+        </w:rPr>
+        <w:lastRenderedPageBreak/>
+        <w:t>State 6: Duplicate Check</w:t>
+      </w:r>
+    </w:p>
+    <w:p>
+      <w:r>
+        <w:t>If the node is not the destination node, it checks if it has already received the message before. If it has, it discards the message and returns to the Listen state.</w:t>
+      </w:r>
+    </w:p>
+    <w:p>
+      <w:pPr>
+        <w:rPr>
+          <w:b/>
+          <w:bCs/>
+        </w:rPr>
+      </w:pPr>
+      <w:r>
+        <w:rPr>
+          <w:b/>
+          <w:bCs/>
+        </w:rPr>
+        <w:t>State 7: Forwarding</w:t>
+      </w:r>
+    </w:p>
+    <w:p>
+      <w:r>
+        <w:t>If the node has not received the message before, it stores the message in its buffer and rebroadcasts it to all nodes within its radio range except for the sender. The state machine returns to the Listen state.</w:t>
+      </w:r>
+    </w:p>
+    <w:p>
+      <w:pPr>
+        <w:rPr>
+          <w:b/>
+          <w:bCs/>
+        </w:rPr>
+      </w:pPr>
+      <w:r>
+        <w:rPr>
+          <w:b/>
+          <w:bCs/>
+        </w:rPr>
+        <w:t>State 8: Route Discovery</w:t>
+      </w:r>
+    </w:p>
+    <w:p>
+      <w:r>
+        <w:t>If a node is unable to communicate with any of its neighbors, it broadcasts a message requesting help to find a new route to the destination node and enters the Route Discovery state.</w:t>
+      </w:r>
+    </w:p>
+    <w:p>
+      <w:pPr>
+        <w:rPr>
+          <w:b/>
+          <w:bCs/>
+        </w:rPr>
+      </w:pPr>
+      <w:r>
+        <w:rPr>
+          <w:b/>
+          <w:bCs/>
+        </w:rPr>
+        <w:t>State 9: Route Response</w:t>
+      </w:r>
+    </w:p>
+    <w:p>
+      <w:r>
+        <w:t>Nodes receiving a request for help message respond with a message containing the best route they know to the destination node. The requesting node selects the best route and starts using it to send messages to the destination node. The state machine returns to the Listen state.</w:t>
+      </w:r>
+    </w:p>
+    <w:p>
+      <w:pPr>
+        <w:rPr>
+          <w:b/>
+          <w:bCs/>
+        </w:rPr>
+      </w:pPr>
+      <w:r>
+        <w:rPr>
+          <w:b/>
+          <w:bCs/>
+        </w:rPr>
+        <w:t>State 10: Update Routing Table</w:t>
+      </w:r>
+    </w:p>
+    <w:p>
+      <w:r>
+        <w:t>Nodes periodically update their routing tables to reflect changes in the network topology, and the state machine stays in this state until the update is complete</w:t>
       </w:r>
     </w:p>
     <w:sectPr>
@@ -13309,6 +15948,95 @@
     </w:lvl>
   </w:abstractNum>
   <w:abstractNum w:abstractNumId="1" w15:restartNumberingAfterBreak="0">
+    <w:nsid w:val="09715A78"/>
+    <w:multiLevelType w:val="multilevel"/>
+    <w:tmpl w:val="0409001F"/>
+    <w:lvl w:ilvl="0">
+      <w:start w:val="1"/>
+      <w:numFmt w:val="decimal"/>
+      <w:lvlText w:val="%1."/>
+      <w:lvlJc w:val="left"/>
+      <w:pPr>
+        <w:ind w:left="360" w:hanging="360"/>
+      </w:pPr>
+      <w:rPr>
+        <w:rFonts w:hint="default"/>
+      </w:rPr>
+    </w:lvl>
+    <w:lvl w:ilvl="1">
+      <w:start w:val="1"/>
+      <w:numFmt w:val="decimal"/>
+      <w:lvlText w:val="%1.%2."/>
+      <w:lvlJc w:val="left"/>
+      <w:pPr>
+        <w:ind w:left="792" w:hanging="432"/>
+      </w:pPr>
+    </w:lvl>
+    <w:lvl w:ilvl="2">
+      <w:start w:val="1"/>
+      <w:numFmt w:val="decimal"/>
+      <w:lvlText w:val="%1.%2.%3."/>
+      <w:lvlJc w:val="left"/>
+      <w:pPr>
+        <w:ind w:left="1224" w:hanging="504"/>
+      </w:pPr>
+    </w:lvl>
+    <w:lvl w:ilvl="3">
+      <w:start w:val="1"/>
+      <w:numFmt w:val="decimal"/>
+      <w:lvlText w:val="%1.%2.%3.%4."/>
+      <w:lvlJc w:val="left"/>
+      <w:pPr>
+        <w:ind w:left="1728" w:hanging="648"/>
+      </w:pPr>
+    </w:lvl>
+    <w:lvl w:ilvl="4">
+      <w:start w:val="1"/>
+      <w:numFmt w:val="decimal"/>
+      <w:lvlText w:val="%1.%2.%3.%4.%5."/>
+      <w:lvlJc w:val="left"/>
+      <w:pPr>
+        <w:ind w:left="2232" w:hanging="792"/>
+      </w:pPr>
+    </w:lvl>
+    <w:lvl w:ilvl="5">
+      <w:start w:val="1"/>
+      <w:numFmt w:val="decimal"/>
+      <w:lvlText w:val="%1.%2.%3.%4.%5.%6."/>
+      <w:lvlJc w:val="left"/>
+      <w:pPr>
+        <w:ind w:left="2736" w:hanging="936"/>
+      </w:pPr>
+    </w:lvl>
+    <w:lvl w:ilvl="6">
+      <w:start w:val="1"/>
+      <w:numFmt w:val="decimal"/>
+      <w:lvlText w:val="%1.%2.%3.%4.%5.%6.%7."/>
+      <w:lvlJc w:val="left"/>
+      <w:pPr>
+        <w:ind w:left="3240" w:hanging="1080"/>
+      </w:pPr>
+    </w:lvl>
+    <w:lvl w:ilvl="7">
+      <w:start w:val="1"/>
+      <w:numFmt w:val="decimal"/>
+      <w:lvlText w:val="%1.%2.%3.%4.%5.%6.%7.%8."/>
+      <w:lvlJc w:val="left"/>
+      <w:pPr>
+        <w:ind w:left="3744" w:hanging="1224"/>
+      </w:pPr>
+    </w:lvl>
+    <w:lvl w:ilvl="8">
+      <w:start w:val="1"/>
+      <w:numFmt w:val="decimal"/>
+      <w:lvlText w:val="%1.%2.%3.%4.%5.%6.%7.%8.%9."/>
+      <w:lvlJc w:val="left"/>
+      <w:pPr>
+        <w:ind w:left="4320" w:hanging="1440"/>
+      </w:pPr>
+    </w:lvl>
+  </w:abstractNum>
+  <w:abstractNum w:abstractNumId="2" w15:restartNumberingAfterBreak="0">
     <w:nsid w:val="15D25F81"/>
     <w:multiLevelType w:val="hybridMultilevel"/>
     <w:tmpl w:val="6F36034C"/>
@@ -13397,7 +16125,7 @@
       </w:pPr>
     </w:lvl>
   </w:abstractNum>
-  <w:abstractNum w:abstractNumId="2" w15:restartNumberingAfterBreak="0">
+  <w:abstractNum w:abstractNumId="3" w15:restartNumberingAfterBreak="0">
     <w:nsid w:val="22E15891"/>
     <w:multiLevelType w:val="multilevel"/>
     <w:tmpl w:val="0409001F"/>
@@ -13486,7 +16214,93 @@
       </w:pPr>
     </w:lvl>
   </w:abstractNum>
-  <w:abstractNum w:abstractNumId="3" w15:restartNumberingAfterBreak="0">
+  <w:abstractNum w:abstractNumId="4" w15:restartNumberingAfterBreak="0">
+    <w:nsid w:val="23250065"/>
+    <w:multiLevelType w:val="multilevel"/>
+    <w:tmpl w:val="0409001F"/>
+    <w:lvl w:ilvl="0">
+      <w:start w:val="1"/>
+      <w:numFmt w:val="decimal"/>
+      <w:lvlText w:val="%1."/>
+      <w:lvlJc w:val="left"/>
+      <w:pPr>
+        <w:ind w:left="360" w:hanging="360"/>
+      </w:pPr>
+    </w:lvl>
+    <w:lvl w:ilvl="1">
+      <w:start w:val="1"/>
+      <w:numFmt w:val="decimal"/>
+      <w:lvlText w:val="%1.%2."/>
+      <w:lvlJc w:val="left"/>
+      <w:pPr>
+        <w:ind w:left="792" w:hanging="432"/>
+      </w:pPr>
+    </w:lvl>
+    <w:lvl w:ilvl="2">
+      <w:start w:val="1"/>
+      <w:numFmt w:val="decimal"/>
+      <w:lvlText w:val="%1.%2.%3."/>
+      <w:lvlJc w:val="left"/>
+      <w:pPr>
+        <w:ind w:left="1224" w:hanging="504"/>
+      </w:pPr>
+    </w:lvl>
+    <w:lvl w:ilvl="3">
+      <w:start w:val="1"/>
+      <w:numFmt w:val="decimal"/>
+      <w:lvlText w:val="%1.%2.%3.%4."/>
+      <w:lvlJc w:val="left"/>
+      <w:pPr>
+        <w:ind w:left="1728" w:hanging="648"/>
+      </w:pPr>
+    </w:lvl>
+    <w:lvl w:ilvl="4">
+      <w:start w:val="1"/>
+      <w:numFmt w:val="decimal"/>
+      <w:lvlText w:val="%1.%2.%3.%4.%5."/>
+      <w:lvlJc w:val="left"/>
+      <w:pPr>
+        <w:ind w:left="2232" w:hanging="792"/>
+      </w:pPr>
+    </w:lvl>
+    <w:lvl w:ilvl="5">
+      <w:start w:val="1"/>
+      <w:numFmt w:val="decimal"/>
+      <w:lvlText w:val="%1.%2.%3.%4.%5.%6."/>
+      <w:lvlJc w:val="left"/>
+      <w:pPr>
+        <w:ind w:left="2736" w:hanging="936"/>
+      </w:pPr>
+    </w:lvl>
+    <w:lvl w:ilvl="6">
+      <w:start w:val="1"/>
+      <w:numFmt w:val="decimal"/>
+      <w:lvlText w:val="%1.%2.%3.%4.%5.%6.%7."/>
+      <w:lvlJc w:val="left"/>
+      <w:pPr>
+        <w:ind w:left="3240" w:hanging="1080"/>
+      </w:pPr>
+    </w:lvl>
+    <w:lvl w:ilvl="7">
+      <w:start w:val="1"/>
+      <w:numFmt w:val="decimal"/>
+      <w:lvlText w:val="%1.%2.%3.%4.%5.%6.%7.%8."/>
+      <w:lvlJc w:val="left"/>
+      <w:pPr>
+        <w:ind w:left="3744" w:hanging="1224"/>
+      </w:pPr>
+    </w:lvl>
+    <w:lvl w:ilvl="8">
+      <w:start w:val="1"/>
+      <w:numFmt w:val="decimal"/>
+      <w:lvlText w:val="%1.%2.%3.%4.%5.%6.%7.%8.%9."/>
+      <w:lvlJc w:val="left"/>
+      <w:pPr>
+        <w:ind w:left="4320" w:hanging="1440"/>
+      </w:pPr>
+    </w:lvl>
+  </w:abstractNum>
+  <w:abstractNum w:abstractNumId="5" w15:restartNumberingAfterBreak="0">
     <w:nsid w:val="2D845237"/>
     <w:multiLevelType w:val="hybridMultilevel"/>
     <w:tmpl w:val="FE06E0EE"/>
@@ -13575,7 +16389,7 @@
       </w:pPr>
     </w:lvl>
   </w:abstractNum>
-  <w:abstractNum w:abstractNumId="4" w15:restartNumberingAfterBreak="0">
+  <w:abstractNum w:abstractNumId="6" w15:restartNumberingAfterBreak="0">
     <w:nsid w:val="396C18A7"/>
     <w:multiLevelType w:val="multilevel"/>
     <w:tmpl w:val="0409001F"/>
@@ -13664,7 +16478,7 @@
       </w:pPr>
     </w:lvl>
   </w:abstractNum>
-  <w:abstractNum w:abstractNumId="5" w15:restartNumberingAfterBreak="0">
+  <w:abstractNum w:abstractNumId="7" w15:restartNumberingAfterBreak="0">
     <w:nsid w:val="54631C02"/>
     <w:multiLevelType w:val="multilevel"/>
     <w:tmpl w:val="0409001F"/>
@@ -13750,7 +16564,7 @@
       </w:pPr>
     </w:lvl>
   </w:abstractNum>
-  <w:abstractNum w:abstractNumId="6" w15:restartNumberingAfterBreak="0">
+  <w:abstractNum w:abstractNumId="8" w15:restartNumberingAfterBreak="0">
     <w:nsid w:val="5DEA16C4"/>
     <w:multiLevelType w:val="multilevel"/>
     <w:tmpl w:val="0409001F"/>
@@ -13836,7 +16650,7 @@
       </w:pPr>
     </w:lvl>
   </w:abstractNum>
-  <w:abstractNum w:abstractNumId="7" w15:restartNumberingAfterBreak="0">
+  <w:abstractNum w:abstractNumId="9" w15:restartNumberingAfterBreak="0">
     <w:nsid w:val="5E505D02"/>
     <w:multiLevelType w:val="multilevel"/>
     <w:tmpl w:val="0409001F"/>
@@ -13925,7 +16739,7 @@
       </w:pPr>
     </w:lvl>
   </w:abstractNum>
-  <w:abstractNum w:abstractNumId="8" w15:restartNumberingAfterBreak="0">
+  <w:abstractNum w:abstractNumId="10" w15:restartNumberingAfterBreak="0">
     <w:nsid w:val="60487168"/>
     <w:multiLevelType w:val="hybridMultilevel"/>
     <w:tmpl w:val="D9AE6896"/>
@@ -14014,7 +16828,7 @@
       </w:pPr>
     </w:lvl>
   </w:abstractNum>
-  <w:abstractNum w:abstractNumId="9" w15:restartNumberingAfterBreak="0">
+  <w:abstractNum w:abstractNumId="11" w15:restartNumberingAfterBreak="0">
     <w:nsid w:val="680C54CA"/>
     <w:multiLevelType w:val="hybridMultilevel"/>
     <w:tmpl w:val="72E8C784"/>
@@ -14107,31 +16921,37 @@
     <w:abstractNumId w:val="0"/>
   </w:num>
   <w:num w:numId="2">
+    <w:abstractNumId w:val="5"/>
+  </w:num>
+  <w:num w:numId="3">
     <w:abstractNumId w:val="3"/>
   </w:num>
-  <w:num w:numId="3">
+  <w:num w:numId="4">
     <w:abstractNumId w:val="2"/>
   </w:num>
-  <w:num w:numId="4">
+  <w:num w:numId="5">
+    <w:abstractNumId w:val="8"/>
+  </w:num>
+  <w:num w:numId="6">
+    <w:abstractNumId w:val="9"/>
+  </w:num>
+  <w:num w:numId="7">
+    <w:abstractNumId w:val="7"/>
+  </w:num>
+  <w:num w:numId="8">
+    <w:abstractNumId w:val="6"/>
+  </w:num>
+  <w:num w:numId="9">
+    <w:abstractNumId w:val="10"/>
+  </w:num>
+  <w:num w:numId="10">
+    <w:abstractNumId w:val="11"/>
+  </w:num>
+  <w:num w:numId="11">
     <w:abstractNumId w:val="1"/>
   </w:num>
-  <w:num w:numId="5">
-    <w:abstractNumId w:val="6"/>
-  </w:num>
-  <w:num w:numId="6">
-    <w:abstractNumId w:val="7"/>
-  </w:num>
-  <w:num w:numId="7">
-    <w:abstractNumId w:val="5"/>
-  </w:num>
-  <w:num w:numId="8">
+  <w:num w:numId="12">
     <w:abstractNumId w:val="4"/>
-  </w:num>
-  <w:num w:numId="9">
-    <w:abstractNumId w:val="8"/>
-  </w:num>
-  <w:num w:numId="10">
-    <w:abstractNumId w:val="9"/>
   </w:num>
 </w:numbering>
 </file>
